--- a/resume.docx
+++ b/resume.docx
@@ -1078,7 +1078,16 @@
           <w:kern w:val="0"/>
           <w:szCs w:val="21"/>
         </w:rPr>
-        <w:t>manage the allocation of pages of physical memory so that different processes do not overlap in their memory usage.</w:t>
+        <w:t>Implement</w:t>
+      </w:r>
+      <w:r>
+        <w:rPr>
+          <w:rFonts w:ascii="Times New Roman" w:eastAsia="SimSun" w:hAnsi="Times New Roman" w:cs="Times New Roman"/>
+          <w:bCs/>
+          <w:kern w:val="0"/>
+          <w:szCs w:val="21"/>
+        </w:rPr>
+        <w:t xml:space="preserve"> demand paging, page replacement to free up a physic page to handle page faults.</w:t>
       </w:r>
     </w:p>
     <w:p>
@@ -1091,7 +1100,8 @@
         <w:jc w:val="left"/>
         <w:rPr>
           <w:rFonts w:ascii="Times New Roman" w:eastAsia="SimSun" w:hAnsi="Times New Roman" w:cs="Times New Roman"/>
-          <w:b/>
+          <w:bCs/>
+          <w:kern w:val="0"/>
           <w:szCs w:val="21"/>
         </w:rPr>
       </w:pPr>
@@ -3161,6 +3171,163 @@
     </w:p>
   </w:footnote>
 </w:footnotes>
+</file>
+
+<file path=word/numbering.xml><?xml version="1.0" encoding="utf-8"?>
+<w:numbering xmlns:wpc="http://schemas.microsoft.com/office/word/2010/wordprocessingCanvas" xmlns:cx="http://schemas.microsoft.com/office/drawing/2014/chartex" xmlns:cx1="http://schemas.microsoft.com/office/drawing/2015/9/8/chartex" xmlns:cx2="http://schemas.microsoft.com/office/drawing/2015/10/21/chartex" xmlns:cx3="http://schemas.microsoft.com/office/drawing/2016/5/9/chartex" xmlns:cx4="http://schemas.microsoft.com/office/drawing/2016/5/10/chartex" xmlns:cx5="http://schemas.microsoft.com/office/drawing/2016/5/11/chartex" xmlns:cx6="http://schemas.microsoft.com/office/drawing/2016/5/12/chartex" xmlns:cx7="http://schemas.microsoft.com/office/drawing/2016/5/13/chartex" xmlns:cx8="http://schemas.microsoft.com/office/drawing/2016/5/14/chartex" xmlns:mc="http://schemas.openxmlformats.org/markup-compatibility/2006" xmlns:aink="http://schemas.microsoft.com/office/drawing/2016/ink" xmlns:am3d="http://schemas.microsoft.com/office/drawing/2017/model3d" xmlns:o="urn:schemas-microsoft-com:office:office" xmlns:oel="http://schemas.microsoft.com/office/2019/extlst" xmlns:r="http://schemas.openxmlformats.org/officeDocument/2006/relationships" xmlns:m="http://schemas.openxmlformats.org/officeDocument/2006/math" xmlns:v="urn:schemas-microsoft-com:vml" xmlns:wp14="http://schemas.microsoft.com/office/word/2010/wordprocessingDrawing" xmlns:wp="http://schemas.openxmlformats.org/drawingml/2006/wordprocessingDrawing" xmlns:w10="urn:schemas-microsoft-com:office:word" xmlns:w="http://schemas.openxmlformats.org/wordprocessingml/2006/main" xmlns:w14="http://schemas.microsoft.com/office/word/2010/wordml" xmlns:w15="http://schemas.microsoft.com/office/word/2012/wordml" xmlns:w16cex="http://schemas.microsoft.com/office/word/2018/wordml/cex" xmlns:w16cid="http://schemas.microsoft.com/office/word/2016/wordml/cid" xmlns:w16="http://schemas.microsoft.com/office/word/2018/wordml" xmlns:w16sdtdh="http://schemas.microsoft.com/office/word/2020/wordml/sdtdatahash" xmlns:w16se="http://schemas.microsoft.com/office/word/2015/wordml/symex" xmlns:wpg="http://schemas.microsoft.com/office/word/2010/wordprocessingGroup" xmlns:wpi="http://schemas.microsoft.com/office/word/2010/wordprocessingInk" xmlns:wne="http://schemas.microsoft.com/office/word/2006/wordml" xmlns:wps="http://schemas.microsoft.com/office/word/2010/wordprocessingShape" mc:Ignorable="w14 w15 w16se w16cid w16 w16cex w16sdtdh wp14">
+  <w:abstractNum w:abstractNumId="0" w15:restartNumberingAfterBreak="0">
+    <w:nsid w:val="6A1E50E0"/>
+    <w:multiLevelType w:val="multilevel"/>
+    <w:tmpl w:val="F1ACF3C8"/>
+    <w:lvl w:ilvl="0">
+      <w:start w:val="1"/>
+      <w:numFmt w:val="bullet"/>
+      <w:lvlText w:val=""/>
+      <w:lvlJc w:val="left"/>
+      <w:pPr>
+        <w:tabs>
+          <w:tab w:val="num" w:pos="720"/>
+        </w:tabs>
+        <w:ind w:left="720" w:hanging="360"/>
+      </w:pPr>
+      <w:rPr>
+        <w:rFonts w:ascii="Symbol" w:hAnsi="Symbol" w:hint="default"/>
+        <w:sz w:val="20"/>
+      </w:rPr>
+    </w:lvl>
+    <w:lvl w:ilvl="1" w:tentative="1">
+      <w:start w:val="1"/>
+      <w:numFmt w:val="bullet"/>
+      <w:lvlText w:val="o"/>
+      <w:lvlJc w:val="left"/>
+      <w:pPr>
+        <w:tabs>
+          <w:tab w:val="num" w:pos="1440"/>
+        </w:tabs>
+        <w:ind w:left="1440" w:hanging="360"/>
+      </w:pPr>
+      <w:rPr>
+        <w:rFonts w:ascii="Courier New" w:hAnsi="Courier New" w:hint="default"/>
+        <w:sz w:val="20"/>
+      </w:rPr>
+    </w:lvl>
+    <w:lvl w:ilvl="2" w:tentative="1">
+      <w:start w:val="1"/>
+      <w:numFmt w:val="bullet"/>
+      <w:lvlText w:val=""/>
+      <w:lvlJc w:val="left"/>
+      <w:pPr>
+        <w:tabs>
+          <w:tab w:val="num" w:pos="2160"/>
+        </w:tabs>
+        <w:ind w:left="2160" w:hanging="360"/>
+      </w:pPr>
+      <w:rPr>
+        <w:rFonts w:ascii="Wingdings" w:hAnsi="Wingdings" w:hint="default"/>
+        <w:sz w:val="20"/>
+      </w:rPr>
+    </w:lvl>
+    <w:lvl w:ilvl="3" w:tentative="1">
+      <w:start w:val="1"/>
+      <w:numFmt w:val="bullet"/>
+      <w:lvlText w:val=""/>
+      <w:lvlJc w:val="left"/>
+      <w:pPr>
+        <w:tabs>
+          <w:tab w:val="num" w:pos="2880"/>
+        </w:tabs>
+        <w:ind w:left="2880" w:hanging="360"/>
+      </w:pPr>
+      <w:rPr>
+        <w:rFonts w:ascii="Wingdings" w:hAnsi="Wingdings" w:hint="default"/>
+        <w:sz w:val="20"/>
+      </w:rPr>
+    </w:lvl>
+    <w:lvl w:ilvl="4" w:tentative="1">
+      <w:start w:val="1"/>
+      <w:numFmt w:val="bullet"/>
+      <w:lvlText w:val=""/>
+      <w:lvlJc w:val="left"/>
+      <w:pPr>
+        <w:tabs>
+          <w:tab w:val="num" w:pos="3600"/>
+        </w:tabs>
+        <w:ind w:left="3600" w:hanging="360"/>
+      </w:pPr>
+      <w:rPr>
+        <w:rFonts w:ascii="Wingdings" w:hAnsi="Wingdings" w:hint="default"/>
+        <w:sz w:val="20"/>
+      </w:rPr>
+    </w:lvl>
+    <w:lvl w:ilvl="5" w:tentative="1">
+      <w:start w:val="1"/>
+      <w:numFmt w:val="bullet"/>
+      <w:lvlText w:val=""/>
+      <w:lvlJc w:val="left"/>
+      <w:pPr>
+        <w:tabs>
+          <w:tab w:val="num" w:pos="4320"/>
+        </w:tabs>
+        <w:ind w:left="4320" w:hanging="360"/>
+      </w:pPr>
+      <w:rPr>
+        <w:rFonts w:ascii="Wingdings" w:hAnsi="Wingdings" w:hint="default"/>
+        <w:sz w:val="20"/>
+      </w:rPr>
+    </w:lvl>
+    <w:lvl w:ilvl="6" w:tentative="1">
+      <w:start w:val="1"/>
+      <w:numFmt w:val="bullet"/>
+      <w:lvlText w:val=""/>
+      <w:lvlJc w:val="left"/>
+      <w:pPr>
+        <w:tabs>
+          <w:tab w:val="num" w:pos="5040"/>
+        </w:tabs>
+        <w:ind w:left="5040" w:hanging="360"/>
+      </w:pPr>
+      <w:rPr>
+        <w:rFonts w:ascii="Wingdings" w:hAnsi="Wingdings" w:hint="default"/>
+        <w:sz w:val="20"/>
+      </w:rPr>
+    </w:lvl>
+    <w:lvl w:ilvl="7" w:tentative="1">
+      <w:start w:val="1"/>
+      <w:numFmt w:val="bullet"/>
+      <w:lvlText w:val=""/>
+      <w:lvlJc w:val="left"/>
+      <w:pPr>
+        <w:tabs>
+          <w:tab w:val="num" w:pos="5760"/>
+        </w:tabs>
+        <w:ind w:left="5760" w:hanging="360"/>
+      </w:pPr>
+      <w:rPr>
+        <w:rFonts w:ascii="Wingdings" w:hAnsi="Wingdings" w:hint="default"/>
+        <w:sz w:val="20"/>
+      </w:rPr>
+    </w:lvl>
+    <w:lvl w:ilvl="8" w:tentative="1">
+      <w:start w:val="1"/>
+      <w:numFmt w:val="bullet"/>
+      <w:lvlText w:val=""/>
+      <w:lvlJc w:val="left"/>
+      <w:pPr>
+        <w:tabs>
+          <w:tab w:val="num" w:pos="6480"/>
+        </w:tabs>
+        <w:ind w:left="6480" w:hanging="360"/>
+      </w:pPr>
+      <w:rPr>
+        <w:rFonts w:ascii="Wingdings" w:hAnsi="Wingdings" w:hint="default"/>
+        <w:sz w:val="20"/>
+      </w:rPr>
+    </w:lvl>
+  </w:abstractNum>
+  <w:num w:numId="1" w16cid:durableId="1060707285">
+    <w:abstractNumId w:val="0"/>
+  </w:num>
+</w:numbering>
 </file>
 
 <file path=word/styles.xml><?xml version="1.0" encoding="utf-8"?>
@@ -3996,6 +4163,10 @@
 </file>
 
 <file path=customXml/item1.xml><?xml version="1.0" encoding="utf-8"?>
+<b:Sources xmlns:b="http://schemas.openxmlformats.org/officeDocument/2006/bibliography" xmlns="http://schemas.openxmlformats.org/officeDocument/2006/bibliography" SelectedStyle="\APASixthEditionOfficeOnline.xsl" StyleName="APA" Version="6"/>
+</file>
+
+<file path=customXml/item2.xml><?xml version="1.0" encoding="utf-8"?>
 <s:customData xmlns="http://www.wps.cn/officeDocument/2013/wpsCustomData" xmlns:s="http://www.wps.cn/officeDocument/2013/wpsCustomData">
   <customSectProps>
     <customSectPr/>
@@ -4003,22 +4174,18 @@
 </s:customData>
 </file>
 
-<file path=customXml/item2.xml><?xml version="1.0" encoding="utf-8"?>
-<b:Sources xmlns:b="http://schemas.openxmlformats.org/officeDocument/2006/bibliography" xmlns="http://schemas.openxmlformats.org/officeDocument/2006/bibliography" SelectedStyle="\APASixthEditionOfficeOnline.xsl" StyleName="APA" Version="6"/>
+<file path=customXml/itemProps1.xml><?xml version="1.0" encoding="utf-8"?>
+<ds:datastoreItem xmlns:ds="http://schemas.openxmlformats.org/officeDocument/2006/customXml" ds:itemID="{EDADD65B-9D19-CB4D-9B15-E06ECF8A1B47}">
+  <ds:schemaRefs>
+    <ds:schemaRef ds:uri="http://schemas.openxmlformats.org/officeDocument/2006/bibliography"/>
+  </ds:schemaRefs>
+</ds:datastoreItem>
 </file>
 
-<file path=customXml/itemProps1.xml><?xml version="1.0" encoding="utf-8"?>
+<file path=customXml/itemProps2.xml><?xml version="1.0" encoding="utf-8"?>
 <ds:datastoreItem xmlns:ds="http://schemas.openxmlformats.org/officeDocument/2006/customXml" ds:itemID="{B1977F7D-205B-4081-913C-38D41E755F92}">
   <ds:schemaRefs>
     <ds:schemaRef ds:uri="http://www.wps.cn/officeDocument/2013/wpsCustomData"/>
   </ds:schemaRefs>
 </ds:datastoreItem>
-</file>
-
-<file path=customXml/itemProps2.xml><?xml version="1.0" encoding="utf-8"?>
-<ds:datastoreItem xmlns:ds="http://schemas.openxmlformats.org/officeDocument/2006/customXml" ds:itemID="{EDADD65B-9D19-CB4D-9B15-E06ECF8A1B47}">
-  <ds:schemaRefs>
-    <ds:schemaRef ds:uri="http://schemas.openxmlformats.org/officeDocument/2006/bibliography"/>
-  </ds:schemaRefs>
-</ds:datastoreItem>
 </file>
--- a/resume.docx
+++ b/resume.docx
@@ -681,7 +681,25 @@
           <w:kern w:val="0"/>
           <w:szCs w:val="21"/>
         </w:rPr>
-        <w:t xml:space="preserve"> Network Socket, Distributed System (Raft), OS Basic, machine learning</w:t>
+        <w:t xml:space="preserve"> Network Socket, Distributed System (Raft), </w:t>
+      </w:r>
+      <w:r>
+        <w:rPr>
+          <w:rFonts w:ascii="Times New Roman" w:eastAsia="SimSun" w:hAnsi="Times New Roman" w:cs="Times New Roman"/>
+          <w:bCs/>
+          <w:kern w:val="0"/>
+          <w:szCs w:val="21"/>
+        </w:rPr>
+        <w:t>Spark Analysis</w:t>
+      </w:r>
+      <w:r>
+        <w:rPr>
+          <w:rFonts w:ascii="Times New Roman" w:eastAsia="SimSun" w:hAnsi="Times New Roman" w:cs="Times New Roman"/>
+          <w:bCs/>
+          <w:kern w:val="0"/>
+          <w:szCs w:val="21"/>
+        </w:rPr>
+        <w:t>, machine learning</w:t>
       </w:r>
       <w:r>
         <w:rPr>
@@ -1078,16 +1096,7 @@
           <w:kern w:val="0"/>
           <w:szCs w:val="21"/>
         </w:rPr>
-        <w:t>Implement</w:t>
-      </w:r>
-      <w:r>
-        <w:rPr>
-          <w:rFonts w:ascii="Times New Roman" w:eastAsia="SimSun" w:hAnsi="Times New Roman" w:cs="Times New Roman"/>
-          <w:bCs/>
-          <w:kern w:val="0"/>
-          <w:szCs w:val="21"/>
-        </w:rPr>
-        <w:t xml:space="preserve"> demand paging, page replacement to free up a physic page to handle page faults.</w:t>
+        <w:t>Implement demand paging, page replacement to free up a physic page to handle page faults.</w:t>
       </w:r>
     </w:p>
     <w:p>
@@ -4163,10 +4172,6 @@
 </file>
 
 <file path=customXml/item1.xml><?xml version="1.0" encoding="utf-8"?>
-<b:Sources xmlns:b="http://schemas.openxmlformats.org/officeDocument/2006/bibliography" xmlns="http://schemas.openxmlformats.org/officeDocument/2006/bibliography" SelectedStyle="\APASixthEditionOfficeOnline.xsl" StyleName="APA" Version="6"/>
-</file>
-
-<file path=customXml/item2.xml><?xml version="1.0" encoding="utf-8"?>
 <s:customData xmlns="http://www.wps.cn/officeDocument/2013/wpsCustomData" xmlns:s="http://www.wps.cn/officeDocument/2013/wpsCustomData">
   <customSectProps>
     <customSectPr/>
@@ -4174,18 +4179,22 @@
 </s:customData>
 </file>
 
+<file path=customXml/item2.xml><?xml version="1.0" encoding="utf-8"?>
+<b:Sources xmlns:b="http://schemas.openxmlformats.org/officeDocument/2006/bibliography" xmlns="http://schemas.openxmlformats.org/officeDocument/2006/bibliography" SelectedStyle="\APASixthEditionOfficeOnline.xsl" StyleName="APA" Version="6"/>
+</file>
+
 <file path=customXml/itemProps1.xml><?xml version="1.0" encoding="utf-8"?>
+<ds:datastoreItem xmlns:ds="http://schemas.openxmlformats.org/officeDocument/2006/customXml" ds:itemID="{B1977F7D-205B-4081-913C-38D41E755F92}">
+  <ds:schemaRefs>
+    <ds:schemaRef ds:uri="http://www.wps.cn/officeDocument/2013/wpsCustomData"/>
+  </ds:schemaRefs>
+</ds:datastoreItem>
+</file>
+
+<file path=customXml/itemProps2.xml><?xml version="1.0" encoding="utf-8"?>
 <ds:datastoreItem xmlns:ds="http://schemas.openxmlformats.org/officeDocument/2006/customXml" ds:itemID="{EDADD65B-9D19-CB4D-9B15-E06ECF8A1B47}">
   <ds:schemaRefs>
     <ds:schemaRef ds:uri="http://schemas.openxmlformats.org/officeDocument/2006/bibliography"/>
   </ds:schemaRefs>
 </ds:datastoreItem>
-</file>
-
-<file path=customXml/itemProps2.xml><?xml version="1.0" encoding="utf-8"?>
-<ds:datastoreItem xmlns:ds="http://schemas.openxmlformats.org/officeDocument/2006/customXml" ds:itemID="{B1977F7D-205B-4081-913C-38D41E755F92}">
-  <ds:schemaRefs>
-    <ds:schemaRef ds:uri="http://www.wps.cn/officeDocument/2013/wpsCustomData"/>
-  </ds:schemaRefs>
-</ds:datastoreItem>
 </file>
--- a/resume.docx
+++ b/resume.docx
@@ -685,6 +685,24 @@
       </w:r>
       <w:r>
         <w:rPr>
+          <w:rFonts w:ascii="Times New Roman" w:eastAsia="SimSun" w:hAnsi="Times New Roman" w:cs="Times New Roman" w:hint="eastAsia"/>
+          <w:bCs/>
+          <w:kern w:val="0"/>
+          <w:szCs w:val="21"/>
+        </w:rPr>
+        <w:t>Data</w:t>
+      </w:r>
+      <w:r>
+        <w:rPr>
+          <w:rFonts w:ascii="Times New Roman" w:eastAsia="SimSun" w:hAnsi="Times New Roman" w:cs="Times New Roman"/>
+          <w:bCs/>
+          <w:kern w:val="0"/>
+          <w:szCs w:val="21"/>
+        </w:rPr>
+        <w:t xml:space="preserve">base, </w:t>
+      </w:r>
+      <w:r>
+        <w:rPr>
           <w:rFonts w:ascii="Times New Roman" w:eastAsia="SimSun" w:hAnsi="Times New Roman" w:cs="Times New Roman"/>
           <w:bCs/>
           <w:kern w:val="0"/>
@@ -699,16 +717,16 @@
           <w:kern w:val="0"/>
           <w:szCs w:val="21"/>
         </w:rPr>
-        <w:t>, machine learning</w:t>
-      </w:r>
-      <w:r>
-        <w:rPr>
-          <w:rFonts w:ascii="Times New Roman" w:eastAsia="SimSun" w:hAnsi="Times New Roman" w:cs="Times New Roman"/>
-          <w:bCs/>
-          <w:kern w:val="0"/>
-          <w:szCs w:val="21"/>
-        </w:rPr>
-        <w:t>, image processing, time series forecast</w:t>
+        <w:t xml:space="preserve">, </w:t>
+      </w:r>
+      <w:r>
+        <w:rPr>
+          <w:rFonts w:ascii="Times New Roman" w:eastAsia="SimSun" w:hAnsi="Times New Roman" w:cs="Times New Roman"/>
+          <w:bCs/>
+          <w:kern w:val="0"/>
+          <w:szCs w:val="21"/>
+        </w:rPr>
+        <w:t>image processing, time series forecast</w:t>
       </w:r>
     </w:p>
     <w:p>
@@ -4172,6 +4190,10 @@
 </file>
 
 <file path=customXml/item1.xml><?xml version="1.0" encoding="utf-8"?>
+<b:Sources xmlns:b="http://schemas.openxmlformats.org/officeDocument/2006/bibliography" xmlns="http://schemas.openxmlformats.org/officeDocument/2006/bibliography" SelectedStyle="\APASixthEditionOfficeOnline.xsl" StyleName="APA" Version="6"/>
+</file>
+
+<file path=customXml/item2.xml><?xml version="1.0" encoding="utf-8"?>
 <s:customData xmlns="http://www.wps.cn/officeDocument/2013/wpsCustomData" xmlns:s="http://www.wps.cn/officeDocument/2013/wpsCustomData">
   <customSectProps>
     <customSectPr/>
@@ -4179,22 +4201,18 @@
 </s:customData>
 </file>
 
-<file path=customXml/item2.xml><?xml version="1.0" encoding="utf-8"?>
-<b:Sources xmlns:b="http://schemas.openxmlformats.org/officeDocument/2006/bibliography" xmlns="http://schemas.openxmlformats.org/officeDocument/2006/bibliography" SelectedStyle="\APASixthEditionOfficeOnline.xsl" StyleName="APA" Version="6"/>
+<file path=customXml/itemProps1.xml><?xml version="1.0" encoding="utf-8"?>
+<ds:datastoreItem xmlns:ds="http://schemas.openxmlformats.org/officeDocument/2006/customXml" ds:itemID="{EDADD65B-9D19-CB4D-9B15-E06ECF8A1B47}">
+  <ds:schemaRefs>
+    <ds:schemaRef ds:uri="http://schemas.openxmlformats.org/officeDocument/2006/bibliography"/>
+  </ds:schemaRefs>
+</ds:datastoreItem>
 </file>
 
-<file path=customXml/itemProps1.xml><?xml version="1.0" encoding="utf-8"?>
+<file path=customXml/itemProps2.xml><?xml version="1.0" encoding="utf-8"?>
 <ds:datastoreItem xmlns:ds="http://schemas.openxmlformats.org/officeDocument/2006/customXml" ds:itemID="{B1977F7D-205B-4081-913C-38D41E755F92}">
   <ds:schemaRefs>
     <ds:schemaRef ds:uri="http://www.wps.cn/officeDocument/2013/wpsCustomData"/>
   </ds:schemaRefs>
 </ds:datastoreItem>
-</file>
-
-<file path=customXml/itemProps2.xml><?xml version="1.0" encoding="utf-8"?>
-<ds:datastoreItem xmlns:ds="http://schemas.openxmlformats.org/officeDocument/2006/customXml" ds:itemID="{EDADD65B-9D19-CB4D-9B15-E06ECF8A1B47}">
-  <ds:schemaRefs>
-    <ds:schemaRef ds:uri="http://schemas.openxmlformats.org/officeDocument/2006/bibliography"/>
-  </ds:schemaRefs>
-</ds:datastoreItem>
 </file>
--- a/resume.docx
+++ b/resume.docx
@@ -456,17 +456,17 @@
         <w:jc w:val="left"/>
         <w:rPr>
           <w:rFonts w:ascii="Times New Roman" w:hAnsi="Times New Roman" w:cs="Times New Roman"/>
+          <w:b/>
           <w:sz w:val="22"/>
         </w:rPr>
       </w:pPr>
       <w:r>
         <w:rPr>
-          <w:rFonts w:ascii="Times New Roman" w:eastAsia="SimSun" w:hAnsi="Times New Roman" w:cs="Times New Roman" w:hint="eastAsia"/>
-          <w:bCs/>
-          <w:kern w:val="0"/>
-          <w:szCs w:val="21"/>
-        </w:rPr>
-        <w:t>·</w:t>
+          <w:rFonts w:ascii="Times New Roman" w:hAnsi="Times New Roman" w:cs="Times New Roman" w:hint="eastAsia"/>
+          <w:b/>
+          <w:sz w:val="22"/>
+        </w:rPr>
+        <w:t>S</w:t>
       </w:r>
       <w:r>
         <w:rPr>
@@ -474,68 +474,132 @@
           <w:b/>
           <w:sz w:val="22"/>
         </w:rPr>
-        <w:t>Related Courses</w:t>
-      </w:r>
-      <w:r>
-        <w:rPr>
-          <w:rFonts w:ascii="Times New Roman" w:eastAsia="SimSun" w:hAnsi="Times New Roman" w:cs="Times New Roman" w:hint="eastAsia"/>
-          <w:bCs/>
-          <w:kern w:val="0"/>
-          <w:szCs w:val="21"/>
-        </w:rPr>
-        <w:t>：</w:t>
+        <w:t>KILLS</w:t>
       </w:r>
       <w:r>
         <w:rPr>
           <w:rFonts w:ascii="Times New Roman" w:hAnsi="Times New Roman" w:cs="Times New Roman"/>
+          <w:b/>
           <w:sz w:val="22"/>
         </w:rPr>
-        <w:t>Operating System</w:t>
-      </w:r>
-      <w:r>
-        <w:rPr>
-          <w:rFonts w:ascii="Times New Roman" w:hAnsi="Times New Roman" w:cs="Times New Roman"/>
-          <w:sz w:val="22"/>
-        </w:rPr>
-        <w:t xml:space="preserve">, Graduate Network, Computer Architecture, Database System Implementation </w:t>
+        <w:t xml:space="preserve"> SETS</w:t>
       </w:r>
     </w:p>
     <w:p>
       <w:pPr>
-        <w:pBdr>
-          <w:bottom w:val="single" w:sz="6" w:space="1" w:color="auto"/>
-        </w:pBdr>
         <w:ind w:leftChars="-202" w:left="-424" w:rightChars="-207" w:right="-435"/>
         <w:jc w:val="left"/>
         <w:rPr>
-          <w:rFonts w:ascii="Times New Roman" w:hAnsi="Times New Roman" w:cs="Times New Roman"/>
-          <w:b/>
-          <w:sz w:val="22"/>
-        </w:rPr>
-      </w:pPr>
-      <w:r>
-        <w:rPr>
-          <w:rFonts w:ascii="Times New Roman" w:hAnsi="Times New Roman" w:cs="Times New Roman" w:hint="eastAsia"/>
-          <w:b/>
-          <w:sz w:val="22"/>
-        </w:rPr>
-        <w:t>S</w:t>
-      </w:r>
-      <w:r>
-        <w:rPr>
-          <w:rFonts w:ascii="Times New Roman" w:hAnsi="Times New Roman" w:cs="Times New Roman"/>
-          <w:b/>
-          <w:sz w:val="22"/>
-        </w:rPr>
-        <w:t>KILLS</w:t>
-      </w:r>
-      <w:r>
-        <w:rPr>
-          <w:rFonts w:ascii="Times New Roman" w:hAnsi="Times New Roman" w:cs="Times New Roman"/>
-          <w:b/>
-          <w:sz w:val="22"/>
-        </w:rPr>
-        <w:t xml:space="preserve"> SETS</w:t>
+          <w:rFonts w:ascii="Times New Roman" w:eastAsia="SimSun" w:hAnsi="Times New Roman" w:cs="Times New Roman"/>
+          <w:bCs/>
+          <w:kern w:val="0"/>
+          <w:szCs w:val="21"/>
+        </w:rPr>
+      </w:pPr>
+      <w:r>
+        <w:rPr>
+          <w:rFonts w:ascii="Times New Roman" w:eastAsia="SimSun" w:hAnsi="Times New Roman" w:cs="Times New Roman" w:hint="eastAsia"/>
+          <w:b/>
+          <w:szCs w:val="21"/>
+        </w:rPr>
+        <w:t>P</w:t>
+      </w:r>
+      <w:r>
+        <w:rPr>
+          <w:rFonts w:ascii="Times New Roman" w:eastAsia="SimSun" w:hAnsi="Times New Roman" w:cs="Times New Roman"/>
+          <w:b/>
+          <w:szCs w:val="21"/>
+        </w:rPr>
+        <w:t>rogramming Language</w:t>
+      </w:r>
+      <w:r>
+        <w:rPr>
+          <w:rFonts w:ascii="Times New Roman" w:eastAsia="SimSun" w:hAnsi="Times New Roman" w:cs="Times New Roman" w:hint="eastAsia"/>
+          <w:b/>
+          <w:szCs w:val="21"/>
+        </w:rPr>
+        <w:t>：</w:t>
+      </w:r>
+      <w:r>
+        <w:rPr>
+          <w:rFonts w:ascii="Times New Roman" w:eastAsia="SimSun" w:hAnsi="Times New Roman" w:cs="Times New Roman" w:hint="eastAsia"/>
+          <w:bCs/>
+          <w:kern w:val="0"/>
+          <w:szCs w:val="21"/>
+        </w:rPr>
+        <w:t>G</w:t>
+      </w:r>
+      <w:r>
+        <w:rPr>
+          <w:rFonts w:ascii="Times New Roman" w:eastAsia="SimSun" w:hAnsi="Times New Roman" w:cs="Times New Roman"/>
+          <w:bCs/>
+          <w:kern w:val="0"/>
+          <w:szCs w:val="21"/>
+        </w:rPr>
+        <w:t xml:space="preserve">o, </w:t>
+      </w:r>
+      <w:r>
+        <w:rPr>
+          <w:rFonts w:ascii="Times New Roman" w:eastAsia="SimSun" w:hAnsi="Times New Roman" w:cs="Times New Roman" w:hint="eastAsia"/>
+          <w:bCs/>
+          <w:kern w:val="0"/>
+          <w:szCs w:val="21"/>
+        </w:rPr>
+        <w:t>C</w:t>
+      </w:r>
+      <w:r>
+        <w:rPr>
+          <w:rFonts w:ascii="Times New Roman" w:eastAsia="SimSun" w:hAnsi="Times New Roman" w:cs="Times New Roman"/>
+          <w:bCs/>
+          <w:kern w:val="0"/>
+          <w:szCs w:val="21"/>
+        </w:rPr>
+        <w:t>++</w:t>
+      </w:r>
+      <w:r>
+        <w:rPr>
+          <w:rFonts w:ascii="Times New Roman" w:eastAsia="SimSun" w:hAnsi="Times New Roman" w:cs="Times New Roman"/>
+          <w:bCs/>
+          <w:kern w:val="0"/>
+          <w:szCs w:val="21"/>
+        </w:rPr>
+        <w:t xml:space="preserve">, </w:t>
+      </w:r>
+      <w:r>
+        <w:rPr>
+          <w:rFonts w:ascii="Times New Roman" w:eastAsia="SimSun" w:hAnsi="Times New Roman" w:cs="Times New Roman" w:hint="eastAsia"/>
+          <w:bCs/>
+          <w:kern w:val="0"/>
+          <w:szCs w:val="21"/>
+        </w:rPr>
+        <w:t>Python</w:t>
+      </w:r>
+      <w:r>
+        <w:rPr>
+          <w:rFonts w:ascii="Times New Roman" w:eastAsia="SimSun" w:hAnsi="Times New Roman" w:cs="Times New Roman"/>
+          <w:bCs/>
+          <w:kern w:val="0"/>
+          <w:szCs w:val="21"/>
+        </w:rPr>
+        <w:t xml:space="preserve">, </w:t>
+      </w:r>
+      <w:r>
+        <w:rPr>
+          <w:rFonts w:ascii="Times New Roman" w:eastAsia="SimSun" w:hAnsi="Times New Roman" w:cs="Times New Roman"/>
+          <w:bCs/>
+          <w:kern w:val="0"/>
+          <w:szCs w:val="21"/>
+        </w:rPr>
+        <w:t>HTML, CSS</w:t>
+      </w:r>
+      <w:r>
+        <w:rPr>
+          <w:rFonts w:ascii="Times New Roman" w:eastAsia="SimSun" w:hAnsi="Times New Roman" w:cs="Times New Roman"/>
+          <w:bCs/>
+          <w:kern w:val="0"/>
+          <w:szCs w:val="21"/>
+        </w:rPr>
+        <w:t>, JavaScript, Java</w:t>
       </w:r>
     </w:p>
     <w:p>
@@ -551,63 +615,58 @@
       </w:pPr>
       <w:r>
         <w:rPr>
-          <w:rFonts w:ascii="Times New Roman" w:eastAsia="SimSun" w:hAnsi="Times New Roman" w:cs="Times New Roman" w:hint="eastAsia"/>
-          <w:b/>
-          <w:szCs w:val="21"/>
-        </w:rPr>
-        <w:t>P</w:t>
-      </w:r>
-      <w:r>
-        <w:rPr>
-          <w:rFonts w:ascii="Times New Roman" w:eastAsia="SimSun" w:hAnsi="Times New Roman" w:cs="Times New Roman"/>
-          <w:b/>
-          <w:szCs w:val="21"/>
-        </w:rPr>
-        <w:t>rogramming Language</w:t>
-      </w:r>
-      <w:r>
-        <w:rPr>
-          <w:rFonts w:ascii="Times New Roman" w:eastAsia="SimSun" w:hAnsi="Times New Roman" w:cs="Times New Roman" w:hint="eastAsia"/>
-          <w:b/>
-          <w:szCs w:val="21"/>
-        </w:rPr>
-        <w:t>：</w:t>
-      </w:r>
-      <w:r>
-        <w:rPr>
-          <w:rFonts w:ascii="Times New Roman" w:eastAsia="SimSun" w:hAnsi="Times New Roman" w:cs="Times New Roman" w:hint="eastAsia"/>
-          <w:bCs/>
-          <w:kern w:val="0"/>
-          <w:szCs w:val="21"/>
-        </w:rPr>
-        <w:t>G</w:t>
-      </w:r>
-      <w:r>
-        <w:rPr>
-          <w:rFonts w:ascii="Times New Roman" w:eastAsia="SimSun" w:hAnsi="Times New Roman" w:cs="Times New Roman"/>
-          <w:bCs/>
-          <w:kern w:val="0"/>
-          <w:szCs w:val="21"/>
-        </w:rPr>
-        <w:t xml:space="preserve">o, </w:t>
-      </w:r>
-      <w:r>
-        <w:rPr>
-          <w:rFonts w:ascii="Times New Roman" w:eastAsia="SimSun" w:hAnsi="Times New Roman" w:cs="Times New Roman" w:hint="eastAsia"/>
-          <w:bCs/>
-          <w:kern w:val="0"/>
-          <w:szCs w:val="21"/>
-        </w:rPr>
-        <w:t>C</w:t>
-      </w:r>
-      <w:r>
-        <w:rPr>
-          <w:rFonts w:ascii="Times New Roman" w:eastAsia="SimSun" w:hAnsi="Times New Roman" w:cs="Times New Roman"/>
-          <w:bCs/>
-          <w:kern w:val="0"/>
-          <w:szCs w:val="21"/>
-        </w:rPr>
-        <w:t>++</w:t>
+          <w:rFonts w:ascii="Times New Roman" w:eastAsia="SimSun" w:hAnsi="Times New Roman" w:cs="Times New Roman"/>
+          <w:b/>
+          <w:szCs w:val="21"/>
+        </w:rPr>
+        <w:t>Skills:</w:t>
+      </w:r>
+      <w:r>
+        <w:rPr>
+          <w:rFonts w:ascii="Times New Roman" w:eastAsia="SimSun" w:hAnsi="Times New Roman" w:cs="Times New Roman"/>
+          <w:bCs/>
+          <w:kern w:val="0"/>
+          <w:szCs w:val="21"/>
+        </w:rPr>
+        <w:t xml:space="preserve"> Network Socket, Distributed System (Raft), </w:t>
+      </w:r>
+      <w:proofErr w:type="gramStart"/>
+      <w:r>
+        <w:rPr>
+          <w:rFonts w:ascii="Times New Roman" w:eastAsia="SimSun" w:hAnsi="Times New Roman" w:cs="Times New Roman" w:hint="eastAsia"/>
+          <w:bCs/>
+          <w:kern w:val="0"/>
+          <w:szCs w:val="21"/>
+        </w:rPr>
+        <w:t>Data</w:t>
+      </w:r>
+      <w:r>
+        <w:rPr>
+          <w:rFonts w:ascii="Times New Roman" w:eastAsia="SimSun" w:hAnsi="Times New Roman" w:cs="Times New Roman"/>
+          <w:bCs/>
+          <w:kern w:val="0"/>
+          <w:szCs w:val="21"/>
+        </w:rPr>
+        <w:t>base</w:t>
+      </w:r>
+      <w:r>
+        <w:rPr>
+          <w:rFonts w:ascii="Times New Roman" w:eastAsia="SimSun" w:hAnsi="Times New Roman" w:cs="Times New Roman"/>
+          <w:bCs/>
+          <w:kern w:val="0"/>
+          <w:szCs w:val="21"/>
+        </w:rPr>
+        <w:t>(</w:t>
+      </w:r>
+      <w:proofErr w:type="gramEnd"/>
+      <w:r>
+        <w:rPr>
+          <w:rFonts w:ascii="Times New Roman" w:eastAsia="SimSun" w:hAnsi="Times New Roman" w:cs="Times New Roman"/>
+          <w:bCs/>
+          <w:kern w:val="0"/>
+          <w:szCs w:val="21"/>
+        </w:rPr>
+        <w:t>B+ Tree)</w:t>
       </w:r>
       <w:r>
         <w:rPr>
@@ -617,89 +676,6 @@
           <w:szCs w:val="21"/>
         </w:rPr>
         <w:t xml:space="preserve">, </w:t>
-      </w:r>
-      <w:r>
-        <w:rPr>
-          <w:rFonts w:ascii="Times New Roman" w:eastAsia="SimSun" w:hAnsi="Times New Roman" w:cs="Times New Roman" w:hint="eastAsia"/>
-          <w:bCs/>
-          <w:kern w:val="0"/>
-          <w:szCs w:val="21"/>
-        </w:rPr>
-        <w:t>Python</w:t>
-      </w:r>
-      <w:r>
-        <w:rPr>
-          <w:rFonts w:ascii="Times New Roman" w:eastAsia="SimSun" w:hAnsi="Times New Roman" w:cs="Times New Roman"/>
-          <w:bCs/>
-          <w:kern w:val="0"/>
-          <w:szCs w:val="21"/>
-        </w:rPr>
-        <w:t xml:space="preserve">, </w:t>
-      </w:r>
-      <w:r>
-        <w:rPr>
-          <w:rFonts w:ascii="Times New Roman" w:eastAsia="SimSun" w:hAnsi="Times New Roman" w:cs="Times New Roman"/>
-          <w:bCs/>
-          <w:kern w:val="0"/>
-          <w:szCs w:val="21"/>
-        </w:rPr>
-        <w:t>HTML, CSS</w:t>
-      </w:r>
-      <w:r>
-        <w:rPr>
-          <w:rFonts w:ascii="Times New Roman" w:eastAsia="SimSun" w:hAnsi="Times New Roman" w:cs="Times New Roman"/>
-          <w:bCs/>
-          <w:kern w:val="0"/>
-          <w:szCs w:val="21"/>
-        </w:rPr>
-        <w:t>, JavaScript, Java</w:t>
-      </w:r>
-    </w:p>
-    <w:p>
-      <w:pPr>
-        <w:ind w:leftChars="-202" w:left="-424" w:rightChars="-207" w:right="-435"/>
-        <w:jc w:val="left"/>
-        <w:rPr>
-          <w:rFonts w:ascii="Times New Roman" w:eastAsia="SimSun" w:hAnsi="Times New Roman" w:cs="Times New Roman"/>
-          <w:bCs/>
-          <w:kern w:val="0"/>
-          <w:szCs w:val="21"/>
-        </w:rPr>
-      </w:pPr>
-      <w:r>
-        <w:rPr>
-          <w:rFonts w:ascii="Times New Roman" w:eastAsia="SimSun" w:hAnsi="Times New Roman" w:cs="Times New Roman"/>
-          <w:b/>
-          <w:szCs w:val="21"/>
-        </w:rPr>
-        <w:t>Skills:</w:t>
-      </w:r>
-      <w:r>
-        <w:rPr>
-          <w:rFonts w:ascii="Times New Roman" w:eastAsia="SimSun" w:hAnsi="Times New Roman" w:cs="Times New Roman"/>
-          <w:bCs/>
-          <w:kern w:val="0"/>
-          <w:szCs w:val="21"/>
-        </w:rPr>
-        <w:t xml:space="preserve"> Network Socket, Distributed System (Raft), </w:t>
-      </w:r>
-      <w:r>
-        <w:rPr>
-          <w:rFonts w:ascii="Times New Roman" w:eastAsia="SimSun" w:hAnsi="Times New Roman" w:cs="Times New Roman" w:hint="eastAsia"/>
-          <w:bCs/>
-          <w:kern w:val="0"/>
-          <w:szCs w:val="21"/>
-        </w:rPr>
-        <w:t>Data</w:t>
-      </w:r>
-      <w:r>
-        <w:rPr>
-          <w:rFonts w:ascii="Times New Roman" w:eastAsia="SimSun" w:hAnsi="Times New Roman" w:cs="Times New Roman"/>
-          <w:bCs/>
-          <w:kern w:val="0"/>
-          <w:szCs w:val="21"/>
-        </w:rPr>
-        <w:t xml:space="preserve">base, </w:t>
       </w:r>
       <w:r>
         <w:rPr>
@@ -771,7 +747,8 @@
         <w:jc w:val="left"/>
         <w:rPr>
           <w:rFonts w:ascii="Times New Roman" w:eastAsia="SimSun" w:hAnsi="Times New Roman" w:cs="Times New Roman"/>
-          <w:b/>
+          <w:bCs/>
+          <w:kern w:val="0"/>
           <w:szCs w:val="21"/>
         </w:rPr>
       </w:pPr>
@@ -789,7 +766,7 @@
           <w:b/>
           <w:szCs w:val="21"/>
         </w:rPr>
-        <w:t>22</w:t>
+        <w:t>23</w:t>
       </w:r>
       <w:r>
         <w:rPr>
@@ -805,7 +782,15 @@
           <w:b/>
           <w:szCs w:val="21"/>
         </w:rPr>
-        <w:t>9</w:t>
+        <w:t>0</w:t>
+      </w:r>
+      <w:r>
+        <w:rPr>
+          <w:rFonts w:ascii="Times New Roman" w:eastAsia="SimSun" w:hAnsi="Times New Roman" w:cs="Times New Roman"/>
+          <w:b/>
+          <w:szCs w:val="21"/>
+        </w:rPr>
+        <w:t>3</w:t>
       </w:r>
       <w:r>
         <w:rPr>
@@ -821,55 +806,31 @@
           <w:b/>
           <w:szCs w:val="21"/>
         </w:rPr>
-        <w:t>2022.12</w:t>
-      </w:r>
-      <w:r>
-        <w:rPr>
-          <w:rFonts w:ascii="Times New Roman" w:eastAsia="SimSun" w:hAnsi="Times New Roman" w:cs="Times New Roman"/>
-          <w:b/>
-          <w:szCs w:val="21"/>
-        </w:rPr>
-        <w:t xml:space="preserve">.       </w:t>
-      </w:r>
-      <w:r>
-        <w:rPr>
-          <w:rFonts w:ascii="Times New Roman" w:eastAsia="SimSun" w:hAnsi="Times New Roman" w:cs="Times New Roman"/>
-          <w:b/>
-          <w:szCs w:val="21"/>
-        </w:rPr>
-        <w:t xml:space="preserve">Operating System on nachos </w:t>
-      </w:r>
-      <w:r>
-        <w:rPr>
-          <w:rFonts w:ascii="Times New Roman" w:eastAsia="SimSun" w:hAnsi="Times New Roman" w:cs="Times New Roman" w:hint="eastAsia"/>
-          <w:b/>
-          <w:szCs w:val="21"/>
-        </w:rPr>
-        <w:t xml:space="preserve"> </w:t>
-      </w:r>
-      <w:r>
-        <w:rPr>
-          <w:rFonts w:ascii="Times New Roman" w:eastAsia="SimSun" w:hAnsi="Times New Roman" w:cs="Times New Roman"/>
-          <w:b/>
-          <w:szCs w:val="21"/>
-        </w:rPr>
-        <w:t xml:space="preserve">          </w:t>
-      </w:r>
-      <w:r>
-        <w:rPr>
-          <w:rFonts w:ascii="Times New Roman" w:eastAsia="SimSun" w:hAnsi="Times New Roman" w:cs="Times New Roman" w:hint="eastAsia"/>
-          <w:b/>
-          <w:szCs w:val="21"/>
-        </w:rPr>
-        <w:t xml:space="preserve">                   </w:t>
-      </w:r>
-      <w:r>
-        <w:rPr>
-          <w:rFonts w:ascii="Times New Roman" w:eastAsia="SimSun" w:hAnsi="Times New Roman" w:cs="Times New Roman"/>
-          <w:b/>
-          <w:szCs w:val="21"/>
-        </w:rPr>
-        <w:t xml:space="preserve">     UCSD CSE 120</w:t>
+        <w:t>2023.0</w:t>
+      </w:r>
+      <w:r>
+        <w:rPr>
+          <w:rFonts w:ascii="Times New Roman" w:eastAsia="SimSun" w:hAnsi="Times New Roman" w:cs="Times New Roman"/>
+          <w:b/>
+          <w:szCs w:val="21"/>
+        </w:rPr>
+        <w:t>6</w:t>
+      </w:r>
+      <w:r>
+        <w:rPr>
+          <w:rFonts w:ascii="Times New Roman" w:eastAsia="SimSun" w:hAnsi="Times New Roman" w:cs="Times New Roman"/>
+          <w:b/>
+          <w:szCs w:val="21"/>
+        </w:rPr>
+        <w:t xml:space="preserve">.      </w:t>
+      </w:r>
+      <w:r>
+        <w:rPr>
+          <w:rFonts w:ascii="Times New Roman" w:eastAsia="SimSun" w:hAnsi="Times New Roman" w:cs="Times New Roman"/>
+          <w:b/>
+          <w:szCs w:val="21"/>
+        </w:rPr>
+        <w:t>B+ Tree with Buffer Management (detail in my website)</w:t>
       </w:r>
     </w:p>
     <w:p>
@@ -890,100 +851,92 @@
       <w:r>
         <w:rPr>
           <w:rFonts w:ascii="Times New Roman" w:eastAsia="SimSun" w:hAnsi="Times New Roman" w:cs="Times New Roman" w:hint="eastAsia"/>
-          <w:bCs/>
-          <w:kern w:val="0"/>
-          <w:szCs w:val="21"/>
-        </w:rPr>
-        <w:t>·</w:t>
-      </w:r>
-      <w:r>
-        <w:rPr>
-          <w:rFonts w:ascii="Times New Roman" w:eastAsia="SimSun" w:hAnsi="Times New Roman" w:cs="Times New Roman"/>
-          <w:bCs/>
-          <w:kern w:val="0"/>
-          <w:szCs w:val="21"/>
-        </w:rPr>
-        <w:t xml:space="preserve">Implementing internal structures of </w:t>
-      </w:r>
-      <w:r>
-        <w:rPr>
-          <w:rFonts w:ascii="Times New Roman" w:eastAsia="SimSun" w:hAnsi="Times New Roman" w:cs="Times New Roman" w:hint="eastAsia"/>
-          <w:bCs/>
-          <w:kern w:val="0"/>
-          <w:szCs w:val="21"/>
-        </w:rPr>
-        <w:t>the</w:t>
-      </w:r>
-      <w:r>
-        <w:rPr>
-          <w:rFonts w:ascii="Times New Roman" w:eastAsia="SimSun" w:hAnsi="Times New Roman" w:cs="Times New Roman"/>
-          <w:bCs/>
-          <w:kern w:val="0"/>
-          <w:szCs w:val="21"/>
-        </w:rPr>
-        <w:t xml:space="preserve"> </w:t>
-      </w:r>
-      <w:r>
-        <w:rPr>
-          <w:rFonts w:ascii="Times New Roman" w:eastAsia="SimSun" w:hAnsi="Times New Roman" w:cs="Times New Roman"/>
-          <w:bCs/>
-          <w:kern w:val="0"/>
-          <w:szCs w:val="21"/>
-        </w:rPr>
-        <w:t xml:space="preserve">operating system: Alarm() function to call timer interrupt; Join() function to sleep the parent while waiting for the child thread to finish; </w:t>
-      </w:r>
-      <w:r>
-        <w:rPr>
-          <w:rFonts w:ascii="Times New Roman" w:eastAsia="SimSun" w:hAnsi="Times New Roman" w:cs="Times New Roman"/>
-          <w:bCs/>
-          <w:kern w:val="0"/>
-          <w:szCs w:val="21"/>
-        </w:rPr>
-        <w:t>Implement</w:t>
-      </w:r>
-      <w:r>
-        <w:rPr>
-          <w:rFonts w:ascii="Times New Roman" w:eastAsia="SimSun" w:hAnsi="Times New Roman" w:cs="Times New Roman"/>
-          <w:bCs/>
-          <w:kern w:val="0"/>
-          <w:szCs w:val="21"/>
-        </w:rPr>
-        <w:t xml:space="preserve"> </w:t>
-      </w:r>
-      <w:r>
-        <w:rPr>
-          <w:rFonts w:ascii="Times New Roman" w:eastAsia="SimSun" w:hAnsi="Times New Roman" w:cs="Times New Roman"/>
-          <w:b/>
-          <w:kern w:val="0"/>
-          <w:szCs w:val="21"/>
-        </w:rPr>
-        <w:t>semaphores</w:t>
-      </w:r>
-      <w:r>
-        <w:rPr>
-          <w:rFonts w:ascii="Open Sans" w:hAnsi="Open Sans" w:cs="Open Sans"/>
-          <w:color w:val="000000"/>
-          <w:sz w:val="22"/>
-        </w:rPr>
-        <w:t xml:space="preserve"> </w:t>
-      </w:r>
-      <w:r>
-        <w:rPr>
-          <w:rFonts w:ascii="Times New Roman" w:eastAsia="SimSun" w:hAnsi="Times New Roman" w:cs="Times New Roman"/>
-          <w:bCs/>
-          <w:kern w:val="0"/>
-          <w:szCs w:val="21"/>
-        </w:rPr>
-        <w:t>to provide atomicity</w:t>
-      </w:r>
-      <w:r>
-        <w:rPr>
-          <w:rFonts w:ascii="Times New Roman" w:eastAsia="SimSun" w:hAnsi="Times New Roman" w:cs="Times New Roman"/>
-          <w:bCs/>
-          <w:kern w:val="0"/>
-          <w:szCs w:val="21"/>
-        </w:rPr>
-        <w:t xml:space="preserve">; </w:t>
+          <w:b/>
+          <w:szCs w:val="21"/>
+        </w:rPr>
+        <w:t>20</w:t>
+      </w:r>
+      <w:r>
+        <w:rPr>
+          <w:rFonts w:ascii="Times New Roman" w:eastAsia="SimSun" w:hAnsi="Times New Roman" w:cs="Times New Roman"/>
+          <w:b/>
+          <w:szCs w:val="21"/>
+        </w:rPr>
+        <w:t>23</w:t>
+      </w:r>
+      <w:r>
+        <w:rPr>
+          <w:rFonts w:ascii="Times New Roman" w:eastAsia="SimSun" w:hAnsi="Times New Roman" w:cs="Times New Roman" w:hint="eastAsia"/>
+          <w:b/>
+          <w:szCs w:val="21"/>
+        </w:rPr>
+        <w:t>.</w:t>
+      </w:r>
+      <w:r>
+        <w:rPr>
+          <w:rFonts w:ascii="Times New Roman" w:eastAsia="SimSun" w:hAnsi="Times New Roman" w:cs="Times New Roman"/>
+          <w:b/>
+          <w:szCs w:val="21"/>
+        </w:rPr>
+        <w:t>01</w:t>
+      </w:r>
+      <w:r>
+        <w:rPr>
+          <w:rFonts w:ascii="Times New Roman" w:eastAsia="SimSun" w:hAnsi="Times New Roman" w:cs="Times New Roman" w:hint="eastAsia"/>
+          <w:b/>
+          <w:szCs w:val="21"/>
+        </w:rPr>
+        <w:t>-</w:t>
+      </w:r>
+      <w:r>
+        <w:rPr>
+          <w:rFonts w:ascii="Times New Roman" w:eastAsia="SimSun" w:hAnsi="Times New Roman" w:cs="Times New Roman"/>
+          <w:b/>
+          <w:szCs w:val="21"/>
+        </w:rPr>
+        <w:t xml:space="preserve">2023.03.      </w:t>
+      </w:r>
+      <w:r>
+        <w:rPr>
+          <w:rFonts w:ascii="Times New Roman" w:eastAsia="SimSun" w:hAnsi="Times New Roman" w:cs="Times New Roman"/>
+          <w:b/>
+          <w:szCs w:val="21"/>
+        </w:rPr>
+        <w:t xml:space="preserve">Distribute </w:t>
+      </w:r>
+      <w:r>
+        <w:rPr>
+          <w:rFonts w:ascii="Times New Roman" w:eastAsia="SimSun" w:hAnsi="Times New Roman" w:cs="Times New Roman"/>
+          <w:b/>
+          <w:szCs w:val="21"/>
+        </w:rPr>
+        <w:t xml:space="preserve">Cloud File </w:t>
+      </w:r>
+      <w:proofErr w:type="gramStart"/>
+      <w:r>
+        <w:rPr>
+          <w:rFonts w:ascii="Times New Roman" w:eastAsia="SimSun" w:hAnsi="Times New Roman" w:cs="Times New Roman"/>
+          <w:b/>
+          <w:szCs w:val="21"/>
+        </w:rPr>
+        <w:t>System(</w:t>
+      </w:r>
+      <w:proofErr w:type="gramEnd"/>
+      <w:r>
+        <w:rPr>
+          <w:rFonts w:ascii="Times New Roman" w:eastAsia="SimSun" w:hAnsi="Times New Roman" w:cs="Times New Roman"/>
+          <w:b/>
+          <w:szCs w:val="21"/>
+        </w:rPr>
+        <w:t>Go)</w:t>
+      </w:r>
+      <w:r>
+        <w:rPr>
+          <w:rFonts w:ascii="Times New Roman" w:eastAsia="SimSun" w:hAnsi="Times New Roman" w:cs="Times New Roman"/>
+          <w:b/>
+          <w:szCs w:val="21"/>
+        </w:rPr>
+        <w:t xml:space="preserve">                                </w:t>
       </w:r>
     </w:p>
     <w:p>
@@ -1017,36 +970,25 @@
           <w:kern w:val="0"/>
           <w:szCs w:val="21"/>
         </w:rPr>
-        <w:t>create the </w:t>
-      </w:r>
-      <w:proofErr w:type="spellStart"/>
-      <w:r>
-        <w:rPr>
-          <w:rFonts w:ascii="Times New Roman" w:eastAsia="SimSun" w:hAnsi="Times New Roman" w:cs="Times New Roman"/>
-          <w:bCs/>
-          <w:kern w:val="0"/>
-          <w:szCs w:val="21"/>
-        </w:rPr>
-        <w:t>p</w:t>
-      </w:r>
-      <w:r>
-        <w:rPr>
-          <w:rFonts w:ascii="Times New Roman" w:eastAsia="SimSun" w:hAnsi="Times New Roman" w:cs="Times New Roman"/>
-          <w:bCs/>
-          <w:kern w:val="0"/>
-          <w:szCs w:val="21"/>
-        </w:rPr>
-        <w:t>ageTable</w:t>
-      </w:r>
-      <w:proofErr w:type="spellEnd"/>
-      <w:r>
-        <w:rPr>
-          <w:rFonts w:ascii="Times New Roman" w:eastAsia="SimSun" w:hAnsi="Times New Roman" w:cs="Times New Roman"/>
-          <w:bCs/>
-          <w:kern w:val="0"/>
-          <w:szCs w:val="21"/>
-        </w:rPr>
-        <w:t> data structure for each user process, which maps the process's virtual addresses to physical addresses.</w:t>
+        <w:t xml:space="preserve">Implementing the </w:t>
+      </w:r>
+      <w:r>
+        <w:rPr>
+          <w:rFonts w:ascii="Times New Roman" w:eastAsia="SimSun" w:hAnsi="Times New Roman" w:cs="Times New Roman"/>
+          <w:b/>
+          <w:kern w:val="0"/>
+          <w:szCs w:val="21"/>
+        </w:rPr>
+        <w:t>http protocol</w:t>
+      </w:r>
+      <w:r>
+        <w:rPr>
+          <w:rFonts w:ascii="Times New Roman" w:eastAsia="SimSun" w:hAnsi="Times New Roman" w:cs="Times New Roman"/>
+          <w:bCs/>
+          <w:kern w:val="0"/>
+          <w:szCs w:val="21"/>
+        </w:rPr>
+        <w:t xml:space="preserve"> (simple version): </w:t>
       </w:r>
     </w:p>
     <w:p>
@@ -1066,6 +1008,15 @@
       </w:pPr>
       <w:r>
         <w:rPr>
+          <w:rFonts w:ascii="Times New Roman" w:eastAsia="SimSun" w:hAnsi="Times New Roman" w:cs="Times New Roman"/>
+          <w:bCs/>
+          <w:kern w:val="0"/>
+          <w:szCs w:val="21"/>
+        </w:rPr>
+        <w:t xml:space="preserve">   </w:t>
+      </w:r>
+      <w:r>
+        <w:rPr>
           <w:rFonts w:ascii="Times New Roman" w:eastAsia="SimSun" w:hAnsi="Times New Roman" w:cs="Times New Roman" w:hint="eastAsia"/>
           <w:bCs/>
           <w:kern w:val="0"/>
@@ -1080,7 +1031,43 @@
           <w:kern w:val="0"/>
           <w:szCs w:val="21"/>
         </w:rPr>
-        <w:t>Implementing the file system calls create, open, read, write, close, unlink, join, exit and exec.</w:t>
+        <w:t xml:space="preserve"> </w:t>
+      </w:r>
+      <w:r>
+        <w:rPr>
+          <w:rFonts w:ascii="Times New Roman" w:eastAsia="SimSun" w:hAnsi="Times New Roman" w:cs="Times New Roman"/>
+          <w:bCs/>
+          <w:kern w:val="0"/>
+          <w:szCs w:val="21"/>
+        </w:rPr>
+        <w:t xml:space="preserve">Clients send request messages to the server, and servers reply with response messages layered on top of the </w:t>
+      </w:r>
+      <w:r>
+        <w:rPr>
+          <w:rFonts w:ascii="Times New Roman" w:eastAsia="SimSun" w:hAnsi="Times New Roman" w:cs="Times New Roman"/>
+          <w:b/>
+          <w:kern w:val="0"/>
+          <w:szCs w:val="21"/>
+        </w:rPr>
+        <w:t>TCP</w:t>
+      </w:r>
+      <w:r>
+        <w:rPr>
+          <w:rFonts w:ascii="Times New Roman" w:eastAsia="SimSun" w:hAnsi="Times New Roman" w:cs="Times New Roman"/>
+          <w:bCs/>
+          <w:kern w:val="0"/>
+          <w:szCs w:val="21"/>
+        </w:rPr>
+        <w:t xml:space="preserve"> protocol</w:t>
+      </w:r>
+      <w:r>
+        <w:rPr>
+          <w:rFonts w:ascii="Times New Roman" w:eastAsia="SimSun" w:hAnsi="Times New Roman" w:cs="Times New Roman"/>
+          <w:bCs/>
+          <w:kern w:val="0"/>
+          <w:szCs w:val="21"/>
+        </w:rPr>
+        <w:t>.</w:t>
       </w:r>
     </w:p>
     <w:p>
@@ -1100,6 +1087,15 @@
       </w:pPr>
       <w:r>
         <w:rPr>
+          <w:rFonts w:ascii="Times New Roman" w:eastAsia="SimSun" w:hAnsi="Times New Roman" w:cs="Times New Roman"/>
+          <w:bCs/>
+          <w:kern w:val="0"/>
+          <w:szCs w:val="21"/>
+        </w:rPr>
+        <w:t xml:space="preserve">   </w:t>
+      </w:r>
+      <w:r>
+        <w:rPr>
           <w:rFonts w:ascii="Times New Roman" w:eastAsia="SimSun" w:hAnsi="Times New Roman" w:cs="Times New Roman" w:hint="eastAsia"/>
           <w:bCs/>
           <w:kern w:val="0"/>
@@ -1114,7 +1110,34 @@
           <w:kern w:val="0"/>
           <w:szCs w:val="21"/>
         </w:rPr>
-        <w:t>Implement demand paging, page replacement to free up a physic page to handle page faults.</w:t>
+        <w:t xml:space="preserve"> Implemented </w:t>
+      </w:r>
+      <w:r>
+        <w:rPr>
+          <w:rFonts w:ascii="Times New Roman" w:eastAsia="SimSun" w:hAnsi="Times New Roman" w:cs="Times New Roman"/>
+          <w:b/>
+          <w:kern w:val="0"/>
+          <w:szCs w:val="21"/>
+        </w:rPr>
+        <w:t>HTTP persistent connection</w:t>
+      </w:r>
+      <w:r>
+        <w:rPr>
+          <w:rFonts w:ascii="Times New Roman" w:eastAsia="SimSun" w:hAnsi="Times New Roman" w:cs="Times New Roman"/>
+          <w:bCs/>
+          <w:kern w:val="0"/>
+          <w:szCs w:val="21"/>
+        </w:rPr>
+        <w:t xml:space="preserve">: </w:t>
+      </w:r>
+      <w:r>
+        <w:rPr>
+          <w:rFonts w:ascii="Times New Roman" w:eastAsia="SimSun" w:hAnsi="Times New Roman" w:cs="Times New Roman"/>
+          <w:bCs/>
+          <w:kern w:val="0"/>
+          <w:szCs w:val="21"/>
+        </w:rPr>
+        <w:t>a client can reuse a TCP connection to a given server</w:t>
       </w:r>
     </w:p>
     <w:p>
@@ -1135,84 +1158,56 @@
       <w:r>
         <w:rPr>
           <w:rFonts w:ascii="Times New Roman" w:eastAsia="SimSun" w:hAnsi="Times New Roman" w:cs="Times New Roman" w:hint="eastAsia"/>
-          <w:b/>
-          <w:szCs w:val="21"/>
-        </w:rPr>
-        <w:t>20</w:t>
-      </w:r>
-      <w:r>
-        <w:rPr>
-          <w:rFonts w:ascii="Times New Roman" w:eastAsia="SimSun" w:hAnsi="Times New Roman" w:cs="Times New Roman"/>
-          <w:b/>
-          <w:szCs w:val="21"/>
-        </w:rPr>
-        <w:t>23</w:t>
-      </w:r>
-      <w:r>
-        <w:rPr>
-          <w:rFonts w:ascii="Times New Roman" w:eastAsia="SimSun" w:hAnsi="Times New Roman" w:cs="Times New Roman" w:hint="eastAsia"/>
-          <w:b/>
-          <w:szCs w:val="21"/>
-        </w:rPr>
-        <w:t>.</w:t>
-      </w:r>
-      <w:r>
-        <w:rPr>
-          <w:rFonts w:ascii="Times New Roman" w:eastAsia="SimSun" w:hAnsi="Times New Roman" w:cs="Times New Roman"/>
-          <w:b/>
-          <w:szCs w:val="21"/>
-        </w:rPr>
-        <w:t>01</w:t>
-      </w:r>
-      <w:r>
-        <w:rPr>
-          <w:rFonts w:ascii="Times New Roman" w:eastAsia="SimSun" w:hAnsi="Times New Roman" w:cs="Times New Roman" w:hint="eastAsia"/>
-          <w:b/>
-          <w:szCs w:val="21"/>
-        </w:rPr>
-        <w:t>-</w:t>
-      </w:r>
-      <w:r>
-        <w:rPr>
-          <w:rFonts w:ascii="Times New Roman" w:eastAsia="SimSun" w:hAnsi="Times New Roman" w:cs="Times New Roman"/>
-          <w:b/>
-          <w:szCs w:val="21"/>
-        </w:rPr>
-        <w:t>2023.03.      Graduate Network Course</w:t>
-      </w:r>
-      <w:r>
-        <w:rPr>
-          <w:rFonts w:ascii="Times New Roman" w:eastAsia="SimSun" w:hAnsi="Times New Roman" w:cs="Times New Roman"/>
-          <w:b/>
-          <w:szCs w:val="21"/>
-        </w:rPr>
-        <w:t xml:space="preserve"> (</w:t>
-      </w:r>
-      <w:proofErr w:type="gramStart"/>
-      <w:r>
-        <w:rPr>
-          <w:rFonts w:ascii="Times New Roman" w:eastAsia="SimSun" w:hAnsi="Times New Roman" w:cs="Times New Roman"/>
-          <w:b/>
-          <w:szCs w:val="21"/>
-        </w:rPr>
-        <w:t xml:space="preserve">Go)  </w:t>
-      </w:r>
-      <w:r>
-        <w:rPr>
-          <w:rFonts w:ascii="Times New Roman" w:eastAsia="SimSun" w:hAnsi="Times New Roman" w:cs="Times New Roman"/>
-          <w:b/>
+          <w:bCs/>
+          <w:kern w:val="0"/>
           <w:szCs w:val="21"/>
         </w:rPr>
         <w:t xml:space="preserve"> </w:t>
       </w:r>
-      <w:proofErr w:type="gramEnd"/>
-      <w:r>
-        <w:rPr>
-          <w:rFonts w:ascii="Times New Roman" w:eastAsia="SimSun" w:hAnsi="Times New Roman" w:cs="Times New Roman"/>
-          <w:b/>
-          <w:szCs w:val="21"/>
-        </w:rPr>
-        <w:t xml:space="preserve">                             UCSD CSE 224</w:t>
+      <w:r>
+        <w:rPr>
+          <w:rFonts w:ascii="Times New Roman" w:eastAsia="SimSun" w:hAnsi="Times New Roman" w:cs="Times New Roman"/>
+          <w:bCs/>
+          <w:kern w:val="0"/>
+          <w:szCs w:val="21"/>
+        </w:rPr>
+        <w:t xml:space="preserve">  </w:t>
+      </w:r>
+      <w:r>
+        <w:rPr>
+          <w:rFonts w:ascii="Times New Roman" w:eastAsia="SimSun" w:hAnsi="Times New Roman" w:cs="Times New Roman" w:hint="eastAsia"/>
+          <w:bCs/>
+          <w:kern w:val="0"/>
+          <w:szCs w:val="21"/>
+        </w:rPr>
+        <w:t>·</w:t>
+      </w:r>
+      <w:r>
+        <w:rPr>
+          <w:rFonts w:ascii="Times New Roman" w:eastAsia="SimSun" w:hAnsi="Times New Roman" w:cs="Times New Roman"/>
+          <w:bCs/>
+          <w:kern w:val="0"/>
+          <w:szCs w:val="21"/>
+        </w:rPr>
+        <w:t xml:space="preserve"> Provide </w:t>
+      </w:r>
+      <w:r>
+        <w:rPr>
+          <w:rFonts w:ascii="Times New Roman" w:eastAsia="SimSun" w:hAnsi="Times New Roman" w:cs="Times New Roman"/>
+          <w:b/>
+          <w:kern w:val="0"/>
+          <w:szCs w:val="21"/>
+        </w:rPr>
+        <w:t xml:space="preserve">safe control </w:t>
+      </w:r>
+      <w:r>
+        <w:rPr>
+          <w:rFonts w:ascii="Times New Roman" w:eastAsia="SimSun" w:hAnsi="Times New Roman" w:cs="Times New Roman"/>
+          <w:bCs/>
+          <w:kern w:val="0"/>
+          <w:szCs w:val="21"/>
+        </w:rPr>
+        <w:t>not allowing clients to access memory other than document root.</w:t>
       </w:r>
     </w:p>
     <w:p>
@@ -1246,25 +1241,74 @@
           <w:kern w:val="0"/>
           <w:szCs w:val="21"/>
         </w:rPr>
-        <w:t xml:space="preserve">Implementing the </w:t>
-      </w:r>
-      <w:r>
-        <w:rPr>
-          <w:rFonts w:ascii="Times New Roman" w:eastAsia="SimSun" w:hAnsi="Times New Roman" w:cs="Times New Roman"/>
-          <w:b/>
-          <w:kern w:val="0"/>
-          <w:szCs w:val="21"/>
-        </w:rPr>
-        <w:t>http protocol</w:t>
-      </w:r>
-      <w:r>
-        <w:rPr>
-          <w:rFonts w:ascii="Times New Roman" w:eastAsia="SimSun" w:hAnsi="Times New Roman" w:cs="Times New Roman"/>
-          <w:bCs/>
-          <w:kern w:val="0"/>
-          <w:szCs w:val="21"/>
-        </w:rPr>
-        <w:t xml:space="preserve"> (simple version): </w:t>
+        <w:t xml:space="preserve">creating a </w:t>
+      </w:r>
+      <w:r>
+        <w:rPr>
+          <w:rFonts w:ascii="Times New Roman" w:eastAsia="SimSun" w:hAnsi="Times New Roman" w:cs="Times New Roman"/>
+          <w:b/>
+          <w:kern w:val="0"/>
+          <w:szCs w:val="21"/>
+        </w:rPr>
+        <w:t>fault tolerant cloud</w:t>
+      </w:r>
+      <w:r>
+        <w:rPr>
+          <w:rFonts w:ascii="Times New Roman" w:eastAsia="SimSun" w:hAnsi="Times New Roman" w:cs="Times New Roman"/>
+          <w:b/>
+          <w:kern w:val="0"/>
+          <w:szCs w:val="21"/>
+        </w:rPr>
+        <w:t>-based file storage service</w:t>
+      </w:r>
+      <w:r>
+        <w:rPr>
+          <w:rFonts w:ascii="Times New Roman" w:eastAsia="SimSun" w:hAnsi="Times New Roman" w:cs="Times New Roman"/>
+          <w:bCs/>
+          <w:kern w:val="0"/>
+          <w:szCs w:val="21"/>
+        </w:rPr>
+        <w:t xml:space="preserve"> called </w:t>
+      </w:r>
+      <w:proofErr w:type="spellStart"/>
+      <w:r>
+        <w:rPr>
+          <w:rFonts w:ascii="Times New Roman" w:eastAsia="SimSun" w:hAnsi="Times New Roman" w:cs="Times New Roman"/>
+          <w:bCs/>
+          <w:kern w:val="0"/>
+          <w:szCs w:val="21"/>
+        </w:rPr>
+        <w:t>SurfStore</w:t>
+      </w:r>
+      <w:proofErr w:type="spellEnd"/>
+      <w:r>
+        <w:rPr>
+          <w:rFonts w:ascii="Times New Roman" w:eastAsia="SimSun" w:hAnsi="Times New Roman" w:cs="Times New Roman"/>
+          <w:bCs/>
+          <w:kern w:val="0"/>
+          <w:szCs w:val="21"/>
+        </w:rPr>
+        <w:t xml:space="preserve"> (client and server communicating using </w:t>
+      </w:r>
+      <w:proofErr w:type="spellStart"/>
+      <w:r>
+        <w:rPr>
+          <w:rFonts w:ascii="Times New Roman" w:eastAsia="SimSun" w:hAnsi="Times New Roman" w:cs="Times New Roman"/>
+          <w:b/>
+          <w:kern w:val="0"/>
+          <w:szCs w:val="21"/>
+        </w:rPr>
+        <w:t>gRPC</w:t>
+      </w:r>
+      <w:proofErr w:type="spellEnd"/>
+      <w:r>
+        <w:rPr>
+          <w:rFonts w:ascii="Times New Roman" w:eastAsia="SimSun" w:hAnsi="Times New Roman" w:cs="Times New Roman"/>
+          <w:bCs/>
+          <w:kern w:val="0"/>
+          <w:szCs w:val="21"/>
+        </w:rPr>
+        <w:t>):</w:t>
       </w:r>
     </w:p>
     <w:p>
@@ -1316,34 +1360,36 @@
           <w:kern w:val="0"/>
           <w:szCs w:val="21"/>
         </w:rPr>
-        <w:t xml:space="preserve">Clients send request messages to the server, and servers reply with response messages layered on top of the </w:t>
-      </w:r>
-      <w:r>
-        <w:rPr>
-          <w:rFonts w:ascii="Times New Roman" w:eastAsia="SimSun" w:hAnsi="Times New Roman" w:cs="Times New Roman"/>
-          <w:b/>
-          <w:kern w:val="0"/>
-          <w:szCs w:val="21"/>
-        </w:rPr>
-        <w:t>TCP</w:t>
-      </w:r>
-      <w:r>
-        <w:rPr>
-          <w:rFonts w:ascii="Times New Roman" w:eastAsia="SimSun" w:hAnsi="Times New Roman" w:cs="Times New Roman"/>
-          <w:bCs/>
-          <w:kern w:val="0"/>
-          <w:szCs w:val="21"/>
-        </w:rPr>
-        <w:t xml:space="preserve"> protocol</w:t>
-      </w:r>
-      <w:r>
-        <w:rPr>
-          <w:rFonts w:ascii="Times New Roman" w:eastAsia="SimSun" w:hAnsi="Times New Roman" w:cs="Times New Roman"/>
-          <w:bCs/>
-          <w:kern w:val="0"/>
-          <w:szCs w:val="21"/>
-        </w:rPr>
-        <w:t>.</w:t>
+        <w:t xml:space="preserve">The </w:t>
+      </w:r>
+      <w:proofErr w:type="spellStart"/>
+      <w:r>
+        <w:rPr>
+          <w:rFonts w:ascii="Times New Roman" w:eastAsia="SimSun" w:hAnsi="Times New Roman" w:cs="Times New Roman"/>
+          <w:bCs/>
+          <w:kern w:val="0"/>
+          <w:szCs w:val="21"/>
+        </w:rPr>
+        <w:t>SurfStore</w:t>
+      </w:r>
+      <w:proofErr w:type="spellEnd"/>
+      <w:r>
+        <w:rPr>
+          <w:rFonts w:ascii="Times New Roman" w:eastAsia="SimSun" w:hAnsi="Times New Roman" w:cs="Times New Roman"/>
+          <w:bCs/>
+          <w:kern w:val="0"/>
+          <w:szCs w:val="21"/>
+        </w:rPr>
+        <w:t xml:space="preserve"> service is composed of the following two services:</w:t>
+      </w:r>
+      <w:r>
+        <w:rPr>
+          <w:rFonts w:ascii="Times New Roman" w:eastAsia="SimSun" w:hAnsi="Times New Roman" w:cs="Times New Roman"/>
+          <w:bCs/>
+          <w:kern w:val="0"/>
+          <w:szCs w:val="21"/>
+        </w:rPr>
+        <w:t xml:space="preserve"> </w:t>
       </w:r>
     </w:p>
     <w:p>
@@ -1363,12 +1409,21 @@
       </w:pPr>
       <w:r>
         <w:rPr>
-          <w:rFonts w:ascii="Times New Roman" w:eastAsia="SimSun" w:hAnsi="Times New Roman" w:cs="Times New Roman"/>
-          <w:bCs/>
-          <w:kern w:val="0"/>
-          <w:szCs w:val="21"/>
-        </w:rPr>
-        <w:t xml:space="preserve">   </w:t>
+          <w:rFonts w:ascii="Times New Roman" w:eastAsia="SimSun" w:hAnsi="Times New Roman" w:cs="Times New Roman" w:hint="eastAsia"/>
+          <w:bCs/>
+          <w:kern w:val="0"/>
+          <w:szCs w:val="21"/>
+        </w:rPr>
+        <w:t xml:space="preserve"> </w:t>
+      </w:r>
+      <w:r>
+        <w:rPr>
+          <w:rFonts w:ascii="Times New Roman" w:eastAsia="SimSun" w:hAnsi="Times New Roman" w:cs="Times New Roman"/>
+          <w:bCs/>
+          <w:kern w:val="0"/>
+          <w:szCs w:val="21"/>
+        </w:rPr>
+        <w:t xml:space="preserve">      </w:t>
       </w:r>
       <w:r>
         <w:rPr>
@@ -1386,34 +1441,54 @@
           <w:kern w:val="0"/>
           <w:szCs w:val="21"/>
         </w:rPr>
-        <w:t xml:space="preserve"> Implemented </w:t>
-      </w:r>
-      <w:r>
-        <w:rPr>
-          <w:rFonts w:ascii="Times New Roman" w:eastAsia="SimSun" w:hAnsi="Times New Roman" w:cs="Times New Roman"/>
-          <w:b/>
-          <w:kern w:val="0"/>
-          <w:szCs w:val="21"/>
-        </w:rPr>
-        <w:t>HTTP persistent connection</w:t>
-      </w:r>
-      <w:r>
-        <w:rPr>
-          <w:rFonts w:ascii="Times New Roman" w:eastAsia="SimSun" w:hAnsi="Times New Roman" w:cs="Times New Roman"/>
-          <w:bCs/>
-          <w:kern w:val="0"/>
-          <w:szCs w:val="21"/>
-        </w:rPr>
-        <w:t xml:space="preserve">: </w:t>
-      </w:r>
-      <w:r>
-        <w:rPr>
-          <w:rFonts w:ascii="Times New Roman" w:eastAsia="SimSun" w:hAnsi="Times New Roman" w:cs="Times New Roman"/>
-          <w:bCs/>
-          <w:kern w:val="0"/>
-          <w:szCs w:val="21"/>
-        </w:rPr>
-        <w:t>a client can reuse a TCP connection to a given server</w:t>
+        <w:t xml:space="preserve"> </w:t>
+      </w:r>
+      <w:proofErr w:type="spellStart"/>
+      <w:r>
+        <w:rPr>
+          <w:rFonts w:ascii="Times New Roman" w:eastAsia="SimSun" w:hAnsi="Times New Roman" w:cs="Times New Roman"/>
+          <w:bCs/>
+          <w:kern w:val="0"/>
+          <w:szCs w:val="21"/>
+        </w:rPr>
+        <w:t>BlockStore</w:t>
+      </w:r>
+      <w:proofErr w:type="spellEnd"/>
+      <w:r>
+        <w:rPr>
+          <w:rFonts w:ascii="Times New Roman" w:eastAsia="SimSun" w:hAnsi="Times New Roman" w:cs="Times New Roman"/>
+          <w:bCs/>
+          <w:kern w:val="0"/>
+          <w:szCs w:val="21"/>
+        </w:rPr>
+        <w:t xml:space="preserve">: Stores </w:t>
+      </w:r>
+      <w:r>
+        <w:rPr>
+          <w:rFonts w:ascii="Times New Roman" w:eastAsia="SimSun" w:hAnsi="Times New Roman" w:cs="Times New Roman"/>
+          <w:bCs/>
+          <w:kern w:val="0"/>
+          <w:szCs w:val="21"/>
+        </w:rPr>
+        <w:t xml:space="preserve">these </w:t>
+      </w:r>
+      <w:r>
+        <w:rPr>
+          <w:rFonts w:ascii="Times New Roman" w:eastAsia="SimSun" w:hAnsi="Times New Roman" w:cs="Times New Roman"/>
+          <w:b/>
+          <w:kern w:val="0"/>
+          <w:szCs w:val="21"/>
+        </w:rPr>
+        <w:t>blocks</w:t>
+      </w:r>
+      <w:r>
+        <w:rPr>
+          <w:rFonts w:ascii="Times New Roman" w:eastAsia="SimSun" w:hAnsi="Times New Roman" w:cs="Times New Roman"/>
+          <w:bCs/>
+          <w:kern w:val="0"/>
+          <w:szCs w:val="21"/>
+        </w:rPr>
+        <w:t>, and when given an identifier, retrieves and returns the appropriate block.</w:t>
       </w:r>
     </w:p>
     <w:p>
@@ -1447,7 +1522,7 @@
           <w:kern w:val="0"/>
           <w:szCs w:val="21"/>
         </w:rPr>
-        <w:t xml:space="preserve">  </w:t>
+        <w:t xml:space="preserve">      </w:t>
       </w:r>
       <w:r>
         <w:rPr>
@@ -1465,25 +1540,63 @@
           <w:kern w:val="0"/>
           <w:szCs w:val="21"/>
         </w:rPr>
-        <w:t xml:space="preserve"> Provide </w:t>
-      </w:r>
-      <w:r>
-        <w:rPr>
-          <w:rFonts w:ascii="Times New Roman" w:eastAsia="SimSun" w:hAnsi="Times New Roman" w:cs="Times New Roman"/>
-          <w:b/>
-          <w:kern w:val="0"/>
-          <w:szCs w:val="21"/>
-        </w:rPr>
-        <w:t xml:space="preserve">safe control </w:t>
-      </w:r>
-      <w:r>
-        <w:rPr>
-          <w:rFonts w:ascii="Times New Roman" w:eastAsia="SimSun" w:hAnsi="Times New Roman" w:cs="Times New Roman"/>
-          <w:bCs/>
-          <w:kern w:val="0"/>
-          <w:szCs w:val="21"/>
-        </w:rPr>
-        <w:t>not allowing clients to access memory other than document root.</w:t>
+        <w:t xml:space="preserve"> </w:t>
+      </w:r>
+      <w:proofErr w:type="spellStart"/>
+      <w:r>
+        <w:rPr>
+          <w:rFonts w:ascii="Times New Roman" w:eastAsia="SimSun" w:hAnsi="Times New Roman" w:cs="Times New Roman"/>
+          <w:bCs/>
+          <w:kern w:val="0"/>
+          <w:szCs w:val="21"/>
+        </w:rPr>
+        <w:t>MetaStore</w:t>
+      </w:r>
+      <w:proofErr w:type="spellEnd"/>
+      <w:r>
+        <w:rPr>
+          <w:rFonts w:ascii="Times New Roman" w:eastAsia="SimSun" w:hAnsi="Times New Roman" w:cs="Times New Roman"/>
+          <w:bCs/>
+          <w:kern w:val="0"/>
+          <w:szCs w:val="21"/>
+        </w:rPr>
+        <w:t>: M</w:t>
+      </w:r>
+      <w:r>
+        <w:rPr>
+          <w:rFonts w:ascii="Times New Roman" w:eastAsia="SimSun" w:hAnsi="Times New Roman" w:cs="Times New Roman"/>
+          <w:bCs/>
+          <w:kern w:val="0"/>
+          <w:szCs w:val="21"/>
+        </w:rPr>
+        <w:t>anages the metadata of files and mapping of filenames to blocks</w:t>
+      </w:r>
+      <w:r>
+        <w:rPr>
+          <w:rFonts w:ascii="Times New Roman" w:eastAsia="SimSun" w:hAnsi="Times New Roman" w:cs="Times New Roman"/>
+          <w:bCs/>
+          <w:kern w:val="0"/>
+          <w:szCs w:val="21"/>
+        </w:rPr>
+        <w:t xml:space="preserve"> (hash marshalled by </w:t>
+      </w:r>
+      <w:r>
+        <w:rPr>
+          <w:rFonts w:ascii="Times New Roman" w:eastAsia="SimSun" w:hAnsi="Times New Roman" w:cs="Times New Roman"/>
+          <w:b/>
+          <w:kern w:val="0"/>
+          <w:szCs w:val="21"/>
+        </w:rPr>
+        <w:t>SHA-256</w:t>
+      </w:r>
+      <w:r>
+        <w:rPr>
+          <w:rFonts w:ascii="Times New Roman" w:eastAsia="SimSun" w:hAnsi="Times New Roman" w:cs="Times New Roman"/>
+          <w:bCs/>
+          <w:kern w:val="0"/>
+          <w:szCs w:val="21"/>
+        </w:rPr>
+        <w:t>).</w:t>
       </w:r>
     </w:p>
     <w:p>
@@ -1508,6 +1621,24 @@
           <w:kern w:val="0"/>
           <w:szCs w:val="21"/>
         </w:rPr>
+        <w:t xml:space="preserve"> </w:t>
+      </w:r>
+      <w:r>
+        <w:rPr>
+          <w:rFonts w:ascii="Times New Roman" w:eastAsia="SimSun" w:hAnsi="Times New Roman" w:cs="Times New Roman"/>
+          <w:bCs/>
+          <w:kern w:val="0"/>
+          <w:szCs w:val="21"/>
+        </w:rPr>
+        <w:t xml:space="preserve">  </w:t>
+      </w:r>
+      <w:r>
+        <w:rPr>
+          <w:rFonts w:ascii="Times New Roman" w:eastAsia="SimSun" w:hAnsi="Times New Roman" w:cs="Times New Roman" w:hint="eastAsia"/>
+          <w:bCs/>
+          <w:kern w:val="0"/>
+          <w:szCs w:val="21"/>
+        </w:rPr>
         <w:t>·</w:t>
       </w:r>
       <w:r>
@@ -1517,92 +1648,61 @@
           <w:kern w:val="0"/>
           <w:szCs w:val="21"/>
         </w:rPr>
-        <w:t xml:space="preserve">creating a </w:t>
-      </w:r>
-      <w:r>
-        <w:rPr>
-          <w:rFonts w:ascii="Times New Roman" w:eastAsia="SimSun" w:hAnsi="Times New Roman" w:cs="Times New Roman"/>
-          <w:b/>
-          <w:kern w:val="0"/>
-          <w:szCs w:val="21"/>
-        </w:rPr>
-        <w:t xml:space="preserve">fault tolerant </w:t>
-      </w:r>
-      <w:r>
-        <w:rPr>
-          <w:rFonts w:ascii="Times New Roman" w:eastAsia="SimSun" w:hAnsi="Times New Roman" w:cs="Times New Roman"/>
-          <w:b/>
-          <w:kern w:val="0"/>
-          <w:szCs w:val="21"/>
-        </w:rPr>
-        <w:t>cloud</w:t>
-      </w:r>
-      <w:r>
-        <w:rPr>
-          <w:rFonts w:ascii="Times New Roman" w:eastAsia="SimSun" w:hAnsi="Times New Roman" w:cs="Times New Roman"/>
-          <w:b/>
-          <w:kern w:val="0"/>
-          <w:szCs w:val="21"/>
-        </w:rPr>
-        <w:t>-based file storage service</w:t>
-      </w:r>
-      <w:r>
-        <w:rPr>
-          <w:rFonts w:ascii="Times New Roman" w:eastAsia="SimSun" w:hAnsi="Times New Roman" w:cs="Times New Roman"/>
-          <w:bCs/>
-          <w:kern w:val="0"/>
-          <w:szCs w:val="21"/>
-        </w:rPr>
-        <w:t xml:space="preserve"> called </w:t>
-      </w:r>
-      <w:proofErr w:type="spellStart"/>
-      <w:r>
-        <w:rPr>
-          <w:rFonts w:ascii="Times New Roman" w:eastAsia="SimSun" w:hAnsi="Times New Roman" w:cs="Times New Roman"/>
-          <w:bCs/>
-          <w:kern w:val="0"/>
-          <w:szCs w:val="21"/>
-        </w:rPr>
-        <w:t>SurfStore</w:t>
-      </w:r>
-      <w:proofErr w:type="spellEnd"/>
-      <w:r>
-        <w:rPr>
-          <w:rFonts w:ascii="Times New Roman" w:eastAsia="SimSun" w:hAnsi="Times New Roman" w:cs="Times New Roman"/>
-          <w:bCs/>
-          <w:kern w:val="0"/>
-          <w:szCs w:val="21"/>
-        </w:rPr>
-        <w:t xml:space="preserve"> (client and server communicating using </w:t>
-      </w:r>
-      <w:proofErr w:type="spellStart"/>
-      <w:r>
-        <w:rPr>
-          <w:rFonts w:ascii="Times New Roman" w:eastAsia="SimSun" w:hAnsi="Times New Roman" w:cs="Times New Roman"/>
-          <w:b/>
-          <w:kern w:val="0"/>
-          <w:szCs w:val="21"/>
-        </w:rPr>
-        <w:t>gRPC</w:t>
-      </w:r>
-      <w:proofErr w:type="spellEnd"/>
-      <w:r>
-        <w:rPr>
-          <w:rFonts w:ascii="Times New Roman" w:eastAsia="SimSun" w:hAnsi="Times New Roman" w:cs="Times New Roman"/>
-          <w:bCs/>
-          <w:kern w:val="0"/>
-          <w:szCs w:val="21"/>
-        </w:rPr>
-        <w:t>)</w:t>
-      </w:r>
-      <w:r>
-        <w:rPr>
-          <w:rFonts w:ascii="Times New Roman" w:eastAsia="SimSun" w:hAnsi="Times New Roman" w:cs="Times New Roman"/>
-          <w:bCs/>
-          <w:kern w:val="0"/>
-          <w:szCs w:val="21"/>
-        </w:rPr>
-        <w:t>:</w:t>
+        <w:t xml:space="preserve"> The clients’ file data is stored in local database with </w:t>
+      </w:r>
+      <w:r>
+        <w:rPr>
+          <w:rFonts w:ascii="Times New Roman" w:eastAsia="SimSun" w:hAnsi="Times New Roman" w:cs="Times New Roman"/>
+          <w:b/>
+          <w:kern w:val="0"/>
+          <w:szCs w:val="21"/>
+        </w:rPr>
+        <w:t>version</w:t>
+      </w:r>
+      <w:r>
+        <w:rPr>
+          <w:rFonts w:ascii="Times New Roman" w:eastAsia="SimSun" w:hAnsi="Times New Roman" w:cs="Times New Roman"/>
+          <w:bCs/>
+          <w:kern w:val="0"/>
+          <w:szCs w:val="21"/>
+        </w:rPr>
+        <w:t xml:space="preserve">. </w:t>
+      </w:r>
+      <w:r>
+        <w:rPr>
+          <w:rFonts w:ascii="Times New Roman" w:eastAsia="SimSun" w:hAnsi="Times New Roman" w:cs="Times New Roman"/>
+          <w:bCs/>
+          <w:kern w:val="0"/>
+          <w:szCs w:val="21"/>
+        </w:rPr>
+        <w:t xml:space="preserve">When </w:t>
+      </w:r>
+      <w:r>
+        <w:rPr>
+          <w:rFonts w:ascii="Times New Roman" w:eastAsia="SimSun" w:hAnsi="Times New Roman" w:cs="Times New Roman"/>
+          <w:bCs/>
+          <w:kern w:val="0"/>
+          <w:szCs w:val="21"/>
+        </w:rPr>
+        <w:t>invoking into</w:t>
+      </w:r>
+      <w:r>
+        <w:rPr>
+          <w:rFonts w:ascii="Times New Roman" w:eastAsia="SimSun" w:hAnsi="Times New Roman" w:cs="Times New Roman"/>
+          <w:bCs/>
+          <w:kern w:val="0"/>
+          <w:szCs w:val="21"/>
+        </w:rPr>
+        <w:t xml:space="preserve"> client, the sync operation will occur, and new files added to base directory will be uploaded to the cloud, files that were sync’d to the cloud from other clients will be downloaded to base directory, and any files which have ''edit conflicts'' will be resolved</w:t>
+      </w:r>
+      <w:r>
+        <w:rPr>
+          <w:rFonts w:ascii="Times New Roman" w:eastAsia="SimSun" w:hAnsi="Times New Roman" w:cs="Times New Roman"/>
+          <w:bCs/>
+          <w:kern w:val="0"/>
+          <w:szCs w:val="21"/>
+        </w:rPr>
+        <w:t>.</w:t>
       </w:r>
     </w:p>
     <w:p>
@@ -1645,16 +1745,7 @@
           <w:kern w:val="0"/>
           <w:szCs w:val="21"/>
         </w:rPr>
-        <w:t xml:space="preserve"> </w:t>
-      </w:r>
-      <w:r>
-        <w:rPr>
-          <w:rFonts w:ascii="Times New Roman" w:eastAsia="SimSun" w:hAnsi="Times New Roman" w:cs="Times New Roman"/>
-          <w:bCs/>
-          <w:kern w:val="0"/>
-          <w:szCs w:val="21"/>
-        </w:rPr>
-        <w:t xml:space="preserve">The </w:t>
+        <w:t xml:space="preserve"> Store and manage the block in different </w:t>
       </w:r>
       <w:proofErr w:type="spellStart"/>
       <w:r>
@@ -1664,7 +1755,7 @@
           <w:kern w:val="0"/>
           <w:szCs w:val="21"/>
         </w:rPr>
-        <w:t>SurfStore</w:t>
+        <w:t>BlockStore</w:t>
       </w:r>
       <w:proofErr w:type="spellEnd"/>
       <w:r>
@@ -1674,16 +1765,25 @@
           <w:kern w:val="0"/>
           <w:szCs w:val="21"/>
         </w:rPr>
-        <w:t xml:space="preserve"> service is composed of the following two services:</w:t>
-      </w:r>
-      <w:r>
-        <w:rPr>
-          <w:rFonts w:ascii="Times New Roman" w:eastAsia="SimSun" w:hAnsi="Times New Roman" w:cs="Times New Roman"/>
-          <w:bCs/>
-          <w:kern w:val="0"/>
-          <w:szCs w:val="21"/>
-        </w:rPr>
-        <w:t xml:space="preserve"> </w:t>
+        <w:t xml:space="preserve"> using </w:t>
+      </w:r>
+      <w:r>
+        <w:rPr>
+          <w:rFonts w:ascii="Times New Roman" w:eastAsia="SimSun" w:hAnsi="Times New Roman" w:cs="Times New Roman"/>
+          <w:b/>
+          <w:kern w:val="0"/>
+          <w:szCs w:val="21"/>
+        </w:rPr>
+        <w:t>Consistent Hashing Ring</w:t>
+      </w:r>
+      <w:r>
+        <w:rPr>
+          <w:rFonts w:ascii="Times New Roman" w:eastAsia="SimSun" w:hAnsi="Times New Roman" w:cs="Times New Roman"/>
+          <w:bCs/>
+          <w:kern w:val="0"/>
+          <w:szCs w:val="21"/>
+        </w:rPr>
+        <w:t>.</w:t>
       </w:r>
     </w:p>
     <w:p>
@@ -1703,21 +1803,12 @@
       </w:pPr>
       <w:r>
         <w:rPr>
-          <w:rFonts w:ascii="Times New Roman" w:eastAsia="SimSun" w:hAnsi="Times New Roman" w:cs="Times New Roman" w:hint="eastAsia"/>
-          <w:bCs/>
-          <w:kern w:val="0"/>
-          <w:szCs w:val="21"/>
-        </w:rPr>
-        <w:t xml:space="preserve"> </w:t>
-      </w:r>
-      <w:r>
-        <w:rPr>
-          <w:rFonts w:ascii="Times New Roman" w:eastAsia="SimSun" w:hAnsi="Times New Roman" w:cs="Times New Roman"/>
-          <w:bCs/>
-          <w:kern w:val="0"/>
-          <w:szCs w:val="21"/>
-        </w:rPr>
-        <w:t xml:space="preserve">      </w:t>
+          <w:rFonts w:ascii="Times New Roman" w:eastAsia="SimSun" w:hAnsi="Times New Roman" w:cs="Times New Roman"/>
+          <w:bCs/>
+          <w:kern w:val="0"/>
+          <w:szCs w:val="21"/>
+        </w:rPr>
+        <w:t xml:space="preserve">   </w:t>
       </w:r>
       <w:r>
         <w:rPr>
@@ -1735,7 +1826,16 @@
           <w:kern w:val="0"/>
           <w:szCs w:val="21"/>
         </w:rPr>
-        <w:t xml:space="preserve"> </w:t>
+        <w:t xml:space="preserve"> E</w:t>
+      </w:r>
+      <w:r>
+        <w:rPr>
+          <w:rFonts w:ascii="Times New Roman" w:eastAsia="SimSun" w:hAnsi="Times New Roman" w:cs="Times New Roman"/>
+          <w:bCs/>
+          <w:kern w:val="0"/>
+          <w:szCs w:val="21"/>
+        </w:rPr>
+        <w:t xml:space="preserve">nsure that the </w:t>
       </w:r>
       <w:proofErr w:type="spellStart"/>
       <w:r>
@@ -1745,7 +1845,25 @@
           <w:kern w:val="0"/>
           <w:szCs w:val="21"/>
         </w:rPr>
-        <w:t>BlockStore</w:t>
+        <w:t>Meta</w:t>
+      </w:r>
+      <w:r>
+        <w:rPr>
+          <w:rFonts w:ascii="Times New Roman" w:eastAsia="SimSun" w:hAnsi="Times New Roman" w:cs="Times New Roman"/>
+          <w:bCs/>
+          <w:kern w:val="0"/>
+          <w:szCs w:val="21"/>
+        </w:rPr>
+        <w:t>S</w:t>
+      </w:r>
+      <w:r>
+        <w:rPr>
+          <w:rFonts w:ascii="Times New Roman" w:eastAsia="SimSun" w:hAnsi="Times New Roman" w:cs="Times New Roman"/>
+          <w:bCs/>
+          <w:kern w:val="0"/>
+          <w:szCs w:val="21"/>
+        </w:rPr>
+        <w:t>tore</w:t>
       </w:r>
       <w:proofErr w:type="spellEnd"/>
       <w:r>
@@ -1755,34 +1873,52 @@
           <w:kern w:val="0"/>
           <w:szCs w:val="21"/>
         </w:rPr>
-        <w:t xml:space="preserve">: Stores </w:t>
-      </w:r>
-      <w:r>
-        <w:rPr>
-          <w:rFonts w:ascii="Times New Roman" w:eastAsia="SimSun" w:hAnsi="Times New Roman" w:cs="Times New Roman"/>
-          <w:bCs/>
-          <w:kern w:val="0"/>
-          <w:szCs w:val="21"/>
-        </w:rPr>
-        <w:t xml:space="preserve">these </w:t>
-      </w:r>
-      <w:r>
-        <w:rPr>
-          <w:rFonts w:ascii="Times New Roman" w:eastAsia="SimSun" w:hAnsi="Times New Roman" w:cs="Times New Roman"/>
-          <w:b/>
-          <w:kern w:val="0"/>
-          <w:szCs w:val="21"/>
-        </w:rPr>
-        <w:t>blocks</w:t>
-      </w:r>
-      <w:r>
-        <w:rPr>
-          <w:rFonts w:ascii="Times New Roman" w:eastAsia="SimSun" w:hAnsi="Times New Roman" w:cs="Times New Roman"/>
-          <w:bCs/>
-          <w:kern w:val="0"/>
-          <w:szCs w:val="21"/>
-        </w:rPr>
-        <w:t>, and when given an identifier, retrieves and returns the appropriate block.</w:t>
+        <w:t xml:space="preserve"> is fault tolerant and stays consistent regardless of</w:t>
+      </w:r>
+      <w:r>
+        <w:rPr>
+          <w:rFonts w:ascii="Times New Roman" w:eastAsia="SimSun" w:hAnsi="Times New Roman" w:cs="Times New Roman"/>
+          <w:bCs/>
+          <w:kern w:val="0"/>
+          <w:szCs w:val="21"/>
+        </w:rPr>
+        <w:t xml:space="preserve"> minority of server</w:t>
+      </w:r>
+      <w:r>
+        <w:rPr>
+          <w:rFonts w:ascii="Times New Roman" w:eastAsia="SimSun" w:hAnsi="Times New Roman" w:cs="Times New Roman"/>
+          <w:bCs/>
+          <w:kern w:val="0"/>
+          <w:szCs w:val="21"/>
+        </w:rPr>
+        <w:t xml:space="preserve"> failures</w:t>
+      </w:r>
+      <w:r>
+        <w:rPr>
+          <w:rFonts w:ascii="Times New Roman" w:eastAsia="SimSun" w:hAnsi="Times New Roman" w:cs="Times New Roman"/>
+          <w:bCs/>
+          <w:kern w:val="0"/>
+          <w:szCs w:val="21"/>
+        </w:rPr>
+        <w:t xml:space="preserve"> by </w:t>
+      </w:r>
+      <w:r>
+        <w:rPr>
+          <w:rFonts w:ascii="Times New Roman" w:eastAsia="SimSun" w:hAnsi="Times New Roman" w:cs="Times New Roman"/>
+          <w:b/>
+          <w:kern w:val="0"/>
+          <w:szCs w:val="21"/>
+        </w:rPr>
+        <w:t>RAFT</w:t>
+      </w:r>
+      <w:r>
+        <w:rPr>
+          <w:rFonts w:ascii="Times New Roman" w:eastAsia="SimSun" w:hAnsi="Times New Roman" w:cs="Times New Roman"/>
+          <w:bCs/>
+          <w:kern w:val="0"/>
+          <w:szCs w:val="21"/>
+        </w:rPr>
+        <w:t xml:space="preserve"> protocol.</w:t>
       </w:r>
     </w:p>
     <w:p>
@@ -1795,102 +1931,121 @@
         <w:jc w:val="left"/>
         <w:rPr>
           <w:rFonts w:ascii="Times New Roman" w:eastAsia="SimSun" w:hAnsi="Times New Roman" w:cs="Times New Roman"/>
-          <w:bCs/>
-          <w:kern w:val="0"/>
-          <w:szCs w:val="21"/>
-        </w:rPr>
-      </w:pPr>
-      <w:r>
-        <w:rPr>
-          <w:rFonts w:ascii="Times New Roman" w:eastAsia="SimSun" w:hAnsi="Times New Roman" w:cs="Times New Roman" w:hint="eastAsia"/>
-          <w:bCs/>
-          <w:kern w:val="0"/>
+          <w:b/>
+          <w:szCs w:val="21"/>
+        </w:rPr>
+      </w:pPr>
+      <w:r>
+        <w:rPr>
+          <w:rFonts w:ascii="Times New Roman" w:eastAsia="SimSun" w:hAnsi="Times New Roman" w:cs="Times New Roman" w:hint="eastAsia"/>
+          <w:b/>
+          <w:szCs w:val="21"/>
+        </w:rPr>
+        <w:t>20</w:t>
+      </w:r>
+      <w:r>
+        <w:rPr>
+          <w:rFonts w:ascii="Times New Roman" w:eastAsia="SimSun" w:hAnsi="Times New Roman" w:cs="Times New Roman"/>
+          <w:b/>
+          <w:szCs w:val="21"/>
+        </w:rPr>
+        <w:t>22</w:t>
+      </w:r>
+      <w:r>
+        <w:rPr>
+          <w:rFonts w:ascii="Times New Roman" w:eastAsia="SimSun" w:hAnsi="Times New Roman" w:cs="Times New Roman" w:hint="eastAsia"/>
+          <w:b/>
+          <w:szCs w:val="21"/>
+        </w:rPr>
+        <w:t>.</w:t>
+      </w:r>
+      <w:r>
+        <w:rPr>
+          <w:rFonts w:ascii="Times New Roman" w:eastAsia="SimSun" w:hAnsi="Times New Roman" w:cs="Times New Roman"/>
+          <w:b/>
+          <w:szCs w:val="21"/>
+        </w:rPr>
+        <w:t>9</w:t>
+      </w:r>
+      <w:r>
+        <w:rPr>
+          <w:rFonts w:ascii="Times New Roman" w:eastAsia="SimSun" w:hAnsi="Times New Roman" w:cs="Times New Roman" w:hint="eastAsia"/>
+          <w:b/>
+          <w:szCs w:val="21"/>
+        </w:rPr>
+        <w:t>-</w:t>
+      </w:r>
+      <w:r>
+        <w:rPr>
+          <w:rFonts w:ascii="Times New Roman" w:eastAsia="SimSun" w:hAnsi="Times New Roman" w:cs="Times New Roman"/>
+          <w:b/>
+          <w:szCs w:val="21"/>
+        </w:rPr>
+        <w:t>2022.12</w:t>
+      </w:r>
+      <w:r>
+        <w:rPr>
+          <w:rFonts w:ascii="Times New Roman" w:eastAsia="SimSun" w:hAnsi="Times New Roman" w:cs="Times New Roman"/>
+          <w:b/>
+          <w:szCs w:val="21"/>
+        </w:rPr>
+        <w:t xml:space="preserve">.       </w:t>
+      </w:r>
+      <w:r>
+        <w:rPr>
+          <w:rFonts w:ascii="Times New Roman" w:eastAsia="SimSun" w:hAnsi="Times New Roman" w:cs="Times New Roman"/>
+          <w:b/>
+          <w:szCs w:val="21"/>
+        </w:rPr>
+        <w:t xml:space="preserve">Operating System </w:t>
+      </w:r>
+      <w:r>
+        <w:rPr>
+          <w:rFonts w:ascii="Times New Roman" w:eastAsia="SimSun" w:hAnsi="Times New Roman" w:cs="Times New Roman"/>
+          <w:b/>
+          <w:szCs w:val="21"/>
+        </w:rPr>
+        <w:t>Implementation</w:t>
+      </w:r>
+      <w:r>
+        <w:rPr>
+          <w:rFonts w:ascii="Times New Roman" w:eastAsia="SimSun" w:hAnsi="Times New Roman" w:cs="Times New Roman"/>
+          <w:b/>
           <w:szCs w:val="21"/>
         </w:rPr>
         <w:t xml:space="preserve"> </w:t>
       </w:r>
       <w:r>
         <w:rPr>
-          <w:rFonts w:ascii="Times New Roman" w:eastAsia="SimSun" w:hAnsi="Times New Roman" w:cs="Times New Roman"/>
-          <w:bCs/>
-          <w:kern w:val="0"/>
-          <w:szCs w:val="21"/>
-        </w:rPr>
-        <w:t xml:space="preserve">      </w:t>
-      </w:r>
-      <w:r>
-        <w:rPr>
-          <w:rFonts w:ascii="Times New Roman" w:eastAsia="SimSun" w:hAnsi="Times New Roman" w:cs="Times New Roman" w:hint="eastAsia"/>
-          <w:bCs/>
-          <w:kern w:val="0"/>
-          <w:szCs w:val="21"/>
-        </w:rPr>
-        <w:t>·</w:t>
-      </w:r>
-      <w:r>
-        <w:rPr>
-          <w:rFonts w:ascii="Times New Roman" w:eastAsia="SimSun" w:hAnsi="Times New Roman" w:cs="Times New Roman"/>
-          <w:bCs/>
-          <w:kern w:val="0"/>
+          <w:rFonts w:ascii="Times New Roman" w:eastAsia="SimSun" w:hAnsi="Times New Roman" w:cs="Times New Roman" w:hint="eastAsia"/>
+          <w:b/>
           <w:szCs w:val="21"/>
         </w:rPr>
         <w:t xml:space="preserve"> </w:t>
       </w:r>
-      <w:proofErr w:type="spellStart"/>
-      <w:r>
-        <w:rPr>
-          <w:rFonts w:ascii="Times New Roman" w:eastAsia="SimSun" w:hAnsi="Times New Roman" w:cs="Times New Roman"/>
-          <w:bCs/>
-          <w:kern w:val="0"/>
-          <w:szCs w:val="21"/>
-        </w:rPr>
-        <w:t>MetaStore</w:t>
-      </w:r>
-      <w:proofErr w:type="spellEnd"/>
-      <w:r>
-        <w:rPr>
-          <w:rFonts w:ascii="Times New Roman" w:eastAsia="SimSun" w:hAnsi="Times New Roman" w:cs="Times New Roman"/>
-          <w:bCs/>
-          <w:kern w:val="0"/>
-          <w:szCs w:val="21"/>
-        </w:rPr>
-        <w:t>: M</w:t>
-      </w:r>
-      <w:r>
-        <w:rPr>
-          <w:rFonts w:ascii="Times New Roman" w:eastAsia="SimSun" w:hAnsi="Times New Roman" w:cs="Times New Roman"/>
-          <w:bCs/>
-          <w:kern w:val="0"/>
-          <w:szCs w:val="21"/>
-        </w:rPr>
-        <w:t>anages the metadata of files and mapping of filenames to blocks</w:t>
-      </w:r>
-      <w:r>
-        <w:rPr>
-          <w:rFonts w:ascii="Times New Roman" w:eastAsia="SimSun" w:hAnsi="Times New Roman" w:cs="Times New Roman"/>
-          <w:bCs/>
-          <w:kern w:val="0"/>
-          <w:szCs w:val="21"/>
-        </w:rPr>
-        <w:t xml:space="preserve"> (hash marshalled by </w:t>
-      </w:r>
-      <w:r>
-        <w:rPr>
-          <w:rFonts w:ascii="Times New Roman" w:eastAsia="SimSun" w:hAnsi="Times New Roman" w:cs="Times New Roman"/>
-          <w:b/>
-          <w:kern w:val="0"/>
-          <w:szCs w:val="21"/>
-        </w:rPr>
-        <w:t>SHA-256</w:t>
-      </w:r>
-      <w:r>
-        <w:rPr>
-          <w:rFonts w:ascii="Times New Roman" w:eastAsia="SimSun" w:hAnsi="Times New Roman" w:cs="Times New Roman"/>
-          <w:bCs/>
-          <w:kern w:val="0"/>
-          <w:szCs w:val="21"/>
-        </w:rPr>
-        <w:t>).</w:t>
+      <w:r>
+        <w:rPr>
+          <w:rFonts w:ascii="Times New Roman" w:eastAsia="SimSun" w:hAnsi="Times New Roman" w:cs="Times New Roman"/>
+          <w:b/>
+          <w:szCs w:val="21"/>
+        </w:rPr>
+        <w:t xml:space="preserve">          </w:t>
+      </w:r>
+      <w:r>
+        <w:rPr>
+          <w:rFonts w:ascii="Times New Roman" w:eastAsia="SimSun" w:hAnsi="Times New Roman" w:cs="Times New Roman" w:hint="eastAsia"/>
+          <w:b/>
+          <w:szCs w:val="21"/>
+        </w:rPr>
+        <w:t xml:space="preserve">                   </w:t>
+      </w:r>
+      <w:r>
+        <w:rPr>
+          <w:rFonts w:ascii="Times New Roman" w:eastAsia="SimSun" w:hAnsi="Times New Roman" w:cs="Times New Roman"/>
+          <w:b/>
+          <w:szCs w:val="21"/>
+        </w:rPr>
+        <w:t xml:space="preserve">     </w:t>
       </w:r>
     </w:p>
     <w:p>
@@ -1915,6 +2070,33 @@
           <w:kern w:val="0"/>
           <w:szCs w:val="21"/>
         </w:rPr>
+        <w:t>·</w:t>
+      </w:r>
+      <w:r>
+        <w:rPr>
+          <w:rFonts w:ascii="Times New Roman" w:eastAsia="SimSun" w:hAnsi="Times New Roman" w:cs="Times New Roman"/>
+          <w:bCs/>
+          <w:kern w:val="0"/>
+          <w:szCs w:val="21"/>
+        </w:rPr>
+        <w:t xml:space="preserve">Implementing internal structures of </w:t>
+      </w:r>
+      <w:r>
+        <w:rPr>
+          <w:rFonts w:ascii="Times New Roman" w:eastAsia="SimSun" w:hAnsi="Times New Roman" w:cs="Times New Roman" w:hint="eastAsia"/>
+          <w:bCs/>
+          <w:kern w:val="0"/>
+          <w:szCs w:val="21"/>
+        </w:rPr>
+        <w:t>the</w:t>
+      </w:r>
+      <w:r>
+        <w:rPr>
+          <w:rFonts w:ascii="Times New Roman" w:eastAsia="SimSun" w:hAnsi="Times New Roman" w:cs="Times New Roman"/>
+          <w:bCs/>
+          <w:kern w:val="0"/>
+          <w:szCs w:val="21"/>
+        </w:rPr>
         <w:t xml:space="preserve"> </w:t>
       </w:r>
       <w:r>
@@ -1924,16 +2106,16 @@
           <w:kern w:val="0"/>
           <w:szCs w:val="21"/>
         </w:rPr>
-        <w:t xml:space="preserve">  </w:t>
-      </w:r>
-      <w:r>
-        <w:rPr>
-          <w:rFonts w:ascii="Times New Roman" w:eastAsia="SimSun" w:hAnsi="Times New Roman" w:cs="Times New Roman" w:hint="eastAsia"/>
-          <w:bCs/>
-          <w:kern w:val="0"/>
-          <w:szCs w:val="21"/>
-        </w:rPr>
-        <w:t>·</w:t>
+        <w:t xml:space="preserve">operating system: Alarm() function to call timer interrupt; Join() function to sleep the parent while waiting for the child thread to finish; </w:t>
+      </w:r>
+      <w:r>
+        <w:rPr>
+          <w:rFonts w:ascii="Times New Roman" w:eastAsia="SimSun" w:hAnsi="Times New Roman" w:cs="Times New Roman"/>
+          <w:bCs/>
+          <w:kern w:val="0"/>
+          <w:szCs w:val="21"/>
+        </w:rPr>
+        <w:t>Implement</w:t>
       </w:r>
       <w:r>
         <w:rPr>
@@ -1947,83 +2129,37 @@
       <w:r>
         <w:rPr>
           <w:rFonts w:ascii="Times New Roman" w:eastAsia="SimSun" w:hAnsi="Times New Roman" w:cs="Times New Roman"/>
-          <w:bCs/>
-          <w:kern w:val="0"/>
-          <w:szCs w:val="21"/>
-        </w:rPr>
-        <w:t xml:space="preserve">The clients’ file data is stored in local database with </w:t>
-      </w:r>
-      <w:r>
-        <w:rPr>
-          <w:rFonts w:ascii="Times New Roman" w:eastAsia="SimSun" w:hAnsi="Times New Roman" w:cs="Times New Roman"/>
-          <w:b/>
-          <w:kern w:val="0"/>
-          <w:szCs w:val="21"/>
-        </w:rPr>
-        <w:t>version</w:t>
-      </w:r>
-      <w:r>
-        <w:rPr>
-          <w:rFonts w:ascii="Times New Roman" w:eastAsia="SimSun" w:hAnsi="Times New Roman" w:cs="Times New Roman"/>
-          <w:bCs/>
-          <w:kern w:val="0"/>
-          <w:szCs w:val="21"/>
-        </w:rPr>
-        <w:t xml:space="preserve">. </w:t>
-      </w:r>
-      <w:r>
-        <w:rPr>
-          <w:rFonts w:ascii="Times New Roman" w:eastAsia="SimSun" w:hAnsi="Times New Roman" w:cs="Times New Roman"/>
-          <w:bCs/>
-          <w:kern w:val="0"/>
-          <w:szCs w:val="21"/>
-        </w:rPr>
-        <w:t xml:space="preserve">When </w:t>
-      </w:r>
-      <w:r>
-        <w:rPr>
-          <w:rFonts w:ascii="Times New Roman" w:eastAsia="SimSun" w:hAnsi="Times New Roman" w:cs="Times New Roman"/>
-          <w:bCs/>
-          <w:kern w:val="0"/>
-          <w:szCs w:val="21"/>
-        </w:rPr>
-        <w:t>invoking into</w:t>
-      </w:r>
-      <w:r>
-        <w:rPr>
-          <w:rFonts w:ascii="Times New Roman" w:eastAsia="SimSun" w:hAnsi="Times New Roman" w:cs="Times New Roman"/>
-          <w:bCs/>
-          <w:kern w:val="0"/>
-          <w:szCs w:val="21"/>
-        </w:rPr>
-        <w:t xml:space="preserve"> client, the sync operation will occur, and new files added to base directory will be uploaded to the cloud, files that were sync’d to the cloud from other clients will be downloaded to base directory, and any files which have </w:t>
-      </w:r>
-      <w:r>
-        <w:rPr>
-          <w:rFonts w:ascii="Times New Roman" w:eastAsia="SimSun" w:hAnsi="Times New Roman" w:cs="Times New Roman"/>
-          <w:bCs/>
-          <w:kern w:val="0"/>
-          <w:szCs w:val="21"/>
-        </w:rPr>
-        <w:t>''</w:t>
-      </w:r>
-      <w:r>
-        <w:rPr>
-          <w:rFonts w:ascii="Times New Roman" w:eastAsia="SimSun" w:hAnsi="Times New Roman" w:cs="Times New Roman"/>
-          <w:bCs/>
-          <w:kern w:val="0"/>
-          <w:szCs w:val="21"/>
-        </w:rPr>
-        <w:t>edit conflicts'' will be resolved</w:t>
-      </w:r>
-      <w:r>
-        <w:rPr>
-          <w:rFonts w:ascii="Times New Roman" w:eastAsia="SimSun" w:hAnsi="Times New Roman" w:cs="Times New Roman"/>
-          <w:bCs/>
-          <w:kern w:val="0"/>
-          <w:szCs w:val="21"/>
-        </w:rPr>
-        <w:t>.</w:t>
+          <w:b/>
+          <w:kern w:val="0"/>
+          <w:szCs w:val="21"/>
+        </w:rPr>
+        <w:t>semaphores</w:t>
+      </w:r>
+      <w:r>
+        <w:rPr>
+          <w:rFonts w:ascii="Open Sans" w:hAnsi="Open Sans" w:cs="Open Sans"/>
+          <w:color w:val="000000"/>
+          <w:sz w:val="22"/>
+        </w:rPr>
+        <w:t xml:space="preserve"> </w:t>
+      </w:r>
+      <w:r>
+        <w:rPr>
+          <w:rFonts w:ascii="Times New Roman" w:eastAsia="SimSun" w:hAnsi="Times New Roman" w:cs="Times New Roman"/>
+          <w:bCs/>
+          <w:kern w:val="0"/>
+          <w:szCs w:val="21"/>
+        </w:rPr>
+        <w:t>to provide atomicity</w:t>
+      </w:r>
+      <w:r>
+        <w:rPr>
+          <w:rFonts w:ascii="Times New Roman" w:eastAsia="SimSun" w:hAnsi="Times New Roman" w:cs="Times New Roman"/>
+          <w:bCs/>
+          <w:kern w:val="0"/>
+          <w:szCs w:val="21"/>
+        </w:rPr>
+        <w:t xml:space="preserve">; </w:t>
       </w:r>
     </w:p>
     <w:p>
@@ -2043,15 +2179,6 @@
       </w:pPr>
       <w:r>
         <w:rPr>
-          <w:rFonts w:ascii="Times New Roman" w:eastAsia="SimSun" w:hAnsi="Times New Roman" w:cs="Times New Roman"/>
-          <w:bCs/>
-          <w:kern w:val="0"/>
-          <w:szCs w:val="21"/>
-        </w:rPr>
-        <w:t xml:space="preserve">   </w:t>
-      </w:r>
-      <w:r>
-        <w:rPr>
           <w:rFonts w:ascii="Times New Roman" w:eastAsia="SimSun" w:hAnsi="Times New Roman" w:cs="Times New Roman" w:hint="eastAsia"/>
           <w:bCs/>
           <w:kern w:val="0"/>
@@ -2066,16 +2193,7 @@
           <w:kern w:val="0"/>
           <w:szCs w:val="21"/>
         </w:rPr>
-        <w:t xml:space="preserve"> </w:t>
-      </w:r>
-      <w:r>
-        <w:rPr>
-          <w:rFonts w:ascii="Times New Roman" w:eastAsia="SimSun" w:hAnsi="Times New Roman" w:cs="Times New Roman"/>
-          <w:bCs/>
-          <w:kern w:val="0"/>
-          <w:szCs w:val="21"/>
-        </w:rPr>
-        <w:t xml:space="preserve">Store and manage the block in different </w:t>
+        <w:t>create the </w:t>
       </w:r>
       <w:proofErr w:type="spellStart"/>
       <w:r>
@@ -2085,7 +2203,16 @@
           <w:kern w:val="0"/>
           <w:szCs w:val="21"/>
         </w:rPr>
-        <w:t>BlockStore</w:t>
+        <w:t>p</w:t>
+      </w:r>
+      <w:r>
+        <w:rPr>
+          <w:rFonts w:ascii="Times New Roman" w:eastAsia="SimSun" w:hAnsi="Times New Roman" w:cs="Times New Roman"/>
+          <w:bCs/>
+          <w:kern w:val="0"/>
+          <w:szCs w:val="21"/>
+        </w:rPr>
+        <w:t>ageTable</w:t>
       </w:r>
       <w:proofErr w:type="spellEnd"/>
       <w:r>
@@ -2095,25 +2222,7 @@
           <w:kern w:val="0"/>
           <w:szCs w:val="21"/>
         </w:rPr>
-        <w:t xml:space="preserve"> using </w:t>
-      </w:r>
-      <w:r>
-        <w:rPr>
-          <w:rFonts w:ascii="Times New Roman" w:eastAsia="SimSun" w:hAnsi="Times New Roman" w:cs="Times New Roman"/>
-          <w:b/>
-          <w:kern w:val="0"/>
-          <w:szCs w:val="21"/>
-        </w:rPr>
-        <w:t>Consistent Hashing Ring</w:t>
-      </w:r>
-      <w:r>
-        <w:rPr>
-          <w:rFonts w:ascii="Times New Roman" w:eastAsia="SimSun" w:hAnsi="Times New Roman" w:cs="Times New Roman"/>
-          <w:bCs/>
-          <w:kern w:val="0"/>
-          <w:szCs w:val="21"/>
-        </w:rPr>
-        <w:t>.</w:t>
+        <w:t> data structure for each user process, which maps the process's virtual addresses to physical addresses.</w:t>
       </w:r>
     </w:p>
     <w:p>
@@ -2133,15 +2242,6 @@
       </w:pPr>
       <w:r>
         <w:rPr>
-          <w:rFonts w:ascii="Times New Roman" w:eastAsia="SimSun" w:hAnsi="Times New Roman" w:cs="Times New Roman"/>
-          <w:bCs/>
-          <w:kern w:val="0"/>
-          <w:szCs w:val="21"/>
-        </w:rPr>
-        <w:t xml:space="preserve">   </w:t>
-      </w:r>
-      <w:r>
-        <w:rPr>
           <w:rFonts w:ascii="Times New Roman" w:eastAsia="SimSun" w:hAnsi="Times New Roman" w:cs="Times New Roman" w:hint="eastAsia"/>
           <w:bCs/>
           <w:kern w:val="0"/>
@@ -2156,99 +2256,41 @@
           <w:kern w:val="0"/>
           <w:szCs w:val="21"/>
         </w:rPr>
-        <w:t xml:space="preserve"> E</w:t>
-      </w:r>
-      <w:r>
-        <w:rPr>
-          <w:rFonts w:ascii="Times New Roman" w:eastAsia="SimSun" w:hAnsi="Times New Roman" w:cs="Times New Roman"/>
-          <w:bCs/>
-          <w:kern w:val="0"/>
-          <w:szCs w:val="21"/>
-        </w:rPr>
-        <w:t xml:space="preserve">nsure that the </w:t>
-      </w:r>
-      <w:proofErr w:type="spellStart"/>
-      <w:r>
-        <w:rPr>
-          <w:rFonts w:ascii="Times New Roman" w:eastAsia="SimSun" w:hAnsi="Times New Roman" w:cs="Times New Roman"/>
-          <w:bCs/>
-          <w:kern w:val="0"/>
-          <w:szCs w:val="21"/>
-        </w:rPr>
-        <w:t>Meta</w:t>
-      </w:r>
-      <w:r>
-        <w:rPr>
-          <w:rFonts w:ascii="Times New Roman" w:eastAsia="SimSun" w:hAnsi="Times New Roman" w:cs="Times New Roman"/>
-          <w:bCs/>
-          <w:kern w:val="0"/>
-          <w:szCs w:val="21"/>
-        </w:rPr>
-        <w:t>S</w:t>
-      </w:r>
-      <w:r>
-        <w:rPr>
-          <w:rFonts w:ascii="Times New Roman" w:eastAsia="SimSun" w:hAnsi="Times New Roman" w:cs="Times New Roman"/>
-          <w:bCs/>
-          <w:kern w:val="0"/>
-          <w:szCs w:val="21"/>
-        </w:rPr>
-        <w:t>tore</w:t>
-      </w:r>
-      <w:proofErr w:type="spellEnd"/>
-      <w:r>
-        <w:rPr>
-          <w:rFonts w:ascii="Times New Roman" w:eastAsia="SimSun" w:hAnsi="Times New Roman" w:cs="Times New Roman"/>
-          <w:bCs/>
-          <w:kern w:val="0"/>
-          <w:szCs w:val="21"/>
-        </w:rPr>
-        <w:t xml:space="preserve"> is fault tolerant and stays consistent regardless of</w:t>
-      </w:r>
-      <w:r>
-        <w:rPr>
-          <w:rFonts w:ascii="Times New Roman" w:eastAsia="SimSun" w:hAnsi="Times New Roman" w:cs="Times New Roman"/>
-          <w:bCs/>
-          <w:kern w:val="0"/>
-          <w:szCs w:val="21"/>
-        </w:rPr>
-        <w:t xml:space="preserve"> minority of server</w:t>
-      </w:r>
-      <w:r>
-        <w:rPr>
-          <w:rFonts w:ascii="Times New Roman" w:eastAsia="SimSun" w:hAnsi="Times New Roman" w:cs="Times New Roman"/>
-          <w:bCs/>
-          <w:kern w:val="0"/>
-          <w:szCs w:val="21"/>
-        </w:rPr>
-        <w:t xml:space="preserve"> failures</w:t>
-      </w:r>
-      <w:r>
-        <w:rPr>
-          <w:rFonts w:ascii="Times New Roman" w:eastAsia="SimSun" w:hAnsi="Times New Roman" w:cs="Times New Roman"/>
-          <w:bCs/>
-          <w:kern w:val="0"/>
-          <w:szCs w:val="21"/>
-        </w:rPr>
-        <w:t xml:space="preserve"> by </w:t>
-      </w:r>
-      <w:r>
-        <w:rPr>
-          <w:rFonts w:ascii="Times New Roman" w:eastAsia="SimSun" w:hAnsi="Times New Roman" w:cs="Times New Roman"/>
-          <w:b/>
-          <w:kern w:val="0"/>
-          <w:szCs w:val="21"/>
-        </w:rPr>
-        <w:t>RAFT</w:t>
-      </w:r>
-      <w:r>
-        <w:rPr>
-          <w:rFonts w:ascii="Times New Roman" w:eastAsia="SimSun" w:hAnsi="Times New Roman" w:cs="Times New Roman"/>
-          <w:bCs/>
-          <w:kern w:val="0"/>
-          <w:szCs w:val="21"/>
-        </w:rPr>
-        <w:t xml:space="preserve"> protocol.</w:t>
+        <w:t>Implementing the file system calls create, open, read, write, close, unlink, join, exit and exec.</w:t>
+      </w:r>
+    </w:p>
+    <w:p>
+      <w:pPr>
+        <w:tabs>
+          <w:tab w:val="left" w:pos="3828"/>
+          <w:tab w:val="left" w:pos="8647"/>
+        </w:tabs>
+        <w:ind w:leftChars="-202" w:left="-424" w:rightChars="-207" w:right="-435"/>
+        <w:jc w:val="left"/>
+        <w:rPr>
+          <w:rFonts w:ascii="Times New Roman" w:eastAsia="SimSun" w:hAnsi="Times New Roman" w:cs="Times New Roman"/>
+          <w:bCs/>
+          <w:kern w:val="0"/>
+          <w:szCs w:val="21"/>
+        </w:rPr>
+      </w:pPr>
+      <w:r>
+        <w:rPr>
+          <w:rFonts w:ascii="Times New Roman" w:eastAsia="SimSun" w:hAnsi="Times New Roman" w:cs="Times New Roman" w:hint="eastAsia"/>
+          <w:bCs/>
+          <w:kern w:val="0"/>
+          <w:szCs w:val="21"/>
+        </w:rPr>
+        <w:t>·</w:t>
+      </w:r>
+      <w:r>
+        <w:rPr>
+          <w:rFonts w:ascii="Times New Roman" w:eastAsia="SimSun" w:hAnsi="Times New Roman" w:cs="Times New Roman"/>
+          <w:bCs/>
+          <w:kern w:val="0"/>
+          <w:szCs w:val="21"/>
+        </w:rPr>
+        <w:t>Implement demand paging, page replacement to free up a physic page to handle page faults.</w:t>
       </w:r>
     </w:p>
     <w:p>
@@ -4190,10 +4232,6 @@
 </file>
 
 <file path=customXml/item1.xml><?xml version="1.0" encoding="utf-8"?>
-<b:Sources xmlns:b="http://schemas.openxmlformats.org/officeDocument/2006/bibliography" xmlns="http://schemas.openxmlformats.org/officeDocument/2006/bibliography" SelectedStyle="\APASixthEditionOfficeOnline.xsl" StyleName="APA" Version="6"/>
-</file>
-
-<file path=customXml/item2.xml><?xml version="1.0" encoding="utf-8"?>
 <s:customData xmlns="http://www.wps.cn/officeDocument/2013/wpsCustomData" xmlns:s="http://www.wps.cn/officeDocument/2013/wpsCustomData">
   <customSectProps>
     <customSectPr/>
@@ -4201,18 +4239,22 @@
 </s:customData>
 </file>
 
+<file path=customXml/item2.xml><?xml version="1.0" encoding="utf-8"?>
+<b:Sources xmlns:b="http://schemas.openxmlformats.org/officeDocument/2006/bibliography" xmlns="http://schemas.openxmlformats.org/officeDocument/2006/bibliography" SelectedStyle="\APASixthEditionOfficeOnline.xsl" StyleName="APA" Version="6"/>
+</file>
+
 <file path=customXml/itemProps1.xml><?xml version="1.0" encoding="utf-8"?>
+<ds:datastoreItem xmlns:ds="http://schemas.openxmlformats.org/officeDocument/2006/customXml" ds:itemID="{B1977F7D-205B-4081-913C-38D41E755F92}">
+  <ds:schemaRefs>
+    <ds:schemaRef ds:uri="http://www.wps.cn/officeDocument/2013/wpsCustomData"/>
+  </ds:schemaRefs>
+</ds:datastoreItem>
+</file>
+
+<file path=customXml/itemProps2.xml><?xml version="1.0" encoding="utf-8"?>
 <ds:datastoreItem xmlns:ds="http://schemas.openxmlformats.org/officeDocument/2006/customXml" ds:itemID="{EDADD65B-9D19-CB4D-9B15-E06ECF8A1B47}">
   <ds:schemaRefs>
     <ds:schemaRef ds:uri="http://schemas.openxmlformats.org/officeDocument/2006/bibliography"/>
   </ds:schemaRefs>
 </ds:datastoreItem>
-</file>
-
-<file path=customXml/itemProps2.xml><?xml version="1.0" encoding="utf-8"?>
-<ds:datastoreItem xmlns:ds="http://schemas.openxmlformats.org/officeDocument/2006/customXml" ds:itemID="{B1977F7D-205B-4081-913C-38D41E755F92}">
-  <ds:schemaRefs>
-    <ds:schemaRef ds:uri="http://www.wps.cn/officeDocument/2013/wpsCustomData"/>
-  </ds:schemaRefs>
-</ds:datastoreItem>
 </file>
--- a/resume.docx
+++ b/resume.docx
@@ -741,14 +741,13 @@
       <w:pPr>
         <w:tabs>
           <w:tab w:val="left" w:pos="3828"/>
-          <w:tab w:val="left" w:pos="8647"/>
+          <w:tab w:val="left" w:pos="7120"/>
         </w:tabs>
         <w:ind w:leftChars="-202" w:left="-424" w:rightChars="-207" w:right="-435"/>
         <w:jc w:val="left"/>
         <w:rPr>
           <w:rFonts w:ascii="Times New Roman" w:eastAsia="SimSun" w:hAnsi="Times New Roman" w:cs="Times New Roman"/>
-          <w:bCs/>
-          <w:kern w:val="0"/>
+          <w:b/>
           <w:szCs w:val="21"/>
         </w:rPr>
       </w:pPr>
@@ -782,15 +781,7 @@
           <w:b/>
           <w:szCs w:val="21"/>
         </w:rPr>
-        <w:t>0</w:t>
-      </w:r>
-      <w:r>
-        <w:rPr>
-          <w:rFonts w:ascii="Times New Roman" w:eastAsia="SimSun" w:hAnsi="Times New Roman" w:cs="Times New Roman"/>
-          <w:b/>
-          <w:szCs w:val="21"/>
-        </w:rPr>
-        <w:t>3</w:t>
+        <w:t>03</w:t>
       </w:r>
       <w:r>
         <w:rPr>
@@ -806,31 +797,15 @@
           <w:b/>
           <w:szCs w:val="21"/>
         </w:rPr>
-        <w:t>2023.0</w:t>
-      </w:r>
-      <w:r>
-        <w:rPr>
-          <w:rFonts w:ascii="Times New Roman" w:eastAsia="SimSun" w:hAnsi="Times New Roman" w:cs="Times New Roman"/>
-          <w:b/>
-          <w:szCs w:val="21"/>
-        </w:rPr>
-        <w:t>6</w:t>
-      </w:r>
-      <w:r>
-        <w:rPr>
-          <w:rFonts w:ascii="Times New Roman" w:eastAsia="SimSun" w:hAnsi="Times New Roman" w:cs="Times New Roman"/>
-          <w:b/>
-          <w:szCs w:val="21"/>
-        </w:rPr>
-        <w:t xml:space="preserve">.      </w:t>
-      </w:r>
-      <w:r>
-        <w:rPr>
-          <w:rFonts w:ascii="Times New Roman" w:eastAsia="SimSun" w:hAnsi="Times New Roman" w:cs="Times New Roman"/>
-          <w:b/>
-          <w:szCs w:val="21"/>
-        </w:rPr>
-        <w:t>B+ Tree with Buffer Management (detail in my website)</w:t>
+        <w:t>2023.06.      B+ Tree with Buffer Management (detail in my website)</w:t>
+      </w:r>
+      <w:r>
+        <w:rPr>
+          <w:rFonts w:ascii="Times New Roman" w:eastAsia="SimSun" w:hAnsi="Times New Roman" w:cs="Times New Roman"/>
+          <w:b/>
+          <w:szCs w:val="21"/>
+        </w:rPr>
+        <w:tab/>
       </w:r>
     </w:p>
     <w:p>
@@ -851,92 +826,92 @@
       <w:r>
         <w:rPr>
           <w:rFonts w:ascii="Times New Roman" w:eastAsia="SimSun" w:hAnsi="Times New Roman" w:cs="Times New Roman" w:hint="eastAsia"/>
-          <w:b/>
-          <w:szCs w:val="21"/>
-        </w:rPr>
-        <w:t>20</w:t>
-      </w:r>
-      <w:r>
-        <w:rPr>
-          <w:rFonts w:ascii="Times New Roman" w:eastAsia="SimSun" w:hAnsi="Times New Roman" w:cs="Times New Roman"/>
-          <w:b/>
-          <w:szCs w:val="21"/>
-        </w:rPr>
-        <w:t>23</w:t>
-      </w:r>
-      <w:r>
-        <w:rPr>
-          <w:rFonts w:ascii="Times New Roman" w:eastAsia="SimSun" w:hAnsi="Times New Roman" w:cs="Times New Roman" w:hint="eastAsia"/>
-          <w:b/>
+          <w:bCs/>
+          <w:kern w:val="0"/>
+          <w:szCs w:val="21"/>
+        </w:rPr>
+        <w:t>·</w:t>
+      </w:r>
+      <w:r>
+        <w:rPr>
+          <w:rFonts w:ascii="Times New Roman" w:eastAsia="SimSun" w:hAnsi="Times New Roman" w:cs="Times New Roman"/>
+          <w:bCs/>
+          <w:kern w:val="0"/>
+          <w:szCs w:val="21"/>
+        </w:rPr>
+        <w:t>Build a </w:t>
+      </w:r>
+      <w:r>
+        <w:rPr>
+          <w:rFonts w:ascii="Times New Roman" w:eastAsia="SimSun" w:hAnsi="Times New Roman" w:cs="Times New Roman"/>
+          <w:b/>
+          <w:kern w:val="0"/>
+          <w:szCs w:val="21"/>
+        </w:rPr>
+        <w:t>Buffer Pool</w:t>
+      </w:r>
+      <w:r>
+        <w:rPr>
+          <w:rFonts w:ascii="Times New Roman" w:eastAsia="SimSun" w:hAnsi="Times New Roman" w:cs="Times New Roman"/>
+          <w:bCs/>
+          <w:kern w:val="0"/>
+          <w:szCs w:val="21"/>
+        </w:rPr>
+        <w:t> on top of I/O layer</w:t>
+      </w:r>
+      <w:r>
+        <w:rPr>
+          <w:rFonts w:ascii="Times New Roman" w:eastAsia="SimSun" w:hAnsi="Times New Roman" w:cs="Times New Roman" w:hint="eastAsia"/>
+          <w:bCs/>
+          <w:kern w:val="0"/>
+          <w:szCs w:val="21"/>
+        </w:rPr>
+        <w:t>,</w:t>
+      </w:r>
+      <w:r>
+        <w:rPr>
+          <w:rFonts w:ascii="Times New Roman" w:eastAsia="SimSun" w:hAnsi="Times New Roman" w:cs="Times New Roman"/>
+          <w:bCs/>
+          <w:kern w:val="0"/>
+          <w:szCs w:val="21"/>
+        </w:rPr>
+        <w:t xml:space="preserve"> and realize </w:t>
+      </w:r>
+      <w:r>
+        <w:rPr>
+          <w:rFonts w:ascii="Times New Roman" w:eastAsia="SimSun" w:hAnsi="Times New Roman" w:cs="Times New Roman"/>
+          <w:b/>
+          <w:kern w:val="0"/>
+          <w:szCs w:val="21"/>
+        </w:rPr>
+        <w:t>Buffer Replacement Policy</w:t>
+      </w:r>
+      <w:r>
+        <w:rPr>
+          <w:rFonts w:ascii="Times New Roman" w:eastAsia="SimSun" w:hAnsi="Times New Roman" w:cs="Times New Roman"/>
+          <w:bCs/>
+          <w:kern w:val="0"/>
+          <w:szCs w:val="21"/>
+        </w:rPr>
+        <w:t xml:space="preserve"> and </w:t>
+      </w:r>
+      <w:r>
+        <w:rPr>
+          <w:rFonts w:ascii="Times New Roman" w:eastAsia="SimSun" w:hAnsi="Times New Roman" w:cs="Times New Roman"/>
+          <w:b/>
+          <w:kern w:val="0"/>
+          <w:szCs w:val="21"/>
+        </w:rPr>
+        <w:t>LRU clock algorithm</w:t>
+      </w:r>
+      <w:r>
+        <w:rPr>
+          <w:rFonts w:ascii="Times New Roman" w:eastAsia="SimSun" w:hAnsi="Times New Roman" w:cs="Times New Roman"/>
+          <w:bCs/>
+          <w:kern w:val="0"/>
           <w:szCs w:val="21"/>
         </w:rPr>
         <w:t>.</w:t>
-      </w:r>
-      <w:r>
-        <w:rPr>
-          <w:rFonts w:ascii="Times New Roman" w:eastAsia="SimSun" w:hAnsi="Times New Roman" w:cs="Times New Roman"/>
-          <w:b/>
-          <w:szCs w:val="21"/>
-        </w:rPr>
-        <w:t>01</w:t>
-      </w:r>
-      <w:r>
-        <w:rPr>
-          <w:rFonts w:ascii="Times New Roman" w:eastAsia="SimSun" w:hAnsi="Times New Roman" w:cs="Times New Roman" w:hint="eastAsia"/>
-          <w:b/>
-          <w:szCs w:val="21"/>
-        </w:rPr>
-        <w:t>-</w:t>
-      </w:r>
-      <w:r>
-        <w:rPr>
-          <w:rFonts w:ascii="Times New Roman" w:eastAsia="SimSun" w:hAnsi="Times New Roman" w:cs="Times New Roman"/>
-          <w:b/>
-          <w:szCs w:val="21"/>
-        </w:rPr>
-        <w:t xml:space="preserve">2023.03.      </w:t>
-      </w:r>
-      <w:r>
-        <w:rPr>
-          <w:rFonts w:ascii="Times New Roman" w:eastAsia="SimSun" w:hAnsi="Times New Roman" w:cs="Times New Roman"/>
-          <w:b/>
-          <w:szCs w:val="21"/>
-        </w:rPr>
-        <w:t xml:space="preserve">Distribute </w:t>
-      </w:r>
-      <w:r>
-        <w:rPr>
-          <w:rFonts w:ascii="Times New Roman" w:eastAsia="SimSun" w:hAnsi="Times New Roman" w:cs="Times New Roman"/>
-          <w:b/>
-          <w:szCs w:val="21"/>
-        </w:rPr>
-        <w:t xml:space="preserve">Cloud File </w:t>
-      </w:r>
-      <w:proofErr w:type="gramStart"/>
-      <w:r>
-        <w:rPr>
-          <w:rFonts w:ascii="Times New Roman" w:eastAsia="SimSun" w:hAnsi="Times New Roman" w:cs="Times New Roman"/>
-          <w:b/>
-          <w:szCs w:val="21"/>
-        </w:rPr>
-        <w:t>System(</w:t>
-      </w:r>
-      <w:proofErr w:type="gramEnd"/>
-      <w:r>
-        <w:rPr>
-          <w:rFonts w:ascii="Times New Roman" w:eastAsia="SimSun" w:hAnsi="Times New Roman" w:cs="Times New Roman"/>
-          <w:b/>
-          <w:szCs w:val="21"/>
-        </w:rPr>
-        <w:t>Go)</w:t>
-      </w:r>
-      <w:r>
-        <w:rPr>
-          <w:rFonts w:ascii="Times New Roman" w:eastAsia="SimSun" w:hAnsi="Times New Roman" w:cs="Times New Roman"/>
-          <w:b/>
-          <w:szCs w:val="21"/>
-        </w:rPr>
-        <w:t xml:space="preserve">                                </w:t>
       </w:r>
     </w:p>
     <w:p>
@@ -970,25 +945,81 @@
           <w:kern w:val="0"/>
           <w:szCs w:val="21"/>
         </w:rPr>
-        <w:t xml:space="preserve">Implementing the </w:t>
-      </w:r>
-      <w:r>
-        <w:rPr>
-          <w:rFonts w:ascii="Times New Roman" w:eastAsia="SimSun" w:hAnsi="Times New Roman" w:cs="Times New Roman"/>
-          <w:b/>
-          <w:kern w:val="0"/>
-          <w:szCs w:val="21"/>
-        </w:rPr>
-        <w:t>http protocol</w:t>
-      </w:r>
-      <w:r>
-        <w:rPr>
-          <w:rFonts w:ascii="Times New Roman" w:eastAsia="SimSun" w:hAnsi="Times New Roman" w:cs="Times New Roman"/>
-          <w:bCs/>
-          <w:kern w:val="0"/>
-          <w:szCs w:val="21"/>
-        </w:rPr>
-        <w:t xml:space="preserve"> (simple version): </w:t>
+        <w:t>Build a</w:t>
+      </w:r>
+      <w:r>
+        <w:rPr>
+          <w:rFonts w:ascii="Times New Roman" w:eastAsia="SimSun" w:hAnsi="Times New Roman" w:cs="Times New Roman"/>
+          <w:b/>
+          <w:kern w:val="0"/>
+          <w:szCs w:val="21"/>
+        </w:rPr>
+        <w:t xml:space="preserve"> B+ Tree </w:t>
+      </w:r>
+      <w:r>
+        <w:rPr>
+          <w:rFonts w:ascii="Times New Roman" w:eastAsia="SimSun" w:hAnsi="Times New Roman" w:cs="Times New Roman" w:hint="eastAsia"/>
+          <w:bCs/>
+          <w:kern w:val="0"/>
+          <w:szCs w:val="21"/>
+        </w:rPr>
+        <w:t>on</w:t>
+      </w:r>
+      <w:r>
+        <w:rPr>
+          <w:rFonts w:ascii="Times New Roman" w:eastAsia="SimSun" w:hAnsi="Times New Roman" w:cs="Times New Roman"/>
+          <w:bCs/>
+          <w:kern w:val="0"/>
+          <w:szCs w:val="21"/>
+        </w:rPr>
+        <w:t xml:space="preserve"> t</w:t>
+      </w:r>
+      <w:r>
+        <w:rPr>
+          <w:rFonts w:ascii="Times New Roman" w:eastAsia="SimSun" w:hAnsi="Times New Roman" w:cs="Times New Roman"/>
+          <w:bCs/>
+          <w:kern w:val="0"/>
+          <w:szCs w:val="21"/>
+        </w:rPr>
+        <w:t xml:space="preserve">op of </w:t>
+      </w:r>
+      <w:r>
+        <w:rPr>
+          <w:rFonts w:ascii="Times New Roman" w:eastAsia="SimSun" w:hAnsi="Times New Roman" w:cs="Times New Roman"/>
+          <w:b/>
+          <w:kern w:val="0"/>
+          <w:szCs w:val="21"/>
+        </w:rPr>
+        <w:t>Buffer Pool</w:t>
+      </w:r>
+      <w:r>
+        <w:rPr>
+          <w:rFonts w:ascii="Times New Roman" w:eastAsia="SimSun" w:hAnsi="Times New Roman" w:cs="Times New Roman"/>
+          <w:bCs/>
+          <w:kern w:val="0"/>
+          <w:szCs w:val="21"/>
+        </w:rPr>
+        <w:t>, supporting INSERT/DELETE operation. Besides, it allows inserting int, double, char* variable and support more than three layer of Leaf/</w:t>
+      </w:r>
+      <w:proofErr w:type="spellStart"/>
+      <w:r>
+        <w:rPr>
+          <w:rFonts w:ascii="Times New Roman" w:eastAsia="SimSun" w:hAnsi="Times New Roman" w:cs="Times New Roman"/>
+          <w:bCs/>
+          <w:kern w:val="0"/>
+          <w:szCs w:val="21"/>
+        </w:rPr>
+        <w:t>nonLeaf</w:t>
+      </w:r>
+      <w:proofErr w:type="spellEnd"/>
+      <w:r>
+        <w:rPr>
+          <w:rFonts w:ascii="Times New Roman" w:eastAsia="SimSun" w:hAnsi="Times New Roman" w:cs="Times New Roman"/>
+          <w:bCs/>
+          <w:kern w:val="0"/>
+          <w:szCs w:val="21"/>
+        </w:rPr>
+        <w:t xml:space="preserve"> nodes.</w:t>
       </w:r>
     </w:p>
     <w:p>
@@ -1000,21 +1031,12 @@
         <w:ind w:leftChars="-202" w:left="-424" w:rightChars="-207" w:right="-435"/>
         <w:jc w:val="left"/>
         <w:rPr>
-          <w:rFonts w:ascii="Times New Roman" w:eastAsia="SimSun" w:hAnsi="Times New Roman" w:cs="Times New Roman"/>
-          <w:bCs/>
-          <w:kern w:val="0"/>
-          <w:szCs w:val="21"/>
-        </w:rPr>
-      </w:pPr>
-      <w:r>
-        <w:rPr>
-          <w:rFonts w:ascii="Times New Roman" w:eastAsia="SimSun" w:hAnsi="Times New Roman" w:cs="Times New Roman"/>
-          <w:bCs/>
-          <w:kern w:val="0"/>
-          <w:szCs w:val="21"/>
-        </w:rPr>
-        <w:t xml:space="preserve">   </w:t>
-      </w:r>
+          <w:rFonts w:ascii="Times New Roman" w:eastAsia="SimSun" w:hAnsi="Times New Roman" w:cs="Times New Roman" w:hint="eastAsia"/>
+          <w:bCs/>
+          <w:kern w:val="0"/>
+          <w:szCs w:val="21"/>
+        </w:rPr>
+      </w:pPr>
       <w:r>
         <w:rPr>
           <w:rFonts w:ascii="Times New Roman" w:eastAsia="SimSun" w:hAnsi="Times New Roman" w:cs="Times New Roman" w:hint="eastAsia"/>
@@ -1031,43 +1053,43 @@
           <w:kern w:val="0"/>
           <w:szCs w:val="21"/>
         </w:rPr>
-        <w:t xml:space="preserve"> </w:t>
-      </w:r>
-      <w:r>
-        <w:rPr>
-          <w:rFonts w:ascii="Times New Roman" w:eastAsia="SimSun" w:hAnsi="Times New Roman" w:cs="Times New Roman"/>
-          <w:bCs/>
-          <w:kern w:val="0"/>
-          <w:szCs w:val="21"/>
-        </w:rPr>
-        <w:t xml:space="preserve">Clients send request messages to the server, and servers reply with response messages layered on top of the </w:t>
-      </w:r>
-      <w:r>
-        <w:rPr>
-          <w:rFonts w:ascii="Times New Roman" w:eastAsia="SimSun" w:hAnsi="Times New Roman" w:cs="Times New Roman"/>
-          <w:b/>
-          <w:kern w:val="0"/>
-          <w:szCs w:val="21"/>
-        </w:rPr>
-        <w:t>TCP</w:t>
-      </w:r>
-      <w:r>
-        <w:rPr>
-          <w:rFonts w:ascii="Times New Roman" w:eastAsia="SimSun" w:hAnsi="Times New Roman" w:cs="Times New Roman"/>
-          <w:bCs/>
-          <w:kern w:val="0"/>
-          <w:szCs w:val="21"/>
-        </w:rPr>
-        <w:t xml:space="preserve"> protocol</w:t>
-      </w:r>
-      <w:r>
-        <w:rPr>
-          <w:rFonts w:ascii="Times New Roman" w:eastAsia="SimSun" w:hAnsi="Times New Roman" w:cs="Times New Roman"/>
-          <w:bCs/>
-          <w:kern w:val="0"/>
-          <w:szCs w:val="21"/>
-        </w:rPr>
-        <w:t>.</w:t>
+        <w:t xml:space="preserve">Initializing with </w:t>
+      </w:r>
+      <w:r>
+        <w:rPr>
+          <w:rFonts w:ascii="Times New Roman" w:eastAsia="SimSun" w:hAnsi="Times New Roman" w:cs="Times New Roman"/>
+          <w:b/>
+          <w:kern w:val="0"/>
+          <w:szCs w:val="21"/>
+        </w:rPr>
+        <w:t>Bulk Loading</w:t>
+      </w:r>
+      <w:r>
+        <w:rPr>
+          <w:rFonts w:ascii="Times New Roman" w:eastAsia="SimSun" w:hAnsi="Times New Roman" w:cs="Times New Roman"/>
+          <w:bCs/>
+          <w:kern w:val="0"/>
+          <w:szCs w:val="21"/>
+        </w:rPr>
+        <w:t>, and split a page when sizes exceed “</w:t>
+      </w:r>
+      <w:r>
+        <w:rPr>
+          <w:rFonts w:ascii="Times New Roman" w:eastAsia="SimSun" w:hAnsi="Times New Roman" w:cs="Times New Roman"/>
+          <w:b/>
+          <w:kern w:val="0"/>
+          <w:szCs w:val="21"/>
+        </w:rPr>
+        <w:t>fanout</w:t>
+      </w:r>
+      <w:r>
+        <w:rPr>
+          <w:rFonts w:ascii="Times New Roman" w:eastAsia="SimSun" w:hAnsi="Times New Roman" w:cs="Times New Roman"/>
+          <w:bCs/>
+          <w:kern w:val="0"/>
+          <w:szCs w:val="21"/>
+        </w:rPr>
+        <w:t>”.</w:t>
       </w:r>
     </w:p>
     <w:p>
@@ -1087,57 +1109,77 @@
       </w:pPr>
       <w:r>
         <w:rPr>
-          <w:rFonts w:ascii="Times New Roman" w:eastAsia="SimSun" w:hAnsi="Times New Roman" w:cs="Times New Roman"/>
-          <w:bCs/>
-          <w:kern w:val="0"/>
-          <w:szCs w:val="21"/>
-        </w:rPr>
-        <w:t xml:space="preserve">   </w:t>
-      </w:r>
-      <w:r>
-        <w:rPr>
-          <w:rFonts w:ascii="Times New Roman" w:eastAsia="SimSun" w:hAnsi="Times New Roman" w:cs="Times New Roman" w:hint="eastAsia"/>
-          <w:bCs/>
-          <w:kern w:val="0"/>
-          <w:szCs w:val="21"/>
-        </w:rPr>
-        <w:t>·</w:t>
-      </w:r>
-      <w:r>
-        <w:rPr>
-          <w:rFonts w:ascii="Times New Roman" w:eastAsia="SimSun" w:hAnsi="Times New Roman" w:cs="Times New Roman"/>
-          <w:bCs/>
-          <w:kern w:val="0"/>
-          <w:szCs w:val="21"/>
-        </w:rPr>
-        <w:t xml:space="preserve"> Implemented </w:t>
-      </w:r>
-      <w:r>
-        <w:rPr>
-          <w:rFonts w:ascii="Times New Roman" w:eastAsia="SimSun" w:hAnsi="Times New Roman" w:cs="Times New Roman"/>
-          <w:b/>
-          <w:kern w:val="0"/>
-          <w:szCs w:val="21"/>
-        </w:rPr>
-        <w:t>HTTP persistent connection</w:t>
-      </w:r>
-      <w:r>
-        <w:rPr>
-          <w:rFonts w:ascii="Times New Roman" w:eastAsia="SimSun" w:hAnsi="Times New Roman" w:cs="Times New Roman"/>
-          <w:bCs/>
-          <w:kern w:val="0"/>
-          <w:szCs w:val="21"/>
-        </w:rPr>
-        <w:t xml:space="preserve">: </w:t>
-      </w:r>
-      <w:r>
-        <w:rPr>
-          <w:rFonts w:ascii="Times New Roman" w:eastAsia="SimSun" w:hAnsi="Times New Roman" w:cs="Times New Roman"/>
-          <w:bCs/>
-          <w:kern w:val="0"/>
-          <w:szCs w:val="21"/>
-        </w:rPr>
-        <w:t>a client can reuse a TCP connection to a given server</w:t>
+          <w:rFonts w:ascii="Times New Roman" w:eastAsia="SimSun" w:hAnsi="Times New Roman" w:cs="Times New Roman" w:hint="eastAsia"/>
+          <w:b/>
+          <w:szCs w:val="21"/>
+        </w:rPr>
+        <w:t>20</w:t>
+      </w:r>
+      <w:r>
+        <w:rPr>
+          <w:rFonts w:ascii="Times New Roman" w:eastAsia="SimSun" w:hAnsi="Times New Roman" w:cs="Times New Roman"/>
+          <w:b/>
+          <w:szCs w:val="21"/>
+        </w:rPr>
+        <w:t>23</w:t>
+      </w:r>
+      <w:r>
+        <w:rPr>
+          <w:rFonts w:ascii="Times New Roman" w:eastAsia="SimSun" w:hAnsi="Times New Roman" w:cs="Times New Roman" w:hint="eastAsia"/>
+          <w:b/>
+          <w:szCs w:val="21"/>
+        </w:rPr>
+        <w:t>.</w:t>
+      </w:r>
+      <w:r>
+        <w:rPr>
+          <w:rFonts w:ascii="Times New Roman" w:eastAsia="SimSun" w:hAnsi="Times New Roman" w:cs="Times New Roman"/>
+          <w:b/>
+          <w:szCs w:val="21"/>
+        </w:rPr>
+        <w:t>01</w:t>
+      </w:r>
+      <w:r>
+        <w:rPr>
+          <w:rFonts w:ascii="Times New Roman" w:eastAsia="SimSun" w:hAnsi="Times New Roman" w:cs="Times New Roman" w:hint="eastAsia"/>
+          <w:b/>
+          <w:szCs w:val="21"/>
+        </w:rPr>
+        <w:t>-</w:t>
+      </w:r>
+      <w:r>
+        <w:rPr>
+          <w:rFonts w:ascii="Times New Roman" w:eastAsia="SimSun" w:hAnsi="Times New Roman" w:cs="Times New Roman"/>
+          <w:b/>
+          <w:szCs w:val="21"/>
+        </w:rPr>
+        <w:t xml:space="preserve">2023.03.      Distribute </w:t>
+      </w:r>
+      <w:r>
+        <w:rPr>
+          <w:rFonts w:ascii="Times New Roman" w:eastAsia="SimSun" w:hAnsi="Times New Roman" w:cs="Times New Roman"/>
+          <w:b/>
+          <w:szCs w:val="21"/>
+        </w:rPr>
+        <w:t xml:space="preserve">Cloud File </w:t>
+      </w:r>
+      <w:proofErr w:type="gramStart"/>
+      <w:r>
+        <w:rPr>
+          <w:rFonts w:ascii="Times New Roman" w:eastAsia="SimSun" w:hAnsi="Times New Roman" w:cs="Times New Roman"/>
+          <w:b/>
+          <w:szCs w:val="21"/>
+        </w:rPr>
+        <w:t>System(</w:t>
+      </w:r>
+      <w:proofErr w:type="gramEnd"/>
+      <w:r>
+        <w:rPr>
+          <w:rFonts w:ascii="Times New Roman" w:eastAsia="SimSun" w:hAnsi="Times New Roman" w:cs="Times New Roman"/>
+          <w:b/>
+          <w:szCs w:val="21"/>
+        </w:rPr>
+        <w:t xml:space="preserve">Go)                                </w:t>
       </w:r>
     </w:p>
     <w:p>
@@ -1162,24 +1204,6 @@
           <w:kern w:val="0"/>
           <w:szCs w:val="21"/>
         </w:rPr>
-        <w:t xml:space="preserve"> </w:t>
-      </w:r>
-      <w:r>
-        <w:rPr>
-          <w:rFonts w:ascii="Times New Roman" w:eastAsia="SimSun" w:hAnsi="Times New Roman" w:cs="Times New Roman"/>
-          <w:bCs/>
-          <w:kern w:val="0"/>
-          <w:szCs w:val="21"/>
-        </w:rPr>
-        <w:t xml:space="preserve">  </w:t>
-      </w:r>
-      <w:r>
-        <w:rPr>
-          <w:rFonts w:ascii="Times New Roman" w:eastAsia="SimSun" w:hAnsi="Times New Roman" w:cs="Times New Roman" w:hint="eastAsia"/>
-          <w:bCs/>
-          <w:kern w:val="0"/>
-          <w:szCs w:val="21"/>
-        </w:rPr>
         <w:t>·</w:t>
       </w:r>
       <w:r>
@@ -1189,25 +1213,25 @@
           <w:kern w:val="0"/>
           <w:szCs w:val="21"/>
         </w:rPr>
-        <w:t xml:space="preserve"> Provide </w:t>
-      </w:r>
-      <w:r>
-        <w:rPr>
-          <w:rFonts w:ascii="Times New Roman" w:eastAsia="SimSun" w:hAnsi="Times New Roman" w:cs="Times New Roman"/>
-          <w:b/>
-          <w:kern w:val="0"/>
-          <w:szCs w:val="21"/>
-        </w:rPr>
-        <w:t xml:space="preserve">safe control </w:t>
-      </w:r>
-      <w:r>
-        <w:rPr>
-          <w:rFonts w:ascii="Times New Roman" w:eastAsia="SimSun" w:hAnsi="Times New Roman" w:cs="Times New Roman"/>
-          <w:bCs/>
-          <w:kern w:val="0"/>
-          <w:szCs w:val="21"/>
-        </w:rPr>
-        <w:t>not allowing clients to access memory other than document root.</w:t>
+        <w:t xml:space="preserve">Implementing the </w:t>
+      </w:r>
+      <w:r>
+        <w:rPr>
+          <w:rFonts w:ascii="Times New Roman" w:eastAsia="SimSun" w:hAnsi="Times New Roman" w:cs="Times New Roman"/>
+          <w:b/>
+          <w:kern w:val="0"/>
+          <w:szCs w:val="21"/>
+        </w:rPr>
+        <w:t>http protocol</w:t>
+      </w:r>
+      <w:r>
+        <w:rPr>
+          <w:rFonts w:ascii="Times New Roman" w:eastAsia="SimSun" w:hAnsi="Times New Roman" w:cs="Times New Roman"/>
+          <w:bCs/>
+          <w:kern w:val="0"/>
+          <w:szCs w:val="21"/>
+        </w:rPr>
+        <w:t xml:space="preserve"> (simple version): </w:t>
       </w:r>
     </w:p>
     <w:p>
@@ -1227,6 +1251,15 @@
       </w:pPr>
       <w:r>
         <w:rPr>
+          <w:rFonts w:ascii="Times New Roman" w:eastAsia="SimSun" w:hAnsi="Times New Roman" w:cs="Times New Roman"/>
+          <w:bCs/>
+          <w:kern w:val="0"/>
+          <w:szCs w:val="21"/>
+        </w:rPr>
+        <w:t xml:space="preserve">   </w:t>
+      </w:r>
+      <w:r>
+        <w:rPr>
           <w:rFonts w:ascii="Times New Roman" w:eastAsia="SimSun" w:hAnsi="Times New Roman" w:cs="Times New Roman" w:hint="eastAsia"/>
           <w:bCs/>
           <w:kern w:val="0"/>
@@ -1241,74 +1274,43 @@
           <w:kern w:val="0"/>
           <w:szCs w:val="21"/>
         </w:rPr>
-        <w:t xml:space="preserve">creating a </w:t>
-      </w:r>
-      <w:r>
-        <w:rPr>
-          <w:rFonts w:ascii="Times New Roman" w:eastAsia="SimSun" w:hAnsi="Times New Roman" w:cs="Times New Roman"/>
-          <w:b/>
-          <w:kern w:val="0"/>
-          <w:szCs w:val="21"/>
-        </w:rPr>
-        <w:t>fault tolerant cloud</w:t>
-      </w:r>
-      <w:r>
-        <w:rPr>
-          <w:rFonts w:ascii="Times New Roman" w:eastAsia="SimSun" w:hAnsi="Times New Roman" w:cs="Times New Roman"/>
-          <w:b/>
-          <w:kern w:val="0"/>
-          <w:szCs w:val="21"/>
-        </w:rPr>
-        <w:t>-based file storage service</w:t>
-      </w:r>
-      <w:r>
-        <w:rPr>
-          <w:rFonts w:ascii="Times New Roman" w:eastAsia="SimSun" w:hAnsi="Times New Roman" w:cs="Times New Roman"/>
-          <w:bCs/>
-          <w:kern w:val="0"/>
-          <w:szCs w:val="21"/>
-        </w:rPr>
-        <w:t xml:space="preserve"> called </w:t>
-      </w:r>
-      <w:proofErr w:type="spellStart"/>
-      <w:r>
-        <w:rPr>
-          <w:rFonts w:ascii="Times New Roman" w:eastAsia="SimSun" w:hAnsi="Times New Roman" w:cs="Times New Roman"/>
-          <w:bCs/>
-          <w:kern w:val="0"/>
-          <w:szCs w:val="21"/>
-        </w:rPr>
-        <w:t>SurfStore</w:t>
-      </w:r>
-      <w:proofErr w:type="spellEnd"/>
-      <w:r>
-        <w:rPr>
-          <w:rFonts w:ascii="Times New Roman" w:eastAsia="SimSun" w:hAnsi="Times New Roman" w:cs="Times New Roman"/>
-          <w:bCs/>
-          <w:kern w:val="0"/>
-          <w:szCs w:val="21"/>
-        </w:rPr>
-        <w:t xml:space="preserve"> (client and server communicating using </w:t>
-      </w:r>
-      <w:proofErr w:type="spellStart"/>
-      <w:r>
-        <w:rPr>
-          <w:rFonts w:ascii="Times New Roman" w:eastAsia="SimSun" w:hAnsi="Times New Roman" w:cs="Times New Roman"/>
-          <w:b/>
-          <w:kern w:val="0"/>
-          <w:szCs w:val="21"/>
-        </w:rPr>
-        <w:t>gRPC</w:t>
-      </w:r>
-      <w:proofErr w:type="spellEnd"/>
-      <w:r>
-        <w:rPr>
-          <w:rFonts w:ascii="Times New Roman" w:eastAsia="SimSun" w:hAnsi="Times New Roman" w:cs="Times New Roman"/>
-          <w:bCs/>
-          <w:kern w:val="0"/>
-          <w:szCs w:val="21"/>
-        </w:rPr>
-        <w:t>):</w:t>
+        <w:t xml:space="preserve"> </w:t>
+      </w:r>
+      <w:r>
+        <w:rPr>
+          <w:rFonts w:ascii="Times New Roman" w:eastAsia="SimSun" w:hAnsi="Times New Roman" w:cs="Times New Roman"/>
+          <w:bCs/>
+          <w:kern w:val="0"/>
+          <w:szCs w:val="21"/>
+        </w:rPr>
+        <w:t xml:space="preserve">Clients send request messages to the server, and servers reply with response messages layered on top of the </w:t>
+      </w:r>
+      <w:r>
+        <w:rPr>
+          <w:rFonts w:ascii="Times New Roman" w:eastAsia="SimSun" w:hAnsi="Times New Roman" w:cs="Times New Roman"/>
+          <w:b/>
+          <w:kern w:val="0"/>
+          <w:szCs w:val="21"/>
+        </w:rPr>
+        <w:t>TCP</w:t>
+      </w:r>
+      <w:r>
+        <w:rPr>
+          <w:rFonts w:ascii="Times New Roman" w:eastAsia="SimSun" w:hAnsi="Times New Roman" w:cs="Times New Roman"/>
+          <w:bCs/>
+          <w:kern w:val="0"/>
+          <w:szCs w:val="21"/>
+        </w:rPr>
+        <w:t xml:space="preserve"> protocol</w:t>
+      </w:r>
+      <w:r>
+        <w:rPr>
+          <w:rFonts w:ascii="Times New Roman" w:eastAsia="SimSun" w:hAnsi="Times New Roman" w:cs="Times New Roman"/>
+          <w:bCs/>
+          <w:kern w:val="0"/>
+          <w:szCs w:val="21"/>
+        </w:rPr>
+        <w:t>.</w:t>
       </w:r>
     </w:p>
     <w:p>
@@ -1351,45 +1353,34 @@
           <w:kern w:val="0"/>
           <w:szCs w:val="21"/>
         </w:rPr>
-        <w:t xml:space="preserve"> </w:t>
-      </w:r>
-      <w:r>
-        <w:rPr>
-          <w:rFonts w:ascii="Times New Roman" w:eastAsia="SimSun" w:hAnsi="Times New Roman" w:cs="Times New Roman"/>
-          <w:bCs/>
-          <w:kern w:val="0"/>
-          <w:szCs w:val="21"/>
-        </w:rPr>
-        <w:t xml:space="preserve">The </w:t>
-      </w:r>
-      <w:proofErr w:type="spellStart"/>
-      <w:r>
-        <w:rPr>
-          <w:rFonts w:ascii="Times New Roman" w:eastAsia="SimSun" w:hAnsi="Times New Roman" w:cs="Times New Roman"/>
-          <w:bCs/>
-          <w:kern w:val="0"/>
-          <w:szCs w:val="21"/>
-        </w:rPr>
-        <w:t>SurfStore</w:t>
-      </w:r>
-      <w:proofErr w:type="spellEnd"/>
-      <w:r>
-        <w:rPr>
-          <w:rFonts w:ascii="Times New Roman" w:eastAsia="SimSun" w:hAnsi="Times New Roman" w:cs="Times New Roman"/>
-          <w:bCs/>
-          <w:kern w:val="0"/>
-          <w:szCs w:val="21"/>
-        </w:rPr>
-        <w:t xml:space="preserve"> service is composed of the following two services:</w:t>
-      </w:r>
-      <w:r>
-        <w:rPr>
-          <w:rFonts w:ascii="Times New Roman" w:eastAsia="SimSun" w:hAnsi="Times New Roman" w:cs="Times New Roman"/>
-          <w:bCs/>
-          <w:kern w:val="0"/>
-          <w:szCs w:val="21"/>
-        </w:rPr>
-        <w:t xml:space="preserve"> </w:t>
+        <w:t xml:space="preserve"> Implemented </w:t>
+      </w:r>
+      <w:r>
+        <w:rPr>
+          <w:rFonts w:ascii="Times New Roman" w:eastAsia="SimSun" w:hAnsi="Times New Roman" w:cs="Times New Roman"/>
+          <w:b/>
+          <w:kern w:val="0"/>
+          <w:szCs w:val="21"/>
+        </w:rPr>
+        <w:t>HTTP persistent connection</w:t>
+      </w:r>
+      <w:r>
+        <w:rPr>
+          <w:rFonts w:ascii="Times New Roman" w:eastAsia="SimSun" w:hAnsi="Times New Roman" w:cs="Times New Roman"/>
+          <w:bCs/>
+          <w:kern w:val="0"/>
+          <w:szCs w:val="21"/>
+        </w:rPr>
+        <w:t xml:space="preserve">: </w:t>
+      </w:r>
+      <w:r>
+        <w:rPr>
+          <w:rFonts w:ascii="Times New Roman" w:eastAsia="SimSun" w:hAnsi="Times New Roman" w:cs="Times New Roman"/>
+          <w:bCs/>
+          <w:kern w:val="0"/>
+          <w:szCs w:val="21"/>
+        </w:rPr>
+        <w:t>a client can reuse a TCP connection to a given server</w:t>
       </w:r>
     </w:p>
     <w:p>
@@ -1423,7 +1414,7 @@
           <w:kern w:val="0"/>
           <w:szCs w:val="21"/>
         </w:rPr>
-        <w:t xml:space="preserve">      </w:t>
+        <w:t xml:space="preserve">  </w:t>
       </w:r>
       <w:r>
         <w:rPr>
@@ -1441,54 +1432,25 @@
           <w:kern w:val="0"/>
           <w:szCs w:val="21"/>
         </w:rPr>
-        <w:t xml:space="preserve"> </w:t>
-      </w:r>
-      <w:proofErr w:type="spellStart"/>
-      <w:r>
-        <w:rPr>
-          <w:rFonts w:ascii="Times New Roman" w:eastAsia="SimSun" w:hAnsi="Times New Roman" w:cs="Times New Roman"/>
-          <w:bCs/>
-          <w:kern w:val="0"/>
-          <w:szCs w:val="21"/>
-        </w:rPr>
-        <w:t>BlockStore</w:t>
-      </w:r>
-      <w:proofErr w:type="spellEnd"/>
-      <w:r>
-        <w:rPr>
-          <w:rFonts w:ascii="Times New Roman" w:eastAsia="SimSun" w:hAnsi="Times New Roman" w:cs="Times New Roman"/>
-          <w:bCs/>
-          <w:kern w:val="0"/>
-          <w:szCs w:val="21"/>
-        </w:rPr>
-        <w:t xml:space="preserve">: Stores </w:t>
-      </w:r>
-      <w:r>
-        <w:rPr>
-          <w:rFonts w:ascii="Times New Roman" w:eastAsia="SimSun" w:hAnsi="Times New Roman" w:cs="Times New Roman"/>
-          <w:bCs/>
-          <w:kern w:val="0"/>
-          <w:szCs w:val="21"/>
-        </w:rPr>
-        <w:t xml:space="preserve">these </w:t>
-      </w:r>
-      <w:r>
-        <w:rPr>
-          <w:rFonts w:ascii="Times New Roman" w:eastAsia="SimSun" w:hAnsi="Times New Roman" w:cs="Times New Roman"/>
-          <w:b/>
-          <w:kern w:val="0"/>
-          <w:szCs w:val="21"/>
-        </w:rPr>
-        <w:t>blocks</w:t>
-      </w:r>
-      <w:r>
-        <w:rPr>
-          <w:rFonts w:ascii="Times New Roman" w:eastAsia="SimSun" w:hAnsi="Times New Roman" w:cs="Times New Roman"/>
-          <w:bCs/>
-          <w:kern w:val="0"/>
-          <w:szCs w:val="21"/>
-        </w:rPr>
-        <w:t>, and when given an identifier, retrieves and returns the appropriate block.</w:t>
+        <w:t xml:space="preserve"> Provide </w:t>
+      </w:r>
+      <w:r>
+        <w:rPr>
+          <w:rFonts w:ascii="Times New Roman" w:eastAsia="SimSun" w:hAnsi="Times New Roman" w:cs="Times New Roman"/>
+          <w:b/>
+          <w:kern w:val="0"/>
+          <w:szCs w:val="21"/>
+        </w:rPr>
+        <w:t xml:space="preserve">safe control </w:t>
+      </w:r>
+      <w:r>
+        <w:rPr>
+          <w:rFonts w:ascii="Times New Roman" w:eastAsia="SimSun" w:hAnsi="Times New Roman" w:cs="Times New Roman"/>
+          <w:bCs/>
+          <w:kern w:val="0"/>
+          <w:szCs w:val="21"/>
+        </w:rPr>
+        <w:t>not allowing clients to access memory other than document root.</w:t>
       </w:r>
     </w:p>
     <w:p>
@@ -1513,24 +1475,6 @@
           <w:kern w:val="0"/>
           <w:szCs w:val="21"/>
         </w:rPr>
-        <w:t xml:space="preserve"> </w:t>
-      </w:r>
-      <w:r>
-        <w:rPr>
-          <w:rFonts w:ascii="Times New Roman" w:eastAsia="SimSun" w:hAnsi="Times New Roman" w:cs="Times New Roman"/>
-          <w:bCs/>
-          <w:kern w:val="0"/>
-          <w:szCs w:val="21"/>
-        </w:rPr>
-        <w:t xml:space="preserve">      </w:t>
-      </w:r>
-      <w:r>
-        <w:rPr>
-          <w:rFonts w:ascii="Times New Roman" w:eastAsia="SimSun" w:hAnsi="Times New Roman" w:cs="Times New Roman" w:hint="eastAsia"/>
-          <w:bCs/>
-          <w:kern w:val="0"/>
-          <w:szCs w:val="21"/>
-        </w:rPr>
         <w:t>·</w:t>
       </w:r>
       <w:r>
@@ -1540,7 +1484,34 @@
           <w:kern w:val="0"/>
           <w:szCs w:val="21"/>
         </w:rPr>
-        <w:t xml:space="preserve"> </w:t>
+        <w:t xml:space="preserve">creating a </w:t>
+      </w:r>
+      <w:r>
+        <w:rPr>
+          <w:rFonts w:ascii="Times New Roman" w:eastAsia="SimSun" w:hAnsi="Times New Roman" w:cs="Times New Roman"/>
+          <w:b/>
+          <w:kern w:val="0"/>
+          <w:szCs w:val="21"/>
+        </w:rPr>
+        <w:t>fault tolerant cloud</w:t>
+      </w:r>
+      <w:r>
+        <w:rPr>
+          <w:rFonts w:ascii="Times New Roman" w:eastAsia="SimSun" w:hAnsi="Times New Roman" w:cs="Times New Roman"/>
+          <w:b/>
+          <w:kern w:val="0"/>
+          <w:szCs w:val="21"/>
+        </w:rPr>
+        <w:t>-based file storage service</w:t>
+      </w:r>
+      <w:r>
+        <w:rPr>
+          <w:rFonts w:ascii="Times New Roman" w:eastAsia="SimSun" w:hAnsi="Times New Roman" w:cs="Times New Roman"/>
+          <w:bCs/>
+          <w:kern w:val="0"/>
+          <w:szCs w:val="21"/>
+        </w:rPr>
+        <w:t xml:space="preserve"> called </w:t>
       </w:r>
       <w:proofErr w:type="spellStart"/>
       <w:r>
@@ -1550,7 +1521,7 @@
           <w:kern w:val="0"/>
           <w:szCs w:val="21"/>
         </w:rPr>
-        <w:t>MetaStore</w:t>
+        <w:t>SurfStore</w:t>
       </w:r>
       <w:proofErr w:type="spellEnd"/>
       <w:r>
@@ -1560,43 +1531,27 @@
           <w:kern w:val="0"/>
           <w:szCs w:val="21"/>
         </w:rPr>
-        <w:t>: M</w:t>
-      </w:r>
-      <w:r>
-        <w:rPr>
-          <w:rFonts w:ascii="Times New Roman" w:eastAsia="SimSun" w:hAnsi="Times New Roman" w:cs="Times New Roman"/>
-          <w:bCs/>
-          <w:kern w:val="0"/>
-          <w:szCs w:val="21"/>
-        </w:rPr>
-        <w:t>anages the metadata of files and mapping of filenames to blocks</w:t>
-      </w:r>
-      <w:r>
-        <w:rPr>
-          <w:rFonts w:ascii="Times New Roman" w:eastAsia="SimSun" w:hAnsi="Times New Roman" w:cs="Times New Roman"/>
-          <w:bCs/>
-          <w:kern w:val="0"/>
-          <w:szCs w:val="21"/>
-        </w:rPr>
-        <w:t xml:space="preserve"> (hash marshalled by </w:t>
-      </w:r>
-      <w:r>
-        <w:rPr>
-          <w:rFonts w:ascii="Times New Roman" w:eastAsia="SimSun" w:hAnsi="Times New Roman" w:cs="Times New Roman"/>
-          <w:b/>
-          <w:kern w:val="0"/>
-          <w:szCs w:val="21"/>
-        </w:rPr>
-        <w:t>SHA-256</w:t>
-      </w:r>
-      <w:r>
-        <w:rPr>
-          <w:rFonts w:ascii="Times New Roman" w:eastAsia="SimSun" w:hAnsi="Times New Roman" w:cs="Times New Roman"/>
-          <w:bCs/>
-          <w:kern w:val="0"/>
-          <w:szCs w:val="21"/>
-        </w:rPr>
-        <w:t>).</w:t>
+        <w:t xml:space="preserve"> (client and server communicating using </w:t>
+      </w:r>
+      <w:proofErr w:type="spellStart"/>
+      <w:r>
+        <w:rPr>
+          <w:rFonts w:ascii="Times New Roman" w:eastAsia="SimSun" w:hAnsi="Times New Roman" w:cs="Times New Roman"/>
+          <w:b/>
+          <w:kern w:val="0"/>
+          <w:szCs w:val="21"/>
+        </w:rPr>
+        <w:t>gRPC</w:t>
+      </w:r>
+      <w:proofErr w:type="spellEnd"/>
+      <w:r>
+        <w:rPr>
+          <w:rFonts w:ascii="Times New Roman" w:eastAsia="SimSun" w:hAnsi="Times New Roman" w:cs="Times New Roman"/>
+          <w:bCs/>
+          <w:kern w:val="0"/>
+          <w:szCs w:val="21"/>
+        </w:rPr>
+        <w:t>):</w:t>
       </w:r>
     </w:p>
     <w:p>
@@ -1616,7 +1571,25 @@
       </w:pPr>
       <w:r>
         <w:rPr>
-          <w:rFonts w:ascii="Times New Roman" w:eastAsia="SimSun" w:hAnsi="Times New Roman" w:cs="Times New Roman" w:hint="eastAsia"/>
+          <w:rFonts w:ascii="Times New Roman" w:eastAsia="SimSun" w:hAnsi="Times New Roman" w:cs="Times New Roman"/>
+          <w:bCs/>
+          <w:kern w:val="0"/>
+          <w:szCs w:val="21"/>
+        </w:rPr>
+        <w:t xml:space="preserve">   </w:t>
+      </w:r>
+      <w:r>
+        <w:rPr>
+          <w:rFonts w:ascii="Times New Roman" w:eastAsia="SimSun" w:hAnsi="Times New Roman" w:cs="Times New Roman" w:hint="eastAsia"/>
+          <w:bCs/>
+          <w:kern w:val="0"/>
+          <w:szCs w:val="21"/>
+        </w:rPr>
+        <w:t>·</w:t>
+      </w:r>
+      <w:r>
+        <w:rPr>
+          <w:rFonts w:ascii="Times New Roman" w:eastAsia="SimSun" w:hAnsi="Times New Roman" w:cs="Times New Roman"/>
           <w:bCs/>
           <w:kern w:val="0"/>
           <w:szCs w:val="21"/>
@@ -1630,79 +1603,36 @@
           <w:kern w:val="0"/>
           <w:szCs w:val="21"/>
         </w:rPr>
-        <w:t xml:space="preserve">  </w:t>
-      </w:r>
-      <w:r>
-        <w:rPr>
-          <w:rFonts w:ascii="Times New Roman" w:eastAsia="SimSun" w:hAnsi="Times New Roman" w:cs="Times New Roman" w:hint="eastAsia"/>
-          <w:bCs/>
-          <w:kern w:val="0"/>
-          <w:szCs w:val="21"/>
-        </w:rPr>
-        <w:t>·</w:t>
-      </w:r>
-      <w:r>
-        <w:rPr>
-          <w:rFonts w:ascii="Times New Roman" w:eastAsia="SimSun" w:hAnsi="Times New Roman" w:cs="Times New Roman"/>
-          <w:bCs/>
-          <w:kern w:val="0"/>
-          <w:szCs w:val="21"/>
-        </w:rPr>
-        <w:t xml:space="preserve"> The clients’ file data is stored in local database with </w:t>
-      </w:r>
-      <w:r>
-        <w:rPr>
-          <w:rFonts w:ascii="Times New Roman" w:eastAsia="SimSun" w:hAnsi="Times New Roman" w:cs="Times New Roman"/>
-          <w:b/>
-          <w:kern w:val="0"/>
-          <w:szCs w:val="21"/>
-        </w:rPr>
-        <w:t>version</w:t>
-      </w:r>
-      <w:r>
-        <w:rPr>
-          <w:rFonts w:ascii="Times New Roman" w:eastAsia="SimSun" w:hAnsi="Times New Roman" w:cs="Times New Roman"/>
-          <w:bCs/>
-          <w:kern w:val="0"/>
-          <w:szCs w:val="21"/>
-        </w:rPr>
-        <w:t xml:space="preserve">. </w:t>
-      </w:r>
-      <w:r>
-        <w:rPr>
-          <w:rFonts w:ascii="Times New Roman" w:eastAsia="SimSun" w:hAnsi="Times New Roman" w:cs="Times New Roman"/>
-          <w:bCs/>
-          <w:kern w:val="0"/>
-          <w:szCs w:val="21"/>
-        </w:rPr>
-        <w:t xml:space="preserve">When </w:t>
-      </w:r>
-      <w:r>
-        <w:rPr>
-          <w:rFonts w:ascii="Times New Roman" w:eastAsia="SimSun" w:hAnsi="Times New Roman" w:cs="Times New Roman"/>
-          <w:bCs/>
-          <w:kern w:val="0"/>
-          <w:szCs w:val="21"/>
-        </w:rPr>
-        <w:t>invoking into</w:t>
-      </w:r>
-      <w:r>
-        <w:rPr>
-          <w:rFonts w:ascii="Times New Roman" w:eastAsia="SimSun" w:hAnsi="Times New Roman" w:cs="Times New Roman"/>
-          <w:bCs/>
-          <w:kern w:val="0"/>
-          <w:szCs w:val="21"/>
-        </w:rPr>
-        <w:t xml:space="preserve"> client, the sync operation will occur, and new files added to base directory will be uploaded to the cloud, files that were sync’d to the cloud from other clients will be downloaded to base directory, and any files which have ''edit conflicts'' will be resolved</w:t>
-      </w:r>
-      <w:r>
-        <w:rPr>
-          <w:rFonts w:ascii="Times New Roman" w:eastAsia="SimSun" w:hAnsi="Times New Roman" w:cs="Times New Roman"/>
-          <w:bCs/>
-          <w:kern w:val="0"/>
-          <w:szCs w:val="21"/>
-        </w:rPr>
-        <w:t>.</w:t>
+        <w:t xml:space="preserve">The </w:t>
+      </w:r>
+      <w:proofErr w:type="spellStart"/>
+      <w:r>
+        <w:rPr>
+          <w:rFonts w:ascii="Times New Roman" w:eastAsia="SimSun" w:hAnsi="Times New Roman" w:cs="Times New Roman"/>
+          <w:bCs/>
+          <w:kern w:val="0"/>
+          <w:szCs w:val="21"/>
+        </w:rPr>
+        <w:t>SurfStore</w:t>
+      </w:r>
+      <w:proofErr w:type="spellEnd"/>
+      <w:r>
+        <w:rPr>
+          <w:rFonts w:ascii="Times New Roman" w:eastAsia="SimSun" w:hAnsi="Times New Roman" w:cs="Times New Roman"/>
+          <w:bCs/>
+          <w:kern w:val="0"/>
+          <w:szCs w:val="21"/>
+        </w:rPr>
+        <w:t xml:space="preserve"> service is composed of the following two services:</w:t>
+      </w:r>
+      <w:r>
+        <w:rPr>
+          <w:rFonts w:ascii="Times New Roman" w:eastAsia="SimSun" w:hAnsi="Times New Roman" w:cs="Times New Roman"/>
+          <w:bCs/>
+          <w:kern w:val="0"/>
+          <w:szCs w:val="21"/>
+        </w:rPr>
+        <w:t xml:space="preserve"> </w:t>
       </w:r>
     </w:p>
     <w:p>
@@ -1722,12 +1652,21 @@
       </w:pPr>
       <w:r>
         <w:rPr>
-          <w:rFonts w:ascii="Times New Roman" w:eastAsia="SimSun" w:hAnsi="Times New Roman" w:cs="Times New Roman"/>
-          <w:bCs/>
-          <w:kern w:val="0"/>
-          <w:szCs w:val="21"/>
-        </w:rPr>
-        <w:t xml:space="preserve">   </w:t>
+          <w:rFonts w:ascii="Times New Roman" w:eastAsia="SimSun" w:hAnsi="Times New Roman" w:cs="Times New Roman" w:hint="eastAsia"/>
+          <w:bCs/>
+          <w:kern w:val="0"/>
+          <w:szCs w:val="21"/>
+        </w:rPr>
+        <w:t xml:space="preserve"> </w:t>
+      </w:r>
+      <w:r>
+        <w:rPr>
+          <w:rFonts w:ascii="Times New Roman" w:eastAsia="SimSun" w:hAnsi="Times New Roman" w:cs="Times New Roman"/>
+          <w:bCs/>
+          <w:kern w:val="0"/>
+          <w:szCs w:val="21"/>
+        </w:rPr>
+        <w:t xml:space="preserve">      </w:t>
       </w:r>
       <w:r>
         <w:rPr>
@@ -1745,7 +1684,7 @@
           <w:kern w:val="0"/>
           <w:szCs w:val="21"/>
         </w:rPr>
-        <w:t xml:space="preserve"> Store and manage the block in different </w:t>
+        <w:t xml:space="preserve"> </w:t>
       </w:r>
       <w:proofErr w:type="spellStart"/>
       <w:r>
@@ -1765,25 +1704,34 @@
           <w:kern w:val="0"/>
           <w:szCs w:val="21"/>
         </w:rPr>
-        <w:t xml:space="preserve"> using </w:t>
-      </w:r>
-      <w:r>
-        <w:rPr>
-          <w:rFonts w:ascii="Times New Roman" w:eastAsia="SimSun" w:hAnsi="Times New Roman" w:cs="Times New Roman"/>
-          <w:b/>
-          <w:kern w:val="0"/>
-          <w:szCs w:val="21"/>
-        </w:rPr>
-        <w:t>Consistent Hashing Ring</w:t>
-      </w:r>
-      <w:r>
-        <w:rPr>
-          <w:rFonts w:ascii="Times New Roman" w:eastAsia="SimSun" w:hAnsi="Times New Roman" w:cs="Times New Roman"/>
-          <w:bCs/>
-          <w:kern w:val="0"/>
-          <w:szCs w:val="21"/>
-        </w:rPr>
-        <w:t>.</w:t>
+        <w:t xml:space="preserve">: Stores </w:t>
+      </w:r>
+      <w:r>
+        <w:rPr>
+          <w:rFonts w:ascii="Times New Roman" w:eastAsia="SimSun" w:hAnsi="Times New Roman" w:cs="Times New Roman"/>
+          <w:bCs/>
+          <w:kern w:val="0"/>
+          <w:szCs w:val="21"/>
+        </w:rPr>
+        <w:t xml:space="preserve">these </w:t>
+      </w:r>
+      <w:r>
+        <w:rPr>
+          <w:rFonts w:ascii="Times New Roman" w:eastAsia="SimSun" w:hAnsi="Times New Roman" w:cs="Times New Roman"/>
+          <w:b/>
+          <w:kern w:val="0"/>
+          <w:szCs w:val="21"/>
+        </w:rPr>
+        <w:t>blocks</w:t>
+      </w:r>
+      <w:r>
+        <w:rPr>
+          <w:rFonts w:ascii="Times New Roman" w:eastAsia="SimSun" w:hAnsi="Times New Roman" w:cs="Times New Roman"/>
+          <w:bCs/>
+          <w:kern w:val="0"/>
+          <w:szCs w:val="21"/>
+        </w:rPr>
+        <w:t>, and when given an identifier, retrieves and returns the appropriate block.</w:t>
       </w:r>
     </w:p>
     <w:p>
@@ -1803,12 +1751,21 @@
       </w:pPr>
       <w:r>
         <w:rPr>
-          <w:rFonts w:ascii="Times New Roman" w:eastAsia="SimSun" w:hAnsi="Times New Roman" w:cs="Times New Roman"/>
-          <w:bCs/>
-          <w:kern w:val="0"/>
-          <w:szCs w:val="21"/>
-        </w:rPr>
-        <w:t xml:space="preserve">   </w:t>
+          <w:rFonts w:ascii="Times New Roman" w:eastAsia="SimSun" w:hAnsi="Times New Roman" w:cs="Times New Roman" w:hint="eastAsia"/>
+          <w:bCs/>
+          <w:kern w:val="0"/>
+          <w:szCs w:val="21"/>
+        </w:rPr>
+        <w:t xml:space="preserve"> </w:t>
+      </w:r>
+      <w:r>
+        <w:rPr>
+          <w:rFonts w:ascii="Times New Roman" w:eastAsia="SimSun" w:hAnsi="Times New Roman" w:cs="Times New Roman"/>
+          <w:bCs/>
+          <w:kern w:val="0"/>
+          <w:szCs w:val="21"/>
+        </w:rPr>
+        <w:t xml:space="preserve">      </w:t>
       </w:r>
       <w:r>
         <w:rPr>
@@ -1826,16 +1783,7 @@
           <w:kern w:val="0"/>
           <w:szCs w:val="21"/>
         </w:rPr>
-        <w:t xml:space="preserve"> E</w:t>
-      </w:r>
-      <w:r>
-        <w:rPr>
-          <w:rFonts w:ascii="Times New Roman" w:eastAsia="SimSun" w:hAnsi="Times New Roman" w:cs="Times New Roman"/>
-          <w:bCs/>
-          <w:kern w:val="0"/>
-          <w:szCs w:val="21"/>
-        </w:rPr>
-        <w:t xml:space="preserve">nsure that the </w:t>
+        <w:t xml:space="preserve"> </w:t>
       </w:r>
       <w:proofErr w:type="spellStart"/>
       <w:r>
@@ -1845,25 +1793,7 @@
           <w:kern w:val="0"/>
           <w:szCs w:val="21"/>
         </w:rPr>
-        <w:t>Meta</w:t>
-      </w:r>
-      <w:r>
-        <w:rPr>
-          <w:rFonts w:ascii="Times New Roman" w:eastAsia="SimSun" w:hAnsi="Times New Roman" w:cs="Times New Roman"/>
-          <w:bCs/>
-          <w:kern w:val="0"/>
-          <w:szCs w:val="21"/>
-        </w:rPr>
-        <w:t>S</w:t>
-      </w:r>
-      <w:r>
-        <w:rPr>
-          <w:rFonts w:ascii="Times New Roman" w:eastAsia="SimSun" w:hAnsi="Times New Roman" w:cs="Times New Roman"/>
-          <w:bCs/>
-          <w:kern w:val="0"/>
-          <w:szCs w:val="21"/>
-        </w:rPr>
-        <w:t>tore</w:t>
+        <w:t>MetaStore</w:t>
       </w:r>
       <w:proofErr w:type="spellEnd"/>
       <w:r>
@@ -1873,52 +1803,43 @@
           <w:kern w:val="0"/>
           <w:szCs w:val="21"/>
         </w:rPr>
-        <w:t xml:space="preserve"> is fault tolerant and stays consistent regardless of</w:t>
-      </w:r>
-      <w:r>
-        <w:rPr>
-          <w:rFonts w:ascii="Times New Roman" w:eastAsia="SimSun" w:hAnsi="Times New Roman" w:cs="Times New Roman"/>
-          <w:bCs/>
-          <w:kern w:val="0"/>
-          <w:szCs w:val="21"/>
-        </w:rPr>
-        <w:t xml:space="preserve"> minority of server</w:t>
-      </w:r>
-      <w:r>
-        <w:rPr>
-          <w:rFonts w:ascii="Times New Roman" w:eastAsia="SimSun" w:hAnsi="Times New Roman" w:cs="Times New Roman"/>
-          <w:bCs/>
-          <w:kern w:val="0"/>
-          <w:szCs w:val="21"/>
-        </w:rPr>
-        <w:t xml:space="preserve"> failures</w:t>
-      </w:r>
-      <w:r>
-        <w:rPr>
-          <w:rFonts w:ascii="Times New Roman" w:eastAsia="SimSun" w:hAnsi="Times New Roman" w:cs="Times New Roman"/>
-          <w:bCs/>
-          <w:kern w:val="0"/>
-          <w:szCs w:val="21"/>
-        </w:rPr>
-        <w:t xml:space="preserve"> by </w:t>
-      </w:r>
-      <w:r>
-        <w:rPr>
-          <w:rFonts w:ascii="Times New Roman" w:eastAsia="SimSun" w:hAnsi="Times New Roman" w:cs="Times New Roman"/>
-          <w:b/>
-          <w:kern w:val="0"/>
-          <w:szCs w:val="21"/>
-        </w:rPr>
-        <w:t>RAFT</w:t>
-      </w:r>
-      <w:r>
-        <w:rPr>
-          <w:rFonts w:ascii="Times New Roman" w:eastAsia="SimSun" w:hAnsi="Times New Roman" w:cs="Times New Roman"/>
-          <w:bCs/>
-          <w:kern w:val="0"/>
-          <w:szCs w:val="21"/>
-        </w:rPr>
-        <w:t xml:space="preserve"> protocol.</w:t>
+        <w:t>: M</w:t>
+      </w:r>
+      <w:r>
+        <w:rPr>
+          <w:rFonts w:ascii="Times New Roman" w:eastAsia="SimSun" w:hAnsi="Times New Roman" w:cs="Times New Roman"/>
+          <w:bCs/>
+          <w:kern w:val="0"/>
+          <w:szCs w:val="21"/>
+        </w:rPr>
+        <w:t>anages the metadata of files and mapping of filenames to blocks</w:t>
+      </w:r>
+      <w:r>
+        <w:rPr>
+          <w:rFonts w:ascii="Times New Roman" w:eastAsia="SimSun" w:hAnsi="Times New Roman" w:cs="Times New Roman"/>
+          <w:bCs/>
+          <w:kern w:val="0"/>
+          <w:szCs w:val="21"/>
+        </w:rPr>
+        <w:t xml:space="preserve"> (hash marshalled by </w:t>
+      </w:r>
+      <w:r>
+        <w:rPr>
+          <w:rFonts w:ascii="Times New Roman" w:eastAsia="SimSun" w:hAnsi="Times New Roman" w:cs="Times New Roman"/>
+          <w:b/>
+          <w:kern w:val="0"/>
+          <w:szCs w:val="21"/>
+        </w:rPr>
+        <w:t>SHA-256</w:t>
+      </w:r>
+      <w:r>
+        <w:rPr>
+          <w:rFonts w:ascii="Times New Roman" w:eastAsia="SimSun" w:hAnsi="Times New Roman" w:cs="Times New Roman"/>
+          <w:bCs/>
+          <w:kern w:val="0"/>
+          <w:szCs w:val="21"/>
+        </w:rPr>
+        <w:t>).</w:t>
       </w:r>
     </w:p>
     <w:p>
@@ -1931,121 +1852,100 @@
         <w:jc w:val="left"/>
         <w:rPr>
           <w:rFonts w:ascii="Times New Roman" w:eastAsia="SimSun" w:hAnsi="Times New Roman" w:cs="Times New Roman"/>
-          <w:b/>
-          <w:szCs w:val="21"/>
-        </w:rPr>
-      </w:pPr>
-      <w:r>
-        <w:rPr>
-          <w:rFonts w:ascii="Times New Roman" w:eastAsia="SimSun" w:hAnsi="Times New Roman" w:cs="Times New Roman" w:hint="eastAsia"/>
-          <w:b/>
-          <w:szCs w:val="21"/>
-        </w:rPr>
-        <w:t>20</w:t>
-      </w:r>
-      <w:r>
-        <w:rPr>
-          <w:rFonts w:ascii="Times New Roman" w:eastAsia="SimSun" w:hAnsi="Times New Roman" w:cs="Times New Roman"/>
-          <w:b/>
-          <w:szCs w:val="21"/>
-        </w:rPr>
-        <w:t>22</w:t>
-      </w:r>
-      <w:r>
-        <w:rPr>
-          <w:rFonts w:ascii="Times New Roman" w:eastAsia="SimSun" w:hAnsi="Times New Roman" w:cs="Times New Roman" w:hint="eastAsia"/>
-          <w:b/>
+          <w:bCs/>
+          <w:kern w:val="0"/>
+          <w:szCs w:val="21"/>
+        </w:rPr>
+      </w:pPr>
+      <w:r>
+        <w:rPr>
+          <w:rFonts w:ascii="Times New Roman" w:eastAsia="SimSun" w:hAnsi="Times New Roman" w:cs="Times New Roman" w:hint="eastAsia"/>
+          <w:bCs/>
+          <w:kern w:val="0"/>
+          <w:szCs w:val="21"/>
+        </w:rPr>
+        <w:t xml:space="preserve"> </w:t>
+      </w:r>
+      <w:r>
+        <w:rPr>
+          <w:rFonts w:ascii="Times New Roman" w:eastAsia="SimSun" w:hAnsi="Times New Roman" w:cs="Times New Roman"/>
+          <w:bCs/>
+          <w:kern w:val="0"/>
+          <w:szCs w:val="21"/>
+        </w:rPr>
+        <w:t xml:space="preserve">  </w:t>
+      </w:r>
+      <w:r>
+        <w:rPr>
+          <w:rFonts w:ascii="Times New Roman" w:eastAsia="SimSun" w:hAnsi="Times New Roman" w:cs="Times New Roman" w:hint="eastAsia"/>
+          <w:bCs/>
+          <w:kern w:val="0"/>
+          <w:szCs w:val="21"/>
+        </w:rPr>
+        <w:t>·</w:t>
+      </w:r>
+      <w:r>
+        <w:rPr>
+          <w:rFonts w:ascii="Times New Roman" w:eastAsia="SimSun" w:hAnsi="Times New Roman" w:cs="Times New Roman"/>
+          <w:bCs/>
+          <w:kern w:val="0"/>
+          <w:szCs w:val="21"/>
+        </w:rPr>
+        <w:t xml:space="preserve"> The clients’ file data is stored in local database with </w:t>
+      </w:r>
+      <w:r>
+        <w:rPr>
+          <w:rFonts w:ascii="Times New Roman" w:eastAsia="SimSun" w:hAnsi="Times New Roman" w:cs="Times New Roman"/>
+          <w:b/>
+          <w:kern w:val="0"/>
+          <w:szCs w:val="21"/>
+        </w:rPr>
+        <w:t>version</w:t>
+      </w:r>
+      <w:r>
+        <w:rPr>
+          <w:rFonts w:ascii="Times New Roman" w:eastAsia="SimSun" w:hAnsi="Times New Roman" w:cs="Times New Roman"/>
+          <w:bCs/>
+          <w:kern w:val="0"/>
+          <w:szCs w:val="21"/>
+        </w:rPr>
+        <w:t xml:space="preserve">. </w:t>
+      </w:r>
+      <w:r>
+        <w:rPr>
+          <w:rFonts w:ascii="Times New Roman" w:eastAsia="SimSun" w:hAnsi="Times New Roman" w:cs="Times New Roman"/>
+          <w:bCs/>
+          <w:kern w:val="0"/>
+          <w:szCs w:val="21"/>
+        </w:rPr>
+        <w:t xml:space="preserve">When </w:t>
+      </w:r>
+      <w:r>
+        <w:rPr>
+          <w:rFonts w:ascii="Times New Roman" w:eastAsia="SimSun" w:hAnsi="Times New Roman" w:cs="Times New Roman"/>
+          <w:bCs/>
+          <w:kern w:val="0"/>
+          <w:szCs w:val="21"/>
+        </w:rPr>
+        <w:t>invoking into</w:t>
+      </w:r>
+      <w:r>
+        <w:rPr>
+          <w:rFonts w:ascii="Times New Roman" w:eastAsia="SimSun" w:hAnsi="Times New Roman" w:cs="Times New Roman"/>
+          <w:bCs/>
+          <w:kern w:val="0"/>
+          <w:szCs w:val="21"/>
+        </w:rPr>
+        <w:t xml:space="preserve"> client, the sync operation will occur, and new files added to base directory will be uploaded to the cloud, files that were sync’d to the cloud from other clients will be downloaded to base directory, and any files which have ''edit conflicts'' will be resolved</w:t>
+      </w:r>
+      <w:r>
+        <w:rPr>
+          <w:rFonts w:ascii="Times New Roman" w:eastAsia="SimSun" w:hAnsi="Times New Roman" w:cs="Times New Roman"/>
+          <w:bCs/>
+          <w:kern w:val="0"/>
           <w:szCs w:val="21"/>
         </w:rPr>
         <w:t>.</w:t>
-      </w:r>
-      <w:r>
-        <w:rPr>
-          <w:rFonts w:ascii="Times New Roman" w:eastAsia="SimSun" w:hAnsi="Times New Roman" w:cs="Times New Roman"/>
-          <w:b/>
-          <w:szCs w:val="21"/>
-        </w:rPr>
-        <w:t>9</w:t>
-      </w:r>
-      <w:r>
-        <w:rPr>
-          <w:rFonts w:ascii="Times New Roman" w:eastAsia="SimSun" w:hAnsi="Times New Roman" w:cs="Times New Roman" w:hint="eastAsia"/>
-          <w:b/>
-          <w:szCs w:val="21"/>
-        </w:rPr>
-        <w:t>-</w:t>
-      </w:r>
-      <w:r>
-        <w:rPr>
-          <w:rFonts w:ascii="Times New Roman" w:eastAsia="SimSun" w:hAnsi="Times New Roman" w:cs="Times New Roman"/>
-          <w:b/>
-          <w:szCs w:val="21"/>
-        </w:rPr>
-        <w:t>2022.12</w:t>
-      </w:r>
-      <w:r>
-        <w:rPr>
-          <w:rFonts w:ascii="Times New Roman" w:eastAsia="SimSun" w:hAnsi="Times New Roman" w:cs="Times New Roman"/>
-          <w:b/>
-          <w:szCs w:val="21"/>
-        </w:rPr>
-        <w:t xml:space="preserve">.       </w:t>
-      </w:r>
-      <w:r>
-        <w:rPr>
-          <w:rFonts w:ascii="Times New Roman" w:eastAsia="SimSun" w:hAnsi="Times New Roman" w:cs="Times New Roman"/>
-          <w:b/>
-          <w:szCs w:val="21"/>
-        </w:rPr>
-        <w:t xml:space="preserve">Operating System </w:t>
-      </w:r>
-      <w:r>
-        <w:rPr>
-          <w:rFonts w:ascii="Times New Roman" w:eastAsia="SimSun" w:hAnsi="Times New Roman" w:cs="Times New Roman"/>
-          <w:b/>
-          <w:szCs w:val="21"/>
-        </w:rPr>
-        <w:t>Implementation</w:t>
-      </w:r>
-      <w:r>
-        <w:rPr>
-          <w:rFonts w:ascii="Times New Roman" w:eastAsia="SimSun" w:hAnsi="Times New Roman" w:cs="Times New Roman"/>
-          <w:b/>
-          <w:szCs w:val="21"/>
-        </w:rPr>
-        <w:t xml:space="preserve"> </w:t>
-      </w:r>
-      <w:r>
-        <w:rPr>
-          <w:rFonts w:ascii="Times New Roman" w:eastAsia="SimSun" w:hAnsi="Times New Roman" w:cs="Times New Roman" w:hint="eastAsia"/>
-          <w:b/>
-          <w:szCs w:val="21"/>
-        </w:rPr>
-        <w:t xml:space="preserve"> </w:t>
-      </w:r>
-      <w:r>
-        <w:rPr>
-          <w:rFonts w:ascii="Times New Roman" w:eastAsia="SimSun" w:hAnsi="Times New Roman" w:cs="Times New Roman"/>
-          <w:b/>
-          <w:szCs w:val="21"/>
-        </w:rPr>
-        <w:t xml:space="preserve">          </w:t>
-      </w:r>
-      <w:r>
-        <w:rPr>
-          <w:rFonts w:ascii="Times New Roman" w:eastAsia="SimSun" w:hAnsi="Times New Roman" w:cs="Times New Roman" w:hint="eastAsia"/>
-          <w:b/>
-          <w:szCs w:val="21"/>
-        </w:rPr>
-        <w:t xml:space="preserve">                   </w:t>
-      </w:r>
-      <w:r>
-        <w:rPr>
-          <w:rFonts w:ascii="Times New Roman" w:eastAsia="SimSun" w:hAnsi="Times New Roman" w:cs="Times New Roman"/>
-          <w:b/>
-          <w:szCs w:val="21"/>
-        </w:rPr>
-        <w:t xml:space="preserve">     </w:t>
       </w:r>
     </w:p>
     <w:p>
@@ -2065,6 +1965,15 @@
       </w:pPr>
       <w:r>
         <w:rPr>
+          <w:rFonts w:ascii="Times New Roman" w:eastAsia="SimSun" w:hAnsi="Times New Roman" w:cs="Times New Roman"/>
+          <w:bCs/>
+          <w:kern w:val="0"/>
+          <w:szCs w:val="21"/>
+        </w:rPr>
+        <w:t xml:space="preserve">   </w:t>
+      </w:r>
+      <w:r>
+        <w:rPr>
           <w:rFonts w:ascii="Times New Roman" w:eastAsia="SimSun" w:hAnsi="Times New Roman" w:cs="Times New Roman" w:hint="eastAsia"/>
           <w:bCs/>
           <w:kern w:val="0"/>
@@ -2079,87 +1988,45 @@
           <w:kern w:val="0"/>
           <w:szCs w:val="21"/>
         </w:rPr>
-        <w:t xml:space="preserve">Implementing internal structures of </w:t>
-      </w:r>
-      <w:r>
-        <w:rPr>
-          <w:rFonts w:ascii="Times New Roman" w:eastAsia="SimSun" w:hAnsi="Times New Roman" w:cs="Times New Roman" w:hint="eastAsia"/>
-          <w:bCs/>
-          <w:kern w:val="0"/>
-          <w:szCs w:val="21"/>
-        </w:rPr>
-        <w:t>the</w:t>
-      </w:r>
-      <w:r>
-        <w:rPr>
-          <w:rFonts w:ascii="Times New Roman" w:eastAsia="SimSun" w:hAnsi="Times New Roman" w:cs="Times New Roman"/>
-          <w:bCs/>
-          <w:kern w:val="0"/>
-          <w:szCs w:val="21"/>
-        </w:rPr>
-        <w:t xml:space="preserve"> </w:t>
-      </w:r>
-      <w:r>
-        <w:rPr>
-          <w:rFonts w:ascii="Times New Roman" w:eastAsia="SimSun" w:hAnsi="Times New Roman" w:cs="Times New Roman"/>
-          <w:bCs/>
-          <w:kern w:val="0"/>
-          <w:szCs w:val="21"/>
-        </w:rPr>
-        <w:t xml:space="preserve">operating system: Alarm() function to call timer interrupt; Join() function to sleep the parent while waiting for the child thread to finish; </w:t>
-      </w:r>
-      <w:r>
-        <w:rPr>
-          <w:rFonts w:ascii="Times New Roman" w:eastAsia="SimSun" w:hAnsi="Times New Roman" w:cs="Times New Roman"/>
-          <w:bCs/>
-          <w:kern w:val="0"/>
-          <w:szCs w:val="21"/>
-        </w:rPr>
-        <w:t>Implement</w:t>
-      </w:r>
-      <w:r>
-        <w:rPr>
-          <w:rFonts w:ascii="Times New Roman" w:eastAsia="SimSun" w:hAnsi="Times New Roman" w:cs="Times New Roman"/>
-          <w:bCs/>
-          <w:kern w:val="0"/>
-          <w:szCs w:val="21"/>
-        </w:rPr>
-        <w:t xml:space="preserve"> </w:t>
-      </w:r>
-      <w:r>
-        <w:rPr>
-          <w:rFonts w:ascii="Times New Roman" w:eastAsia="SimSun" w:hAnsi="Times New Roman" w:cs="Times New Roman"/>
-          <w:b/>
-          <w:kern w:val="0"/>
-          <w:szCs w:val="21"/>
-        </w:rPr>
-        <w:t>semaphores</w:t>
-      </w:r>
-      <w:r>
-        <w:rPr>
-          <w:rFonts w:ascii="Open Sans" w:hAnsi="Open Sans" w:cs="Open Sans"/>
-          <w:color w:val="000000"/>
-          <w:sz w:val="22"/>
-        </w:rPr>
-        <w:t xml:space="preserve"> </w:t>
-      </w:r>
-      <w:r>
-        <w:rPr>
-          <w:rFonts w:ascii="Times New Roman" w:eastAsia="SimSun" w:hAnsi="Times New Roman" w:cs="Times New Roman"/>
-          <w:bCs/>
-          <w:kern w:val="0"/>
-          <w:szCs w:val="21"/>
-        </w:rPr>
-        <w:t>to provide atomicity</w:t>
-      </w:r>
-      <w:r>
-        <w:rPr>
-          <w:rFonts w:ascii="Times New Roman" w:eastAsia="SimSun" w:hAnsi="Times New Roman" w:cs="Times New Roman"/>
-          <w:bCs/>
-          <w:kern w:val="0"/>
-          <w:szCs w:val="21"/>
-        </w:rPr>
-        <w:t xml:space="preserve">; </w:t>
+        <w:t xml:space="preserve"> Store and manage the block in different </w:t>
+      </w:r>
+      <w:proofErr w:type="spellStart"/>
+      <w:r>
+        <w:rPr>
+          <w:rFonts w:ascii="Times New Roman" w:eastAsia="SimSun" w:hAnsi="Times New Roman" w:cs="Times New Roman"/>
+          <w:bCs/>
+          <w:kern w:val="0"/>
+          <w:szCs w:val="21"/>
+        </w:rPr>
+        <w:t>BlockStore</w:t>
+      </w:r>
+      <w:proofErr w:type="spellEnd"/>
+      <w:r>
+        <w:rPr>
+          <w:rFonts w:ascii="Times New Roman" w:eastAsia="SimSun" w:hAnsi="Times New Roman" w:cs="Times New Roman"/>
+          <w:bCs/>
+          <w:kern w:val="0"/>
+          <w:szCs w:val="21"/>
+        </w:rPr>
+        <w:t xml:space="preserve"> using </w:t>
+      </w:r>
+      <w:r>
+        <w:rPr>
+          <w:rFonts w:ascii="Times New Roman" w:eastAsia="SimSun" w:hAnsi="Times New Roman" w:cs="Times New Roman"/>
+          <w:b/>
+          <w:kern w:val="0"/>
+          <w:szCs w:val="21"/>
+        </w:rPr>
+        <w:t>Consistent Hashing Ring</w:t>
+      </w:r>
+      <w:r>
+        <w:rPr>
+          <w:rFonts w:ascii="Times New Roman" w:eastAsia="SimSun" w:hAnsi="Times New Roman" w:cs="Times New Roman"/>
+          <w:bCs/>
+          <w:kern w:val="0"/>
+          <w:szCs w:val="21"/>
+        </w:rPr>
+        <w:t>.</w:t>
       </w:r>
     </w:p>
     <w:p>
@@ -2179,6 +2046,15 @@
       </w:pPr>
       <w:r>
         <w:rPr>
+          <w:rFonts w:ascii="Times New Roman" w:eastAsia="SimSun" w:hAnsi="Times New Roman" w:cs="Times New Roman"/>
+          <w:bCs/>
+          <w:kern w:val="0"/>
+          <w:szCs w:val="21"/>
+        </w:rPr>
+        <w:t xml:space="preserve">   </w:t>
+      </w:r>
+      <w:r>
+        <w:rPr>
           <w:rFonts w:ascii="Times New Roman" w:eastAsia="SimSun" w:hAnsi="Times New Roman" w:cs="Times New Roman" w:hint="eastAsia"/>
           <w:bCs/>
           <w:kern w:val="0"/>
@@ -2193,7 +2069,16 @@
           <w:kern w:val="0"/>
           <w:szCs w:val="21"/>
         </w:rPr>
-        <w:t>create the </w:t>
+        <w:t xml:space="preserve"> E</w:t>
+      </w:r>
+      <w:r>
+        <w:rPr>
+          <w:rFonts w:ascii="Times New Roman" w:eastAsia="SimSun" w:hAnsi="Times New Roman" w:cs="Times New Roman"/>
+          <w:bCs/>
+          <w:kern w:val="0"/>
+          <w:szCs w:val="21"/>
+        </w:rPr>
+        <w:t xml:space="preserve">nsure that the </w:t>
       </w:r>
       <w:proofErr w:type="spellStart"/>
       <w:r>
@@ -2203,16 +2088,25 @@
           <w:kern w:val="0"/>
           <w:szCs w:val="21"/>
         </w:rPr>
-        <w:t>p</w:t>
-      </w:r>
-      <w:r>
-        <w:rPr>
-          <w:rFonts w:ascii="Times New Roman" w:eastAsia="SimSun" w:hAnsi="Times New Roman" w:cs="Times New Roman"/>
-          <w:bCs/>
-          <w:kern w:val="0"/>
-          <w:szCs w:val="21"/>
-        </w:rPr>
-        <w:t>ageTable</w:t>
+        <w:t>Meta</w:t>
+      </w:r>
+      <w:r>
+        <w:rPr>
+          <w:rFonts w:ascii="Times New Roman" w:eastAsia="SimSun" w:hAnsi="Times New Roman" w:cs="Times New Roman"/>
+          <w:bCs/>
+          <w:kern w:val="0"/>
+          <w:szCs w:val="21"/>
+        </w:rPr>
+        <w:t>S</w:t>
+      </w:r>
+      <w:r>
+        <w:rPr>
+          <w:rFonts w:ascii="Times New Roman" w:eastAsia="SimSun" w:hAnsi="Times New Roman" w:cs="Times New Roman"/>
+          <w:bCs/>
+          <w:kern w:val="0"/>
+          <w:szCs w:val="21"/>
+        </w:rPr>
+        <w:t>tore</w:t>
       </w:r>
       <w:proofErr w:type="spellEnd"/>
       <w:r>
@@ -2222,7 +2116,52 @@
           <w:kern w:val="0"/>
           <w:szCs w:val="21"/>
         </w:rPr>
-        <w:t> data structure for each user process, which maps the process's virtual addresses to physical addresses.</w:t>
+        <w:t xml:space="preserve"> is fault tolerant and stays consistent regardless of</w:t>
+      </w:r>
+      <w:r>
+        <w:rPr>
+          <w:rFonts w:ascii="Times New Roman" w:eastAsia="SimSun" w:hAnsi="Times New Roman" w:cs="Times New Roman"/>
+          <w:bCs/>
+          <w:kern w:val="0"/>
+          <w:szCs w:val="21"/>
+        </w:rPr>
+        <w:t xml:space="preserve"> minority of server</w:t>
+      </w:r>
+      <w:r>
+        <w:rPr>
+          <w:rFonts w:ascii="Times New Roman" w:eastAsia="SimSun" w:hAnsi="Times New Roman" w:cs="Times New Roman"/>
+          <w:bCs/>
+          <w:kern w:val="0"/>
+          <w:szCs w:val="21"/>
+        </w:rPr>
+        <w:t xml:space="preserve"> failures</w:t>
+      </w:r>
+      <w:r>
+        <w:rPr>
+          <w:rFonts w:ascii="Times New Roman" w:eastAsia="SimSun" w:hAnsi="Times New Roman" w:cs="Times New Roman"/>
+          <w:bCs/>
+          <w:kern w:val="0"/>
+          <w:szCs w:val="21"/>
+        </w:rPr>
+        <w:t xml:space="preserve"> by </w:t>
+      </w:r>
+      <w:r>
+        <w:rPr>
+          <w:rFonts w:ascii="Times New Roman" w:eastAsia="SimSun" w:hAnsi="Times New Roman" w:cs="Times New Roman"/>
+          <w:b/>
+          <w:kern w:val="0"/>
+          <w:szCs w:val="21"/>
+        </w:rPr>
+        <w:t>RAFT</w:t>
+      </w:r>
+      <w:r>
+        <w:rPr>
+          <w:rFonts w:ascii="Times New Roman" w:eastAsia="SimSun" w:hAnsi="Times New Roman" w:cs="Times New Roman"/>
+          <w:bCs/>
+          <w:kern w:val="0"/>
+          <w:szCs w:val="21"/>
+        </w:rPr>
+        <w:t xml:space="preserve"> protocol.</w:t>
       </w:r>
     </w:p>
     <w:p>
@@ -2235,28 +2174,121 @@
         <w:jc w:val="left"/>
         <w:rPr>
           <w:rFonts w:ascii="Times New Roman" w:eastAsia="SimSun" w:hAnsi="Times New Roman" w:cs="Times New Roman"/>
-          <w:bCs/>
-          <w:kern w:val="0"/>
-          <w:szCs w:val="21"/>
-        </w:rPr>
-      </w:pPr>
-      <w:r>
-        <w:rPr>
-          <w:rFonts w:ascii="Times New Roman" w:eastAsia="SimSun" w:hAnsi="Times New Roman" w:cs="Times New Roman" w:hint="eastAsia"/>
-          <w:bCs/>
-          <w:kern w:val="0"/>
-          <w:szCs w:val="21"/>
-        </w:rPr>
-        <w:t>·</w:t>
-      </w:r>
-      <w:r>
-        <w:rPr>
-          <w:rFonts w:ascii="Times New Roman" w:eastAsia="SimSun" w:hAnsi="Times New Roman" w:cs="Times New Roman"/>
-          <w:bCs/>
-          <w:kern w:val="0"/>
-          <w:szCs w:val="21"/>
-        </w:rPr>
-        <w:t>Implementing the file system calls create, open, read, write, close, unlink, join, exit and exec.</w:t>
+          <w:b/>
+          <w:szCs w:val="21"/>
+        </w:rPr>
+      </w:pPr>
+      <w:r>
+        <w:rPr>
+          <w:rFonts w:ascii="Times New Roman" w:eastAsia="SimSun" w:hAnsi="Times New Roman" w:cs="Times New Roman" w:hint="eastAsia"/>
+          <w:b/>
+          <w:szCs w:val="21"/>
+        </w:rPr>
+        <w:t>20</w:t>
+      </w:r>
+      <w:r>
+        <w:rPr>
+          <w:rFonts w:ascii="Times New Roman" w:eastAsia="SimSun" w:hAnsi="Times New Roman" w:cs="Times New Roman"/>
+          <w:b/>
+          <w:szCs w:val="21"/>
+        </w:rPr>
+        <w:t>22</w:t>
+      </w:r>
+      <w:r>
+        <w:rPr>
+          <w:rFonts w:ascii="Times New Roman" w:eastAsia="SimSun" w:hAnsi="Times New Roman" w:cs="Times New Roman" w:hint="eastAsia"/>
+          <w:b/>
+          <w:szCs w:val="21"/>
+        </w:rPr>
+        <w:t>.</w:t>
+      </w:r>
+      <w:r>
+        <w:rPr>
+          <w:rFonts w:ascii="Times New Roman" w:eastAsia="SimSun" w:hAnsi="Times New Roman" w:cs="Times New Roman"/>
+          <w:b/>
+          <w:szCs w:val="21"/>
+        </w:rPr>
+        <w:t>9</w:t>
+      </w:r>
+      <w:r>
+        <w:rPr>
+          <w:rFonts w:ascii="Times New Roman" w:eastAsia="SimSun" w:hAnsi="Times New Roman" w:cs="Times New Roman" w:hint="eastAsia"/>
+          <w:b/>
+          <w:szCs w:val="21"/>
+        </w:rPr>
+        <w:t>-</w:t>
+      </w:r>
+      <w:r>
+        <w:rPr>
+          <w:rFonts w:ascii="Times New Roman" w:eastAsia="SimSun" w:hAnsi="Times New Roman" w:cs="Times New Roman"/>
+          <w:b/>
+          <w:szCs w:val="21"/>
+        </w:rPr>
+        <w:t>2022.12</w:t>
+      </w:r>
+      <w:r>
+        <w:rPr>
+          <w:rFonts w:ascii="Times New Roman" w:eastAsia="SimSun" w:hAnsi="Times New Roman" w:cs="Times New Roman"/>
+          <w:b/>
+          <w:szCs w:val="21"/>
+        </w:rPr>
+        <w:t xml:space="preserve">.       </w:t>
+      </w:r>
+      <w:r>
+        <w:rPr>
+          <w:rFonts w:ascii="Times New Roman" w:eastAsia="SimSun" w:hAnsi="Times New Roman" w:cs="Times New Roman"/>
+          <w:b/>
+          <w:szCs w:val="21"/>
+        </w:rPr>
+        <w:t xml:space="preserve">Operating System </w:t>
+      </w:r>
+      <w:r>
+        <w:rPr>
+          <w:rFonts w:ascii="Times New Roman" w:eastAsia="SimSun" w:hAnsi="Times New Roman" w:cs="Times New Roman"/>
+          <w:b/>
+          <w:szCs w:val="21"/>
+        </w:rPr>
+        <w:t>Implementation</w:t>
+      </w:r>
+      <w:r>
+        <w:rPr>
+          <w:rFonts w:ascii="Times New Roman" w:eastAsia="SimSun" w:hAnsi="Times New Roman" w:cs="Times New Roman"/>
+          <w:b/>
+          <w:szCs w:val="21"/>
+        </w:rPr>
+        <w:t xml:space="preserve"> </w:t>
+      </w:r>
+      <w:r>
+        <w:rPr>
+          <w:rFonts w:ascii="Times New Roman" w:eastAsia="SimSun" w:hAnsi="Times New Roman" w:cs="Times New Roman" w:hint="eastAsia"/>
+          <w:b/>
+          <w:szCs w:val="21"/>
+        </w:rPr>
+        <w:t xml:space="preserve"> </w:t>
+      </w:r>
+      <w:r>
+        <w:rPr>
+          <w:rFonts w:ascii="Times New Roman" w:eastAsia="SimSun" w:hAnsi="Times New Roman" w:cs="Times New Roman"/>
+          <w:b/>
+          <w:szCs w:val="21"/>
+        </w:rPr>
+        <w:t xml:space="preserve">          </w:t>
+      </w:r>
+      <w:r>
+        <w:rPr>
+          <w:rFonts w:ascii="Times New Roman" w:eastAsia="SimSun" w:hAnsi="Times New Roman" w:cs="Times New Roman" w:hint="eastAsia"/>
+          <w:b/>
+          <w:szCs w:val="21"/>
+        </w:rPr>
+        <w:t xml:space="preserve">                   </w:t>
+      </w:r>
+      <w:r>
+        <w:rPr>
+          <w:rFonts w:ascii="Times New Roman" w:eastAsia="SimSun" w:hAnsi="Times New Roman" w:cs="Times New Roman"/>
+          <w:b/>
+          <w:szCs w:val="21"/>
+        </w:rPr>
+        <w:t xml:space="preserve">     </w:t>
       </w:r>
     </w:p>
     <w:p>
@@ -2290,6 +2322,217 @@
           <w:kern w:val="0"/>
           <w:szCs w:val="21"/>
         </w:rPr>
+        <w:t xml:space="preserve">Implementing internal structures of </w:t>
+      </w:r>
+      <w:r>
+        <w:rPr>
+          <w:rFonts w:ascii="Times New Roman" w:eastAsia="SimSun" w:hAnsi="Times New Roman" w:cs="Times New Roman" w:hint="eastAsia"/>
+          <w:bCs/>
+          <w:kern w:val="0"/>
+          <w:szCs w:val="21"/>
+        </w:rPr>
+        <w:t>the</w:t>
+      </w:r>
+      <w:r>
+        <w:rPr>
+          <w:rFonts w:ascii="Times New Roman" w:eastAsia="SimSun" w:hAnsi="Times New Roman" w:cs="Times New Roman"/>
+          <w:bCs/>
+          <w:kern w:val="0"/>
+          <w:szCs w:val="21"/>
+        </w:rPr>
+        <w:t xml:space="preserve"> </w:t>
+      </w:r>
+      <w:r>
+        <w:rPr>
+          <w:rFonts w:ascii="Times New Roman" w:eastAsia="SimSun" w:hAnsi="Times New Roman" w:cs="Times New Roman"/>
+          <w:bCs/>
+          <w:kern w:val="0"/>
+          <w:szCs w:val="21"/>
+        </w:rPr>
+        <w:t xml:space="preserve">operating system: Alarm() function to call timer interrupt; Join() function to sleep the parent while waiting for the child thread to finish; </w:t>
+      </w:r>
+      <w:r>
+        <w:rPr>
+          <w:rFonts w:ascii="Times New Roman" w:eastAsia="SimSun" w:hAnsi="Times New Roman" w:cs="Times New Roman"/>
+          <w:bCs/>
+          <w:kern w:val="0"/>
+          <w:szCs w:val="21"/>
+        </w:rPr>
+        <w:t>Implement</w:t>
+      </w:r>
+      <w:r>
+        <w:rPr>
+          <w:rFonts w:ascii="Times New Roman" w:eastAsia="SimSun" w:hAnsi="Times New Roman" w:cs="Times New Roman"/>
+          <w:bCs/>
+          <w:kern w:val="0"/>
+          <w:szCs w:val="21"/>
+        </w:rPr>
+        <w:t xml:space="preserve"> </w:t>
+      </w:r>
+      <w:r>
+        <w:rPr>
+          <w:rFonts w:ascii="Times New Roman" w:eastAsia="SimSun" w:hAnsi="Times New Roman" w:cs="Times New Roman"/>
+          <w:b/>
+          <w:kern w:val="0"/>
+          <w:szCs w:val="21"/>
+        </w:rPr>
+        <w:t>semaphores</w:t>
+      </w:r>
+      <w:r>
+        <w:rPr>
+          <w:rFonts w:ascii="Open Sans" w:hAnsi="Open Sans" w:cs="Open Sans"/>
+          <w:color w:val="000000"/>
+          <w:sz w:val="22"/>
+        </w:rPr>
+        <w:t xml:space="preserve"> </w:t>
+      </w:r>
+      <w:r>
+        <w:rPr>
+          <w:rFonts w:ascii="Times New Roman" w:eastAsia="SimSun" w:hAnsi="Times New Roman" w:cs="Times New Roman"/>
+          <w:bCs/>
+          <w:kern w:val="0"/>
+          <w:szCs w:val="21"/>
+        </w:rPr>
+        <w:t>to provide atomicity</w:t>
+      </w:r>
+      <w:r>
+        <w:rPr>
+          <w:rFonts w:ascii="Times New Roman" w:eastAsia="SimSun" w:hAnsi="Times New Roman" w:cs="Times New Roman"/>
+          <w:bCs/>
+          <w:kern w:val="0"/>
+          <w:szCs w:val="21"/>
+        </w:rPr>
+        <w:t xml:space="preserve">; </w:t>
+      </w:r>
+    </w:p>
+    <w:p>
+      <w:pPr>
+        <w:tabs>
+          <w:tab w:val="left" w:pos="3828"/>
+          <w:tab w:val="left" w:pos="8647"/>
+        </w:tabs>
+        <w:ind w:leftChars="-202" w:left="-424" w:rightChars="-207" w:right="-435"/>
+        <w:jc w:val="left"/>
+        <w:rPr>
+          <w:rFonts w:ascii="Times New Roman" w:eastAsia="SimSun" w:hAnsi="Times New Roman" w:cs="Times New Roman"/>
+          <w:bCs/>
+          <w:kern w:val="0"/>
+          <w:szCs w:val="21"/>
+        </w:rPr>
+      </w:pPr>
+      <w:r>
+        <w:rPr>
+          <w:rFonts w:ascii="Times New Roman" w:eastAsia="SimSun" w:hAnsi="Times New Roman" w:cs="Times New Roman" w:hint="eastAsia"/>
+          <w:bCs/>
+          <w:kern w:val="0"/>
+          <w:szCs w:val="21"/>
+        </w:rPr>
+        <w:t>·</w:t>
+      </w:r>
+      <w:r>
+        <w:rPr>
+          <w:rFonts w:ascii="Times New Roman" w:eastAsia="SimSun" w:hAnsi="Times New Roman" w:cs="Times New Roman"/>
+          <w:bCs/>
+          <w:kern w:val="0"/>
+          <w:szCs w:val="21"/>
+        </w:rPr>
+        <w:t>create the </w:t>
+      </w:r>
+      <w:proofErr w:type="spellStart"/>
+      <w:r>
+        <w:rPr>
+          <w:rFonts w:ascii="Times New Roman" w:eastAsia="SimSun" w:hAnsi="Times New Roman" w:cs="Times New Roman"/>
+          <w:bCs/>
+          <w:kern w:val="0"/>
+          <w:szCs w:val="21"/>
+        </w:rPr>
+        <w:t>p</w:t>
+      </w:r>
+      <w:r>
+        <w:rPr>
+          <w:rFonts w:ascii="Times New Roman" w:eastAsia="SimSun" w:hAnsi="Times New Roman" w:cs="Times New Roman"/>
+          <w:bCs/>
+          <w:kern w:val="0"/>
+          <w:szCs w:val="21"/>
+        </w:rPr>
+        <w:t>ageTable</w:t>
+      </w:r>
+      <w:proofErr w:type="spellEnd"/>
+      <w:r>
+        <w:rPr>
+          <w:rFonts w:ascii="Times New Roman" w:eastAsia="SimSun" w:hAnsi="Times New Roman" w:cs="Times New Roman"/>
+          <w:bCs/>
+          <w:kern w:val="0"/>
+          <w:szCs w:val="21"/>
+        </w:rPr>
+        <w:t> data structure for each user process, which maps the process's virtual addresses to physical addresses.</w:t>
+      </w:r>
+    </w:p>
+    <w:p>
+      <w:pPr>
+        <w:tabs>
+          <w:tab w:val="left" w:pos="3828"/>
+          <w:tab w:val="left" w:pos="8647"/>
+        </w:tabs>
+        <w:ind w:leftChars="-202" w:left="-424" w:rightChars="-207" w:right="-435"/>
+        <w:jc w:val="left"/>
+        <w:rPr>
+          <w:rFonts w:ascii="Times New Roman" w:eastAsia="SimSun" w:hAnsi="Times New Roman" w:cs="Times New Roman"/>
+          <w:bCs/>
+          <w:kern w:val="0"/>
+          <w:szCs w:val="21"/>
+        </w:rPr>
+      </w:pPr>
+      <w:r>
+        <w:rPr>
+          <w:rFonts w:ascii="Times New Roman" w:eastAsia="SimSun" w:hAnsi="Times New Roman" w:cs="Times New Roman" w:hint="eastAsia"/>
+          <w:bCs/>
+          <w:kern w:val="0"/>
+          <w:szCs w:val="21"/>
+        </w:rPr>
+        <w:t>·</w:t>
+      </w:r>
+      <w:r>
+        <w:rPr>
+          <w:rFonts w:ascii="Times New Roman" w:eastAsia="SimSun" w:hAnsi="Times New Roman" w:cs="Times New Roman"/>
+          <w:bCs/>
+          <w:kern w:val="0"/>
+          <w:szCs w:val="21"/>
+        </w:rPr>
+        <w:t>Implementing the file system calls create, open, read, write, close, unlink, join, exit and exec.</w:t>
+      </w:r>
+    </w:p>
+    <w:p>
+      <w:pPr>
+        <w:tabs>
+          <w:tab w:val="left" w:pos="3828"/>
+          <w:tab w:val="left" w:pos="8647"/>
+        </w:tabs>
+        <w:ind w:leftChars="-202" w:left="-424" w:rightChars="-207" w:right="-435"/>
+        <w:jc w:val="left"/>
+        <w:rPr>
+          <w:rFonts w:ascii="Times New Roman" w:eastAsia="SimSun" w:hAnsi="Times New Roman" w:cs="Times New Roman"/>
+          <w:bCs/>
+          <w:kern w:val="0"/>
+          <w:szCs w:val="21"/>
+        </w:rPr>
+      </w:pPr>
+      <w:r>
+        <w:rPr>
+          <w:rFonts w:ascii="Times New Roman" w:eastAsia="SimSun" w:hAnsi="Times New Roman" w:cs="Times New Roman" w:hint="eastAsia"/>
+          <w:bCs/>
+          <w:kern w:val="0"/>
+          <w:szCs w:val="21"/>
+        </w:rPr>
+        <w:t>·</w:t>
+      </w:r>
+      <w:r>
+        <w:rPr>
+          <w:rFonts w:ascii="Times New Roman" w:eastAsia="SimSun" w:hAnsi="Times New Roman" w:cs="Times New Roman"/>
+          <w:bCs/>
+          <w:kern w:val="0"/>
+          <w:szCs w:val="21"/>
+        </w:rPr>
         <w:t>Implement demand paging, page replacement to free up a physic page to handle page faults.</w:t>
       </w:r>
     </w:p>
@@ -2933,7 +3176,25 @@
           <w:kern w:val="0"/>
           <w:szCs w:val="21"/>
         </w:rPr>
-        <w:t xml:space="preserve">Increased the forecasting accuracy of the model by 1.2% by implementing machine learning algorithms such as </w:t>
+        <w:t xml:space="preserve">Increased the forecasting accuracy of the model by </w:t>
+      </w:r>
+      <w:r>
+        <w:rPr>
+          <w:rFonts w:ascii="Times New Roman" w:eastAsia="SimSun" w:hAnsi="Times New Roman" w:cs="Times New Roman"/>
+          <w:bCs/>
+          <w:kern w:val="0"/>
+          <w:szCs w:val="21"/>
+        </w:rPr>
+        <w:t>4</w:t>
+      </w:r>
+      <w:r>
+        <w:rPr>
+          <w:rFonts w:ascii="Times New Roman" w:eastAsia="SimSun" w:hAnsi="Times New Roman" w:cs="Times New Roman"/>
+          <w:bCs/>
+          <w:kern w:val="0"/>
+          <w:szCs w:val="21"/>
+        </w:rPr>
+        <w:t xml:space="preserve">.2% by implementing machine learning algorithms such as </w:t>
       </w:r>
       <w:r>
         <w:rPr>
@@ -3021,7 +3282,7 @@
           <w:kern w:val="0"/>
           <w:szCs w:val="21"/>
         </w:rPr>
-        <w:t xml:space="preserve">Optimized hyperparameters of the existing code using </w:t>
+        <w:t xml:space="preserve">Optimized hyperparameters using </w:t>
       </w:r>
       <w:proofErr w:type="spellStart"/>
       <w:r>
@@ -3051,147 +3312,6 @@
           <w:szCs w:val="21"/>
         </w:rPr>
         <w:t>grid search methods.</w:t>
-      </w:r>
-    </w:p>
-    <w:p>
-      <w:pPr>
-        <w:pBdr>
-          <w:bottom w:val="single" w:sz="6" w:space="1" w:color="auto"/>
-        </w:pBdr>
-        <w:ind w:leftChars="-202" w:left="-424" w:rightChars="-207" w:right="-435"/>
-        <w:jc w:val="left"/>
-        <w:rPr>
-          <w:rFonts w:ascii="Times New Roman" w:hAnsi="Times New Roman" w:cs="Times New Roman"/>
-          <w:b/>
-          <w:sz w:val="22"/>
-        </w:rPr>
-      </w:pPr>
-      <w:r>
-        <w:rPr>
-          <w:rFonts w:ascii="Times New Roman" w:hAnsi="Times New Roman" w:cs="Times New Roman"/>
-          <w:b/>
-          <w:sz w:val="22"/>
-        </w:rPr>
-        <w:t>PUBLICATION</w:t>
-      </w:r>
-    </w:p>
-    <w:p>
-      <w:pPr>
-        <w:tabs>
-          <w:tab w:val="left" w:pos="3828"/>
-          <w:tab w:val="left" w:pos="8647"/>
-        </w:tabs>
-        <w:ind w:leftChars="-202" w:left="-213" w:rightChars="-207" w:right="-435" w:hangingChars="100" w:hanging="211"/>
-        <w:jc w:val="left"/>
-        <w:rPr>
-          <w:rFonts w:ascii="Times New Roman" w:eastAsia="SimSun" w:hAnsi="Times New Roman" w:cs="Times New Roman"/>
-          <w:b/>
-          <w:szCs w:val="21"/>
-        </w:rPr>
-      </w:pPr>
-      <w:r>
-        <w:rPr>
-          <w:rFonts w:ascii="Times New Roman" w:eastAsia="SimSun" w:hAnsi="Times New Roman" w:cs="Times New Roman" w:hint="eastAsia"/>
-          <w:b/>
-          <w:szCs w:val="21"/>
-        </w:rPr>
-        <w:t>1</w:t>
-      </w:r>
-      <w:r>
-        <w:rPr>
-          <w:rFonts w:ascii="Times New Roman" w:eastAsia="SimSun" w:hAnsi="Times New Roman" w:cs="Times New Roman"/>
-          <w:b/>
-          <w:szCs w:val="21"/>
-        </w:rPr>
-        <w:t xml:space="preserve">. </w:t>
-      </w:r>
-      <w:proofErr w:type="spellStart"/>
-      <w:r>
-        <w:rPr>
-          <w:rFonts w:ascii="Times New Roman" w:eastAsia="SimSun" w:hAnsi="Times New Roman" w:cs="Times New Roman"/>
-          <w:b/>
-          <w:szCs w:val="21"/>
-        </w:rPr>
-        <w:t>Mingyong</w:t>
-      </w:r>
-      <w:proofErr w:type="spellEnd"/>
-      <w:r>
-        <w:rPr>
-          <w:rFonts w:ascii="Times New Roman" w:eastAsia="SimSun" w:hAnsi="Times New Roman" w:cs="Times New Roman"/>
-          <w:b/>
-          <w:szCs w:val="21"/>
-        </w:rPr>
-        <w:t xml:space="preserve"> Ma, </w:t>
-      </w:r>
-      <w:r>
-        <w:rPr>
-          <w:rFonts w:ascii="Times New Roman" w:hAnsi="Times New Roman" w:cs="Times New Roman"/>
-          <w:sz w:val="22"/>
-        </w:rPr>
-        <w:t xml:space="preserve">Active Machine Learning-driven Experience </w:t>
-      </w:r>
-      <w:r>
-        <w:rPr>
-          <w:rFonts w:ascii="Times New Roman" w:hAnsi="Times New Roman" w:cs="Times New Roman"/>
-          <w:sz w:val="22"/>
-        </w:rPr>
-        <w:t xml:space="preserve">on Malaria Cell Classification, </w:t>
-      </w:r>
-      <w:r>
-        <w:rPr>
-          <w:rFonts w:ascii="Times New Roman" w:hAnsi="Times New Roman" w:cs="Times New Roman"/>
-          <w:b/>
-          <w:sz w:val="22"/>
-        </w:rPr>
-        <w:t xml:space="preserve">accepted </w:t>
-      </w:r>
-      <w:r>
-        <w:rPr>
-          <w:rFonts w:ascii="Times New Roman" w:hAnsi="Times New Roman" w:cs="Times New Roman"/>
-          <w:sz w:val="22"/>
-        </w:rPr>
-        <w:t xml:space="preserve">by 2021 </w:t>
-      </w:r>
-      <w:r>
-        <w:rPr>
-          <w:rFonts w:ascii="Times New Roman" w:hAnsi="Times New Roman" w:cs="Times New Roman"/>
-          <w:i/>
-          <w:iCs/>
-          <w:sz w:val="22"/>
-        </w:rPr>
-        <w:t>IEEE (ICFTIC 2021)</w:t>
-      </w:r>
-      <w:r>
-        <w:rPr>
-          <w:rFonts w:ascii="Times New Roman" w:hAnsi="Times New Roman" w:cs="Times New Roman"/>
-          <w:i/>
-          <w:iCs/>
-          <w:sz w:val="22"/>
-        </w:rPr>
-        <w:t xml:space="preserve"> </w:t>
-      </w:r>
-      <w:proofErr w:type="spellStart"/>
-      <w:r>
-        <w:rPr>
-          <w:rFonts w:ascii="Times New Roman" w:hAnsi="Times New Roman" w:cs="Times New Roman" w:hint="eastAsia"/>
-          <w:sz w:val="22"/>
-        </w:rPr>
-        <w:t>d</w:t>
-      </w:r>
-      <w:r>
-        <w:rPr>
-          <w:rFonts w:ascii="Times New Roman" w:hAnsi="Times New Roman" w:cs="Times New Roman"/>
-          <w:sz w:val="22"/>
-        </w:rPr>
-        <w:t>oi</w:t>
-      </w:r>
-      <w:proofErr w:type="spellEnd"/>
-      <w:r>
-        <w:rPr>
-          <w:rFonts w:ascii="Times New Roman" w:hAnsi="Times New Roman" w:cs="Times New Roman"/>
-          <w:sz w:val="22"/>
-        </w:rPr>
-        <w:t>: 10.1109/ICFTIC54370.2021.9647411</w:t>
       </w:r>
     </w:p>
     <w:sectPr>
@@ -4232,6 +4352,10 @@
 </file>
 
 <file path=customXml/item1.xml><?xml version="1.0" encoding="utf-8"?>
+<b:Sources xmlns:b="http://schemas.openxmlformats.org/officeDocument/2006/bibliography" xmlns="http://schemas.openxmlformats.org/officeDocument/2006/bibliography" SelectedStyle="\APASixthEditionOfficeOnline.xsl" StyleName="APA" Version="6"/>
+</file>
+
+<file path=customXml/item2.xml><?xml version="1.0" encoding="utf-8"?>
 <s:customData xmlns="http://www.wps.cn/officeDocument/2013/wpsCustomData" xmlns:s="http://www.wps.cn/officeDocument/2013/wpsCustomData">
   <customSectProps>
     <customSectPr/>
@@ -4239,22 +4363,18 @@
 </s:customData>
 </file>
 
-<file path=customXml/item2.xml><?xml version="1.0" encoding="utf-8"?>
-<b:Sources xmlns:b="http://schemas.openxmlformats.org/officeDocument/2006/bibliography" xmlns="http://schemas.openxmlformats.org/officeDocument/2006/bibliography" SelectedStyle="\APASixthEditionOfficeOnline.xsl" StyleName="APA" Version="6"/>
+<file path=customXml/itemProps1.xml><?xml version="1.0" encoding="utf-8"?>
+<ds:datastoreItem xmlns:ds="http://schemas.openxmlformats.org/officeDocument/2006/customXml" ds:itemID="{EDADD65B-9D19-CB4D-9B15-E06ECF8A1B47}">
+  <ds:schemaRefs>
+    <ds:schemaRef ds:uri="http://schemas.openxmlformats.org/officeDocument/2006/bibliography"/>
+  </ds:schemaRefs>
+</ds:datastoreItem>
 </file>
 
-<file path=customXml/itemProps1.xml><?xml version="1.0" encoding="utf-8"?>
+<file path=customXml/itemProps2.xml><?xml version="1.0" encoding="utf-8"?>
 <ds:datastoreItem xmlns:ds="http://schemas.openxmlformats.org/officeDocument/2006/customXml" ds:itemID="{B1977F7D-205B-4081-913C-38D41E755F92}">
   <ds:schemaRefs>
     <ds:schemaRef ds:uri="http://www.wps.cn/officeDocument/2013/wpsCustomData"/>
   </ds:schemaRefs>
 </ds:datastoreItem>
-</file>
-
-<file path=customXml/itemProps2.xml><?xml version="1.0" encoding="utf-8"?>
-<ds:datastoreItem xmlns:ds="http://schemas.openxmlformats.org/officeDocument/2006/customXml" ds:itemID="{EDADD65B-9D19-CB4D-9B15-E06ECF8A1B47}">
-  <ds:schemaRefs>
-    <ds:schemaRef ds:uri="http://schemas.openxmlformats.org/officeDocument/2006/bibliography"/>
-  </ds:schemaRefs>
-</ds:datastoreItem>
 </file>
--- a/resume.docx
+++ b/resume.docx
@@ -89,45 +89,31 @@
       </w:r>
       <w:r>
         <w:rPr>
+          <w:rFonts w:ascii="Times New Roman" w:hAnsi="Times New Roman" w:cs="Times New Roman" w:hint="eastAsia"/>
+          <w:sz w:val="22"/>
+        </w:rPr>
+        <w:t>m</w:t>
+      </w:r>
+      <w:r>
+        <w:rPr>
           <w:rFonts w:ascii="Times New Roman" w:hAnsi="Times New Roman" w:cs="Times New Roman"/>
           <w:sz w:val="22"/>
         </w:rPr>
-        <w:fldChar w:fldCharType="begin"/>
+        <w:t>7</w:t>
       </w:r>
       <w:r>
         <w:rPr>
           <w:rFonts w:ascii="Times New Roman" w:hAnsi="Times New Roman" w:cs="Times New Roman"/>
           <w:sz w:val="22"/>
         </w:rPr>
-        <w:instrText xml:space="preserve"> HYPERLINK "mailto:mamiom7ma@gmail.com" </w:instrText>
+        <w:t>ma</w:t>
       </w:r>
       <w:r>
         <w:rPr>
           <w:rFonts w:ascii="Times New Roman" w:hAnsi="Times New Roman" w:cs="Times New Roman"/>
           <w:sz w:val="22"/>
         </w:rPr>
-      </w:r>
-      <w:r>
-        <w:rPr>
-          <w:rFonts w:ascii="Times New Roman" w:hAnsi="Times New Roman" w:cs="Times New Roman"/>
-          <w:sz w:val="22"/>
-        </w:rPr>
-        <w:fldChar w:fldCharType="separate"/>
-      </w:r>
-      <w:r>
-        <w:rPr>
-          <w:rStyle w:val="Hyperlink"/>
-          <w:rFonts w:ascii="Times New Roman" w:hAnsi="Times New Roman" w:cs="Times New Roman"/>
-          <w:sz w:val="22"/>
-        </w:rPr>
-        <w:t>mamiom7ma@gmail.com</w:t>
-      </w:r>
-      <w:r>
-        <w:rPr>
-          <w:rFonts w:ascii="Times New Roman" w:hAnsi="Times New Roman" w:cs="Times New Roman"/>
-          <w:sz w:val="22"/>
-        </w:rPr>
-        <w:fldChar w:fldCharType="end"/>
+        <w:t>@ucsd.edu</w:t>
       </w:r>
       <w:r>
         <w:rPr>
@@ -713,6 +699,1196 @@
         <w:ind w:leftChars="-202" w:left="-424" w:rightChars="-207" w:right="-435"/>
         <w:jc w:val="left"/>
         <w:rPr>
+          <w:rFonts w:ascii="Times New Roman" w:hAnsi="Times New Roman" w:cs="Times New Roman"/>
+          <w:b/>
+          <w:sz w:val="22"/>
+        </w:rPr>
+      </w:pPr>
+      <w:r>
+        <w:rPr>
+          <w:rFonts w:ascii="Times New Roman" w:hAnsi="Times New Roman" w:cs="Times New Roman" w:hint="eastAsia"/>
+          <w:b/>
+          <w:sz w:val="22"/>
+        </w:rPr>
+        <w:t>WORKING</w:t>
+      </w:r>
+      <w:r>
+        <w:rPr>
+          <w:rFonts w:ascii="Times New Roman" w:hAnsi="Times New Roman" w:cs="Times New Roman"/>
+          <w:b/>
+          <w:sz w:val="22"/>
+        </w:rPr>
+        <w:t xml:space="preserve"> </w:t>
+      </w:r>
+      <w:r>
+        <w:rPr>
+          <w:rFonts w:ascii="Times New Roman" w:hAnsi="Times New Roman" w:cs="Times New Roman" w:hint="eastAsia"/>
+          <w:b/>
+          <w:sz w:val="22"/>
+        </w:rPr>
+        <w:t>EXPERIENCE</w:t>
+      </w:r>
+    </w:p>
+    <w:p>
+      <w:pPr>
+        <w:tabs>
+          <w:tab w:val="left" w:pos="3828"/>
+          <w:tab w:val="left" w:pos="8647"/>
+        </w:tabs>
+        <w:ind w:leftChars="-202" w:left="-213" w:rightChars="-207" w:right="-435" w:hangingChars="100" w:hanging="211"/>
+        <w:jc w:val="left"/>
+        <w:rPr>
+          <w:rFonts w:ascii="Times New Roman" w:eastAsia="SimSun" w:hAnsi="Times New Roman" w:cs="Times New Roman"/>
+          <w:b/>
+          <w:szCs w:val="21"/>
+        </w:rPr>
+      </w:pPr>
+      <w:r>
+        <w:rPr>
+          <w:rFonts w:ascii="Times New Roman" w:eastAsia="SimSun" w:hAnsi="Times New Roman" w:cs="Times New Roman" w:hint="eastAsia"/>
+          <w:b/>
+          <w:szCs w:val="21"/>
+        </w:rPr>
+        <w:t>20</w:t>
+      </w:r>
+      <w:r>
+        <w:rPr>
+          <w:rFonts w:ascii="Times New Roman" w:eastAsia="SimSun" w:hAnsi="Times New Roman" w:cs="Times New Roman"/>
+          <w:b/>
+          <w:szCs w:val="21"/>
+        </w:rPr>
+        <w:t>23</w:t>
+      </w:r>
+      <w:r>
+        <w:rPr>
+          <w:rFonts w:ascii="Times New Roman" w:eastAsia="SimSun" w:hAnsi="Times New Roman" w:cs="Times New Roman" w:hint="eastAsia"/>
+          <w:b/>
+          <w:szCs w:val="21"/>
+        </w:rPr>
+        <w:t>.</w:t>
+      </w:r>
+      <w:r>
+        <w:rPr>
+          <w:rFonts w:ascii="Times New Roman" w:eastAsia="SimSun" w:hAnsi="Times New Roman" w:cs="Times New Roman"/>
+          <w:b/>
+          <w:szCs w:val="21"/>
+        </w:rPr>
+        <w:t>6</w:t>
+      </w:r>
+      <w:r>
+        <w:rPr>
+          <w:rFonts w:ascii="Times New Roman" w:eastAsia="SimSun" w:hAnsi="Times New Roman" w:cs="Times New Roman" w:hint="eastAsia"/>
+          <w:b/>
+          <w:szCs w:val="21"/>
+        </w:rPr>
+        <w:t>-2</w:t>
+      </w:r>
+      <w:r>
+        <w:rPr>
+          <w:rFonts w:ascii="Times New Roman" w:eastAsia="SimSun" w:hAnsi="Times New Roman" w:cs="Times New Roman"/>
+          <w:b/>
+          <w:szCs w:val="21"/>
+        </w:rPr>
+        <w:t xml:space="preserve">023.09       Adobe Software Engineer </w:t>
+      </w:r>
+      <w:r>
+        <w:rPr>
+          <w:rFonts w:ascii="Times New Roman" w:eastAsia="SimSun" w:hAnsi="Times New Roman" w:cs="Times New Roman" w:hint="eastAsia"/>
+          <w:b/>
+          <w:szCs w:val="21"/>
+        </w:rPr>
+        <w:t>Intern</w:t>
+      </w:r>
+      <w:r>
+        <w:rPr>
+          <w:rFonts w:ascii="Times New Roman" w:eastAsia="SimSun" w:hAnsi="Times New Roman" w:cs="Times New Roman"/>
+          <w:b/>
+          <w:szCs w:val="21"/>
+        </w:rPr>
+        <w:t xml:space="preserve">                                   Bay Area</w:t>
+      </w:r>
+    </w:p>
+    <w:p>
+      <w:pPr>
+        <w:tabs>
+          <w:tab w:val="left" w:pos="3828"/>
+          <w:tab w:val="left" w:pos="8647"/>
+        </w:tabs>
+        <w:ind w:leftChars="-202" w:left="-214" w:rightChars="-207" w:right="-435" w:hangingChars="100" w:hanging="210"/>
+        <w:jc w:val="left"/>
+        <w:rPr>
+          <w:rFonts w:ascii="Times New Roman" w:eastAsia="SimSun" w:hAnsi="Times New Roman" w:cs="Times New Roman"/>
+          <w:bCs/>
+          <w:kern w:val="0"/>
+          <w:szCs w:val="21"/>
+        </w:rPr>
+      </w:pPr>
+      <w:r>
+        <w:rPr>
+          <w:rFonts w:ascii="Times New Roman" w:eastAsia="SimSun" w:hAnsi="Times New Roman" w:cs="Times New Roman" w:hint="eastAsia"/>
+          <w:bCs/>
+          <w:kern w:val="0"/>
+          <w:szCs w:val="21"/>
+        </w:rPr>
+        <w:t>·</w:t>
+      </w:r>
+      <w:r>
+        <w:rPr>
+          <w:rFonts w:ascii="Times New Roman" w:eastAsia="SimSun" w:hAnsi="Times New Roman" w:cs="Times New Roman"/>
+          <w:bCs/>
+          <w:kern w:val="0"/>
+          <w:szCs w:val="21"/>
+        </w:rPr>
+        <w:t xml:space="preserve">Building Adobe primary AI platform infrastructure, improve API call from </w:t>
+      </w:r>
+      <w:r>
+        <w:rPr>
+          <w:rFonts w:ascii="Times New Roman" w:eastAsia="SimSun" w:hAnsi="Times New Roman" w:cs="Times New Roman"/>
+          <w:b/>
+          <w:kern w:val="0"/>
+          <w:szCs w:val="21"/>
+        </w:rPr>
+        <w:t>sync</w:t>
+      </w:r>
+      <w:r>
+        <w:rPr>
+          <w:rFonts w:ascii="Times New Roman" w:eastAsia="SimSun" w:hAnsi="Times New Roman" w:cs="Times New Roman"/>
+          <w:bCs/>
+          <w:kern w:val="0"/>
+          <w:szCs w:val="21"/>
+        </w:rPr>
+        <w:t xml:space="preserve"> to </w:t>
+      </w:r>
+      <w:r>
+        <w:rPr>
+          <w:rFonts w:ascii="Times New Roman" w:eastAsia="SimSun" w:hAnsi="Times New Roman" w:cs="Times New Roman"/>
+          <w:b/>
+          <w:kern w:val="0"/>
+          <w:szCs w:val="21"/>
+        </w:rPr>
+        <w:t>async</w:t>
+      </w:r>
+      <w:r>
+        <w:rPr>
+          <w:rFonts w:ascii="Times New Roman" w:eastAsia="SimSun" w:hAnsi="Times New Roman" w:cs="Times New Roman"/>
+          <w:bCs/>
+          <w:kern w:val="0"/>
+          <w:szCs w:val="21"/>
+        </w:rPr>
+        <w:t xml:space="preserve">, and </w:t>
+      </w:r>
+      <w:r>
+        <w:rPr>
+          <w:rFonts w:ascii="Times New Roman" w:eastAsia="SimSun" w:hAnsi="Times New Roman" w:cs="Times New Roman"/>
+          <w:b/>
+          <w:kern w:val="0"/>
+          <w:szCs w:val="21"/>
+        </w:rPr>
+        <w:t xml:space="preserve">reduce the network I/O </w:t>
+      </w:r>
+      <w:r>
+        <w:rPr>
+          <w:rFonts w:ascii="Times New Roman" w:eastAsia="SimSun" w:hAnsi="Times New Roman" w:cs="Times New Roman"/>
+          <w:bCs/>
+          <w:kern w:val="0"/>
+          <w:szCs w:val="21"/>
+        </w:rPr>
+        <w:t xml:space="preserve">from </w:t>
+      </w:r>
+      <w:r>
+        <w:rPr>
+          <w:rFonts w:ascii="Times New Roman" w:eastAsia="SimSun" w:hAnsi="Times New Roman" w:cs="Times New Roman"/>
+          <w:b/>
+          <w:kern w:val="0"/>
+          <w:szCs w:val="21"/>
+        </w:rPr>
+        <w:t>1GB</w:t>
+      </w:r>
+      <w:r>
+        <w:rPr>
+          <w:rFonts w:ascii="Times New Roman" w:eastAsia="SimSun" w:hAnsi="Times New Roman" w:cs="Times New Roman"/>
+          <w:bCs/>
+          <w:kern w:val="0"/>
+          <w:szCs w:val="21"/>
+        </w:rPr>
+        <w:t xml:space="preserve"> to </w:t>
+      </w:r>
+      <w:r>
+        <w:rPr>
+          <w:rFonts w:ascii="Times New Roman" w:eastAsia="SimSun" w:hAnsi="Times New Roman" w:cs="Times New Roman"/>
+          <w:b/>
+          <w:kern w:val="0"/>
+          <w:szCs w:val="21"/>
+        </w:rPr>
+        <w:t>9MB</w:t>
+      </w:r>
+      <w:r>
+        <w:rPr>
+          <w:rFonts w:ascii="Times New Roman" w:eastAsia="SimSun" w:hAnsi="Times New Roman" w:cs="Times New Roman"/>
+          <w:bCs/>
+          <w:kern w:val="0"/>
+          <w:szCs w:val="21"/>
+        </w:rPr>
+        <w:t xml:space="preserve"> per inference call. Using </w:t>
+      </w:r>
+      <w:proofErr w:type="spellStart"/>
+      <w:r>
+        <w:rPr>
+          <w:rFonts w:ascii="Times New Roman" w:eastAsia="SimSun" w:hAnsi="Times New Roman" w:cs="Times New Roman"/>
+          <w:b/>
+          <w:kern w:val="0"/>
+          <w:szCs w:val="21"/>
+        </w:rPr>
+        <w:t>Jmeter</w:t>
+      </w:r>
+      <w:proofErr w:type="spellEnd"/>
+      <w:r>
+        <w:rPr>
+          <w:rFonts w:ascii="Times New Roman" w:eastAsia="SimSun" w:hAnsi="Times New Roman" w:cs="Times New Roman"/>
+          <w:bCs/>
+          <w:kern w:val="0"/>
+          <w:szCs w:val="21"/>
+        </w:rPr>
+        <w:t xml:space="preserve"> for load-testing, able to generate </w:t>
+      </w:r>
+      <w:r>
+        <w:rPr>
+          <w:rFonts w:ascii="Times New Roman" w:eastAsia="SimSun" w:hAnsi="Times New Roman" w:cs="Times New Roman"/>
+          <w:b/>
+          <w:kern w:val="0"/>
+          <w:szCs w:val="21"/>
+        </w:rPr>
+        <w:t>1600 TPS (token per second)</w:t>
+      </w:r>
+      <w:r>
+        <w:rPr>
+          <w:rFonts w:ascii="Times New Roman" w:eastAsia="SimSun" w:hAnsi="Times New Roman" w:cs="Times New Roman"/>
+          <w:bCs/>
+          <w:kern w:val="0"/>
+          <w:szCs w:val="21"/>
+        </w:rPr>
+        <w:t>.</w:t>
+      </w:r>
+    </w:p>
+    <w:p>
+      <w:pPr>
+        <w:tabs>
+          <w:tab w:val="left" w:pos="3828"/>
+          <w:tab w:val="left" w:pos="8647"/>
+        </w:tabs>
+        <w:ind w:leftChars="-202" w:left="-214" w:rightChars="-207" w:right="-435" w:hangingChars="100" w:hanging="210"/>
+        <w:jc w:val="left"/>
+        <w:rPr>
+          <w:rFonts w:ascii="Times New Roman" w:eastAsia="SimSun" w:hAnsi="Times New Roman" w:cs="Times New Roman"/>
+          <w:bCs/>
+          <w:kern w:val="0"/>
+          <w:szCs w:val="21"/>
+        </w:rPr>
+      </w:pPr>
+      <w:r>
+        <w:rPr>
+          <w:rFonts w:ascii="Times New Roman" w:eastAsia="SimSun" w:hAnsi="Times New Roman" w:cs="Times New Roman" w:hint="eastAsia"/>
+          <w:bCs/>
+          <w:kern w:val="0"/>
+          <w:szCs w:val="21"/>
+        </w:rPr>
+        <w:t>·</w:t>
+      </w:r>
+      <w:r>
+        <w:rPr>
+          <w:rFonts w:ascii="Times New Roman" w:eastAsia="SimSun" w:hAnsi="Times New Roman" w:cs="Times New Roman"/>
+          <w:bCs/>
+          <w:kern w:val="0"/>
+          <w:szCs w:val="21"/>
+        </w:rPr>
+        <w:t xml:space="preserve">Implementing using </w:t>
+      </w:r>
+      <w:r>
+        <w:rPr>
+          <w:rFonts w:ascii="Times New Roman" w:eastAsia="SimSun" w:hAnsi="Times New Roman" w:cs="Times New Roman" w:hint="eastAsia"/>
+          <w:b/>
+          <w:kern w:val="0"/>
+          <w:szCs w:val="21"/>
+        </w:rPr>
+        <w:t>REST</w:t>
+      </w:r>
+      <w:r>
+        <w:rPr>
+          <w:rFonts w:ascii="Times New Roman" w:eastAsia="SimSun" w:hAnsi="Times New Roman" w:cs="Times New Roman"/>
+          <w:b/>
+          <w:kern w:val="0"/>
+          <w:szCs w:val="21"/>
+        </w:rPr>
+        <w:t xml:space="preserve"> </w:t>
+      </w:r>
+      <w:r>
+        <w:rPr>
+          <w:rFonts w:ascii="Times New Roman" w:eastAsia="SimSun" w:hAnsi="Times New Roman" w:cs="Times New Roman"/>
+          <w:b/>
+          <w:kern w:val="0"/>
+          <w:szCs w:val="21"/>
+        </w:rPr>
+        <w:t>API</w:t>
+      </w:r>
+      <w:r>
+        <w:rPr>
+          <w:rFonts w:ascii="Times New Roman" w:eastAsia="SimSun" w:hAnsi="Times New Roman" w:cs="Times New Roman"/>
+          <w:bCs/>
+          <w:kern w:val="0"/>
+          <w:szCs w:val="21"/>
+        </w:rPr>
+        <w:t xml:space="preserve"> that able to </w:t>
+      </w:r>
+      <w:r>
+        <w:rPr>
+          <w:rFonts w:ascii="Times New Roman" w:eastAsia="SimSun" w:hAnsi="Times New Roman" w:cs="Times New Roman" w:hint="eastAsia"/>
+          <w:b/>
+          <w:kern w:val="0"/>
+          <w:szCs w:val="21"/>
+        </w:rPr>
+        <w:t>CRUD</w:t>
+      </w:r>
+      <w:r>
+        <w:rPr>
+          <w:rFonts w:ascii="Times New Roman" w:eastAsia="SimSun" w:hAnsi="Times New Roman" w:cs="Times New Roman"/>
+          <w:bCs/>
+          <w:kern w:val="0"/>
+          <w:szCs w:val="21"/>
+        </w:rPr>
+        <w:t xml:space="preserve"> </w:t>
+      </w:r>
+      <w:r>
+        <w:rPr>
+          <w:rFonts w:ascii="Times New Roman" w:eastAsia="SimSun" w:hAnsi="Times New Roman" w:cs="Times New Roman" w:hint="eastAsia"/>
+          <w:bCs/>
+          <w:kern w:val="0"/>
+          <w:szCs w:val="21"/>
+        </w:rPr>
+        <w:t>a</w:t>
+      </w:r>
+      <w:r>
+        <w:rPr>
+          <w:rFonts w:ascii="Times New Roman" w:eastAsia="SimSun" w:hAnsi="Times New Roman" w:cs="Times New Roman"/>
+          <w:bCs/>
+          <w:kern w:val="0"/>
+          <w:szCs w:val="21"/>
+        </w:rPr>
+        <w:t xml:space="preserve"> specific task</w:t>
+      </w:r>
+      <w:r>
+        <w:rPr>
+          <w:rFonts w:ascii="Times New Roman" w:eastAsia="SimSun" w:hAnsi="Times New Roman" w:cs="Times New Roman" w:hint="eastAsia"/>
+          <w:bCs/>
+          <w:kern w:val="0"/>
+          <w:szCs w:val="21"/>
+        </w:rPr>
+        <w:t>,</w:t>
+      </w:r>
+      <w:r>
+        <w:rPr>
+          <w:rFonts w:ascii="Times New Roman" w:eastAsia="SimSun" w:hAnsi="Times New Roman" w:cs="Times New Roman"/>
+          <w:bCs/>
+          <w:kern w:val="0"/>
+          <w:szCs w:val="21"/>
+        </w:rPr>
+        <w:t xml:space="preserve"> and save it in </w:t>
+      </w:r>
+      <w:proofErr w:type="spellStart"/>
+      <w:r>
+        <w:rPr>
+          <w:rFonts w:ascii="Times New Roman" w:eastAsia="SimSun" w:hAnsi="Times New Roman" w:cs="Times New Roman"/>
+          <w:b/>
+          <w:kern w:val="0"/>
+          <w:szCs w:val="21"/>
+        </w:rPr>
+        <w:t>postgres</w:t>
+      </w:r>
+      <w:proofErr w:type="spellEnd"/>
+      <w:r>
+        <w:rPr>
+          <w:rFonts w:ascii="Times New Roman" w:eastAsia="SimSun" w:hAnsi="Times New Roman" w:cs="Times New Roman"/>
+          <w:b/>
+          <w:kern w:val="0"/>
+          <w:szCs w:val="21"/>
+        </w:rPr>
+        <w:t xml:space="preserve"> DB</w:t>
+      </w:r>
+      <w:r>
+        <w:rPr>
+          <w:rFonts w:ascii="Times New Roman" w:eastAsia="SimSun" w:hAnsi="Times New Roman" w:cs="Times New Roman"/>
+          <w:bCs/>
+          <w:kern w:val="0"/>
+          <w:szCs w:val="21"/>
+        </w:rPr>
+        <w:t xml:space="preserve"> with </w:t>
+      </w:r>
+      <w:proofErr w:type="spellStart"/>
+      <w:r>
+        <w:rPr>
+          <w:rFonts w:ascii="Times New Roman" w:eastAsia="SimSun" w:hAnsi="Times New Roman" w:cs="Times New Roman"/>
+          <w:b/>
+          <w:kern w:val="0"/>
+          <w:szCs w:val="21"/>
+        </w:rPr>
+        <w:t>almebic</w:t>
+      </w:r>
+      <w:proofErr w:type="spellEnd"/>
+      <w:r>
+        <w:rPr>
+          <w:rFonts w:ascii="Times New Roman" w:eastAsia="SimSun" w:hAnsi="Times New Roman" w:cs="Times New Roman"/>
+          <w:bCs/>
+          <w:kern w:val="0"/>
+          <w:szCs w:val="21"/>
+        </w:rPr>
+        <w:t xml:space="preserve"> version control.</w:t>
+      </w:r>
+    </w:p>
+    <w:p>
+      <w:pPr>
+        <w:tabs>
+          <w:tab w:val="left" w:pos="3828"/>
+          <w:tab w:val="left" w:pos="8647"/>
+        </w:tabs>
+        <w:ind w:leftChars="-202" w:left="-214" w:rightChars="-207" w:right="-435" w:hangingChars="100" w:hanging="210"/>
+        <w:jc w:val="left"/>
+        <w:rPr>
+          <w:rFonts w:ascii="Times New Roman" w:eastAsia="SimSun" w:hAnsi="Times New Roman" w:cs="Times New Roman"/>
+          <w:bCs/>
+          <w:kern w:val="0"/>
+          <w:szCs w:val="21"/>
+        </w:rPr>
+      </w:pPr>
+      <w:r>
+        <w:rPr>
+          <w:rFonts w:ascii="Times New Roman" w:eastAsia="SimSun" w:hAnsi="Times New Roman" w:cs="Times New Roman" w:hint="eastAsia"/>
+          <w:bCs/>
+          <w:kern w:val="0"/>
+          <w:szCs w:val="21"/>
+        </w:rPr>
+        <w:t>·</w:t>
+      </w:r>
+      <w:r>
+        <w:rPr>
+          <w:rFonts w:ascii="Times New Roman" w:eastAsia="SimSun" w:hAnsi="Times New Roman" w:cs="Times New Roman"/>
+          <w:bCs/>
+          <w:kern w:val="0"/>
+          <w:szCs w:val="21"/>
+        </w:rPr>
+        <w:t xml:space="preserve">Generating a </w:t>
+      </w:r>
+      <w:r>
+        <w:rPr>
+          <w:rFonts w:ascii="Times New Roman" w:eastAsia="SimSun" w:hAnsi="Times New Roman" w:cs="Times New Roman"/>
+          <w:b/>
+          <w:kern w:val="0"/>
+          <w:szCs w:val="21"/>
+        </w:rPr>
+        <w:t>docker</w:t>
+      </w:r>
+      <w:r>
+        <w:rPr>
+          <w:rFonts w:ascii="Times New Roman" w:eastAsia="SimSun" w:hAnsi="Times New Roman" w:cs="Times New Roman"/>
+          <w:bCs/>
+          <w:kern w:val="0"/>
+          <w:szCs w:val="21"/>
+        </w:rPr>
+        <w:t xml:space="preserve"> container for each </w:t>
+      </w:r>
+      <w:r>
+        <w:rPr>
+          <w:rFonts w:ascii="Times New Roman" w:eastAsia="SimSun" w:hAnsi="Times New Roman" w:cs="Times New Roman"/>
+          <w:b/>
+          <w:kern w:val="0"/>
+          <w:szCs w:val="21"/>
+        </w:rPr>
+        <w:t>fine-tuning</w:t>
+      </w:r>
+      <w:r>
+        <w:rPr>
+          <w:rFonts w:ascii="Times New Roman" w:eastAsia="SimSun" w:hAnsi="Times New Roman" w:cs="Times New Roman"/>
+          <w:bCs/>
+          <w:kern w:val="0"/>
+          <w:szCs w:val="21"/>
+        </w:rPr>
+        <w:t xml:space="preserve"> task, able to </w:t>
+      </w:r>
+      <w:r>
+        <w:rPr>
+          <w:rFonts w:ascii="Times New Roman" w:eastAsia="SimSun" w:hAnsi="Times New Roman" w:cs="Times New Roman"/>
+          <w:b/>
+          <w:kern w:val="0"/>
+          <w:szCs w:val="21"/>
+        </w:rPr>
+        <w:t>scheduling</w:t>
+      </w:r>
+      <w:r>
+        <w:rPr>
+          <w:rFonts w:ascii="Times New Roman" w:eastAsia="SimSun" w:hAnsi="Times New Roman" w:cs="Times New Roman"/>
+          <w:bCs/>
+          <w:kern w:val="0"/>
+          <w:szCs w:val="21"/>
+        </w:rPr>
+        <w:t xml:space="preserve"> according to the load </w:t>
+      </w:r>
+      <w:r>
+        <w:rPr>
+          <w:rFonts w:ascii="Times New Roman" w:eastAsia="SimSun" w:hAnsi="Times New Roman" w:cs="Times New Roman" w:hint="eastAsia"/>
+          <w:bCs/>
+          <w:kern w:val="0"/>
+          <w:szCs w:val="21"/>
+        </w:rPr>
+        <w:t>o</w:t>
+      </w:r>
+      <w:r>
+        <w:rPr>
+          <w:rFonts w:ascii="Times New Roman" w:eastAsia="SimSun" w:hAnsi="Times New Roman" w:cs="Times New Roman"/>
+          <w:bCs/>
+          <w:kern w:val="0"/>
+          <w:szCs w:val="21"/>
+        </w:rPr>
+        <w:t xml:space="preserve">n </w:t>
+      </w:r>
+      <w:r>
+        <w:rPr>
+          <w:rFonts w:ascii="Times New Roman" w:eastAsia="SimSun" w:hAnsi="Times New Roman" w:cs="Times New Roman"/>
+          <w:b/>
+          <w:kern w:val="0"/>
+          <w:szCs w:val="21"/>
+        </w:rPr>
+        <w:t>Azure cloud</w:t>
+      </w:r>
+      <w:r>
+        <w:rPr>
+          <w:rFonts w:ascii="Times New Roman" w:eastAsia="SimSun" w:hAnsi="Times New Roman" w:cs="Times New Roman"/>
+          <w:bCs/>
+          <w:kern w:val="0"/>
+          <w:szCs w:val="21"/>
+        </w:rPr>
+        <w:t>.</w:t>
+      </w:r>
+    </w:p>
+    <w:p>
+      <w:pPr>
+        <w:tabs>
+          <w:tab w:val="left" w:pos="3828"/>
+          <w:tab w:val="left" w:pos="8647"/>
+        </w:tabs>
+        <w:ind w:leftChars="-202" w:left="-214" w:rightChars="-207" w:right="-435" w:hangingChars="100" w:hanging="210"/>
+        <w:jc w:val="left"/>
+        <w:rPr>
+          <w:rFonts w:ascii="Times New Roman" w:eastAsia="SimSun" w:hAnsi="Times New Roman" w:cs="Times New Roman"/>
+          <w:bCs/>
+          <w:kern w:val="0"/>
+          <w:szCs w:val="21"/>
+        </w:rPr>
+      </w:pPr>
+      <w:r>
+        <w:rPr>
+          <w:rFonts w:ascii="Times New Roman" w:eastAsia="SimSun" w:hAnsi="Times New Roman" w:cs="Times New Roman" w:hint="eastAsia"/>
+          <w:bCs/>
+          <w:kern w:val="0"/>
+          <w:szCs w:val="21"/>
+        </w:rPr>
+        <w:t>·</w:t>
+      </w:r>
+      <w:r>
+        <w:rPr>
+          <w:rFonts w:ascii="Times New Roman" w:eastAsia="SimSun" w:hAnsi="Times New Roman" w:cs="Times New Roman"/>
+          <w:bCs/>
+          <w:kern w:val="0"/>
+          <w:szCs w:val="21"/>
+        </w:rPr>
+        <w:t xml:space="preserve">Facilitate the fine-tuning of </w:t>
+      </w:r>
+      <w:r>
+        <w:rPr>
+          <w:rFonts w:ascii="Times New Roman" w:eastAsia="SimSun" w:hAnsi="Times New Roman" w:cs="Times New Roman"/>
+          <w:b/>
+          <w:kern w:val="0"/>
+          <w:szCs w:val="21"/>
+        </w:rPr>
+        <w:t>FlanT5</w:t>
+      </w:r>
+      <w:r>
+        <w:rPr>
+          <w:rFonts w:ascii="Times New Roman" w:eastAsia="SimSun" w:hAnsi="Times New Roman" w:cs="Times New Roman"/>
+          <w:bCs/>
+          <w:kern w:val="0"/>
+          <w:szCs w:val="21"/>
+        </w:rPr>
+        <w:t xml:space="preserve"> and </w:t>
+      </w:r>
+      <w:r>
+        <w:rPr>
+          <w:rFonts w:ascii="Times New Roman" w:eastAsia="SimSun" w:hAnsi="Times New Roman" w:cs="Times New Roman"/>
+          <w:b/>
+          <w:kern w:val="0"/>
+          <w:szCs w:val="21"/>
+        </w:rPr>
+        <w:t>llama</w:t>
+      </w:r>
+      <w:r>
+        <w:rPr>
+          <w:rFonts w:ascii="Times New Roman" w:eastAsia="SimSun" w:hAnsi="Times New Roman" w:cs="Times New Roman"/>
+          <w:b/>
+          <w:kern w:val="0"/>
+          <w:szCs w:val="21"/>
+        </w:rPr>
+        <w:t>2</w:t>
+      </w:r>
+      <w:r>
+        <w:rPr>
+          <w:rFonts w:ascii="Times New Roman" w:eastAsia="SimSun" w:hAnsi="Times New Roman" w:cs="Times New Roman"/>
+          <w:bCs/>
+          <w:kern w:val="0"/>
+          <w:szCs w:val="21"/>
+        </w:rPr>
+        <w:t xml:space="preserve"> models, with the capability to independently store the base model and fine-tuning layer utilizing </w:t>
+      </w:r>
+      <w:r>
+        <w:rPr>
+          <w:rFonts w:ascii="Times New Roman" w:eastAsia="SimSun" w:hAnsi="Times New Roman" w:cs="Times New Roman"/>
+          <w:b/>
+          <w:kern w:val="0"/>
+          <w:szCs w:val="21"/>
+        </w:rPr>
+        <w:t>PEFT</w:t>
+      </w:r>
+      <w:r>
+        <w:rPr>
+          <w:rFonts w:ascii="Times New Roman" w:eastAsia="SimSun" w:hAnsi="Times New Roman" w:cs="Times New Roman"/>
+          <w:bCs/>
+          <w:kern w:val="0"/>
+          <w:szCs w:val="21"/>
+        </w:rPr>
+        <w:t>.</w:t>
+      </w:r>
+    </w:p>
+    <w:p>
+      <w:pPr>
+        <w:tabs>
+          <w:tab w:val="left" w:pos="3828"/>
+          <w:tab w:val="left" w:pos="8647"/>
+        </w:tabs>
+        <w:ind w:leftChars="-202" w:left="-213" w:rightChars="-207" w:right="-435" w:hangingChars="100" w:hanging="211"/>
+        <w:jc w:val="left"/>
+        <w:rPr>
+          <w:rFonts w:ascii="Times New Roman" w:eastAsia="SimSun" w:hAnsi="Times New Roman" w:cs="Times New Roman"/>
+          <w:b/>
+          <w:szCs w:val="21"/>
+        </w:rPr>
+      </w:pPr>
+      <w:r>
+        <w:rPr>
+          <w:rFonts w:ascii="Times New Roman" w:eastAsia="SimSun" w:hAnsi="Times New Roman" w:cs="Times New Roman" w:hint="eastAsia"/>
+          <w:b/>
+          <w:szCs w:val="21"/>
+        </w:rPr>
+        <w:t>20</w:t>
+      </w:r>
+      <w:r>
+        <w:rPr>
+          <w:rFonts w:ascii="Times New Roman" w:eastAsia="SimSun" w:hAnsi="Times New Roman" w:cs="Times New Roman"/>
+          <w:b/>
+          <w:szCs w:val="21"/>
+        </w:rPr>
+        <w:t>22</w:t>
+      </w:r>
+      <w:r>
+        <w:rPr>
+          <w:rFonts w:ascii="Times New Roman" w:eastAsia="SimSun" w:hAnsi="Times New Roman" w:cs="Times New Roman" w:hint="eastAsia"/>
+          <w:b/>
+          <w:szCs w:val="21"/>
+        </w:rPr>
+        <w:t>.</w:t>
+      </w:r>
+      <w:r>
+        <w:rPr>
+          <w:rFonts w:ascii="Times New Roman" w:eastAsia="SimSun" w:hAnsi="Times New Roman" w:cs="Times New Roman"/>
+          <w:b/>
+          <w:szCs w:val="21"/>
+        </w:rPr>
+        <w:t>7</w:t>
+      </w:r>
+      <w:r>
+        <w:rPr>
+          <w:rFonts w:ascii="Times New Roman" w:eastAsia="SimSun" w:hAnsi="Times New Roman" w:cs="Times New Roman" w:hint="eastAsia"/>
+          <w:b/>
+          <w:szCs w:val="21"/>
+        </w:rPr>
+        <w:t>-2</w:t>
+      </w:r>
+      <w:r>
+        <w:rPr>
+          <w:rFonts w:ascii="Times New Roman" w:eastAsia="SimSun" w:hAnsi="Times New Roman" w:cs="Times New Roman"/>
+          <w:b/>
+          <w:szCs w:val="21"/>
+        </w:rPr>
+        <w:t xml:space="preserve">022.08       Amazon Software Engineer Intern.            </w:t>
+      </w:r>
+      <w:r>
+        <w:rPr>
+          <w:rFonts w:ascii="Times New Roman" w:eastAsia="SimSun" w:hAnsi="Times New Roman" w:cs="Times New Roman" w:hint="eastAsia"/>
+          <w:b/>
+          <w:szCs w:val="21"/>
+        </w:rPr>
+        <w:t xml:space="preserve">     </w:t>
+      </w:r>
+      <w:r>
+        <w:rPr>
+          <w:rFonts w:ascii="Times New Roman" w:eastAsia="SimSun" w:hAnsi="Times New Roman" w:cs="Times New Roman"/>
+          <w:b/>
+          <w:szCs w:val="21"/>
+        </w:rPr>
+        <w:t xml:space="preserve">                Shenzhen</w:t>
+      </w:r>
+    </w:p>
+    <w:p>
+      <w:pPr>
+        <w:tabs>
+          <w:tab w:val="left" w:pos="3828"/>
+          <w:tab w:val="left" w:pos="8647"/>
+        </w:tabs>
+        <w:ind w:leftChars="-202" w:left="-214" w:rightChars="-207" w:right="-435" w:hangingChars="100" w:hanging="210"/>
+        <w:jc w:val="left"/>
+        <w:rPr>
+          <w:rFonts w:ascii="Times New Roman" w:eastAsia="SimSun" w:hAnsi="Times New Roman" w:cs="Times New Roman"/>
+          <w:bCs/>
+          <w:kern w:val="0"/>
+          <w:szCs w:val="21"/>
+        </w:rPr>
+      </w:pPr>
+      <w:r>
+        <w:rPr>
+          <w:rFonts w:ascii="Times New Roman" w:eastAsia="SimSun" w:hAnsi="Times New Roman" w:cs="Times New Roman" w:hint="eastAsia"/>
+          <w:bCs/>
+          <w:kern w:val="0"/>
+          <w:szCs w:val="21"/>
+        </w:rPr>
+        <w:t>·</w:t>
+      </w:r>
+      <w:r>
+        <w:rPr>
+          <w:rFonts w:ascii="Times New Roman" w:eastAsia="SimSun" w:hAnsi="Times New Roman" w:cs="Times New Roman"/>
+          <w:bCs/>
+          <w:kern w:val="0"/>
+          <w:szCs w:val="21"/>
+        </w:rPr>
+        <w:t xml:space="preserve">Developed an image processing system that combines </w:t>
+      </w:r>
+      <w:r>
+        <w:rPr>
+          <w:rFonts w:ascii="Times New Roman" w:eastAsia="SimSun" w:hAnsi="Times New Roman" w:cs="Times New Roman"/>
+          <w:b/>
+          <w:kern w:val="0"/>
+          <w:szCs w:val="21"/>
+        </w:rPr>
+        <w:t>deep learning</w:t>
+      </w:r>
+      <w:r>
+        <w:rPr>
+          <w:rFonts w:ascii="Times New Roman" w:eastAsia="SimSun" w:hAnsi="Times New Roman" w:cs="Times New Roman"/>
+          <w:bCs/>
+          <w:kern w:val="0"/>
+          <w:szCs w:val="21"/>
+        </w:rPr>
+        <w:t xml:space="preserve"> techniques with the </w:t>
+      </w:r>
+      <w:r>
+        <w:rPr>
+          <w:rFonts w:ascii="Times New Roman" w:eastAsia="SimSun" w:hAnsi="Times New Roman" w:cs="Times New Roman"/>
+          <w:b/>
+          <w:kern w:val="0"/>
+          <w:szCs w:val="21"/>
+        </w:rPr>
+        <w:t>Unsharp</w:t>
+      </w:r>
+      <w:r>
+        <w:rPr>
+          <w:rFonts w:ascii="Times New Roman" w:eastAsia="SimSun" w:hAnsi="Times New Roman" w:cs="Times New Roman"/>
+          <w:bCs/>
+          <w:kern w:val="0"/>
+          <w:szCs w:val="21"/>
+        </w:rPr>
+        <w:t xml:space="preserve"> algorithm, achieving superior results compared to the camera algorithm used in tablets</w:t>
+      </w:r>
+      <w:r>
+        <w:rPr>
+          <w:rFonts w:ascii="Times New Roman" w:eastAsia="SimSun" w:hAnsi="Times New Roman" w:cs="Times New Roman"/>
+          <w:bCs/>
+          <w:kern w:val="0"/>
+          <w:szCs w:val="21"/>
+        </w:rPr>
+        <w:t>. And e</w:t>
+      </w:r>
+      <w:r>
+        <w:rPr>
+          <w:rFonts w:ascii="Times New Roman" w:eastAsia="SimSun" w:hAnsi="Times New Roman" w:cs="Times New Roman"/>
+          <w:bCs/>
+          <w:kern w:val="0"/>
+          <w:szCs w:val="21"/>
+        </w:rPr>
+        <w:t xml:space="preserve">valuated the performance of the system using </w:t>
+      </w:r>
+      <w:r>
+        <w:rPr>
+          <w:rFonts w:ascii="Times New Roman" w:eastAsia="SimSun" w:hAnsi="Times New Roman" w:cs="Times New Roman"/>
+          <w:b/>
+          <w:kern w:val="0"/>
+          <w:szCs w:val="21"/>
+        </w:rPr>
+        <w:t>MTF-50</w:t>
+      </w:r>
+    </w:p>
+    <w:p>
+      <w:pPr>
+        <w:tabs>
+          <w:tab w:val="left" w:pos="3828"/>
+          <w:tab w:val="left" w:pos="8647"/>
+        </w:tabs>
+        <w:ind w:leftChars="-202" w:left="-213" w:rightChars="-207" w:right="-435" w:hangingChars="100" w:hanging="211"/>
+        <w:jc w:val="left"/>
+        <w:rPr>
+          <w:rFonts w:ascii="Times New Roman" w:eastAsia="SimSun" w:hAnsi="Times New Roman" w:cs="Times New Roman"/>
+          <w:b/>
+          <w:szCs w:val="21"/>
+        </w:rPr>
+      </w:pPr>
+      <w:r>
+        <w:rPr>
+          <w:rFonts w:ascii="Times New Roman" w:eastAsia="SimSun" w:hAnsi="Times New Roman" w:cs="Times New Roman" w:hint="eastAsia"/>
+          <w:b/>
+          <w:szCs w:val="21"/>
+        </w:rPr>
+        <w:t>20</w:t>
+      </w:r>
+      <w:r>
+        <w:rPr>
+          <w:rFonts w:ascii="Times New Roman" w:eastAsia="SimSun" w:hAnsi="Times New Roman" w:cs="Times New Roman"/>
+          <w:b/>
+          <w:szCs w:val="21"/>
+        </w:rPr>
+        <w:t>21</w:t>
+      </w:r>
+      <w:r>
+        <w:rPr>
+          <w:rFonts w:ascii="Times New Roman" w:eastAsia="SimSun" w:hAnsi="Times New Roman" w:cs="Times New Roman" w:hint="eastAsia"/>
+          <w:b/>
+          <w:szCs w:val="21"/>
+        </w:rPr>
+        <w:t>.</w:t>
+      </w:r>
+      <w:r>
+        <w:rPr>
+          <w:rFonts w:ascii="Times New Roman" w:eastAsia="SimSun" w:hAnsi="Times New Roman" w:cs="Times New Roman"/>
+          <w:b/>
+          <w:szCs w:val="21"/>
+        </w:rPr>
+        <w:t>11</w:t>
+      </w:r>
+      <w:r>
+        <w:rPr>
+          <w:rFonts w:ascii="Times New Roman" w:eastAsia="SimSun" w:hAnsi="Times New Roman" w:cs="Times New Roman" w:hint="eastAsia"/>
+          <w:b/>
+          <w:szCs w:val="21"/>
+        </w:rPr>
+        <w:t>-2</w:t>
+      </w:r>
+      <w:r>
+        <w:rPr>
+          <w:rFonts w:ascii="Times New Roman" w:eastAsia="SimSun" w:hAnsi="Times New Roman" w:cs="Times New Roman"/>
+          <w:b/>
+          <w:szCs w:val="21"/>
+        </w:rPr>
+        <w:t>022.02</w:t>
+      </w:r>
+      <w:r>
+        <w:rPr>
+          <w:rFonts w:ascii="Times New Roman" w:eastAsia="SimSun" w:hAnsi="Times New Roman" w:cs="Times New Roman" w:hint="eastAsia"/>
+          <w:b/>
+          <w:szCs w:val="21"/>
+        </w:rPr>
+        <w:t xml:space="preserve">    </w:t>
+      </w:r>
+      <w:r>
+        <w:rPr>
+          <w:rFonts w:ascii="Times New Roman" w:eastAsia="SimSun" w:hAnsi="Times New Roman" w:cs="Times New Roman"/>
+          <w:b/>
+          <w:szCs w:val="21"/>
+        </w:rPr>
+        <w:t xml:space="preserve">  </w:t>
+      </w:r>
+      <w:r>
+        <w:rPr>
+          <w:rFonts w:ascii="Times New Roman" w:eastAsia="SimSun" w:hAnsi="Times New Roman" w:cs="Times New Roman" w:hint="eastAsia"/>
+          <w:b/>
+          <w:szCs w:val="21"/>
+        </w:rPr>
+        <w:t>Lenovo</w:t>
+      </w:r>
+      <w:r>
+        <w:rPr>
+          <w:rFonts w:ascii="Times New Roman" w:eastAsia="SimSun" w:hAnsi="Times New Roman" w:cs="Times New Roman"/>
+          <w:b/>
+          <w:szCs w:val="21"/>
+        </w:rPr>
+        <w:t xml:space="preserve"> </w:t>
+      </w:r>
+      <w:r>
+        <w:rPr>
+          <w:rFonts w:ascii="Times New Roman" w:eastAsia="SimSun" w:hAnsi="Times New Roman" w:cs="Times New Roman" w:hint="eastAsia"/>
+          <w:b/>
+          <w:szCs w:val="21"/>
+        </w:rPr>
+        <w:t>Digital</w:t>
+      </w:r>
+      <w:r>
+        <w:rPr>
+          <w:rFonts w:ascii="Times New Roman" w:eastAsia="SimSun" w:hAnsi="Times New Roman" w:cs="Times New Roman"/>
+          <w:b/>
+          <w:szCs w:val="21"/>
+        </w:rPr>
+        <w:t xml:space="preserve"> </w:t>
+      </w:r>
+      <w:r>
+        <w:rPr>
+          <w:rFonts w:ascii="Times New Roman" w:eastAsia="SimSun" w:hAnsi="Times New Roman" w:cs="Times New Roman" w:hint="eastAsia"/>
+          <w:b/>
+          <w:szCs w:val="21"/>
+        </w:rPr>
+        <w:t>Transformation</w:t>
+      </w:r>
+      <w:r>
+        <w:rPr>
+          <w:rFonts w:ascii="Times New Roman" w:eastAsia="SimSun" w:hAnsi="Times New Roman" w:cs="Times New Roman"/>
+          <w:b/>
+          <w:szCs w:val="21"/>
+        </w:rPr>
+        <w:t xml:space="preserve"> </w:t>
+      </w:r>
+      <w:r>
+        <w:rPr>
+          <w:rFonts w:ascii="Times New Roman" w:eastAsia="SimSun" w:hAnsi="Times New Roman" w:cs="Times New Roman" w:hint="eastAsia"/>
+          <w:b/>
+          <w:szCs w:val="21"/>
+        </w:rPr>
+        <w:t>Department</w:t>
+      </w:r>
+      <w:r>
+        <w:rPr>
+          <w:rFonts w:ascii="Times New Roman" w:eastAsia="SimSun" w:hAnsi="Times New Roman" w:cs="Times New Roman"/>
+          <w:b/>
+          <w:szCs w:val="21"/>
+        </w:rPr>
+        <w:t xml:space="preserve"> Data </w:t>
+      </w:r>
+      <w:r>
+        <w:rPr>
+          <w:rFonts w:ascii="Times New Roman" w:eastAsia="SimSun" w:hAnsi="Times New Roman" w:cs="Times New Roman" w:hint="eastAsia"/>
+          <w:b/>
+          <w:szCs w:val="21"/>
+        </w:rPr>
+        <w:t>Analytic</w:t>
+      </w:r>
+      <w:r>
+        <w:rPr>
+          <w:rFonts w:ascii="Times New Roman" w:eastAsia="SimSun" w:hAnsi="Times New Roman" w:cs="Times New Roman"/>
+          <w:b/>
+          <w:szCs w:val="21"/>
+        </w:rPr>
+        <w:t xml:space="preserve"> </w:t>
+      </w:r>
+      <w:r>
+        <w:rPr>
+          <w:rFonts w:ascii="Times New Roman" w:eastAsia="SimSun" w:hAnsi="Times New Roman" w:cs="Times New Roman" w:hint="eastAsia"/>
+          <w:b/>
+          <w:szCs w:val="21"/>
+        </w:rPr>
+        <w:t xml:space="preserve">Intern     </w:t>
+      </w:r>
+      <w:r>
+        <w:rPr>
+          <w:rFonts w:ascii="Times New Roman" w:eastAsia="SimSun" w:hAnsi="Times New Roman" w:cs="Times New Roman"/>
+          <w:b/>
+          <w:szCs w:val="21"/>
+        </w:rPr>
+        <w:t xml:space="preserve">  </w:t>
+      </w:r>
+      <w:r>
+        <w:rPr>
+          <w:rFonts w:ascii="Times New Roman" w:eastAsia="SimSun" w:hAnsi="Times New Roman" w:cs="Times New Roman" w:hint="eastAsia"/>
+          <w:b/>
+          <w:szCs w:val="21"/>
+        </w:rPr>
+        <w:t>Beijing</w:t>
+      </w:r>
+    </w:p>
+    <w:p>
+      <w:pPr>
+        <w:tabs>
+          <w:tab w:val="left" w:pos="3828"/>
+          <w:tab w:val="left" w:pos="8647"/>
+        </w:tabs>
+        <w:ind w:leftChars="-202" w:left="-214" w:rightChars="-207" w:right="-435" w:hangingChars="100" w:hanging="210"/>
+        <w:jc w:val="left"/>
+        <w:rPr>
+          <w:rFonts w:ascii="Times New Roman" w:eastAsia="SimSun" w:hAnsi="Times New Roman" w:cs="Times New Roman"/>
+          <w:bCs/>
+          <w:kern w:val="0"/>
+          <w:szCs w:val="21"/>
+        </w:rPr>
+      </w:pPr>
+      <w:r>
+        <w:rPr>
+          <w:rFonts w:ascii="Times New Roman" w:eastAsia="SimSun" w:hAnsi="Times New Roman" w:cs="Times New Roman" w:hint="eastAsia"/>
+          <w:bCs/>
+          <w:kern w:val="0"/>
+          <w:szCs w:val="21"/>
+        </w:rPr>
+        <w:t>·</w:t>
+      </w:r>
+      <w:r>
+        <w:rPr>
+          <w:rFonts w:ascii="Times New Roman" w:eastAsia="SimSun" w:hAnsi="Times New Roman" w:cs="Times New Roman"/>
+          <w:bCs/>
+          <w:kern w:val="0"/>
+          <w:szCs w:val="21"/>
+        </w:rPr>
+        <w:t>Conducted time series forecasting to predict future sales of Lenovo's notebook products and tablets, utilizing Lenovo's historical sales data as well as data from other companies such as IDC and GFK.</w:t>
+      </w:r>
+    </w:p>
+    <w:p>
+      <w:pPr>
+        <w:tabs>
+          <w:tab w:val="left" w:pos="3828"/>
+          <w:tab w:val="left" w:pos="8647"/>
+        </w:tabs>
+        <w:ind w:leftChars="-202" w:left="-214" w:rightChars="-207" w:right="-435" w:hangingChars="100" w:hanging="210"/>
+        <w:jc w:val="left"/>
+        <w:rPr>
+          <w:rFonts w:ascii="Times New Roman" w:eastAsia="SimSun" w:hAnsi="Times New Roman" w:cs="Times New Roman"/>
+          <w:bCs/>
+          <w:kern w:val="0"/>
+          <w:szCs w:val="21"/>
+        </w:rPr>
+      </w:pPr>
+      <w:r>
+        <w:rPr>
+          <w:rFonts w:ascii="Times New Roman" w:eastAsia="SimSun" w:hAnsi="Times New Roman" w:cs="Times New Roman" w:hint="eastAsia"/>
+          <w:bCs/>
+          <w:kern w:val="0"/>
+          <w:szCs w:val="21"/>
+        </w:rPr>
+        <w:t>·</w:t>
+      </w:r>
+      <w:r>
+        <w:rPr>
+          <w:rFonts w:ascii="Times New Roman" w:eastAsia="SimSun" w:hAnsi="Times New Roman" w:cs="Times New Roman"/>
+          <w:bCs/>
+          <w:kern w:val="0"/>
+          <w:szCs w:val="21"/>
+        </w:rPr>
+        <w:t xml:space="preserve">Increased the forecasting accuracy of the model by </w:t>
+      </w:r>
+      <w:r>
+        <w:rPr>
+          <w:rFonts w:ascii="Times New Roman" w:eastAsia="SimSun" w:hAnsi="Times New Roman" w:cs="Times New Roman"/>
+          <w:bCs/>
+          <w:kern w:val="0"/>
+          <w:szCs w:val="21"/>
+        </w:rPr>
+        <w:t>4</w:t>
+      </w:r>
+      <w:r>
+        <w:rPr>
+          <w:rFonts w:ascii="Times New Roman" w:eastAsia="SimSun" w:hAnsi="Times New Roman" w:cs="Times New Roman"/>
+          <w:bCs/>
+          <w:kern w:val="0"/>
+          <w:szCs w:val="21"/>
+        </w:rPr>
+        <w:t xml:space="preserve">.2% by implementing </w:t>
+      </w:r>
+      <w:r>
+        <w:rPr>
+          <w:rFonts w:ascii="Times New Roman" w:eastAsia="SimSun" w:hAnsi="Times New Roman" w:cs="Times New Roman"/>
+          <w:bCs/>
+          <w:kern w:val="0"/>
+          <w:szCs w:val="21"/>
+        </w:rPr>
+        <w:t xml:space="preserve">ML </w:t>
+      </w:r>
+      <w:r>
+        <w:rPr>
+          <w:rFonts w:ascii="Times New Roman" w:eastAsia="SimSun" w:hAnsi="Times New Roman" w:cs="Times New Roman"/>
+          <w:bCs/>
+          <w:kern w:val="0"/>
+          <w:szCs w:val="21"/>
+        </w:rPr>
+        <w:t xml:space="preserve">algorithms </w:t>
+      </w:r>
+      <w:r>
+        <w:rPr>
+          <w:rFonts w:ascii="Times New Roman" w:eastAsia="SimSun" w:hAnsi="Times New Roman" w:cs="Times New Roman"/>
+          <w:b/>
+          <w:kern w:val="0"/>
+          <w:szCs w:val="21"/>
+        </w:rPr>
+        <w:t>Prophet</w:t>
+      </w:r>
+      <w:r>
+        <w:rPr>
+          <w:rFonts w:ascii="Times New Roman" w:eastAsia="SimSun" w:hAnsi="Times New Roman" w:cs="Times New Roman"/>
+          <w:bCs/>
+          <w:kern w:val="0"/>
+          <w:szCs w:val="21"/>
+        </w:rPr>
+        <w:t xml:space="preserve"> and </w:t>
+      </w:r>
+      <w:r>
+        <w:rPr>
+          <w:rFonts w:ascii="Times New Roman" w:eastAsia="SimSun" w:hAnsi="Times New Roman" w:cs="Times New Roman"/>
+          <w:bCs/>
+          <w:kern w:val="0"/>
+          <w:szCs w:val="21"/>
+        </w:rPr>
+        <w:t xml:space="preserve">DL </w:t>
+      </w:r>
+      <w:r>
+        <w:rPr>
+          <w:rFonts w:ascii="Times New Roman" w:eastAsia="SimSun" w:hAnsi="Times New Roman" w:cs="Times New Roman"/>
+          <w:bCs/>
+          <w:kern w:val="0"/>
+          <w:szCs w:val="21"/>
+        </w:rPr>
+        <w:t xml:space="preserve">models like </w:t>
+      </w:r>
+      <w:r>
+        <w:rPr>
+          <w:rFonts w:ascii="Times New Roman" w:eastAsia="SimSun" w:hAnsi="Times New Roman" w:cs="Times New Roman"/>
+          <w:b/>
+          <w:kern w:val="0"/>
+          <w:szCs w:val="21"/>
+        </w:rPr>
+        <w:t>LSTM</w:t>
+      </w:r>
+      <w:r>
+        <w:rPr>
+          <w:rFonts w:ascii="Times New Roman" w:eastAsia="SimSun" w:hAnsi="Times New Roman" w:cs="Times New Roman"/>
+          <w:bCs/>
+          <w:kern w:val="0"/>
+          <w:szCs w:val="21"/>
+        </w:rPr>
+        <w:t>.</w:t>
+      </w:r>
+    </w:p>
+    <w:p>
+      <w:pPr>
+        <w:pBdr>
+          <w:bottom w:val="single" w:sz="6" w:space="1" w:color="auto"/>
+        </w:pBdr>
+        <w:ind w:leftChars="-202" w:left="-424" w:rightChars="-207" w:right="-435"/>
+        <w:jc w:val="left"/>
+        <w:rPr>
           <w:rFonts w:ascii="SimHei" w:eastAsia="SimHei" w:hAnsi="SimHei" w:cs="SimHei"/>
           <w:b/>
           <w:sz w:val="28"/>
@@ -1031,7 +2207,7 @@
         <w:ind w:leftChars="-202" w:left="-424" w:rightChars="-207" w:right="-435"/>
         <w:jc w:val="left"/>
         <w:rPr>
-          <w:rFonts w:ascii="Times New Roman" w:eastAsia="SimSun" w:hAnsi="Times New Roman" w:cs="Times New Roman" w:hint="eastAsia"/>
+          <w:rFonts w:ascii="Times New Roman" w:eastAsia="SimSun" w:hAnsi="Times New Roman" w:cs="Times New Roman"/>
           <w:bCs/>
           <w:kern w:val="0"/>
           <w:szCs w:val="21"/>
@@ -2534,784 +3710,6 @@
           <w:szCs w:val="21"/>
         </w:rPr>
         <w:t>Implement demand paging, page replacement to free up a physic page to handle page faults.</w:t>
-      </w:r>
-    </w:p>
-    <w:p>
-      <w:pPr>
-        <w:pBdr>
-          <w:bottom w:val="single" w:sz="6" w:space="1" w:color="auto"/>
-        </w:pBdr>
-        <w:ind w:leftChars="-202" w:left="-424" w:rightChars="-207" w:right="-435"/>
-        <w:jc w:val="left"/>
-        <w:rPr>
-          <w:rFonts w:ascii="Times New Roman" w:hAnsi="Times New Roman" w:cs="Times New Roman"/>
-          <w:b/>
-          <w:sz w:val="22"/>
-        </w:rPr>
-      </w:pPr>
-      <w:r>
-        <w:rPr>
-          <w:rFonts w:ascii="Times New Roman" w:hAnsi="Times New Roman" w:cs="Times New Roman" w:hint="eastAsia"/>
-          <w:b/>
-          <w:sz w:val="22"/>
-        </w:rPr>
-        <w:t>WORKING</w:t>
-      </w:r>
-      <w:r>
-        <w:rPr>
-          <w:rFonts w:ascii="Times New Roman" w:hAnsi="Times New Roman" w:cs="Times New Roman"/>
-          <w:b/>
-          <w:sz w:val="22"/>
-        </w:rPr>
-        <w:t xml:space="preserve"> </w:t>
-      </w:r>
-      <w:r>
-        <w:rPr>
-          <w:rFonts w:ascii="Times New Roman" w:hAnsi="Times New Roman" w:cs="Times New Roman" w:hint="eastAsia"/>
-          <w:b/>
-          <w:sz w:val="22"/>
-        </w:rPr>
-        <w:t>EXPERIENCE</w:t>
-      </w:r>
-    </w:p>
-    <w:p>
-      <w:pPr>
-        <w:tabs>
-          <w:tab w:val="left" w:pos="3828"/>
-          <w:tab w:val="left" w:pos="8647"/>
-        </w:tabs>
-        <w:ind w:leftChars="-202" w:left="-213" w:rightChars="-207" w:right="-435" w:hangingChars="100" w:hanging="211"/>
-        <w:jc w:val="left"/>
-        <w:rPr>
-          <w:rFonts w:ascii="Times New Roman" w:eastAsia="SimSun" w:hAnsi="Times New Roman" w:cs="Times New Roman"/>
-          <w:b/>
-          <w:szCs w:val="21"/>
-        </w:rPr>
-      </w:pPr>
-      <w:r>
-        <w:rPr>
-          <w:rFonts w:ascii="Times New Roman" w:eastAsia="SimSun" w:hAnsi="Times New Roman" w:cs="Times New Roman" w:hint="eastAsia"/>
-          <w:b/>
-          <w:szCs w:val="21"/>
-        </w:rPr>
-        <w:t>20</w:t>
-      </w:r>
-      <w:r>
-        <w:rPr>
-          <w:rFonts w:ascii="Times New Roman" w:eastAsia="SimSun" w:hAnsi="Times New Roman" w:cs="Times New Roman"/>
-          <w:b/>
-          <w:szCs w:val="21"/>
-        </w:rPr>
-        <w:t>22</w:t>
-      </w:r>
-      <w:r>
-        <w:rPr>
-          <w:rFonts w:ascii="Times New Roman" w:eastAsia="SimSun" w:hAnsi="Times New Roman" w:cs="Times New Roman" w:hint="eastAsia"/>
-          <w:b/>
-          <w:szCs w:val="21"/>
-        </w:rPr>
-        <w:t>.</w:t>
-      </w:r>
-      <w:r>
-        <w:rPr>
-          <w:rFonts w:ascii="Times New Roman" w:eastAsia="SimSun" w:hAnsi="Times New Roman" w:cs="Times New Roman"/>
-          <w:b/>
-          <w:szCs w:val="21"/>
-        </w:rPr>
-        <w:t>7</w:t>
-      </w:r>
-      <w:r>
-        <w:rPr>
-          <w:rFonts w:ascii="Times New Roman" w:eastAsia="SimSun" w:hAnsi="Times New Roman" w:cs="Times New Roman" w:hint="eastAsia"/>
-          <w:b/>
-          <w:szCs w:val="21"/>
-        </w:rPr>
-        <w:t>-2</w:t>
-      </w:r>
-      <w:r>
-        <w:rPr>
-          <w:rFonts w:ascii="Times New Roman" w:eastAsia="SimSun" w:hAnsi="Times New Roman" w:cs="Times New Roman"/>
-          <w:b/>
-          <w:szCs w:val="21"/>
-        </w:rPr>
-        <w:t xml:space="preserve">022.08       Amazon Software Engineer Intern.            </w:t>
-      </w:r>
-      <w:r>
-        <w:rPr>
-          <w:rFonts w:ascii="Times New Roman" w:eastAsia="SimSun" w:hAnsi="Times New Roman" w:cs="Times New Roman" w:hint="eastAsia"/>
-          <w:b/>
-          <w:szCs w:val="21"/>
-        </w:rPr>
-        <w:t xml:space="preserve">     </w:t>
-      </w:r>
-      <w:r>
-        <w:rPr>
-          <w:rFonts w:ascii="Times New Roman" w:eastAsia="SimSun" w:hAnsi="Times New Roman" w:cs="Times New Roman"/>
-          <w:b/>
-          <w:szCs w:val="21"/>
-        </w:rPr>
-        <w:t xml:space="preserve">                Shenzhen</w:t>
-      </w:r>
-    </w:p>
-    <w:p>
-      <w:pPr>
-        <w:tabs>
-          <w:tab w:val="left" w:pos="3828"/>
-          <w:tab w:val="left" w:pos="8647"/>
-        </w:tabs>
-        <w:ind w:leftChars="-202" w:left="-214" w:rightChars="-207" w:right="-435" w:hangingChars="100" w:hanging="210"/>
-        <w:jc w:val="left"/>
-        <w:rPr>
-          <w:rFonts w:ascii="Times New Roman" w:eastAsia="SimSun" w:hAnsi="Times New Roman" w:cs="Times New Roman"/>
-          <w:bCs/>
-          <w:kern w:val="0"/>
-          <w:szCs w:val="21"/>
-        </w:rPr>
-      </w:pPr>
-      <w:r>
-        <w:rPr>
-          <w:rFonts w:ascii="Times New Roman" w:eastAsia="SimSun" w:hAnsi="Times New Roman" w:cs="Times New Roman" w:hint="eastAsia"/>
-          <w:bCs/>
-          <w:kern w:val="0"/>
-          <w:szCs w:val="21"/>
-        </w:rPr>
-        <w:t>·</w:t>
-      </w:r>
-      <w:r>
-        <w:rPr>
-          <w:rFonts w:ascii="Times New Roman" w:eastAsia="SimSun" w:hAnsi="Times New Roman" w:cs="Times New Roman"/>
-          <w:bCs/>
-          <w:kern w:val="0"/>
-          <w:szCs w:val="21"/>
-        </w:rPr>
-        <w:t xml:space="preserve">Developed an image processing system that combines deep learning techniques with the </w:t>
-      </w:r>
-      <w:r>
-        <w:rPr>
-          <w:rFonts w:ascii="Times New Roman" w:eastAsia="SimSun" w:hAnsi="Times New Roman" w:cs="Times New Roman"/>
-          <w:b/>
-          <w:kern w:val="0"/>
-          <w:szCs w:val="21"/>
-        </w:rPr>
-        <w:t>Unsharp</w:t>
-      </w:r>
-      <w:r>
-        <w:rPr>
-          <w:rFonts w:ascii="Times New Roman" w:eastAsia="SimSun" w:hAnsi="Times New Roman" w:cs="Times New Roman"/>
-          <w:bCs/>
-          <w:kern w:val="0"/>
-          <w:szCs w:val="21"/>
-        </w:rPr>
-        <w:t xml:space="preserve"> algorithm, achieving superior results compared to the camera algorithm used in tablets</w:t>
-      </w:r>
-      <w:r>
-        <w:rPr>
-          <w:rFonts w:ascii="Times New Roman" w:eastAsia="SimSun" w:hAnsi="Times New Roman" w:cs="Times New Roman"/>
-          <w:bCs/>
-          <w:kern w:val="0"/>
-          <w:szCs w:val="21"/>
-        </w:rPr>
-        <w:t>. And e</w:t>
-      </w:r>
-      <w:r>
-        <w:rPr>
-          <w:rFonts w:ascii="Times New Roman" w:eastAsia="SimSun" w:hAnsi="Times New Roman" w:cs="Times New Roman"/>
-          <w:bCs/>
-          <w:kern w:val="0"/>
-          <w:szCs w:val="21"/>
-        </w:rPr>
-        <w:t xml:space="preserve">valuated the performance of the system using </w:t>
-      </w:r>
-      <w:r>
-        <w:rPr>
-          <w:rFonts w:ascii="Times New Roman" w:eastAsia="SimSun" w:hAnsi="Times New Roman" w:cs="Times New Roman"/>
-          <w:b/>
-          <w:kern w:val="0"/>
-          <w:szCs w:val="21"/>
-        </w:rPr>
-        <w:t>MTF-50</w:t>
-      </w:r>
-    </w:p>
-    <w:p>
-      <w:pPr>
-        <w:tabs>
-          <w:tab w:val="left" w:pos="3828"/>
-          <w:tab w:val="left" w:pos="8647"/>
-        </w:tabs>
-        <w:ind w:leftChars="-202" w:left="-214" w:rightChars="-207" w:right="-435" w:hangingChars="100" w:hanging="210"/>
-        <w:jc w:val="left"/>
-        <w:rPr>
-          <w:rFonts w:ascii="Times New Roman" w:eastAsia="SimSun" w:hAnsi="Times New Roman" w:cs="Times New Roman"/>
-          <w:bCs/>
-          <w:kern w:val="0"/>
-          <w:szCs w:val="21"/>
-        </w:rPr>
-      </w:pPr>
-      <w:r>
-        <w:rPr>
-          <w:rFonts w:ascii="Times New Roman" w:eastAsia="SimSun" w:hAnsi="Times New Roman" w:cs="Times New Roman" w:hint="eastAsia"/>
-          <w:bCs/>
-          <w:kern w:val="0"/>
-          <w:szCs w:val="21"/>
-        </w:rPr>
-        <w:t>·</w:t>
-      </w:r>
-      <w:r>
-        <w:rPr>
-          <w:rFonts w:ascii="Times New Roman" w:eastAsia="SimSun" w:hAnsi="Times New Roman" w:cs="Times New Roman"/>
-          <w:bCs/>
-          <w:kern w:val="0"/>
-          <w:szCs w:val="21"/>
-        </w:rPr>
-        <w:t xml:space="preserve">Demonstrated ability to compare the performance of algorithms by controlling the imaging device with </w:t>
-      </w:r>
-      <w:proofErr w:type="spellStart"/>
-      <w:r>
-        <w:rPr>
-          <w:rFonts w:ascii="Times New Roman" w:eastAsia="SimSun" w:hAnsi="Times New Roman" w:cs="Times New Roman"/>
-          <w:b/>
-          <w:kern w:val="0"/>
-          <w:szCs w:val="21"/>
-        </w:rPr>
-        <w:t>adb</w:t>
-      </w:r>
-      <w:proofErr w:type="spellEnd"/>
-      <w:r>
-        <w:rPr>
-          <w:rFonts w:ascii="Times New Roman" w:eastAsia="SimSun" w:hAnsi="Times New Roman" w:cs="Times New Roman"/>
-          <w:bCs/>
-          <w:kern w:val="0"/>
-          <w:szCs w:val="21"/>
-        </w:rPr>
-        <w:t xml:space="preserve"> and generating identical images with different image sharpening settings in the Amazon lab.</w:t>
-      </w:r>
-    </w:p>
-    <w:p>
-      <w:pPr>
-        <w:tabs>
-          <w:tab w:val="left" w:pos="3828"/>
-          <w:tab w:val="left" w:pos="8647"/>
-        </w:tabs>
-        <w:ind w:leftChars="-202" w:left="-214" w:rightChars="-207" w:right="-435" w:hangingChars="100" w:hanging="210"/>
-        <w:jc w:val="left"/>
-        <w:rPr>
-          <w:rFonts w:ascii="Times New Roman" w:eastAsia="SimSun" w:hAnsi="Times New Roman" w:cs="Times New Roman"/>
-          <w:bCs/>
-          <w:kern w:val="0"/>
-          <w:szCs w:val="21"/>
-        </w:rPr>
-      </w:pPr>
-      <w:r>
-        <w:rPr>
-          <w:rFonts w:ascii="Times New Roman" w:eastAsia="SimSun" w:hAnsi="Times New Roman" w:cs="Times New Roman" w:hint="eastAsia"/>
-          <w:bCs/>
-          <w:kern w:val="0"/>
-          <w:szCs w:val="21"/>
-        </w:rPr>
-        <w:t>·</w:t>
-      </w:r>
-      <w:r>
-        <w:rPr>
-          <w:rFonts w:ascii="Times New Roman" w:eastAsia="SimSun" w:hAnsi="Times New Roman" w:cs="Times New Roman"/>
-          <w:bCs/>
-          <w:kern w:val="0"/>
-          <w:szCs w:val="21"/>
-        </w:rPr>
-        <w:t>Developed a user-friendly model for controlling sharpness manually or automatically.</w:t>
-      </w:r>
-    </w:p>
-    <w:p>
-      <w:pPr>
-        <w:tabs>
-          <w:tab w:val="left" w:pos="3828"/>
-          <w:tab w:val="left" w:pos="8647"/>
-        </w:tabs>
-        <w:ind w:leftChars="-202" w:left="-214" w:rightChars="-207" w:right="-435" w:hangingChars="100" w:hanging="210"/>
-        <w:jc w:val="left"/>
-        <w:rPr>
-          <w:rFonts w:ascii="Times New Roman" w:eastAsia="SimSun" w:hAnsi="Times New Roman" w:cs="Times New Roman"/>
-          <w:bCs/>
-          <w:kern w:val="0"/>
-          <w:szCs w:val="21"/>
-        </w:rPr>
-      </w:pPr>
-      <w:r>
-        <w:rPr>
-          <w:rFonts w:ascii="Times New Roman" w:eastAsia="SimSun" w:hAnsi="Times New Roman" w:cs="Times New Roman" w:hint="eastAsia"/>
-          <w:bCs/>
-          <w:kern w:val="0"/>
-          <w:szCs w:val="21"/>
-        </w:rPr>
-        <w:t>·</w:t>
-      </w:r>
-      <w:r>
-        <w:rPr>
-          <w:rFonts w:ascii="Times New Roman" w:eastAsia="SimSun" w:hAnsi="Times New Roman" w:cs="Times New Roman"/>
-          <w:bCs/>
-          <w:kern w:val="0"/>
-          <w:szCs w:val="21"/>
-        </w:rPr>
-        <w:t xml:space="preserve">Tested classical image processing methods including </w:t>
-      </w:r>
-      <w:r>
-        <w:rPr>
-          <w:rFonts w:ascii="Times New Roman" w:eastAsia="SimSun" w:hAnsi="Times New Roman" w:cs="Times New Roman"/>
-          <w:b/>
-          <w:kern w:val="0"/>
-          <w:szCs w:val="21"/>
-        </w:rPr>
-        <w:t>Sobel</w:t>
-      </w:r>
-      <w:r>
-        <w:rPr>
-          <w:rFonts w:ascii="Times New Roman" w:eastAsia="SimSun" w:hAnsi="Times New Roman" w:cs="Times New Roman"/>
-          <w:bCs/>
-          <w:kern w:val="0"/>
-          <w:szCs w:val="21"/>
-        </w:rPr>
-        <w:t xml:space="preserve">, </w:t>
-      </w:r>
-      <w:r>
-        <w:rPr>
-          <w:rFonts w:ascii="Times New Roman" w:eastAsia="SimSun" w:hAnsi="Times New Roman" w:cs="Times New Roman"/>
-          <w:b/>
-          <w:kern w:val="0"/>
-          <w:szCs w:val="21"/>
-        </w:rPr>
-        <w:t>Canny</w:t>
-      </w:r>
-      <w:r>
-        <w:rPr>
-          <w:rFonts w:ascii="Times New Roman" w:eastAsia="SimSun" w:hAnsi="Times New Roman" w:cs="Times New Roman"/>
-          <w:bCs/>
-          <w:kern w:val="0"/>
-          <w:szCs w:val="21"/>
-        </w:rPr>
-        <w:t xml:space="preserve"> operator, and </w:t>
-      </w:r>
-      <w:r>
-        <w:rPr>
-          <w:rFonts w:ascii="Times New Roman" w:eastAsia="SimSun" w:hAnsi="Times New Roman" w:cs="Times New Roman"/>
-          <w:b/>
-          <w:kern w:val="0"/>
-          <w:szCs w:val="21"/>
-        </w:rPr>
-        <w:t>Unsharp</w:t>
-      </w:r>
-      <w:r>
-        <w:rPr>
-          <w:rFonts w:ascii="Times New Roman" w:eastAsia="SimSun" w:hAnsi="Times New Roman" w:cs="Times New Roman"/>
-          <w:bCs/>
-          <w:kern w:val="0"/>
-          <w:szCs w:val="21"/>
-        </w:rPr>
-        <w:t xml:space="preserve"> algorithm using </w:t>
-      </w:r>
-      <w:proofErr w:type="spellStart"/>
-      <w:r>
-        <w:rPr>
-          <w:rFonts w:ascii="Times New Roman" w:eastAsia="SimSun" w:hAnsi="Times New Roman" w:cs="Times New Roman"/>
-          <w:b/>
-          <w:kern w:val="0"/>
-          <w:szCs w:val="21"/>
-        </w:rPr>
-        <w:t>Imatest</w:t>
-      </w:r>
-      <w:proofErr w:type="spellEnd"/>
-      <w:r>
-        <w:rPr>
-          <w:rFonts w:ascii="Times New Roman" w:eastAsia="SimSun" w:hAnsi="Times New Roman" w:cs="Times New Roman"/>
-          <w:bCs/>
-          <w:kern w:val="0"/>
-          <w:szCs w:val="21"/>
-        </w:rPr>
-        <w:t xml:space="preserve"> software in the Amazon lab.</w:t>
-      </w:r>
-    </w:p>
-    <w:p>
-      <w:pPr>
-        <w:tabs>
-          <w:tab w:val="left" w:pos="3828"/>
-          <w:tab w:val="left" w:pos="8647"/>
-        </w:tabs>
-        <w:ind w:leftChars="-202" w:left="-213" w:rightChars="-207" w:right="-435" w:hangingChars="100" w:hanging="211"/>
-        <w:jc w:val="left"/>
-        <w:rPr>
-          <w:rFonts w:ascii="Times New Roman" w:eastAsia="SimSun" w:hAnsi="Times New Roman" w:cs="Times New Roman"/>
-          <w:b/>
-          <w:szCs w:val="21"/>
-        </w:rPr>
-      </w:pPr>
-      <w:r>
-        <w:rPr>
-          <w:rFonts w:ascii="Times New Roman" w:eastAsia="SimSun" w:hAnsi="Times New Roman" w:cs="Times New Roman" w:hint="eastAsia"/>
-          <w:b/>
-          <w:szCs w:val="21"/>
-        </w:rPr>
-        <w:t>20</w:t>
-      </w:r>
-      <w:r>
-        <w:rPr>
-          <w:rFonts w:ascii="Times New Roman" w:eastAsia="SimSun" w:hAnsi="Times New Roman" w:cs="Times New Roman"/>
-          <w:b/>
-          <w:szCs w:val="21"/>
-        </w:rPr>
-        <w:t>21</w:t>
-      </w:r>
-      <w:r>
-        <w:rPr>
-          <w:rFonts w:ascii="Times New Roman" w:eastAsia="SimSun" w:hAnsi="Times New Roman" w:cs="Times New Roman" w:hint="eastAsia"/>
-          <w:b/>
-          <w:szCs w:val="21"/>
-        </w:rPr>
-        <w:t>.</w:t>
-      </w:r>
-      <w:r>
-        <w:rPr>
-          <w:rFonts w:ascii="Times New Roman" w:eastAsia="SimSun" w:hAnsi="Times New Roman" w:cs="Times New Roman"/>
-          <w:b/>
-          <w:szCs w:val="21"/>
-        </w:rPr>
-        <w:t>11</w:t>
-      </w:r>
-      <w:r>
-        <w:rPr>
-          <w:rFonts w:ascii="Times New Roman" w:eastAsia="SimSun" w:hAnsi="Times New Roman" w:cs="Times New Roman" w:hint="eastAsia"/>
-          <w:b/>
-          <w:szCs w:val="21"/>
-        </w:rPr>
-        <w:t>-2</w:t>
-      </w:r>
-      <w:r>
-        <w:rPr>
-          <w:rFonts w:ascii="Times New Roman" w:eastAsia="SimSun" w:hAnsi="Times New Roman" w:cs="Times New Roman"/>
-          <w:b/>
-          <w:szCs w:val="21"/>
-        </w:rPr>
-        <w:t>022.02</w:t>
-      </w:r>
-      <w:r>
-        <w:rPr>
-          <w:rFonts w:ascii="Times New Roman" w:eastAsia="SimSun" w:hAnsi="Times New Roman" w:cs="Times New Roman" w:hint="eastAsia"/>
-          <w:b/>
-          <w:szCs w:val="21"/>
-        </w:rPr>
-        <w:t xml:space="preserve">    </w:t>
-      </w:r>
-      <w:r>
-        <w:rPr>
-          <w:rFonts w:ascii="Times New Roman" w:eastAsia="SimSun" w:hAnsi="Times New Roman" w:cs="Times New Roman"/>
-          <w:b/>
-          <w:szCs w:val="21"/>
-        </w:rPr>
-        <w:t xml:space="preserve">  </w:t>
-      </w:r>
-      <w:r>
-        <w:rPr>
-          <w:rFonts w:ascii="Times New Roman" w:eastAsia="SimSun" w:hAnsi="Times New Roman" w:cs="Times New Roman" w:hint="eastAsia"/>
-          <w:b/>
-          <w:szCs w:val="21"/>
-        </w:rPr>
-        <w:t>Lenovo</w:t>
-      </w:r>
-      <w:r>
-        <w:rPr>
-          <w:rFonts w:ascii="Times New Roman" w:eastAsia="SimSun" w:hAnsi="Times New Roman" w:cs="Times New Roman"/>
-          <w:b/>
-          <w:szCs w:val="21"/>
-        </w:rPr>
-        <w:t xml:space="preserve"> </w:t>
-      </w:r>
-      <w:r>
-        <w:rPr>
-          <w:rFonts w:ascii="Times New Roman" w:eastAsia="SimSun" w:hAnsi="Times New Roman" w:cs="Times New Roman" w:hint="eastAsia"/>
-          <w:b/>
-          <w:szCs w:val="21"/>
-        </w:rPr>
-        <w:t>Digital</w:t>
-      </w:r>
-      <w:r>
-        <w:rPr>
-          <w:rFonts w:ascii="Times New Roman" w:eastAsia="SimSun" w:hAnsi="Times New Roman" w:cs="Times New Roman"/>
-          <w:b/>
-          <w:szCs w:val="21"/>
-        </w:rPr>
-        <w:t xml:space="preserve"> </w:t>
-      </w:r>
-      <w:r>
-        <w:rPr>
-          <w:rFonts w:ascii="Times New Roman" w:eastAsia="SimSun" w:hAnsi="Times New Roman" w:cs="Times New Roman" w:hint="eastAsia"/>
-          <w:b/>
-          <w:szCs w:val="21"/>
-        </w:rPr>
-        <w:t>Transformation</w:t>
-      </w:r>
-      <w:r>
-        <w:rPr>
-          <w:rFonts w:ascii="Times New Roman" w:eastAsia="SimSun" w:hAnsi="Times New Roman" w:cs="Times New Roman"/>
-          <w:b/>
-          <w:szCs w:val="21"/>
-        </w:rPr>
-        <w:t xml:space="preserve"> </w:t>
-      </w:r>
-      <w:r>
-        <w:rPr>
-          <w:rFonts w:ascii="Times New Roman" w:eastAsia="SimSun" w:hAnsi="Times New Roman" w:cs="Times New Roman" w:hint="eastAsia"/>
-          <w:b/>
-          <w:szCs w:val="21"/>
-        </w:rPr>
-        <w:t>Department</w:t>
-      </w:r>
-      <w:r>
-        <w:rPr>
-          <w:rFonts w:ascii="Times New Roman" w:eastAsia="SimSun" w:hAnsi="Times New Roman" w:cs="Times New Roman"/>
-          <w:b/>
-          <w:szCs w:val="21"/>
-        </w:rPr>
-        <w:t xml:space="preserve"> Data </w:t>
-      </w:r>
-      <w:r>
-        <w:rPr>
-          <w:rFonts w:ascii="Times New Roman" w:eastAsia="SimSun" w:hAnsi="Times New Roman" w:cs="Times New Roman" w:hint="eastAsia"/>
-          <w:b/>
-          <w:szCs w:val="21"/>
-        </w:rPr>
-        <w:t>Analytic</w:t>
-      </w:r>
-      <w:r>
-        <w:rPr>
-          <w:rFonts w:ascii="Times New Roman" w:eastAsia="SimSun" w:hAnsi="Times New Roman" w:cs="Times New Roman"/>
-          <w:b/>
-          <w:szCs w:val="21"/>
-        </w:rPr>
-        <w:t xml:space="preserve"> </w:t>
-      </w:r>
-      <w:r>
-        <w:rPr>
-          <w:rFonts w:ascii="Times New Roman" w:eastAsia="SimSun" w:hAnsi="Times New Roman" w:cs="Times New Roman" w:hint="eastAsia"/>
-          <w:b/>
-          <w:szCs w:val="21"/>
-        </w:rPr>
-        <w:t xml:space="preserve">Intern     </w:t>
-      </w:r>
-      <w:r>
-        <w:rPr>
-          <w:rFonts w:ascii="Times New Roman" w:eastAsia="SimSun" w:hAnsi="Times New Roman" w:cs="Times New Roman"/>
-          <w:b/>
-          <w:szCs w:val="21"/>
-        </w:rPr>
-        <w:t xml:space="preserve"> </w:t>
-      </w:r>
-      <w:r>
-        <w:rPr>
-          <w:rFonts w:ascii="Times New Roman" w:eastAsia="SimSun" w:hAnsi="Times New Roman" w:cs="Times New Roman" w:hint="eastAsia"/>
-          <w:b/>
-          <w:szCs w:val="21"/>
-        </w:rPr>
-        <w:t>Beijing</w:t>
-      </w:r>
-    </w:p>
-    <w:p>
-      <w:pPr>
-        <w:tabs>
-          <w:tab w:val="left" w:pos="3828"/>
-          <w:tab w:val="left" w:pos="8647"/>
-        </w:tabs>
-        <w:ind w:leftChars="-202" w:left="-214" w:rightChars="-207" w:right="-435" w:hangingChars="100" w:hanging="210"/>
-        <w:jc w:val="left"/>
-        <w:rPr>
-          <w:rFonts w:ascii="Times New Roman" w:eastAsia="SimSun" w:hAnsi="Times New Roman" w:cs="Times New Roman"/>
-          <w:bCs/>
-          <w:kern w:val="0"/>
-          <w:szCs w:val="21"/>
-        </w:rPr>
-      </w:pPr>
-      <w:r>
-        <w:rPr>
-          <w:rFonts w:ascii="Times New Roman" w:eastAsia="SimSun" w:hAnsi="Times New Roman" w:cs="Times New Roman" w:hint="eastAsia"/>
-          <w:bCs/>
-          <w:kern w:val="0"/>
-          <w:szCs w:val="21"/>
-        </w:rPr>
-        <w:t>·</w:t>
-      </w:r>
-      <w:r>
-        <w:rPr>
-          <w:rFonts w:ascii="Times New Roman" w:eastAsia="SimSun" w:hAnsi="Times New Roman" w:cs="Times New Roman"/>
-          <w:bCs/>
-          <w:kern w:val="0"/>
-          <w:szCs w:val="21"/>
-        </w:rPr>
-        <w:t>Conducted time series forecasting to predict future sales of Lenovo's notebook products and tablets, utilizing Lenovo's historical sales data as well as data from other companies such as IDC and GFK.</w:t>
-      </w:r>
-    </w:p>
-    <w:p>
-      <w:pPr>
-        <w:tabs>
-          <w:tab w:val="left" w:pos="3828"/>
-          <w:tab w:val="left" w:pos="8647"/>
-        </w:tabs>
-        <w:ind w:leftChars="-202" w:left="-214" w:rightChars="-207" w:right="-435" w:hangingChars="100" w:hanging="210"/>
-        <w:jc w:val="left"/>
-        <w:rPr>
-          <w:rFonts w:ascii="Times New Roman" w:eastAsia="SimSun" w:hAnsi="Times New Roman" w:cs="Times New Roman"/>
-          <w:bCs/>
-          <w:kern w:val="0"/>
-          <w:szCs w:val="21"/>
-        </w:rPr>
-      </w:pPr>
-      <w:r>
-        <w:rPr>
-          <w:rFonts w:ascii="Times New Roman" w:eastAsia="SimSun" w:hAnsi="Times New Roman" w:cs="Times New Roman" w:hint="eastAsia"/>
-          <w:bCs/>
-          <w:kern w:val="0"/>
-          <w:szCs w:val="21"/>
-        </w:rPr>
-        <w:t>·</w:t>
-      </w:r>
-      <w:r>
-        <w:rPr>
-          <w:rFonts w:ascii="Times New Roman" w:eastAsia="SimSun" w:hAnsi="Times New Roman" w:cs="Times New Roman"/>
-          <w:bCs/>
-          <w:kern w:val="0"/>
-          <w:szCs w:val="21"/>
-        </w:rPr>
-        <w:t xml:space="preserve">Increased the forecasting accuracy of the model by </w:t>
-      </w:r>
-      <w:r>
-        <w:rPr>
-          <w:rFonts w:ascii="Times New Roman" w:eastAsia="SimSun" w:hAnsi="Times New Roman" w:cs="Times New Roman"/>
-          <w:bCs/>
-          <w:kern w:val="0"/>
-          <w:szCs w:val="21"/>
-        </w:rPr>
-        <w:t>4</w:t>
-      </w:r>
-      <w:r>
-        <w:rPr>
-          <w:rFonts w:ascii="Times New Roman" w:eastAsia="SimSun" w:hAnsi="Times New Roman" w:cs="Times New Roman"/>
-          <w:bCs/>
-          <w:kern w:val="0"/>
-          <w:szCs w:val="21"/>
-        </w:rPr>
-        <w:t xml:space="preserve">.2% by implementing machine learning algorithms such as </w:t>
-      </w:r>
-      <w:r>
-        <w:rPr>
-          <w:rFonts w:ascii="Times New Roman" w:eastAsia="SimSun" w:hAnsi="Times New Roman" w:cs="Times New Roman"/>
-          <w:b/>
-          <w:kern w:val="0"/>
-          <w:szCs w:val="21"/>
-        </w:rPr>
-        <w:t>Prophet</w:t>
-      </w:r>
-      <w:r>
-        <w:rPr>
-          <w:rFonts w:ascii="Times New Roman" w:eastAsia="SimSun" w:hAnsi="Times New Roman" w:cs="Times New Roman"/>
-          <w:bCs/>
-          <w:kern w:val="0"/>
-          <w:szCs w:val="21"/>
-        </w:rPr>
-        <w:t xml:space="preserve"> and deep learning models like </w:t>
-      </w:r>
-      <w:r>
-        <w:rPr>
-          <w:rFonts w:ascii="Times New Roman" w:eastAsia="SimSun" w:hAnsi="Times New Roman" w:cs="Times New Roman"/>
-          <w:b/>
-          <w:kern w:val="0"/>
-          <w:szCs w:val="21"/>
-        </w:rPr>
-        <w:t>LSTM</w:t>
-      </w:r>
-      <w:r>
-        <w:rPr>
-          <w:rFonts w:ascii="Times New Roman" w:eastAsia="SimSun" w:hAnsi="Times New Roman" w:cs="Times New Roman"/>
-          <w:bCs/>
-          <w:kern w:val="0"/>
-          <w:szCs w:val="21"/>
-        </w:rPr>
-        <w:t xml:space="preserve"> or </w:t>
-      </w:r>
-      <w:r>
-        <w:rPr>
-          <w:rFonts w:ascii="Times New Roman" w:eastAsia="SimSun" w:hAnsi="Times New Roman" w:cs="Times New Roman"/>
-          <w:b/>
-          <w:kern w:val="0"/>
-          <w:szCs w:val="21"/>
-        </w:rPr>
-        <w:t>GRU</w:t>
-      </w:r>
-      <w:r>
-        <w:rPr>
-          <w:rFonts w:ascii="Times New Roman" w:eastAsia="SimSun" w:hAnsi="Times New Roman" w:cs="Times New Roman"/>
-          <w:bCs/>
-          <w:kern w:val="0"/>
-          <w:szCs w:val="21"/>
-        </w:rPr>
-        <w:t>.</w:t>
-      </w:r>
-    </w:p>
-    <w:p>
-      <w:pPr>
-        <w:tabs>
-          <w:tab w:val="left" w:pos="3828"/>
-          <w:tab w:val="left" w:pos="8647"/>
-        </w:tabs>
-        <w:ind w:leftChars="-202" w:left="-214" w:rightChars="-207" w:right="-435" w:hangingChars="100" w:hanging="210"/>
-        <w:jc w:val="left"/>
-        <w:rPr>
-          <w:rFonts w:ascii="Times New Roman" w:eastAsia="SimSun" w:hAnsi="Times New Roman" w:cs="Times New Roman"/>
-          <w:bCs/>
-          <w:kern w:val="0"/>
-          <w:szCs w:val="21"/>
-        </w:rPr>
-      </w:pPr>
-      <w:r>
-        <w:rPr>
-          <w:rFonts w:ascii="Times New Roman" w:eastAsia="SimSun" w:hAnsi="Times New Roman" w:cs="Times New Roman" w:hint="eastAsia"/>
-          <w:bCs/>
-          <w:kern w:val="0"/>
-          <w:szCs w:val="21"/>
-        </w:rPr>
-        <w:t>·</w:t>
-      </w:r>
-      <w:r>
-        <w:rPr>
-          <w:rFonts w:ascii="Times New Roman" w:eastAsia="SimSun" w:hAnsi="Times New Roman" w:cs="Times New Roman"/>
-          <w:bCs/>
-          <w:kern w:val="0"/>
-          <w:szCs w:val="21"/>
-        </w:rPr>
-        <w:t xml:space="preserve">Optimized hyperparameters using </w:t>
-      </w:r>
-      <w:proofErr w:type="spellStart"/>
-      <w:r>
-        <w:rPr>
-          <w:rFonts w:ascii="Times New Roman" w:eastAsia="SimSun" w:hAnsi="Times New Roman" w:cs="Times New Roman"/>
-          <w:b/>
-          <w:kern w:val="0"/>
-          <w:szCs w:val="21"/>
-        </w:rPr>
-        <w:t>Optuna</w:t>
-      </w:r>
-      <w:proofErr w:type="spellEnd"/>
-      <w:r>
-        <w:rPr>
-          <w:rFonts w:ascii="Times New Roman" w:eastAsia="SimSun" w:hAnsi="Times New Roman" w:cs="Times New Roman"/>
-          <w:bCs/>
-          <w:kern w:val="0"/>
-          <w:szCs w:val="21"/>
-        </w:rPr>
-        <w:t xml:space="preserve">, resulting in significant time savings compared to traditional </w:t>
-      </w:r>
-      <w:r>
-        <w:rPr>
-          <w:rFonts w:ascii="Times New Roman" w:eastAsia="SimSun" w:hAnsi="Times New Roman" w:cs="Times New Roman"/>
-          <w:b/>
-          <w:kern w:val="0"/>
-          <w:szCs w:val="21"/>
-        </w:rPr>
-        <w:t>grid search methods.</w:t>
       </w:r>
     </w:p>
     <w:sectPr>

--- a/resume.docx
+++ b/resume.docx
@@ -329,26 +329,8 @@
                 <w:b/>
                 <w:szCs w:val="21"/>
               </w:rPr>
-              <w:t>12(</w:t>
+              <w:t>12</w:t>
             </w:r>
-            <w:proofErr w:type="gramStart"/>
-            <w:r>
-              <w:rPr>
-                <w:rFonts w:ascii="Times New Roman" w:eastAsia="SimSun" w:hAnsi="Times New Roman" w:cs="Times New Roman"/>
-                <w:b/>
-                <w:szCs w:val="21"/>
-              </w:rPr>
-              <w:t>expect)</w:t>
-            </w:r>
-            <w:r>
-              <w:rPr>
-                <w:rFonts w:ascii="Times New Roman" w:eastAsia="SimSun" w:hAnsi="Times New Roman" w:cs="Times New Roman"/>
-                <w:b/>
-                <w:szCs w:val="21"/>
-              </w:rPr>
-              <w:t xml:space="preserve">   </w:t>
-            </w:r>
-            <w:proofErr w:type="gramEnd"/>
             <w:r>
               <w:rPr>
                 <w:rFonts w:ascii="Times New Roman" w:eastAsia="SimSun" w:hAnsi="Times New Roman" w:cs="Times New Roman"/>
@@ -359,11 +341,37 @@
             </w:r>
             <w:r>
               <w:rPr>
+                <w:rFonts w:ascii="Times New Roman" w:eastAsia="SimSun" w:hAnsi="Times New Roman" w:cs="Times New Roman"/>
+                <w:b/>
+                <w:szCs w:val="21"/>
+              </w:rPr>
+              <w:t>(</w:t>
+            </w:r>
+            <w:proofErr w:type="gramStart"/>
+            <w:r>
+              <w:rPr>
+                <w:rFonts w:ascii="Times New Roman" w:eastAsia="SimSun" w:hAnsi="Times New Roman" w:cs="Times New Roman"/>
+                <w:b/>
+                <w:szCs w:val="21"/>
+              </w:rPr>
+              <w:t xml:space="preserve">expected)  </w:t>
+            </w:r>
+            <w:r>
+              <w:rPr>
                 <w:rFonts w:ascii="Times New Roman" w:hAnsi="Times New Roman" w:cs="Times New Roman"/>
                 <w:b/>
                 <w:sz w:val="22"/>
               </w:rPr>
-              <w:t xml:space="preserve">University of </w:t>
+              <w:t>University</w:t>
+            </w:r>
+            <w:proofErr w:type="gramEnd"/>
+            <w:r>
+              <w:rPr>
+                <w:rFonts w:ascii="Times New Roman" w:hAnsi="Times New Roman" w:cs="Times New Roman"/>
+                <w:b/>
+                <w:sz w:val="22"/>
+              </w:rPr>
+              <w:t xml:space="preserve"> of </w:t>
             </w:r>
             <w:r>
               <w:rPr>
@@ -452,264 +460,6 @@
           <w:b/>
           <w:sz w:val="22"/>
         </w:rPr>
-        <w:t>S</w:t>
-      </w:r>
-      <w:r>
-        <w:rPr>
-          <w:rFonts w:ascii="Times New Roman" w:hAnsi="Times New Roman" w:cs="Times New Roman"/>
-          <w:b/>
-          <w:sz w:val="22"/>
-        </w:rPr>
-        <w:t>KILLS</w:t>
-      </w:r>
-      <w:r>
-        <w:rPr>
-          <w:rFonts w:ascii="Times New Roman" w:hAnsi="Times New Roman" w:cs="Times New Roman"/>
-          <w:b/>
-          <w:sz w:val="22"/>
-        </w:rPr>
-        <w:t xml:space="preserve"> SETS</w:t>
-      </w:r>
-    </w:p>
-    <w:p>
-      <w:pPr>
-        <w:ind w:leftChars="-202" w:left="-424" w:rightChars="-207" w:right="-435"/>
-        <w:jc w:val="left"/>
-        <w:rPr>
-          <w:rFonts w:ascii="Times New Roman" w:eastAsia="SimSun" w:hAnsi="Times New Roman" w:cs="Times New Roman"/>
-          <w:bCs/>
-          <w:kern w:val="0"/>
-          <w:szCs w:val="21"/>
-        </w:rPr>
-      </w:pPr>
-      <w:r>
-        <w:rPr>
-          <w:rFonts w:ascii="Times New Roman" w:eastAsia="SimSun" w:hAnsi="Times New Roman" w:cs="Times New Roman" w:hint="eastAsia"/>
-          <w:b/>
-          <w:szCs w:val="21"/>
-        </w:rPr>
-        <w:t>P</w:t>
-      </w:r>
-      <w:r>
-        <w:rPr>
-          <w:rFonts w:ascii="Times New Roman" w:eastAsia="SimSun" w:hAnsi="Times New Roman" w:cs="Times New Roman"/>
-          <w:b/>
-          <w:szCs w:val="21"/>
-        </w:rPr>
-        <w:t>rogramming Language</w:t>
-      </w:r>
-      <w:r>
-        <w:rPr>
-          <w:rFonts w:ascii="Times New Roman" w:eastAsia="SimSun" w:hAnsi="Times New Roman" w:cs="Times New Roman" w:hint="eastAsia"/>
-          <w:b/>
-          <w:szCs w:val="21"/>
-        </w:rPr>
-        <w:t>：</w:t>
-      </w:r>
-      <w:r>
-        <w:rPr>
-          <w:rFonts w:ascii="Times New Roman" w:eastAsia="SimSun" w:hAnsi="Times New Roman" w:cs="Times New Roman" w:hint="eastAsia"/>
-          <w:bCs/>
-          <w:kern w:val="0"/>
-          <w:szCs w:val="21"/>
-        </w:rPr>
-        <w:t>G</w:t>
-      </w:r>
-      <w:r>
-        <w:rPr>
-          <w:rFonts w:ascii="Times New Roman" w:eastAsia="SimSun" w:hAnsi="Times New Roman" w:cs="Times New Roman"/>
-          <w:bCs/>
-          <w:kern w:val="0"/>
-          <w:szCs w:val="21"/>
-        </w:rPr>
-        <w:t xml:space="preserve">o, </w:t>
-      </w:r>
-      <w:r>
-        <w:rPr>
-          <w:rFonts w:ascii="Times New Roman" w:eastAsia="SimSun" w:hAnsi="Times New Roman" w:cs="Times New Roman" w:hint="eastAsia"/>
-          <w:bCs/>
-          <w:kern w:val="0"/>
-          <w:szCs w:val="21"/>
-        </w:rPr>
-        <w:t>C</w:t>
-      </w:r>
-      <w:r>
-        <w:rPr>
-          <w:rFonts w:ascii="Times New Roman" w:eastAsia="SimSun" w:hAnsi="Times New Roman" w:cs="Times New Roman"/>
-          <w:bCs/>
-          <w:kern w:val="0"/>
-          <w:szCs w:val="21"/>
-        </w:rPr>
-        <w:t>++</w:t>
-      </w:r>
-      <w:r>
-        <w:rPr>
-          <w:rFonts w:ascii="Times New Roman" w:eastAsia="SimSun" w:hAnsi="Times New Roman" w:cs="Times New Roman"/>
-          <w:bCs/>
-          <w:kern w:val="0"/>
-          <w:szCs w:val="21"/>
-        </w:rPr>
-        <w:t xml:space="preserve">, </w:t>
-      </w:r>
-      <w:r>
-        <w:rPr>
-          <w:rFonts w:ascii="Times New Roman" w:eastAsia="SimSun" w:hAnsi="Times New Roman" w:cs="Times New Roman" w:hint="eastAsia"/>
-          <w:bCs/>
-          <w:kern w:val="0"/>
-          <w:szCs w:val="21"/>
-        </w:rPr>
-        <w:t>Python</w:t>
-      </w:r>
-      <w:r>
-        <w:rPr>
-          <w:rFonts w:ascii="Times New Roman" w:eastAsia="SimSun" w:hAnsi="Times New Roman" w:cs="Times New Roman"/>
-          <w:bCs/>
-          <w:kern w:val="0"/>
-          <w:szCs w:val="21"/>
-        </w:rPr>
-        <w:t xml:space="preserve">, </w:t>
-      </w:r>
-      <w:r>
-        <w:rPr>
-          <w:rFonts w:ascii="Times New Roman" w:eastAsia="SimSun" w:hAnsi="Times New Roman" w:cs="Times New Roman"/>
-          <w:bCs/>
-          <w:kern w:val="0"/>
-          <w:szCs w:val="21"/>
-        </w:rPr>
-        <w:t>HTML, CSS</w:t>
-      </w:r>
-      <w:r>
-        <w:rPr>
-          <w:rFonts w:ascii="Times New Roman" w:eastAsia="SimSun" w:hAnsi="Times New Roman" w:cs="Times New Roman"/>
-          <w:bCs/>
-          <w:kern w:val="0"/>
-          <w:szCs w:val="21"/>
-        </w:rPr>
-        <w:t>, JavaScript, Java</w:t>
-      </w:r>
-    </w:p>
-    <w:p>
-      <w:pPr>
-        <w:ind w:leftChars="-202" w:left="-424" w:rightChars="-207" w:right="-435"/>
-        <w:jc w:val="left"/>
-        <w:rPr>
-          <w:rFonts w:ascii="Times New Roman" w:eastAsia="SimSun" w:hAnsi="Times New Roman" w:cs="Times New Roman"/>
-          <w:bCs/>
-          <w:kern w:val="0"/>
-          <w:szCs w:val="21"/>
-        </w:rPr>
-      </w:pPr>
-      <w:r>
-        <w:rPr>
-          <w:rFonts w:ascii="Times New Roman" w:eastAsia="SimSun" w:hAnsi="Times New Roman" w:cs="Times New Roman"/>
-          <w:b/>
-          <w:szCs w:val="21"/>
-        </w:rPr>
-        <w:t>Skills:</w:t>
-      </w:r>
-      <w:r>
-        <w:rPr>
-          <w:rFonts w:ascii="Times New Roman" w:eastAsia="SimSun" w:hAnsi="Times New Roman" w:cs="Times New Roman"/>
-          <w:bCs/>
-          <w:kern w:val="0"/>
-          <w:szCs w:val="21"/>
-        </w:rPr>
-        <w:t xml:space="preserve"> Network Socket, Distributed System (Raft), </w:t>
-      </w:r>
-      <w:proofErr w:type="gramStart"/>
-      <w:r>
-        <w:rPr>
-          <w:rFonts w:ascii="Times New Roman" w:eastAsia="SimSun" w:hAnsi="Times New Roman" w:cs="Times New Roman" w:hint="eastAsia"/>
-          <w:bCs/>
-          <w:kern w:val="0"/>
-          <w:szCs w:val="21"/>
-        </w:rPr>
-        <w:t>Data</w:t>
-      </w:r>
-      <w:r>
-        <w:rPr>
-          <w:rFonts w:ascii="Times New Roman" w:eastAsia="SimSun" w:hAnsi="Times New Roman" w:cs="Times New Roman"/>
-          <w:bCs/>
-          <w:kern w:val="0"/>
-          <w:szCs w:val="21"/>
-        </w:rPr>
-        <w:t>base</w:t>
-      </w:r>
-      <w:r>
-        <w:rPr>
-          <w:rFonts w:ascii="Times New Roman" w:eastAsia="SimSun" w:hAnsi="Times New Roman" w:cs="Times New Roman"/>
-          <w:bCs/>
-          <w:kern w:val="0"/>
-          <w:szCs w:val="21"/>
-        </w:rPr>
-        <w:t>(</w:t>
-      </w:r>
-      <w:proofErr w:type="gramEnd"/>
-      <w:r>
-        <w:rPr>
-          <w:rFonts w:ascii="Times New Roman" w:eastAsia="SimSun" w:hAnsi="Times New Roman" w:cs="Times New Roman"/>
-          <w:bCs/>
-          <w:kern w:val="0"/>
-          <w:szCs w:val="21"/>
-        </w:rPr>
-        <w:t>B+ Tree)</w:t>
-      </w:r>
-      <w:r>
-        <w:rPr>
-          <w:rFonts w:ascii="Times New Roman" w:eastAsia="SimSun" w:hAnsi="Times New Roman" w:cs="Times New Roman"/>
-          <w:bCs/>
-          <w:kern w:val="0"/>
-          <w:szCs w:val="21"/>
-        </w:rPr>
-        <w:t xml:space="preserve">, </w:t>
-      </w:r>
-      <w:r>
-        <w:rPr>
-          <w:rFonts w:ascii="Times New Roman" w:eastAsia="SimSun" w:hAnsi="Times New Roman" w:cs="Times New Roman"/>
-          <w:bCs/>
-          <w:kern w:val="0"/>
-          <w:szCs w:val="21"/>
-        </w:rPr>
-        <w:t>Spark Analysis</w:t>
-      </w:r>
-      <w:r>
-        <w:rPr>
-          <w:rFonts w:ascii="Times New Roman" w:eastAsia="SimSun" w:hAnsi="Times New Roman" w:cs="Times New Roman"/>
-          <w:bCs/>
-          <w:kern w:val="0"/>
-          <w:szCs w:val="21"/>
-        </w:rPr>
-        <w:t xml:space="preserve">, </w:t>
-      </w:r>
-      <w:r>
-        <w:rPr>
-          <w:rFonts w:ascii="Times New Roman" w:eastAsia="SimSun" w:hAnsi="Times New Roman" w:cs="Times New Roman"/>
-          <w:bCs/>
-          <w:kern w:val="0"/>
-          <w:szCs w:val="21"/>
-        </w:rPr>
-        <w:t>image processing, time series forecast</w:t>
-      </w:r>
-    </w:p>
-    <w:p>
-      <w:pPr>
-        <w:pBdr>
-          <w:bottom w:val="single" w:sz="6" w:space="1" w:color="auto"/>
-        </w:pBdr>
-        <w:ind w:leftChars="-202" w:left="-424" w:rightChars="-207" w:right="-435"/>
-        <w:jc w:val="left"/>
-        <w:rPr>
-          <w:rFonts w:ascii="Times New Roman" w:hAnsi="Times New Roman" w:cs="Times New Roman"/>
-          <w:b/>
-          <w:sz w:val="22"/>
-        </w:rPr>
-      </w:pPr>
-      <w:r>
-        <w:rPr>
-          <w:rFonts w:ascii="Times New Roman" w:hAnsi="Times New Roman" w:cs="Times New Roman" w:hint="eastAsia"/>
-          <w:b/>
-          <w:sz w:val="22"/>
-        </w:rPr>
         <w:t>WORKING</w:t>
       </w:r>
       <w:r>
@@ -789,7 +539,23 @@
           <w:b/>
           <w:szCs w:val="21"/>
         </w:rPr>
-        <w:t xml:space="preserve">023.09       Adobe Software Engineer </w:t>
+        <w:t xml:space="preserve">023.09       Adobe </w:t>
+      </w:r>
+      <w:r>
+        <w:rPr>
+          <w:rFonts w:ascii="Times New Roman" w:eastAsia="SimSun" w:hAnsi="Times New Roman" w:cs="Times New Roman"/>
+          <w:b/>
+          <w:szCs w:val="21"/>
+        </w:rPr>
+        <w:t xml:space="preserve">           </w:t>
+      </w:r>
+      <w:r>
+        <w:rPr>
+          <w:rFonts w:ascii="Times New Roman" w:eastAsia="SimSun" w:hAnsi="Times New Roman" w:cs="Times New Roman"/>
+          <w:b/>
+          <w:szCs w:val="21"/>
+        </w:rPr>
+        <w:t xml:space="preserve">Software Engineer </w:t>
       </w:r>
       <w:r>
         <w:rPr>
@@ -805,7 +571,23 @@
           <w:b/>
           <w:szCs w:val="21"/>
         </w:rPr>
-        <w:t xml:space="preserve">                                   Bay Area</w:t>
+        <w:t xml:space="preserve">            </w:t>
+      </w:r>
+      <w:r>
+        <w:rPr>
+          <w:rFonts w:ascii="Times New Roman" w:eastAsia="SimSun" w:hAnsi="Times New Roman" w:cs="Times New Roman"/>
+          <w:b/>
+          <w:szCs w:val="21"/>
+        </w:rPr>
+        <w:t>Generative AI Infra team</w:t>
+      </w:r>
+      <w:r>
+        <w:rPr>
+          <w:rFonts w:ascii="Times New Roman" w:eastAsia="SimSun" w:hAnsi="Times New Roman" w:cs="Times New Roman"/>
+          <w:b/>
+          <w:szCs w:val="21"/>
+        </w:rPr>
+        <w:t xml:space="preserve">             </w:t>
       </w:r>
     </w:p>
     <w:p>
@@ -839,135 +621,106 @@
           <w:kern w:val="0"/>
           <w:szCs w:val="21"/>
         </w:rPr>
-        <w:t xml:space="preserve">Building Adobe primary AI platform infrastructure, improve API call from </w:t>
-      </w:r>
-      <w:r>
-        <w:rPr>
-          <w:rFonts w:ascii="Times New Roman" w:eastAsia="SimSun" w:hAnsi="Times New Roman" w:cs="Times New Roman"/>
-          <w:b/>
-          <w:kern w:val="0"/>
-          <w:szCs w:val="21"/>
-        </w:rPr>
-        <w:t>sync</w:t>
-      </w:r>
-      <w:r>
-        <w:rPr>
-          <w:rFonts w:ascii="Times New Roman" w:eastAsia="SimSun" w:hAnsi="Times New Roman" w:cs="Times New Roman"/>
-          <w:bCs/>
-          <w:kern w:val="0"/>
-          <w:szCs w:val="21"/>
-        </w:rPr>
-        <w:t xml:space="preserve"> to </w:t>
-      </w:r>
-      <w:r>
-        <w:rPr>
-          <w:rFonts w:ascii="Times New Roman" w:eastAsia="SimSun" w:hAnsi="Times New Roman" w:cs="Times New Roman"/>
-          <w:b/>
-          <w:kern w:val="0"/>
-          <w:szCs w:val="21"/>
-        </w:rPr>
-        <w:t>async</w:t>
-      </w:r>
-      <w:r>
-        <w:rPr>
-          <w:rFonts w:ascii="Times New Roman" w:eastAsia="SimSun" w:hAnsi="Times New Roman" w:cs="Times New Roman"/>
-          <w:bCs/>
-          <w:kern w:val="0"/>
-          <w:szCs w:val="21"/>
-        </w:rPr>
-        <w:t xml:space="preserve">, and </w:t>
-      </w:r>
-      <w:r>
-        <w:rPr>
-          <w:rFonts w:ascii="Times New Roman" w:eastAsia="SimSun" w:hAnsi="Times New Roman" w:cs="Times New Roman"/>
-          <w:b/>
-          <w:kern w:val="0"/>
-          <w:szCs w:val="21"/>
-        </w:rPr>
-        <w:t xml:space="preserve">reduce the network I/O </w:t>
-      </w:r>
-      <w:r>
-        <w:rPr>
-          <w:rFonts w:ascii="Times New Roman" w:eastAsia="SimSun" w:hAnsi="Times New Roman" w:cs="Times New Roman"/>
-          <w:bCs/>
-          <w:kern w:val="0"/>
-          <w:szCs w:val="21"/>
-        </w:rPr>
-        <w:t xml:space="preserve">from </w:t>
-      </w:r>
-      <w:r>
-        <w:rPr>
-          <w:rFonts w:ascii="Times New Roman" w:eastAsia="SimSun" w:hAnsi="Times New Roman" w:cs="Times New Roman"/>
-          <w:b/>
-          <w:kern w:val="0"/>
-          <w:szCs w:val="21"/>
-        </w:rPr>
-        <w:t>1GB</w:t>
-      </w:r>
-      <w:r>
-        <w:rPr>
-          <w:rFonts w:ascii="Times New Roman" w:eastAsia="SimSun" w:hAnsi="Times New Roman" w:cs="Times New Roman"/>
-          <w:bCs/>
-          <w:kern w:val="0"/>
-          <w:szCs w:val="21"/>
-        </w:rPr>
-        <w:t xml:space="preserve"> to </w:t>
-      </w:r>
-      <w:r>
-        <w:rPr>
-          <w:rFonts w:ascii="Times New Roman" w:eastAsia="SimSun" w:hAnsi="Times New Roman" w:cs="Times New Roman"/>
-          <w:b/>
-          <w:kern w:val="0"/>
-          <w:szCs w:val="21"/>
-        </w:rPr>
-        <w:t>9MB</w:t>
-      </w:r>
-      <w:r>
-        <w:rPr>
-          <w:rFonts w:ascii="Times New Roman" w:eastAsia="SimSun" w:hAnsi="Times New Roman" w:cs="Times New Roman"/>
-          <w:bCs/>
-          <w:kern w:val="0"/>
-          <w:szCs w:val="21"/>
-        </w:rPr>
-        <w:t xml:space="preserve"> per inference call. Using </w:t>
-      </w:r>
-      <w:proofErr w:type="spellStart"/>
-      <w:r>
-        <w:rPr>
-          <w:rFonts w:ascii="Times New Roman" w:eastAsia="SimSun" w:hAnsi="Times New Roman" w:cs="Times New Roman"/>
-          <w:b/>
-          <w:kern w:val="0"/>
-          <w:szCs w:val="21"/>
-        </w:rPr>
-        <w:t>Jmeter</w:t>
-      </w:r>
-      <w:proofErr w:type="spellEnd"/>
-      <w:r>
-        <w:rPr>
-          <w:rFonts w:ascii="Times New Roman" w:eastAsia="SimSun" w:hAnsi="Times New Roman" w:cs="Times New Roman"/>
-          <w:bCs/>
-          <w:kern w:val="0"/>
-          <w:szCs w:val="21"/>
-        </w:rPr>
-        <w:t xml:space="preserve"> for load-testing, able to generate </w:t>
-      </w:r>
-      <w:r>
-        <w:rPr>
-          <w:rFonts w:ascii="Times New Roman" w:eastAsia="SimSun" w:hAnsi="Times New Roman" w:cs="Times New Roman"/>
-          <w:b/>
-          <w:kern w:val="0"/>
-          <w:szCs w:val="21"/>
-        </w:rPr>
-        <w:t>1600 TPS (token per second)</w:t>
-      </w:r>
-      <w:r>
-        <w:rPr>
-          <w:rFonts w:ascii="Times New Roman" w:eastAsia="SimSun" w:hAnsi="Times New Roman" w:cs="Times New Roman"/>
-          <w:bCs/>
-          <w:kern w:val="0"/>
-          <w:szCs w:val="21"/>
-        </w:rPr>
-        <w:t>.</w:t>
+        <w:t xml:space="preserve">Integrated </w:t>
+      </w:r>
+      <w:r>
+        <w:rPr>
+          <w:rFonts w:ascii="Times New Roman" w:eastAsia="SimSun" w:hAnsi="Times New Roman" w:cs="Times New Roman"/>
+          <w:b/>
+          <w:kern w:val="0"/>
+          <w:szCs w:val="21"/>
+        </w:rPr>
+        <w:t>LLM</w:t>
+      </w:r>
+      <w:r>
+        <w:rPr>
+          <w:rFonts w:ascii="Times New Roman" w:eastAsia="SimSun" w:hAnsi="Times New Roman" w:cs="Times New Roman"/>
+          <w:bCs/>
+          <w:kern w:val="0"/>
+          <w:szCs w:val="21"/>
+        </w:rPr>
+        <w:t xml:space="preserve"> model </w:t>
+      </w:r>
+      <w:r>
+        <w:rPr>
+          <w:rFonts w:ascii="Times New Roman" w:eastAsia="SimSun" w:hAnsi="Times New Roman" w:cs="Times New Roman"/>
+          <w:b/>
+          <w:kern w:val="0"/>
+          <w:szCs w:val="21"/>
+        </w:rPr>
+        <w:t>fine-tuning</w:t>
+      </w:r>
+      <w:r>
+        <w:rPr>
+          <w:rFonts w:ascii="Times New Roman" w:eastAsia="SimSun" w:hAnsi="Times New Roman" w:cs="Times New Roman"/>
+          <w:bCs/>
+          <w:kern w:val="0"/>
+          <w:szCs w:val="21"/>
+        </w:rPr>
+        <w:t xml:space="preserve"> and </w:t>
+      </w:r>
+      <w:r>
+        <w:rPr>
+          <w:rFonts w:ascii="Times New Roman" w:eastAsia="SimSun" w:hAnsi="Times New Roman" w:cs="Times New Roman"/>
+          <w:b/>
+          <w:kern w:val="0"/>
+          <w:szCs w:val="21"/>
+        </w:rPr>
+        <w:t>inference</w:t>
+      </w:r>
+      <w:r>
+        <w:rPr>
+          <w:rFonts w:ascii="Times New Roman" w:eastAsia="SimSun" w:hAnsi="Times New Roman" w:cs="Times New Roman"/>
+          <w:bCs/>
+          <w:kern w:val="0"/>
+          <w:szCs w:val="21"/>
+        </w:rPr>
+        <w:t xml:space="preserve"> </w:t>
+      </w:r>
+      <w:r>
+        <w:rPr>
+          <w:rFonts w:ascii="Times New Roman" w:eastAsia="SimSun" w:hAnsi="Times New Roman" w:cs="Times New Roman"/>
+          <w:bCs/>
+          <w:kern w:val="0"/>
+          <w:szCs w:val="21"/>
+        </w:rPr>
+        <w:t xml:space="preserve">features to </w:t>
+      </w:r>
+      <w:r>
+        <w:rPr>
+          <w:rFonts w:ascii="Times New Roman" w:eastAsia="SimSun" w:hAnsi="Times New Roman" w:cs="Times New Roman"/>
+          <w:bCs/>
+          <w:kern w:val="0"/>
+          <w:szCs w:val="21"/>
+        </w:rPr>
+        <w:t xml:space="preserve">Adobe primary AI platform </w:t>
+      </w:r>
+      <w:r>
+        <w:rPr>
+          <w:rFonts w:ascii="Times New Roman" w:eastAsia="SimSun" w:hAnsi="Times New Roman" w:cs="Times New Roman" w:hint="eastAsia"/>
+          <w:b/>
+          <w:kern w:val="0"/>
+          <w:szCs w:val="21"/>
+        </w:rPr>
+        <w:t>Firefal</w:t>
+      </w:r>
+      <w:r>
+        <w:rPr>
+          <w:rFonts w:ascii="Times New Roman" w:eastAsia="SimSun" w:hAnsi="Times New Roman" w:cs="Times New Roman" w:hint="eastAsia"/>
+          <w:b/>
+          <w:kern w:val="0"/>
+          <w:szCs w:val="21"/>
+        </w:rPr>
+        <w:t>l</w:t>
+      </w:r>
+      <w:r>
+        <w:rPr>
+          <w:rFonts w:ascii="Times New Roman" w:eastAsia="SimSun" w:hAnsi="Times New Roman" w:cs="Times New Roman"/>
+          <w:bCs/>
+          <w:kern w:val="0"/>
+          <w:szCs w:val="21"/>
+        </w:rPr>
+        <w:t xml:space="preserve">. </w:t>
       </w:r>
     </w:p>
     <w:p>
@@ -996,103 +749,96 @@
       </w:r>
       <w:r>
         <w:rPr>
-          <w:rFonts w:ascii="Times New Roman" w:eastAsia="SimSun" w:hAnsi="Times New Roman" w:cs="Times New Roman"/>
-          <w:bCs/>
-          <w:kern w:val="0"/>
-          <w:szCs w:val="21"/>
-        </w:rPr>
-        <w:t xml:space="preserve">Implementing using </w:t>
-      </w:r>
-      <w:r>
-        <w:rPr>
-          <w:rFonts w:ascii="Times New Roman" w:eastAsia="SimSun" w:hAnsi="Times New Roman" w:cs="Times New Roman" w:hint="eastAsia"/>
-          <w:b/>
-          <w:kern w:val="0"/>
-          <w:szCs w:val="21"/>
-        </w:rPr>
-        <w:t>REST</w:t>
-      </w:r>
-      <w:r>
-        <w:rPr>
-          <w:rFonts w:ascii="Times New Roman" w:eastAsia="SimSun" w:hAnsi="Times New Roman" w:cs="Times New Roman"/>
-          <w:b/>
+          <w:rFonts w:ascii="Times New Roman" w:eastAsia="SimSun" w:hAnsi="Times New Roman" w:cs="Times New Roman" w:hint="eastAsia"/>
+          <w:bCs/>
+          <w:kern w:val="0"/>
+          <w:szCs w:val="21"/>
+        </w:rPr>
+        <w:t>U</w:t>
+      </w:r>
+      <w:r>
+        <w:rPr>
+          <w:rFonts w:ascii="Times New Roman" w:eastAsia="SimSun" w:hAnsi="Times New Roman" w:cs="Times New Roman"/>
+          <w:bCs/>
+          <w:kern w:val="0"/>
+          <w:szCs w:val="21"/>
+        </w:rPr>
+        <w:t xml:space="preserve">ser can submit a </w:t>
+      </w:r>
+      <w:r>
+        <w:rPr>
+          <w:rFonts w:ascii="Times New Roman" w:eastAsia="SimSun" w:hAnsi="Times New Roman" w:cs="Times New Roman"/>
+          <w:b/>
+          <w:kern w:val="0"/>
+          <w:szCs w:val="21"/>
+        </w:rPr>
+        <w:t>fine-tuning</w:t>
+      </w:r>
+      <w:r>
+        <w:rPr>
+          <w:rFonts w:ascii="Times New Roman" w:eastAsia="SimSun" w:hAnsi="Times New Roman" w:cs="Times New Roman"/>
+          <w:bCs/>
+          <w:kern w:val="0"/>
+          <w:szCs w:val="21"/>
+        </w:rPr>
+        <w:t xml:space="preserve"> task to </w:t>
+      </w:r>
+      <w:r>
+        <w:rPr>
+          <w:rFonts w:ascii="Times New Roman" w:eastAsia="SimSun" w:hAnsi="Times New Roman" w:cs="Times New Roman"/>
+          <w:b/>
+          <w:kern w:val="0"/>
+          <w:szCs w:val="21"/>
+        </w:rPr>
+        <w:t>Firefall</w:t>
+      </w:r>
+      <w:r>
+        <w:rPr>
+          <w:rFonts w:ascii="Times New Roman" w:eastAsia="SimSun" w:hAnsi="Times New Roman" w:cs="Times New Roman"/>
+          <w:bCs/>
+          <w:kern w:val="0"/>
+          <w:szCs w:val="21"/>
+        </w:rPr>
+        <w:t xml:space="preserve">, Firefall will forward that request to </w:t>
+      </w:r>
+      <w:r>
+        <w:rPr>
+          <w:rFonts w:ascii="Times New Roman" w:eastAsia="SimSun" w:hAnsi="Times New Roman" w:cs="Times New Roman"/>
+          <w:b/>
+          <w:kern w:val="0"/>
+          <w:szCs w:val="21"/>
+        </w:rPr>
+        <w:t>MMS</w:t>
+      </w:r>
+      <w:r>
+        <w:rPr>
+          <w:rFonts w:ascii="Times New Roman" w:eastAsia="SimSun" w:hAnsi="Times New Roman" w:cs="Times New Roman"/>
+          <w:bCs/>
+          <w:kern w:val="0"/>
+          <w:szCs w:val="21"/>
+        </w:rPr>
+        <w:t xml:space="preserve"> (Model Management System), which will download our code from remote </w:t>
+      </w:r>
+      <w:proofErr w:type="spellStart"/>
+      <w:r>
+        <w:rPr>
+          <w:rFonts w:ascii="Times New Roman" w:eastAsia="SimSun" w:hAnsi="Times New Roman" w:cs="Times New Roman"/>
+          <w:bCs/>
+          <w:kern w:val="0"/>
+          <w:szCs w:val="21"/>
+        </w:rPr>
+        <w:t>artifactory</w:t>
+      </w:r>
+      <w:proofErr w:type="spellEnd"/>
+      <w:r>
+        <w:rPr>
+          <w:rFonts w:ascii="Times New Roman" w:eastAsia="SimSun" w:hAnsi="Times New Roman" w:cs="Times New Roman"/>
+          <w:bCs/>
           <w:kern w:val="0"/>
           <w:szCs w:val="21"/>
         </w:rPr>
         <w:t xml:space="preserve"> </w:t>
       </w:r>
-      <w:r>
-        <w:rPr>
-          <w:rFonts w:ascii="Times New Roman" w:eastAsia="SimSun" w:hAnsi="Times New Roman" w:cs="Times New Roman"/>
-          <w:b/>
-          <w:kern w:val="0"/>
-          <w:szCs w:val="21"/>
-        </w:rPr>
-        <w:t>API</w:t>
-      </w:r>
-      <w:r>
-        <w:rPr>
-          <w:rFonts w:ascii="Times New Roman" w:eastAsia="SimSun" w:hAnsi="Times New Roman" w:cs="Times New Roman"/>
-          <w:bCs/>
-          <w:kern w:val="0"/>
-          <w:szCs w:val="21"/>
-        </w:rPr>
-        <w:t xml:space="preserve"> that able to </w:t>
-      </w:r>
-      <w:r>
-        <w:rPr>
-          <w:rFonts w:ascii="Times New Roman" w:eastAsia="SimSun" w:hAnsi="Times New Roman" w:cs="Times New Roman" w:hint="eastAsia"/>
-          <w:b/>
-          <w:kern w:val="0"/>
-          <w:szCs w:val="21"/>
-        </w:rPr>
-        <w:t>CRUD</w:t>
-      </w:r>
-      <w:r>
-        <w:rPr>
-          <w:rFonts w:ascii="Times New Roman" w:eastAsia="SimSun" w:hAnsi="Times New Roman" w:cs="Times New Roman"/>
-          <w:bCs/>
-          <w:kern w:val="0"/>
-          <w:szCs w:val="21"/>
-        </w:rPr>
-        <w:t xml:space="preserve"> </w:t>
-      </w:r>
-      <w:r>
-        <w:rPr>
-          <w:rFonts w:ascii="Times New Roman" w:eastAsia="SimSun" w:hAnsi="Times New Roman" w:cs="Times New Roman" w:hint="eastAsia"/>
-          <w:bCs/>
-          <w:kern w:val="0"/>
-          <w:szCs w:val="21"/>
-        </w:rPr>
-        <w:t>a</w:t>
-      </w:r>
-      <w:r>
-        <w:rPr>
-          <w:rFonts w:ascii="Times New Roman" w:eastAsia="SimSun" w:hAnsi="Times New Roman" w:cs="Times New Roman"/>
-          <w:bCs/>
-          <w:kern w:val="0"/>
-          <w:szCs w:val="21"/>
-        </w:rPr>
-        <w:t xml:space="preserve"> specific task</w:t>
-      </w:r>
-      <w:r>
-        <w:rPr>
-          <w:rFonts w:ascii="Times New Roman" w:eastAsia="SimSun" w:hAnsi="Times New Roman" w:cs="Times New Roman" w:hint="eastAsia"/>
-          <w:bCs/>
-          <w:kern w:val="0"/>
-          <w:szCs w:val="21"/>
-        </w:rPr>
-        <w:t>,</w:t>
-      </w:r>
-      <w:r>
-        <w:rPr>
-          <w:rFonts w:ascii="Times New Roman" w:eastAsia="SimSun" w:hAnsi="Times New Roman" w:cs="Times New Roman"/>
-          <w:bCs/>
-          <w:kern w:val="0"/>
-          <w:szCs w:val="21"/>
-        </w:rPr>
-        <w:t xml:space="preserve"> and save it in </w:t>
-      </w:r>
       <w:proofErr w:type="spellStart"/>
       <w:r>
         <w:rPr>
@@ -1101,46 +847,91 @@
           <w:kern w:val="0"/>
           <w:szCs w:val="21"/>
         </w:rPr>
-        <w:t>postgres</w:t>
+        <w:t>JFrog</w:t>
       </w:r>
       <w:proofErr w:type="spellEnd"/>
       <w:r>
         <w:rPr>
           <w:rFonts w:ascii="Times New Roman" w:eastAsia="SimSun" w:hAnsi="Times New Roman" w:cs="Times New Roman"/>
-          <w:b/>
-          <w:kern w:val="0"/>
-          <w:szCs w:val="21"/>
-        </w:rPr>
-        <w:t xml:space="preserve"> DB</w:t>
-      </w:r>
-      <w:r>
-        <w:rPr>
-          <w:rFonts w:ascii="Times New Roman" w:eastAsia="SimSun" w:hAnsi="Times New Roman" w:cs="Times New Roman"/>
-          <w:bCs/>
-          <w:kern w:val="0"/>
-          <w:szCs w:val="21"/>
-        </w:rPr>
-        <w:t xml:space="preserve"> with </w:t>
-      </w:r>
-      <w:proofErr w:type="spellStart"/>
-      <w:r>
-        <w:rPr>
-          <w:rFonts w:ascii="Times New Roman" w:eastAsia="SimSun" w:hAnsi="Times New Roman" w:cs="Times New Roman"/>
-          <w:b/>
-          <w:kern w:val="0"/>
-          <w:szCs w:val="21"/>
-        </w:rPr>
-        <w:t>almebic</w:t>
-      </w:r>
-      <w:proofErr w:type="spellEnd"/>
-      <w:r>
-        <w:rPr>
-          <w:rFonts w:ascii="Times New Roman" w:eastAsia="SimSun" w:hAnsi="Times New Roman" w:cs="Times New Roman"/>
-          <w:bCs/>
-          <w:kern w:val="0"/>
-          <w:szCs w:val="21"/>
-        </w:rPr>
-        <w:t xml:space="preserve"> version control.</w:t>
+          <w:bCs/>
+          <w:kern w:val="0"/>
+          <w:szCs w:val="21"/>
+        </w:rPr>
+        <w:t xml:space="preserve"> and </w:t>
+      </w:r>
+      <w:r>
+        <w:rPr>
+          <w:rFonts w:ascii="Times New Roman" w:eastAsia="SimSun" w:hAnsi="Times New Roman" w:cs="Times New Roman" w:hint="eastAsia"/>
+          <w:bCs/>
+          <w:kern w:val="0"/>
+          <w:szCs w:val="21"/>
+        </w:rPr>
+        <w:t>buil</w:t>
+      </w:r>
+      <w:r>
+        <w:rPr>
+          <w:rFonts w:ascii="Times New Roman" w:eastAsia="SimSun" w:hAnsi="Times New Roman" w:cs="Times New Roman"/>
+          <w:bCs/>
+          <w:kern w:val="0"/>
+          <w:szCs w:val="21"/>
+        </w:rPr>
+        <w:t xml:space="preserve">d a </w:t>
+      </w:r>
+      <w:r>
+        <w:rPr>
+          <w:rFonts w:ascii="Times New Roman" w:eastAsia="SimSun" w:hAnsi="Times New Roman" w:cs="Times New Roman"/>
+          <w:b/>
+          <w:kern w:val="0"/>
+          <w:szCs w:val="21"/>
+        </w:rPr>
+        <w:t>Docker</w:t>
+      </w:r>
+      <w:r>
+        <w:rPr>
+          <w:rFonts w:ascii="Times New Roman" w:eastAsia="SimSun" w:hAnsi="Times New Roman" w:cs="Times New Roman"/>
+          <w:bCs/>
+          <w:kern w:val="0"/>
+          <w:szCs w:val="21"/>
+        </w:rPr>
+        <w:t xml:space="preserve"> container for that task. After fine-tuning task is finished, it will save the fine-tuned model in </w:t>
+      </w:r>
+      <w:r>
+        <w:rPr>
+          <w:rFonts w:ascii="Times New Roman" w:eastAsia="SimSun" w:hAnsi="Times New Roman" w:cs="Times New Roman"/>
+          <w:b/>
+          <w:kern w:val="0"/>
+          <w:szCs w:val="21"/>
+        </w:rPr>
+        <w:t xml:space="preserve">Azure blob </w:t>
+      </w:r>
+      <w:proofErr w:type="gramStart"/>
+      <w:r>
+        <w:rPr>
+          <w:rFonts w:ascii="Times New Roman" w:eastAsia="SimSun" w:hAnsi="Times New Roman" w:cs="Times New Roman"/>
+          <w:b/>
+          <w:kern w:val="0"/>
+          <w:szCs w:val="21"/>
+        </w:rPr>
+        <w:t>storage</w:t>
+      </w:r>
+      <w:r>
+        <w:rPr>
+          <w:rFonts w:ascii="Times New Roman" w:eastAsia="SimSun" w:hAnsi="Times New Roman" w:cs="Times New Roman"/>
+          <w:bCs/>
+          <w:kern w:val="0"/>
+          <w:szCs w:val="21"/>
+        </w:rPr>
+        <w:t>, and</w:t>
+      </w:r>
+      <w:proofErr w:type="gramEnd"/>
+      <w:r>
+        <w:rPr>
+          <w:rFonts w:ascii="Times New Roman" w:eastAsia="SimSun" w:hAnsi="Times New Roman" w:cs="Times New Roman"/>
+          <w:bCs/>
+          <w:kern w:val="0"/>
+          <w:szCs w:val="21"/>
+        </w:rPr>
+        <w:t xml:space="preserve"> returns the results back to the user. </w:t>
       </w:r>
     </w:p>
     <w:p>
@@ -1169,93 +960,205 @@
       </w:r>
       <w:r>
         <w:rPr>
-          <w:rFonts w:ascii="Times New Roman" w:eastAsia="SimSun" w:hAnsi="Times New Roman" w:cs="Times New Roman"/>
-          <w:bCs/>
-          <w:kern w:val="0"/>
-          <w:szCs w:val="21"/>
-        </w:rPr>
-        <w:t xml:space="preserve">Generating a </w:t>
-      </w:r>
-      <w:r>
-        <w:rPr>
-          <w:rFonts w:ascii="Times New Roman" w:eastAsia="SimSun" w:hAnsi="Times New Roman" w:cs="Times New Roman"/>
-          <w:b/>
-          <w:kern w:val="0"/>
-          <w:szCs w:val="21"/>
-        </w:rPr>
-        <w:t>docker</w:t>
-      </w:r>
-      <w:r>
-        <w:rPr>
-          <w:rFonts w:ascii="Times New Roman" w:eastAsia="SimSun" w:hAnsi="Times New Roman" w:cs="Times New Roman"/>
-          <w:bCs/>
-          <w:kern w:val="0"/>
-          <w:szCs w:val="21"/>
-        </w:rPr>
-        <w:t xml:space="preserve"> container for each </w:t>
-      </w:r>
-      <w:r>
-        <w:rPr>
-          <w:rFonts w:ascii="Times New Roman" w:eastAsia="SimSun" w:hAnsi="Times New Roman" w:cs="Times New Roman"/>
-          <w:b/>
-          <w:kern w:val="0"/>
-          <w:szCs w:val="21"/>
-        </w:rPr>
-        <w:t>fine-tuning</w:t>
-      </w:r>
-      <w:r>
-        <w:rPr>
-          <w:rFonts w:ascii="Times New Roman" w:eastAsia="SimSun" w:hAnsi="Times New Roman" w:cs="Times New Roman"/>
-          <w:bCs/>
-          <w:kern w:val="0"/>
-          <w:szCs w:val="21"/>
-        </w:rPr>
-        <w:t xml:space="preserve"> task, able to </w:t>
-      </w:r>
-      <w:r>
-        <w:rPr>
-          <w:rFonts w:ascii="Times New Roman" w:eastAsia="SimSun" w:hAnsi="Times New Roman" w:cs="Times New Roman"/>
-          <w:b/>
-          <w:kern w:val="0"/>
-          <w:szCs w:val="21"/>
-        </w:rPr>
-        <w:t>scheduling</w:t>
-      </w:r>
-      <w:r>
-        <w:rPr>
-          <w:rFonts w:ascii="Times New Roman" w:eastAsia="SimSun" w:hAnsi="Times New Roman" w:cs="Times New Roman"/>
-          <w:bCs/>
-          <w:kern w:val="0"/>
-          <w:szCs w:val="21"/>
-        </w:rPr>
-        <w:t xml:space="preserve"> according to the load </w:t>
-      </w:r>
-      <w:r>
-        <w:rPr>
-          <w:rFonts w:ascii="Times New Roman" w:eastAsia="SimSun" w:hAnsi="Times New Roman" w:cs="Times New Roman" w:hint="eastAsia"/>
-          <w:bCs/>
-          <w:kern w:val="0"/>
-          <w:szCs w:val="21"/>
-        </w:rPr>
-        <w:t>o</w:t>
-      </w:r>
-      <w:r>
-        <w:rPr>
-          <w:rFonts w:ascii="Times New Roman" w:eastAsia="SimSun" w:hAnsi="Times New Roman" w:cs="Times New Roman"/>
-          <w:bCs/>
-          <w:kern w:val="0"/>
-          <w:szCs w:val="21"/>
-        </w:rPr>
-        <w:t xml:space="preserve">n </w:t>
-      </w:r>
-      <w:r>
-        <w:rPr>
-          <w:rFonts w:ascii="Times New Roman" w:eastAsia="SimSun" w:hAnsi="Times New Roman" w:cs="Times New Roman"/>
-          <w:b/>
-          <w:kern w:val="0"/>
-          <w:szCs w:val="21"/>
-        </w:rPr>
-        <w:t>Azure cloud</w:t>
+          <w:rFonts w:ascii="Times New Roman" w:eastAsia="SimSun" w:hAnsi="Times New Roman" w:cs="Times New Roman" w:hint="eastAsia"/>
+          <w:bCs/>
+          <w:kern w:val="0"/>
+          <w:szCs w:val="21"/>
+        </w:rPr>
+        <w:t>Improved</w:t>
+      </w:r>
+      <w:r>
+        <w:rPr>
+          <w:rFonts w:ascii="Times New Roman" w:eastAsia="SimSun" w:hAnsi="Times New Roman" w:cs="Times New Roman"/>
+          <w:bCs/>
+          <w:kern w:val="0"/>
+          <w:szCs w:val="21"/>
+        </w:rPr>
+        <w:t xml:space="preserve"> </w:t>
+      </w:r>
+      <w:r>
+        <w:rPr>
+          <w:rFonts w:ascii="Times New Roman" w:eastAsia="SimSun" w:hAnsi="Times New Roman" w:cs="Times New Roman"/>
+          <w:bCs/>
+          <w:kern w:val="0"/>
+          <w:szCs w:val="21"/>
+        </w:rPr>
+        <w:t xml:space="preserve">the fine-tuning API call from </w:t>
+      </w:r>
+      <w:r>
+        <w:rPr>
+          <w:rFonts w:ascii="Times New Roman" w:eastAsia="SimSun" w:hAnsi="Times New Roman" w:cs="Times New Roman"/>
+          <w:b/>
+          <w:kern w:val="0"/>
+          <w:szCs w:val="21"/>
+        </w:rPr>
+        <w:t>blocking</w:t>
+      </w:r>
+      <w:r>
+        <w:rPr>
+          <w:rFonts w:ascii="Times New Roman" w:eastAsia="SimSun" w:hAnsi="Times New Roman" w:cs="Times New Roman"/>
+          <w:bCs/>
+          <w:kern w:val="0"/>
+          <w:szCs w:val="21"/>
+        </w:rPr>
+        <w:t xml:space="preserve"> to</w:t>
+      </w:r>
+      <w:r>
+        <w:rPr>
+          <w:rFonts w:ascii="Times New Roman" w:eastAsia="SimSun" w:hAnsi="Times New Roman" w:cs="Times New Roman"/>
+          <w:bCs/>
+          <w:kern w:val="0"/>
+          <w:szCs w:val="21"/>
+        </w:rPr>
+        <w:t xml:space="preserve"> </w:t>
+      </w:r>
+      <w:r>
+        <w:rPr>
+          <w:rFonts w:ascii="Times New Roman" w:eastAsia="SimSun" w:hAnsi="Times New Roman" w:cs="Times New Roman"/>
+          <w:b/>
+          <w:kern w:val="0"/>
+          <w:szCs w:val="21"/>
+        </w:rPr>
+        <w:t>asynchronous</w:t>
+      </w:r>
+      <w:r>
+        <w:rPr>
+          <w:rFonts w:ascii="Times New Roman" w:eastAsia="SimSun" w:hAnsi="Times New Roman" w:cs="Times New Roman"/>
+          <w:bCs/>
+          <w:kern w:val="0"/>
+          <w:szCs w:val="21"/>
+        </w:rPr>
+        <w:t xml:space="preserve">. Users no longer need to wait for the fine-tuning results; they receive a </w:t>
+      </w:r>
+      <w:proofErr w:type="spellStart"/>
+      <w:r>
+        <w:rPr>
+          <w:rFonts w:ascii="Times New Roman" w:eastAsia="SimSun" w:hAnsi="Times New Roman" w:cs="Times New Roman"/>
+          <w:bCs/>
+          <w:kern w:val="0"/>
+          <w:szCs w:val="21"/>
+        </w:rPr>
+        <w:t>task_id</w:t>
+      </w:r>
+      <w:proofErr w:type="spellEnd"/>
+      <w:r>
+        <w:rPr>
+          <w:rFonts w:ascii="Times New Roman" w:eastAsia="SimSun" w:hAnsi="Times New Roman" w:cs="Times New Roman"/>
+          <w:bCs/>
+          <w:kern w:val="0"/>
+          <w:szCs w:val="21"/>
+        </w:rPr>
+        <w:t xml:space="preserve"> instantly</w:t>
+      </w:r>
+      <w:r>
+        <w:rPr>
+          <w:rFonts w:ascii="Times New Roman" w:eastAsia="SimSun" w:hAnsi="Times New Roman" w:cs="Times New Roman"/>
+          <w:bCs/>
+          <w:kern w:val="0"/>
+          <w:szCs w:val="21"/>
+        </w:rPr>
+        <w:t xml:space="preserve"> </w:t>
+      </w:r>
+      <w:r>
+        <w:rPr>
+          <w:rFonts w:ascii="Times New Roman" w:eastAsia="SimSun" w:hAnsi="Times New Roman" w:cs="Times New Roman" w:hint="eastAsia"/>
+          <w:bCs/>
+          <w:kern w:val="0"/>
+          <w:szCs w:val="21"/>
+        </w:rPr>
+        <w:t>when</w:t>
+      </w:r>
+      <w:r>
+        <w:rPr>
+          <w:rFonts w:ascii="Times New Roman" w:eastAsia="SimSun" w:hAnsi="Times New Roman" w:cs="Times New Roman"/>
+          <w:bCs/>
+          <w:kern w:val="0"/>
+          <w:szCs w:val="21"/>
+        </w:rPr>
+        <w:t xml:space="preserve"> submitting a fine-tuning task</w:t>
+      </w:r>
+      <w:r>
+        <w:rPr>
+          <w:rFonts w:ascii="Times New Roman" w:eastAsia="SimSun" w:hAnsi="Times New Roman" w:cs="Times New Roman"/>
+          <w:bCs/>
+          <w:kern w:val="0"/>
+          <w:szCs w:val="21"/>
+        </w:rPr>
+        <w:t xml:space="preserve">, which can be used to query </w:t>
+      </w:r>
+      <w:r>
+        <w:rPr>
+          <w:rFonts w:ascii="Times New Roman" w:eastAsia="SimSun" w:hAnsi="Times New Roman" w:cs="Times New Roman"/>
+          <w:b/>
+          <w:kern w:val="0"/>
+          <w:szCs w:val="21"/>
+        </w:rPr>
+        <w:t>Firefall</w:t>
+      </w:r>
+      <w:r>
+        <w:rPr>
+          <w:rFonts w:ascii="Times New Roman" w:eastAsia="SimSun" w:hAnsi="Times New Roman" w:cs="Times New Roman"/>
+          <w:bCs/>
+          <w:kern w:val="0"/>
+          <w:szCs w:val="21"/>
+        </w:rPr>
+        <w:t xml:space="preserve"> for the result</w:t>
+      </w:r>
+      <w:r>
+        <w:rPr>
+          <w:rFonts w:ascii="Times New Roman" w:eastAsia="SimSun" w:hAnsi="Times New Roman" w:cs="Times New Roman"/>
+          <w:bCs/>
+          <w:kern w:val="0"/>
+          <w:szCs w:val="21"/>
+        </w:rPr>
+        <w:t>s</w:t>
+      </w:r>
+      <w:r>
+        <w:rPr>
+          <w:rFonts w:ascii="Times New Roman" w:eastAsia="SimSun" w:hAnsi="Times New Roman" w:cs="Times New Roman"/>
+          <w:bCs/>
+          <w:kern w:val="0"/>
+          <w:szCs w:val="21"/>
+        </w:rPr>
+        <w:t xml:space="preserve">. This modification has reduced </w:t>
+      </w:r>
+      <w:r>
+        <w:rPr>
+          <w:rFonts w:ascii="Times New Roman" w:eastAsia="SimSun" w:hAnsi="Times New Roman" w:cs="Times New Roman"/>
+          <w:b/>
+          <w:kern w:val="0"/>
+          <w:szCs w:val="21"/>
+        </w:rPr>
+        <w:t>overhead</w:t>
+      </w:r>
+      <w:r>
+        <w:rPr>
+          <w:rFonts w:ascii="Times New Roman" w:eastAsia="SimSun" w:hAnsi="Times New Roman" w:cs="Times New Roman"/>
+          <w:bCs/>
+          <w:kern w:val="0"/>
+          <w:szCs w:val="21"/>
+        </w:rPr>
+        <w:t xml:space="preserve"> and boosted </w:t>
+      </w:r>
+      <w:proofErr w:type="spellStart"/>
+      <w:r>
+        <w:rPr>
+          <w:rFonts w:ascii="Times New Roman" w:eastAsia="SimSun" w:hAnsi="Times New Roman" w:cs="Times New Roman"/>
+          <w:b/>
+          <w:kern w:val="0"/>
+          <w:szCs w:val="21"/>
+        </w:rPr>
+        <w:t>lantency</w:t>
+      </w:r>
+      <w:proofErr w:type="spellEnd"/>
+      <w:r>
+        <w:rPr>
+          <w:rFonts w:ascii="Times New Roman" w:eastAsia="SimSun" w:hAnsi="Times New Roman" w:cs="Times New Roman"/>
+          <w:b/>
+          <w:kern w:val="0"/>
+          <w:szCs w:val="21"/>
+        </w:rPr>
+        <w:t xml:space="preserve"> by 90%</w:t>
       </w:r>
       <w:r>
         <w:rPr>
@@ -1276,7 +1179,7 @@
         <w:ind w:leftChars="-202" w:left="-214" w:rightChars="-207" w:right="-435" w:hangingChars="100" w:hanging="210"/>
         <w:jc w:val="left"/>
         <w:rPr>
-          <w:rFonts w:ascii="Times New Roman" w:eastAsia="SimSun" w:hAnsi="Times New Roman" w:cs="Times New Roman"/>
+          <w:rFonts w:ascii="Times New Roman" w:eastAsia="SimSun" w:hAnsi="Times New Roman" w:cs="Times New Roman" w:hint="eastAsia"/>
           <w:bCs/>
           <w:kern w:val="0"/>
           <w:szCs w:val="21"/>
@@ -1293,66 +1196,385 @@
       </w:r>
       <w:r>
         <w:rPr>
-          <w:rFonts w:ascii="Times New Roman" w:eastAsia="SimSun" w:hAnsi="Times New Roman" w:cs="Times New Roman"/>
-          <w:bCs/>
-          <w:kern w:val="0"/>
-          <w:szCs w:val="21"/>
-        </w:rPr>
-        <w:t xml:space="preserve">Facilitate the fine-tuning of </w:t>
-      </w:r>
-      <w:r>
-        <w:rPr>
-          <w:rFonts w:ascii="Times New Roman" w:eastAsia="SimSun" w:hAnsi="Times New Roman" w:cs="Times New Roman"/>
-          <w:b/>
-          <w:kern w:val="0"/>
-          <w:szCs w:val="21"/>
-        </w:rPr>
-        <w:t>FlanT5</w:t>
-      </w:r>
-      <w:r>
-        <w:rPr>
-          <w:rFonts w:ascii="Times New Roman" w:eastAsia="SimSun" w:hAnsi="Times New Roman" w:cs="Times New Roman"/>
-          <w:bCs/>
-          <w:kern w:val="0"/>
-          <w:szCs w:val="21"/>
-        </w:rPr>
-        <w:t xml:space="preserve"> and </w:t>
-      </w:r>
-      <w:r>
-        <w:rPr>
-          <w:rFonts w:ascii="Times New Roman" w:eastAsia="SimSun" w:hAnsi="Times New Roman" w:cs="Times New Roman"/>
-          <w:b/>
-          <w:kern w:val="0"/>
-          <w:szCs w:val="21"/>
-        </w:rPr>
-        <w:t>llama</w:t>
-      </w:r>
-      <w:r>
-        <w:rPr>
-          <w:rFonts w:ascii="Times New Roman" w:eastAsia="SimSun" w:hAnsi="Times New Roman" w:cs="Times New Roman"/>
-          <w:b/>
-          <w:kern w:val="0"/>
-          <w:szCs w:val="21"/>
-        </w:rPr>
-        <w:t>2</w:t>
-      </w:r>
-      <w:r>
-        <w:rPr>
-          <w:rFonts w:ascii="Times New Roman" w:eastAsia="SimSun" w:hAnsi="Times New Roman" w:cs="Times New Roman"/>
-          <w:bCs/>
-          <w:kern w:val="0"/>
-          <w:szCs w:val="21"/>
-        </w:rPr>
-        <w:t xml:space="preserve"> models, with the capability to independently store the base model and fine-tuning layer utilizing </w:t>
-      </w:r>
-      <w:r>
-        <w:rPr>
-          <w:rFonts w:ascii="Times New Roman" w:eastAsia="SimSun" w:hAnsi="Times New Roman" w:cs="Times New Roman"/>
-          <w:b/>
-          <w:kern w:val="0"/>
-          <w:szCs w:val="21"/>
-        </w:rPr>
-        <w:t>PEFT</w:t>
+          <w:rFonts w:ascii="Times New Roman" w:eastAsia="SimSun" w:hAnsi="Times New Roman" w:cs="Times New Roman" w:hint="eastAsia"/>
+          <w:b/>
+          <w:kern w:val="0"/>
+          <w:szCs w:val="21"/>
+        </w:rPr>
+        <w:t>R</w:t>
+      </w:r>
+      <w:r>
+        <w:rPr>
+          <w:rFonts w:ascii="Times New Roman" w:eastAsia="SimSun" w:hAnsi="Times New Roman" w:cs="Times New Roman"/>
+          <w:b/>
+          <w:kern w:val="0"/>
+          <w:szCs w:val="21"/>
+        </w:rPr>
+        <w:t>educe</w:t>
+      </w:r>
+      <w:r>
+        <w:rPr>
+          <w:rFonts w:ascii="Times New Roman" w:eastAsia="SimSun" w:hAnsi="Times New Roman" w:cs="Times New Roman" w:hint="eastAsia"/>
+          <w:b/>
+          <w:kern w:val="0"/>
+          <w:szCs w:val="21"/>
+        </w:rPr>
+        <w:t>d</w:t>
+      </w:r>
+      <w:r>
+        <w:rPr>
+          <w:rFonts w:ascii="Times New Roman" w:eastAsia="SimSun" w:hAnsi="Times New Roman" w:cs="Times New Roman"/>
+          <w:b/>
+          <w:kern w:val="0"/>
+          <w:szCs w:val="21"/>
+        </w:rPr>
+        <w:t xml:space="preserve"> the network I/O </w:t>
+      </w:r>
+      <w:r>
+        <w:rPr>
+          <w:rFonts w:ascii="Times New Roman" w:eastAsia="SimSun" w:hAnsi="Times New Roman" w:cs="Times New Roman"/>
+          <w:bCs/>
+          <w:kern w:val="0"/>
+          <w:szCs w:val="21"/>
+        </w:rPr>
+        <w:t xml:space="preserve">from </w:t>
+      </w:r>
+      <w:r>
+        <w:rPr>
+          <w:rFonts w:ascii="Times New Roman" w:eastAsia="SimSun" w:hAnsi="Times New Roman" w:cs="Times New Roman"/>
+          <w:b/>
+          <w:kern w:val="0"/>
+          <w:szCs w:val="21"/>
+        </w:rPr>
+        <w:t>13</w:t>
+      </w:r>
+      <w:r>
+        <w:rPr>
+          <w:rFonts w:ascii="Times New Roman" w:eastAsia="SimSun" w:hAnsi="Times New Roman" w:cs="Times New Roman"/>
+          <w:b/>
+          <w:kern w:val="0"/>
+          <w:szCs w:val="21"/>
+        </w:rPr>
+        <w:t>GB</w:t>
+      </w:r>
+      <w:r>
+        <w:rPr>
+          <w:rFonts w:ascii="Times New Roman" w:eastAsia="SimSun" w:hAnsi="Times New Roman" w:cs="Times New Roman"/>
+          <w:bCs/>
+          <w:kern w:val="0"/>
+          <w:szCs w:val="21"/>
+        </w:rPr>
+        <w:t xml:space="preserve"> to </w:t>
+      </w:r>
+      <w:r>
+        <w:rPr>
+          <w:rFonts w:ascii="Times New Roman" w:eastAsia="SimSun" w:hAnsi="Times New Roman" w:cs="Times New Roman"/>
+          <w:b/>
+          <w:kern w:val="0"/>
+          <w:szCs w:val="21"/>
+        </w:rPr>
+        <w:t>32</w:t>
+      </w:r>
+      <w:r>
+        <w:rPr>
+          <w:rFonts w:ascii="Times New Roman" w:eastAsia="SimSun" w:hAnsi="Times New Roman" w:cs="Times New Roman"/>
+          <w:b/>
+          <w:kern w:val="0"/>
+          <w:szCs w:val="21"/>
+        </w:rPr>
+        <w:t>MB</w:t>
+      </w:r>
+      <w:r>
+        <w:rPr>
+          <w:rFonts w:ascii="Times New Roman" w:eastAsia="SimSun" w:hAnsi="Times New Roman" w:cs="Times New Roman"/>
+          <w:bCs/>
+          <w:kern w:val="0"/>
+          <w:szCs w:val="21"/>
+        </w:rPr>
+        <w:t xml:space="preserve"> per </w:t>
+      </w:r>
+      <w:r>
+        <w:rPr>
+          <w:rFonts w:ascii="Times New Roman" w:eastAsia="SimSun" w:hAnsi="Times New Roman" w:cs="Times New Roman"/>
+          <w:b/>
+          <w:kern w:val="0"/>
+          <w:szCs w:val="21"/>
+        </w:rPr>
+        <w:t>inference</w:t>
+      </w:r>
+      <w:r>
+        <w:rPr>
+          <w:rFonts w:ascii="Times New Roman" w:eastAsia="SimSun" w:hAnsi="Times New Roman" w:cs="Times New Roman"/>
+          <w:bCs/>
+          <w:kern w:val="0"/>
+          <w:szCs w:val="21"/>
+        </w:rPr>
+        <w:t xml:space="preserve"> call. </w:t>
+      </w:r>
+      <w:r>
+        <w:rPr>
+          <w:rFonts w:ascii="Times New Roman" w:eastAsia="SimSun" w:hAnsi="Times New Roman" w:cs="Times New Roman"/>
+          <w:bCs/>
+          <w:kern w:val="0"/>
+          <w:szCs w:val="21"/>
+        </w:rPr>
+        <w:t xml:space="preserve">By utilizing </w:t>
+      </w:r>
+      <w:hyperlink r:id="rId9" w:history="1">
+        <w:r>
+          <w:rPr>
+            <w:rStyle w:val="Hyperlink"/>
+            <w:rFonts w:ascii="Times New Roman" w:eastAsia="SimSun" w:hAnsi="Times New Roman" w:cs="Times New Roman"/>
+            <w:b/>
+            <w:color w:val="000000" w:themeColor="text1"/>
+            <w:kern w:val="0"/>
+            <w:szCs w:val="21"/>
+          </w:rPr>
+          <w:t>PEFT</w:t>
+        </w:r>
+      </w:hyperlink>
+      <w:r>
+        <w:rPr>
+          <w:rFonts w:ascii="Times New Roman" w:eastAsia="SimSun" w:hAnsi="Times New Roman" w:cs="Times New Roman"/>
+          <w:bCs/>
+          <w:kern w:val="0"/>
+          <w:szCs w:val="21"/>
+        </w:rPr>
+        <w:t>,</w:t>
+      </w:r>
+      <w:r>
+        <w:rPr>
+          <w:rFonts w:ascii="Times New Roman" w:eastAsia="SimSun" w:hAnsi="Times New Roman" w:cs="Times New Roman"/>
+          <w:bCs/>
+          <w:kern w:val="0"/>
+          <w:szCs w:val="21"/>
+        </w:rPr>
+        <w:t xml:space="preserve"> the based model is consistent for every fine-tuning job, thus is stored in </w:t>
+      </w:r>
+      <w:r>
+        <w:rPr>
+          <w:rFonts w:ascii="Times New Roman" w:eastAsia="SimSun" w:hAnsi="Times New Roman" w:cs="Times New Roman"/>
+          <w:b/>
+          <w:kern w:val="0"/>
+          <w:szCs w:val="21"/>
+        </w:rPr>
+        <w:t>in-memory-buffer</w:t>
+      </w:r>
+      <w:r>
+        <w:rPr>
+          <w:rFonts w:ascii="Times New Roman" w:eastAsia="SimSun" w:hAnsi="Times New Roman" w:cs="Times New Roman"/>
+          <w:bCs/>
+          <w:kern w:val="0"/>
+          <w:szCs w:val="21"/>
+        </w:rPr>
+        <w:t xml:space="preserve"> </w:t>
+      </w:r>
+      <w:r>
+        <w:rPr>
+          <w:rFonts w:ascii="Times New Roman" w:eastAsia="SimSun" w:hAnsi="Times New Roman" w:cs="Times New Roman" w:hint="eastAsia"/>
+          <w:bCs/>
+          <w:kern w:val="0"/>
+          <w:szCs w:val="21"/>
+        </w:rPr>
+        <w:t>o</w:t>
+      </w:r>
+      <w:r>
+        <w:rPr>
+          <w:rFonts w:ascii="Times New Roman" w:eastAsia="SimSun" w:hAnsi="Times New Roman" w:cs="Times New Roman"/>
+          <w:bCs/>
+          <w:kern w:val="0"/>
+          <w:szCs w:val="21"/>
+        </w:rPr>
+        <w:t xml:space="preserve">f the </w:t>
+      </w:r>
+      <w:r>
+        <w:rPr>
+          <w:rFonts w:ascii="Times New Roman" w:eastAsia="SimSun" w:hAnsi="Times New Roman" w:cs="Times New Roman"/>
+          <w:b/>
+          <w:kern w:val="0"/>
+          <w:szCs w:val="21"/>
+        </w:rPr>
+        <w:t>Docker</w:t>
+      </w:r>
+      <w:r>
+        <w:rPr>
+          <w:rFonts w:ascii="Times New Roman" w:eastAsia="SimSun" w:hAnsi="Times New Roman" w:cs="Times New Roman"/>
+          <w:bCs/>
+          <w:kern w:val="0"/>
+          <w:szCs w:val="21"/>
+        </w:rPr>
+        <w:t xml:space="preserve"> container, with only the </w:t>
+      </w:r>
+      <w:r>
+        <w:rPr>
+          <w:rFonts w:ascii="Times New Roman" w:eastAsia="SimSun" w:hAnsi="Times New Roman" w:cs="Times New Roman"/>
+          <w:b/>
+          <w:kern w:val="0"/>
+          <w:szCs w:val="21"/>
+        </w:rPr>
+        <w:t>Lora layer</w:t>
+      </w:r>
+      <w:r>
+        <w:rPr>
+          <w:rFonts w:ascii="Times New Roman" w:eastAsia="SimSun" w:hAnsi="Times New Roman" w:cs="Times New Roman"/>
+          <w:bCs/>
+          <w:kern w:val="0"/>
+          <w:szCs w:val="21"/>
+        </w:rPr>
+        <w:t xml:space="preserve"> being stored in </w:t>
+      </w:r>
+      <w:r>
+        <w:rPr>
+          <w:rFonts w:ascii="Times New Roman" w:eastAsia="SimSun" w:hAnsi="Times New Roman" w:cs="Times New Roman"/>
+          <w:b/>
+          <w:kern w:val="0"/>
+          <w:szCs w:val="21"/>
+        </w:rPr>
+        <w:t>Azure blob storage</w:t>
+      </w:r>
+      <w:r>
+        <w:rPr>
+          <w:rFonts w:ascii="Times New Roman" w:eastAsia="SimSun" w:hAnsi="Times New Roman" w:cs="Times New Roman"/>
+          <w:bCs/>
+          <w:kern w:val="0"/>
+          <w:szCs w:val="21"/>
+        </w:rPr>
+        <w:t xml:space="preserve">. Therefore, only the Lora layer (32MB) instead of </w:t>
+      </w:r>
+      <w:r>
+        <w:rPr>
+          <w:rFonts w:ascii="Times New Roman" w:eastAsia="SimSun" w:hAnsi="Times New Roman" w:cs="Times New Roman"/>
+          <w:bCs/>
+          <w:kern w:val="0"/>
+          <w:szCs w:val="21"/>
+        </w:rPr>
+        <w:t xml:space="preserve">the entire model </w:t>
+      </w:r>
+      <w:r>
+        <w:rPr>
+          <w:rFonts w:ascii="Times New Roman" w:eastAsia="SimSun" w:hAnsi="Times New Roman" w:cs="Times New Roman"/>
+          <w:bCs/>
+          <w:kern w:val="0"/>
+          <w:szCs w:val="21"/>
+        </w:rPr>
+        <w:t xml:space="preserve">(13GB) is downloaded into Docker </w:t>
+      </w:r>
+      <w:r>
+        <w:rPr>
+          <w:rFonts w:ascii="Times New Roman" w:eastAsia="SimSun" w:hAnsi="Times New Roman" w:cs="Times New Roman" w:hint="eastAsia"/>
+          <w:bCs/>
+          <w:kern w:val="0"/>
+          <w:szCs w:val="21"/>
+        </w:rPr>
+        <w:t>container</w:t>
+      </w:r>
+      <w:r>
+        <w:rPr>
+          <w:rFonts w:ascii="Times New Roman" w:eastAsia="SimSun" w:hAnsi="Times New Roman" w:cs="Times New Roman"/>
+          <w:bCs/>
+          <w:kern w:val="0"/>
+          <w:szCs w:val="21"/>
+        </w:rPr>
+        <w:t xml:space="preserve">. </w:t>
+      </w:r>
+    </w:p>
+    <w:p>
+      <w:pPr>
+        <w:tabs>
+          <w:tab w:val="left" w:pos="3828"/>
+          <w:tab w:val="left" w:pos="8647"/>
+        </w:tabs>
+        <w:ind w:leftChars="-202" w:left="-214" w:rightChars="-207" w:right="-435" w:hangingChars="100" w:hanging="210"/>
+        <w:jc w:val="left"/>
+        <w:rPr>
+          <w:rFonts w:ascii="Times New Roman" w:eastAsia="SimSun" w:hAnsi="Times New Roman" w:cs="Times New Roman"/>
+          <w:bCs/>
+          <w:kern w:val="0"/>
+          <w:szCs w:val="21"/>
+        </w:rPr>
+      </w:pPr>
+      <w:r>
+        <w:rPr>
+          <w:rFonts w:ascii="Times New Roman" w:eastAsia="SimSun" w:hAnsi="Times New Roman" w:cs="Times New Roman" w:hint="eastAsia"/>
+          <w:bCs/>
+          <w:kern w:val="0"/>
+          <w:szCs w:val="21"/>
+        </w:rPr>
+        <w:t>·</w:t>
+      </w:r>
+      <w:r>
+        <w:rPr>
+          <w:rFonts w:ascii="Times New Roman" w:eastAsia="SimSun" w:hAnsi="Times New Roman" w:cs="Times New Roman"/>
+          <w:bCs/>
+          <w:kern w:val="0"/>
+          <w:szCs w:val="21"/>
+        </w:rPr>
+        <w:t>Us</w:t>
+      </w:r>
+      <w:r>
+        <w:rPr>
+          <w:rFonts w:ascii="Times New Roman" w:eastAsia="SimSun" w:hAnsi="Times New Roman" w:cs="Times New Roman"/>
+          <w:bCs/>
+          <w:kern w:val="0"/>
+          <w:szCs w:val="21"/>
+        </w:rPr>
+        <w:t>ed</w:t>
+      </w:r>
+      <w:r>
+        <w:rPr>
+          <w:rFonts w:ascii="Times New Roman" w:eastAsia="SimSun" w:hAnsi="Times New Roman" w:cs="Times New Roman"/>
+          <w:bCs/>
+          <w:kern w:val="0"/>
+          <w:szCs w:val="21"/>
+        </w:rPr>
+        <w:t xml:space="preserve"> </w:t>
+      </w:r>
+      <w:proofErr w:type="spellStart"/>
+      <w:r>
+        <w:rPr>
+          <w:rFonts w:ascii="Times New Roman" w:eastAsia="SimSun" w:hAnsi="Times New Roman" w:cs="Times New Roman"/>
+          <w:b/>
+          <w:kern w:val="0"/>
+          <w:szCs w:val="21"/>
+        </w:rPr>
+        <w:t>Jmeter</w:t>
+      </w:r>
+      <w:proofErr w:type="spellEnd"/>
+      <w:r>
+        <w:rPr>
+          <w:rFonts w:ascii="Times New Roman" w:eastAsia="SimSun" w:hAnsi="Times New Roman" w:cs="Times New Roman"/>
+          <w:bCs/>
+          <w:kern w:val="0"/>
+          <w:szCs w:val="21"/>
+        </w:rPr>
+        <w:t xml:space="preserve"> for load-testing, able to generate </w:t>
+      </w:r>
+      <w:r>
+        <w:rPr>
+          <w:rFonts w:ascii="Times New Roman" w:eastAsia="SimSun" w:hAnsi="Times New Roman" w:cs="Times New Roman"/>
+          <w:b/>
+          <w:kern w:val="0"/>
+          <w:szCs w:val="21"/>
+        </w:rPr>
+        <w:t>1600 TPS (token per second)</w:t>
+      </w:r>
+      <w:r>
+        <w:rPr>
+          <w:rFonts w:ascii="Times New Roman" w:eastAsia="SimSun" w:hAnsi="Times New Roman" w:cs="Times New Roman"/>
+          <w:bCs/>
+          <w:kern w:val="0"/>
+          <w:szCs w:val="21"/>
+        </w:rPr>
+        <w:t xml:space="preserve"> with </w:t>
+      </w:r>
+      <w:r>
+        <w:rPr>
+          <w:rFonts w:ascii="Times New Roman" w:eastAsia="SimSun" w:hAnsi="Times New Roman" w:cs="Times New Roman"/>
+          <w:b/>
+          <w:kern w:val="0"/>
+          <w:szCs w:val="21"/>
+        </w:rPr>
+        <w:t>multi-threading</w:t>
       </w:r>
       <w:r>
         <w:rPr>
@@ -1362,6 +1584,276 @@
           <w:szCs w:val="21"/>
         </w:rPr>
         <w:t>.</w:t>
+      </w:r>
+    </w:p>
+    <w:p>
+      <w:pPr>
+        <w:tabs>
+          <w:tab w:val="left" w:pos="3828"/>
+          <w:tab w:val="left" w:pos="8647"/>
+        </w:tabs>
+        <w:ind w:leftChars="-202" w:left="-214" w:rightChars="-207" w:right="-435" w:hangingChars="100" w:hanging="210"/>
+        <w:jc w:val="left"/>
+        <w:rPr>
+          <w:rFonts w:ascii="Times New Roman" w:eastAsia="SimSun" w:hAnsi="Times New Roman" w:cs="Times New Roman"/>
+          <w:bCs/>
+          <w:kern w:val="0"/>
+          <w:szCs w:val="21"/>
+        </w:rPr>
+      </w:pPr>
+      <w:r>
+        <w:rPr>
+          <w:rFonts w:ascii="Times New Roman" w:eastAsia="SimSun" w:hAnsi="Times New Roman" w:cs="Times New Roman" w:hint="eastAsia"/>
+          <w:bCs/>
+          <w:kern w:val="0"/>
+          <w:szCs w:val="21"/>
+        </w:rPr>
+        <w:t>·</w:t>
+      </w:r>
+      <w:r>
+        <w:rPr>
+          <w:rFonts w:ascii="Times New Roman" w:eastAsia="SimSun" w:hAnsi="Times New Roman" w:cs="Times New Roman"/>
+          <w:bCs/>
+          <w:kern w:val="0"/>
+          <w:szCs w:val="21"/>
+        </w:rPr>
+        <w:t xml:space="preserve">Innovatively proposed how to fine-tune </w:t>
+      </w:r>
+      <w:r>
+        <w:rPr>
+          <w:rFonts w:ascii="Times New Roman" w:eastAsia="SimSun" w:hAnsi="Times New Roman" w:cs="Times New Roman"/>
+          <w:b/>
+          <w:kern w:val="0"/>
+          <w:szCs w:val="21"/>
+        </w:rPr>
+        <w:t>LLaMa2</w:t>
+      </w:r>
+      <w:r>
+        <w:rPr>
+          <w:rFonts w:ascii="Times New Roman" w:eastAsia="SimSun" w:hAnsi="Times New Roman" w:cs="Times New Roman"/>
+          <w:b/>
+          <w:kern w:val="0"/>
+          <w:szCs w:val="21"/>
+        </w:rPr>
+        <w:t>-7b</w:t>
+      </w:r>
+      <w:r>
+        <w:rPr>
+          <w:rFonts w:ascii="Times New Roman" w:eastAsia="SimSun" w:hAnsi="Times New Roman" w:cs="Times New Roman"/>
+          <w:bCs/>
+          <w:kern w:val="0"/>
+          <w:szCs w:val="21"/>
+        </w:rPr>
+        <w:t xml:space="preserve"> on a </w:t>
+      </w:r>
+      <w:r>
+        <w:rPr>
+          <w:rFonts w:ascii="Times New Roman" w:eastAsia="SimSun" w:hAnsi="Times New Roman" w:cs="Times New Roman"/>
+          <w:b/>
+          <w:kern w:val="0"/>
+          <w:szCs w:val="21"/>
+        </w:rPr>
+        <w:t>CPU</w:t>
+      </w:r>
+      <w:r>
+        <w:rPr>
+          <w:rFonts w:ascii="Times New Roman" w:eastAsia="SimSun" w:hAnsi="Times New Roman" w:cs="Times New Roman"/>
+          <w:bCs/>
+          <w:kern w:val="0"/>
+          <w:szCs w:val="21"/>
+        </w:rPr>
+        <w:t>, which offers alternative choice to save cost. (No need to run GPU entirely a day)</w:t>
+      </w:r>
+      <w:r>
+        <w:rPr>
+          <w:rFonts w:ascii="Times New Roman" w:eastAsia="SimSun" w:hAnsi="Times New Roman" w:cs="Times New Roman" w:hint="eastAsia"/>
+          <w:bCs/>
+          <w:kern w:val="0"/>
+          <w:szCs w:val="21"/>
+        </w:rPr>
+        <w:t>.</w:t>
+      </w:r>
+      <w:r>
+        <w:rPr>
+          <w:rFonts w:ascii="Times New Roman" w:eastAsia="SimSun" w:hAnsi="Times New Roman" w:cs="Times New Roman"/>
+          <w:bCs/>
+          <w:kern w:val="0"/>
+          <w:szCs w:val="21"/>
+        </w:rPr>
+        <w:t xml:space="preserve"> </w:t>
+      </w:r>
+    </w:p>
+    <w:p>
+      <w:pPr>
+        <w:tabs>
+          <w:tab w:val="left" w:pos="3828"/>
+          <w:tab w:val="left" w:pos="8647"/>
+        </w:tabs>
+        <w:ind w:leftChars="-202" w:left="-214" w:rightChars="-207" w:right="-435" w:hangingChars="100" w:hanging="210"/>
+        <w:jc w:val="left"/>
+        <w:rPr>
+          <w:rFonts w:ascii="Times New Roman" w:eastAsia="SimSun" w:hAnsi="Times New Roman" w:cs="Times New Roman"/>
+          <w:bCs/>
+          <w:kern w:val="0"/>
+          <w:szCs w:val="21"/>
+        </w:rPr>
+      </w:pPr>
+      <w:r>
+        <w:rPr>
+          <w:rFonts w:ascii="Times New Roman" w:eastAsia="SimSun" w:hAnsi="Times New Roman" w:cs="Times New Roman" w:hint="eastAsia"/>
+          <w:bCs/>
+          <w:kern w:val="0"/>
+          <w:szCs w:val="21"/>
+        </w:rPr>
+        <w:t>·</w:t>
+      </w:r>
+      <w:r>
+        <w:rPr>
+          <w:rFonts w:ascii="Times New Roman" w:eastAsia="SimSun" w:hAnsi="Times New Roman" w:cs="Times New Roman"/>
+          <w:bCs/>
+          <w:kern w:val="0"/>
+          <w:szCs w:val="21"/>
+        </w:rPr>
+        <w:t xml:space="preserve">Implementing using </w:t>
+      </w:r>
+      <w:r>
+        <w:rPr>
+          <w:rFonts w:ascii="Times New Roman" w:eastAsia="SimSun" w:hAnsi="Times New Roman" w:cs="Times New Roman" w:hint="eastAsia"/>
+          <w:b/>
+          <w:kern w:val="0"/>
+          <w:szCs w:val="21"/>
+        </w:rPr>
+        <w:t>REST</w:t>
+      </w:r>
+      <w:r>
+        <w:rPr>
+          <w:rFonts w:ascii="Times New Roman" w:eastAsia="SimSun" w:hAnsi="Times New Roman" w:cs="Times New Roman"/>
+          <w:b/>
+          <w:kern w:val="0"/>
+          <w:szCs w:val="21"/>
+        </w:rPr>
+        <w:t xml:space="preserve"> </w:t>
+      </w:r>
+      <w:r>
+        <w:rPr>
+          <w:rFonts w:ascii="Times New Roman" w:eastAsia="SimSun" w:hAnsi="Times New Roman" w:cs="Times New Roman"/>
+          <w:b/>
+          <w:kern w:val="0"/>
+          <w:szCs w:val="21"/>
+        </w:rPr>
+        <w:t>API</w:t>
+      </w:r>
+      <w:r>
+        <w:rPr>
+          <w:rFonts w:ascii="Times New Roman" w:eastAsia="SimSun" w:hAnsi="Times New Roman" w:cs="Times New Roman"/>
+          <w:bCs/>
+          <w:kern w:val="0"/>
+          <w:szCs w:val="21"/>
+        </w:rPr>
+        <w:t xml:space="preserve"> that able to </w:t>
+      </w:r>
+      <w:r>
+        <w:rPr>
+          <w:rFonts w:ascii="Times New Roman" w:eastAsia="SimSun" w:hAnsi="Times New Roman" w:cs="Times New Roman" w:hint="eastAsia"/>
+          <w:b/>
+          <w:kern w:val="0"/>
+          <w:szCs w:val="21"/>
+        </w:rPr>
+        <w:t>CRUD</w:t>
+      </w:r>
+      <w:r>
+        <w:rPr>
+          <w:rFonts w:ascii="Times New Roman" w:eastAsia="SimSun" w:hAnsi="Times New Roman" w:cs="Times New Roman"/>
+          <w:bCs/>
+          <w:kern w:val="0"/>
+          <w:szCs w:val="21"/>
+        </w:rPr>
+        <w:t xml:space="preserve"> </w:t>
+      </w:r>
+      <w:r>
+        <w:rPr>
+          <w:rFonts w:ascii="Times New Roman" w:eastAsia="SimSun" w:hAnsi="Times New Roman" w:cs="Times New Roman" w:hint="eastAsia"/>
+          <w:bCs/>
+          <w:kern w:val="0"/>
+          <w:szCs w:val="21"/>
+        </w:rPr>
+        <w:t>a</w:t>
+      </w:r>
+      <w:r>
+        <w:rPr>
+          <w:rFonts w:ascii="Times New Roman" w:eastAsia="SimSun" w:hAnsi="Times New Roman" w:cs="Times New Roman"/>
+          <w:bCs/>
+          <w:kern w:val="0"/>
+          <w:szCs w:val="21"/>
+        </w:rPr>
+        <w:t xml:space="preserve"> specific task</w:t>
+      </w:r>
+      <w:r>
+        <w:rPr>
+          <w:rFonts w:ascii="Times New Roman" w:eastAsia="SimSun" w:hAnsi="Times New Roman" w:cs="Times New Roman" w:hint="eastAsia"/>
+          <w:bCs/>
+          <w:kern w:val="0"/>
+          <w:szCs w:val="21"/>
+        </w:rPr>
+        <w:t>,</w:t>
+      </w:r>
+      <w:r>
+        <w:rPr>
+          <w:rFonts w:ascii="Times New Roman" w:eastAsia="SimSun" w:hAnsi="Times New Roman" w:cs="Times New Roman"/>
+          <w:bCs/>
+          <w:kern w:val="0"/>
+          <w:szCs w:val="21"/>
+        </w:rPr>
+        <w:t xml:space="preserve"> and save it in </w:t>
+      </w:r>
+      <w:proofErr w:type="spellStart"/>
+      <w:r>
+        <w:rPr>
+          <w:rFonts w:ascii="Times New Roman" w:eastAsia="SimSun" w:hAnsi="Times New Roman" w:cs="Times New Roman"/>
+          <w:b/>
+          <w:kern w:val="0"/>
+          <w:szCs w:val="21"/>
+        </w:rPr>
+        <w:t>postgres</w:t>
+      </w:r>
+      <w:proofErr w:type="spellEnd"/>
+      <w:r>
+        <w:rPr>
+          <w:rFonts w:ascii="Times New Roman" w:eastAsia="SimSun" w:hAnsi="Times New Roman" w:cs="Times New Roman"/>
+          <w:b/>
+          <w:kern w:val="0"/>
+          <w:szCs w:val="21"/>
+        </w:rPr>
+        <w:t xml:space="preserve"> DB</w:t>
+      </w:r>
+      <w:r>
+        <w:rPr>
+          <w:rFonts w:ascii="Times New Roman" w:eastAsia="SimSun" w:hAnsi="Times New Roman" w:cs="Times New Roman"/>
+          <w:bCs/>
+          <w:kern w:val="0"/>
+          <w:szCs w:val="21"/>
+        </w:rPr>
+        <w:t xml:space="preserve"> with </w:t>
+      </w:r>
+      <w:proofErr w:type="spellStart"/>
+      <w:r>
+        <w:rPr>
+          <w:rFonts w:ascii="Times New Roman" w:eastAsia="SimSun" w:hAnsi="Times New Roman" w:cs="Times New Roman"/>
+          <w:b/>
+          <w:kern w:val="0"/>
+          <w:szCs w:val="21"/>
+        </w:rPr>
+        <w:t>almebic</w:t>
+      </w:r>
+      <w:proofErr w:type="spellEnd"/>
+      <w:r>
+        <w:rPr>
+          <w:rFonts w:ascii="Times New Roman" w:eastAsia="SimSun" w:hAnsi="Times New Roman" w:cs="Times New Roman"/>
+          <w:bCs/>
+          <w:kern w:val="0"/>
+          <w:szCs w:val="21"/>
+        </w:rPr>
+        <w:t xml:space="preserve"> version control.</w:t>
       </w:r>
     </w:p>
     <w:p>
@@ -1408,7 +1900,7 @@
           <w:b/>
           <w:szCs w:val="21"/>
         </w:rPr>
-        <w:t>7</w:t>
+        <w:t>6</w:t>
       </w:r>
       <w:r>
         <w:rPr>
@@ -1424,7 +1916,23 @@
           <w:b/>
           <w:szCs w:val="21"/>
         </w:rPr>
-        <w:t xml:space="preserve">022.08       Amazon Software Engineer Intern.            </w:t>
+        <w:t xml:space="preserve">022.08       Amazon </w:t>
+      </w:r>
+      <w:r>
+        <w:rPr>
+          <w:rFonts w:ascii="Times New Roman" w:eastAsia="SimSun" w:hAnsi="Times New Roman" w:cs="Times New Roman"/>
+          <w:b/>
+          <w:szCs w:val="21"/>
+        </w:rPr>
+        <w:t xml:space="preserve">          </w:t>
+      </w:r>
+      <w:r>
+        <w:rPr>
+          <w:rFonts w:ascii="Times New Roman" w:eastAsia="SimSun" w:hAnsi="Times New Roman" w:cs="Times New Roman"/>
+          <w:b/>
+          <w:szCs w:val="21"/>
+        </w:rPr>
+        <w:t xml:space="preserve">Software Engineer Intern            </w:t>
       </w:r>
       <w:r>
         <w:rPr>
@@ -1440,7 +1948,15 @@
           <w:b/>
           <w:szCs w:val="21"/>
         </w:rPr>
-        <w:t xml:space="preserve">                Shenzhen</w:t>
+        <w:t>Device team</w:t>
+      </w:r>
+      <w:r>
+        <w:rPr>
+          <w:rFonts w:ascii="Times New Roman" w:eastAsia="SimSun" w:hAnsi="Times New Roman" w:cs="Times New Roman"/>
+          <w:b/>
+          <w:szCs w:val="21"/>
+        </w:rPr>
+        <w:t xml:space="preserve">      </w:t>
       </w:r>
     </w:p>
     <w:p>
@@ -1453,7 +1969,7 @@
         <w:jc w:val="left"/>
         <w:rPr>
           <w:rFonts w:ascii="Times New Roman" w:eastAsia="SimSun" w:hAnsi="Times New Roman" w:cs="Times New Roman"/>
-          <w:bCs/>
+          <w:b/>
           <w:kern w:val="0"/>
           <w:szCs w:val="21"/>
         </w:rPr>
@@ -1474,7 +1990,25 @@
           <w:kern w:val="0"/>
           <w:szCs w:val="21"/>
         </w:rPr>
-        <w:t xml:space="preserve">Developed an image processing system that combines </w:t>
+        <w:t xml:space="preserve">Developed an image processing </w:t>
+      </w:r>
+      <w:r>
+        <w:rPr>
+          <w:rFonts w:ascii="Times New Roman" w:eastAsia="SimSun" w:hAnsi="Times New Roman" w:cs="Times New Roman"/>
+          <w:bCs/>
+          <w:kern w:val="0"/>
+          <w:szCs w:val="21"/>
+        </w:rPr>
+        <w:t>algorithm</w:t>
+      </w:r>
+      <w:r>
+        <w:rPr>
+          <w:rFonts w:ascii="Times New Roman" w:eastAsia="SimSun" w:hAnsi="Times New Roman" w:cs="Times New Roman"/>
+          <w:bCs/>
+          <w:kern w:val="0"/>
+          <w:szCs w:val="21"/>
+        </w:rPr>
+        <w:t xml:space="preserve"> that combines </w:t>
       </w:r>
       <w:r>
         <w:rPr>
@@ -1538,6 +2072,109 @@
           <w:szCs w:val="21"/>
         </w:rPr>
         <w:t>MTF-50</w:t>
+      </w:r>
+    </w:p>
+    <w:p>
+      <w:pPr>
+        <w:tabs>
+          <w:tab w:val="left" w:pos="3828"/>
+          <w:tab w:val="left" w:pos="8647"/>
+        </w:tabs>
+        <w:ind w:leftChars="-202" w:left="-214" w:rightChars="-207" w:right="-435" w:hangingChars="100" w:hanging="210"/>
+        <w:jc w:val="left"/>
+        <w:rPr>
+          <w:rFonts w:ascii="TimesNewRomanPSMT" w:hAnsi="TimesNewRomanPSMT"/>
+          <w:sz w:val="22"/>
+        </w:rPr>
+      </w:pPr>
+      <w:r>
+        <w:rPr>
+          <w:rFonts w:ascii="Times New Roman" w:eastAsia="SimSun" w:hAnsi="Times New Roman" w:cs="Times New Roman" w:hint="eastAsia"/>
+          <w:bCs/>
+          <w:kern w:val="0"/>
+          <w:szCs w:val="21"/>
+        </w:rPr>
+        <w:t>·</w:t>
+      </w:r>
+      <w:r>
+        <w:rPr>
+          <w:rFonts w:ascii="TimesNewRomanPSMT" w:hAnsi="TimesNewRomanPSMT"/>
+          <w:sz w:val="22"/>
+        </w:rPr>
+        <w:t xml:space="preserve">Demonstrated ability to compare the performance of algorithms by controlling the imaging device with </w:t>
+      </w:r>
+      <w:proofErr w:type="spellStart"/>
+      <w:r>
+        <w:rPr>
+          <w:rFonts w:ascii="TimesNewRomanPS" w:hAnsi="TimesNewRomanPS"/>
+          <w:b/>
+          <w:bCs/>
+          <w:sz w:val="22"/>
+        </w:rPr>
+        <w:t>adb</w:t>
+      </w:r>
+      <w:proofErr w:type="spellEnd"/>
+      <w:r>
+        <w:rPr>
+          <w:rFonts w:ascii="TimesNewRomanPS" w:hAnsi="TimesNewRomanPS"/>
+          <w:b/>
+          <w:bCs/>
+          <w:sz w:val="22"/>
+        </w:rPr>
+        <w:t xml:space="preserve"> </w:t>
+      </w:r>
+      <w:r>
+        <w:rPr>
+          <w:rFonts w:ascii="TimesNewRomanPSMT" w:hAnsi="TimesNewRomanPSMT"/>
+          <w:sz w:val="22"/>
+        </w:rPr>
+        <w:t>and generating identical images with different image sharpening settings in the Amazon lab.</w:t>
+      </w:r>
+    </w:p>
+    <w:p>
+      <w:pPr>
+        <w:tabs>
+          <w:tab w:val="left" w:pos="3828"/>
+          <w:tab w:val="left" w:pos="8647"/>
+        </w:tabs>
+        <w:ind w:leftChars="-202" w:left="-214" w:rightChars="-207" w:right="-435" w:hangingChars="100" w:hanging="210"/>
+        <w:jc w:val="left"/>
+        <w:rPr>
+          <w:rFonts w:ascii="TimesNewRomanPSMT" w:hAnsi="TimesNewRomanPSMT"/>
+          <w:sz w:val="22"/>
+        </w:rPr>
+      </w:pPr>
+      <w:r>
+        <w:rPr>
+          <w:rFonts w:ascii="Times New Roman" w:eastAsia="SimSun" w:hAnsi="Times New Roman" w:cs="Times New Roman" w:hint="eastAsia"/>
+          <w:bCs/>
+          <w:kern w:val="0"/>
+          <w:szCs w:val="21"/>
+        </w:rPr>
+        <w:t>·</w:t>
+      </w:r>
+      <w:r>
+        <w:rPr>
+          <w:rFonts w:ascii="TimesNewRomanPSMT" w:hAnsi="TimesNewRomanPSMT"/>
+          <w:sz w:val="22"/>
+        </w:rPr>
+        <w:t xml:space="preserve">·Conducted an evaluation of our proposed algorithm using </w:t>
+      </w:r>
+      <w:proofErr w:type="spellStart"/>
+      <w:r>
+        <w:rPr>
+          <w:rFonts w:ascii="TimesNewRomanPSMT" w:hAnsi="TimesNewRomanPSMT"/>
+          <w:sz w:val="22"/>
+        </w:rPr>
+        <w:t>Imatest</w:t>
+      </w:r>
+      <w:proofErr w:type="spellEnd"/>
+      <w:r>
+        <w:rPr>
+          <w:rFonts w:ascii="TimesNewRomanPSMT" w:hAnsi="TimesNewRomanPSMT"/>
+          <w:sz w:val="22"/>
+        </w:rPr>
+        <w:t xml:space="preserve"> software in the Amazon lab, observing an increase in MTF-50, which showcases an improvement in image sharpness.</w:t>
       </w:r>
     </w:p>
     <w:p>
@@ -1551,6 +2188,7 @@
         <w:rPr>
           <w:rFonts w:ascii="Times New Roman" w:eastAsia="SimSun" w:hAnsi="Times New Roman" w:cs="Times New Roman"/>
           <w:b/>
+          <w:kern w:val="0"/>
           <w:szCs w:val="21"/>
         </w:rPr>
       </w:pPr>
@@ -1636,6 +2274,54 @@
       </w:r>
       <w:r>
         <w:rPr>
+          <w:rFonts w:ascii="Times New Roman" w:eastAsia="SimSun" w:hAnsi="Times New Roman" w:cs="Times New Roman"/>
+          <w:b/>
+          <w:szCs w:val="21"/>
+        </w:rPr>
+        <w:t xml:space="preserve">           </w:t>
+      </w:r>
+      <w:r>
+        <w:rPr>
+          <w:rFonts w:ascii="Times New Roman" w:eastAsia="SimSun" w:hAnsi="Times New Roman" w:cs="Times New Roman"/>
+          <w:b/>
+          <w:szCs w:val="21"/>
+        </w:rPr>
+        <w:t xml:space="preserve">Data </w:t>
+      </w:r>
+      <w:r>
+        <w:rPr>
+          <w:rFonts w:ascii="Times New Roman" w:eastAsia="SimSun" w:hAnsi="Times New Roman" w:cs="Times New Roman" w:hint="eastAsia"/>
+          <w:b/>
+          <w:szCs w:val="21"/>
+        </w:rPr>
+        <w:t>Analytic</w:t>
+      </w:r>
+      <w:r>
+        <w:rPr>
+          <w:rFonts w:ascii="Times New Roman" w:eastAsia="SimSun" w:hAnsi="Times New Roman" w:cs="Times New Roman"/>
+          <w:b/>
+          <w:szCs w:val="21"/>
+        </w:rPr>
+        <w:t xml:space="preserve"> </w:t>
+      </w:r>
+      <w:r>
+        <w:rPr>
+          <w:rFonts w:ascii="Times New Roman" w:eastAsia="SimSun" w:hAnsi="Times New Roman" w:cs="Times New Roman" w:hint="eastAsia"/>
+          <w:b/>
+          <w:szCs w:val="21"/>
+        </w:rPr>
+        <w:t xml:space="preserve">Intern    </w:t>
+      </w:r>
+      <w:r>
+        <w:rPr>
+          <w:rFonts w:ascii="Times New Roman" w:eastAsia="SimSun" w:hAnsi="Times New Roman" w:cs="Times New Roman"/>
+          <w:b/>
+          <w:szCs w:val="21"/>
+        </w:rPr>
+        <w:t xml:space="preserve">            </w:t>
+      </w:r>
+      <w:r>
+        <w:rPr>
           <w:rFonts w:ascii="Times New Roman" w:eastAsia="SimSun" w:hAnsi="Times New Roman" w:cs="Times New Roman" w:hint="eastAsia"/>
           <w:b/>
           <w:szCs w:val="21"/>
@@ -1668,59 +2354,11 @@
       </w:r>
       <w:r>
         <w:rPr>
-          <w:rFonts w:ascii="Times New Roman" w:eastAsia="SimSun" w:hAnsi="Times New Roman" w:cs="Times New Roman" w:hint="eastAsia"/>
-          <w:b/>
-          <w:szCs w:val="21"/>
-        </w:rPr>
-        <w:t>Department</w:t>
-      </w:r>
-      <w:r>
-        <w:rPr>
-          <w:rFonts w:ascii="Times New Roman" w:eastAsia="SimSun" w:hAnsi="Times New Roman" w:cs="Times New Roman"/>
-          <w:b/>
-          <w:szCs w:val="21"/>
-        </w:rPr>
-        <w:t xml:space="preserve"> Data </w:t>
-      </w:r>
-      <w:r>
-        <w:rPr>
-          <w:rFonts w:ascii="Times New Roman" w:eastAsia="SimSun" w:hAnsi="Times New Roman" w:cs="Times New Roman" w:hint="eastAsia"/>
-          <w:b/>
-          <w:szCs w:val="21"/>
-        </w:rPr>
-        <w:t>Analytic</w:t>
-      </w:r>
-      <w:r>
-        <w:rPr>
-          <w:rFonts w:ascii="Times New Roman" w:eastAsia="SimSun" w:hAnsi="Times New Roman" w:cs="Times New Roman"/>
-          <w:b/>
-          <w:szCs w:val="21"/>
-        </w:rPr>
-        <w:t xml:space="preserve"> </w:t>
-      </w:r>
-      <w:r>
-        <w:rPr>
-          <w:rFonts w:ascii="Times New Roman" w:eastAsia="SimSun" w:hAnsi="Times New Roman" w:cs="Times New Roman" w:hint="eastAsia"/>
-          <w:b/>
-          <w:szCs w:val="21"/>
-        </w:rPr>
-        <w:t xml:space="preserve">Intern     </w:t>
-      </w:r>
-      <w:r>
-        <w:rPr>
-          <w:rFonts w:ascii="Times New Roman" w:eastAsia="SimSun" w:hAnsi="Times New Roman" w:cs="Times New Roman"/>
-          <w:b/>
-          <w:szCs w:val="21"/>
-        </w:rPr>
-        <w:t xml:space="preserve">  </w:t>
-      </w:r>
-      <w:r>
-        <w:rPr>
-          <w:rFonts w:ascii="Times New Roman" w:eastAsia="SimSun" w:hAnsi="Times New Roman" w:cs="Times New Roman" w:hint="eastAsia"/>
-          <w:b/>
-          <w:szCs w:val="21"/>
-        </w:rPr>
-        <w:t>Beijing</w:t>
+          <w:rFonts w:ascii="Times New Roman" w:eastAsia="SimSun" w:hAnsi="Times New Roman" w:cs="Times New Roman"/>
+          <w:b/>
+          <w:szCs w:val="21"/>
+        </w:rPr>
+        <w:t>team</w:t>
       </w:r>
     </w:p>
     <w:p>
@@ -1732,10 +2370,8 @@
         <w:ind w:leftChars="-202" w:left="-214" w:rightChars="-207" w:right="-435" w:hangingChars="100" w:hanging="210"/>
         <w:jc w:val="left"/>
         <w:rPr>
-          <w:rFonts w:ascii="Times New Roman" w:eastAsia="SimSun" w:hAnsi="Times New Roman" w:cs="Times New Roman"/>
-          <w:bCs/>
-          <w:kern w:val="0"/>
-          <w:szCs w:val="21"/>
+          <w:rFonts w:ascii="TimesNewRomanPSMT" w:hAnsi="TimesNewRomanPSMT"/>
+          <w:sz w:val="22"/>
         </w:rPr>
       </w:pPr>
       <w:r>
@@ -1749,12 +2385,26 @@
       </w:r>
       <w:r>
         <w:rPr>
-          <w:rFonts w:ascii="Times New Roman" w:eastAsia="SimSun" w:hAnsi="Times New Roman" w:cs="Times New Roman"/>
-          <w:bCs/>
-          <w:kern w:val="0"/>
-          <w:szCs w:val="21"/>
-        </w:rPr>
-        <w:t>Conducted time series forecasting to predict future sales of Lenovo's notebook products and tablets, utilizing Lenovo's historical sales data as well as data from other companies such as IDC and GFK.</w:t>
+          <w:rFonts w:ascii="TimesNewRomanPSMT" w:hAnsi="TimesNewRomanPSMT"/>
+          <w:sz w:val="22"/>
+        </w:rPr>
+        <w:t xml:space="preserve">Conducted </w:t>
+      </w:r>
+      <w:r>
+        <w:rPr>
+          <w:rFonts w:ascii="TimesNewRomanPSMT" w:hAnsi="TimesNewRomanPSMT"/>
+          <w:b/>
+          <w:bCs/>
+          <w:sz w:val="22"/>
+        </w:rPr>
+        <w:t>time series forecasting</w:t>
+      </w:r>
+      <w:r>
+        <w:rPr>
+          <w:rFonts w:ascii="TimesNewRomanPSMT" w:hAnsi="TimesNewRomanPSMT"/>
+          <w:sz w:val="22"/>
+        </w:rPr>
+        <w:t xml:space="preserve"> to predict future sales of Lenovo's notebook products and tablets, utilizing Lenovo's historical sales data as well as data from other companies such as IDC and GFK.</w:t>
       </w:r>
     </w:p>
     <w:p>
@@ -1783,93 +2433,145 @@
       </w:r>
       <w:r>
         <w:rPr>
-          <w:rFonts w:ascii="Times New Roman" w:eastAsia="SimSun" w:hAnsi="Times New Roman" w:cs="Times New Roman"/>
-          <w:bCs/>
-          <w:kern w:val="0"/>
-          <w:szCs w:val="21"/>
+          <w:rFonts w:ascii="TimesNewRomanPSMT" w:hAnsi="TimesNewRomanPSMT"/>
+          <w:sz w:val="22"/>
         </w:rPr>
         <w:t xml:space="preserve">Increased the forecasting accuracy of the model by </w:t>
       </w:r>
       <w:r>
         <w:rPr>
-          <w:rFonts w:ascii="Times New Roman" w:eastAsia="SimSun" w:hAnsi="Times New Roman" w:cs="Times New Roman"/>
-          <w:bCs/>
-          <w:kern w:val="0"/>
-          <w:szCs w:val="21"/>
+          <w:rFonts w:ascii="TimesNewRomanPSMT" w:hAnsi="TimesNewRomanPSMT"/>
+          <w:sz w:val="22"/>
         </w:rPr>
         <w:t>4</w:t>
       </w:r>
       <w:r>
         <w:rPr>
-          <w:rFonts w:ascii="Times New Roman" w:eastAsia="SimSun" w:hAnsi="Times New Roman" w:cs="Times New Roman"/>
-          <w:bCs/>
-          <w:kern w:val="0"/>
-          <w:szCs w:val="21"/>
-        </w:rPr>
-        <w:t xml:space="preserve">.2% by implementing </w:t>
-      </w:r>
-      <w:r>
-        <w:rPr>
-          <w:rFonts w:ascii="Times New Roman" w:eastAsia="SimSun" w:hAnsi="Times New Roman" w:cs="Times New Roman"/>
-          <w:bCs/>
-          <w:kern w:val="0"/>
-          <w:szCs w:val="21"/>
-        </w:rPr>
-        <w:t xml:space="preserve">ML </w:t>
-      </w:r>
-      <w:r>
-        <w:rPr>
-          <w:rFonts w:ascii="Times New Roman" w:eastAsia="SimSun" w:hAnsi="Times New Roman" w:cs="Times New Roman"/>
-          <w:bCs/>
-          <w:kern w:val="0"/>
-          <w:szCs w:val="21"/>
-        </w:rPr>
-        <w:t xml:space="preserve">algorithms </w:t>
-      </w:r>
-      <w:r>
-        <w:rPr>
-          <w:rFonts w:ascii="Times New Roman" w:eastAsia="SimSun" w:hAnsi="Times New Roman" w:cs="Times New Roman"/>
-          <w:b/>
-          <w:kern w:val="0"/>
-          <w:szCs w:val="21"/>
-        </w:rPr>
-        <w:t>Prophet</w:t>
-      </w:r>
-      <w:r>
-        <w:rPr>
-          <w:rFonts w:ascii="Times New Roman" w:eastAsia="SimSun" w:hAnsi="Times New Roman" w:cs="Times New Roman"/>
-          <w:bCs/>
-          <w:kern w:val="0"/>
-          <w:szCs w:val="21"/>
-        </w:rPr>
-        <w:t xml:space="preserve"> and </w:t>
-      </w:r>
-      <w:r>
-        <w:rPr>
-          <w:rFonts w:ascii="Times New Roman" w:eastAsia="SimSun" w:hAnsi="Times New Roman" w:cs="Times New Roman"/>
-          <w:bCs/>
-          <w:kern w:val="0"/>
-          <w:szCs w:val="21"/>
-        </w:rPr>
-        <w:t xml:space="preserve">DL </w:t>
-      </w:r>
-      <w:r>
-        <w:rPr>
-          <w:rFonts w:ascii="Times New Roman" w:eastAsia="SimSun" w:hAnsi="Times New Roman" w:cs="Times New Roman"/>
-          <w:bCs/>
-          <w:kern w:val="0"/>
-          <w:szCs w:val="21"/>
-        </w:rPr>
-        <w:t xml:space="preserve">models like </w:t>
-      </w:r>
-      <w:r>
-        <w:rPr>
-          <w:rFonts w:ascii="Times New Roman" w:eastAsia="SimSun" w:hAnsi="Times New Roman" w:cs="Times New Roman"/>
-          <w:b/>
-          <w:kern w:val="0"/>
-          <w:szCs w:val="21"/>
-        </w:rPr>
-        <w:t>LSTM</w:t>
+          <w:rFonts w:ascii="TimesNewRomanPSMT" w:hAnsi="TimesNewRomanPSMT"/>
+          <w:sz w:val="22"/>
+        </w:rPr>
+        <w:t xml:space="preserve">.2% by implementing machine learning algorithms such as </w:t>
+      </w:r>
+      <w:r>
+        <w:rPr>
+          <w:rFonts w:ascii="TimesNewRomanPS" w:hAnsi="TimesNewRomanPS"/>
+          <w:b/>
+          <w:bCs/>
+          <w:sz w:val="22"/>
+        </w:rPr>
+        <w:t xml:space="preserve">Prophet </w:t>
+      </w:r>
+      <w:r>
+        <w:rPr>
+          <w:rFonts w:ascii="TimesNewRomanPSMT" w:hAnsi="TimesNewRomanPSMT"/>
+          <w:sz w:val="22"/>
+        </w:rPr>
+        <w:t xml:space="preserve">and deep learning models like </w:t>
+      </w:r>
+      <w:r>
+        <w:rPr>
+          <w:rFonts w:ascii="TimesNewRomanPS" w:hAnsi="TimesNewRomanPS"/>
+          <w:b/>
+          <w:bCs/>
+          <w:sz w:val="22"/>
+        </w:rPr>
+        <w:t xml:space="preserve">LSTM </w:t>
+      </w:r>
+      <w:r>
+        <w:rPr>
+          <w:rFonts w:ascii="TimesNewRomanPSMT" w:hAnsi="TimesNewRomanPSMT"/>
+          <w:sz w:val="22"/>
+        </w:rPr>
+        <w:t xml:space="preserve">or </w:t>
+      </w:r>
+      <w:r>
+        <w:rPr>
+          <w:rFonts w:ascii="TimesNewRomanPS" w:hAnsi="TimesNewRomanPS"/>
+          <w:b/>
+          <w:bCs/>
+          <w:sz w:val="22"/>
+        </w:rPr>
+        <w:t>GRU</w:t>
+      </w:r>
+      <w:r>
+        <w:rPr>
+          <w:rFonts w:ascii="TimesNewRomanPSMT" w:hAnsi="TimesNewRomanPSMT"/>
+          <w:sz w:val="22"/>
+        </w:rPr>
+        <w:t>.</w:t>
+      </w:r>
+    </w:p>
+    <w:p>
+      <w:pPr>
+        <w:tabs>
+          <w:tab w:val="left" w:pos="3828"/>
+          <w:tab w:val="left" w:pos="8647"/>
+        </w:tabs>
+        <w:ind w:leftChars="-202" w:left="-214" w:rightChars="-207" w:right="-435" w:hangingChars="100" w:hanging="210"/>
+        <w:jc w:val="left"/>
+        <w:rPr>
+          <w:rFonts w:ascii="Times New Roman" w:eastAsia="SimSun" w:hAnsi="Times New Roman" w:cs="Times New Roman"/>
+          <w:bCs/>
+          <w:kern w:val="0"/>
+          <w:szCs w:val="21"/>
+        </w:rPr>
+      </w:pPr>
+      <w:r>
+        <w:rPr>
+          <w:rFonts w:ascii="Times New Roman" w:eastAsia="SimSun" w:hAnsi="Times New Roman" w:cs="Times New Roman" w:hint="eastAsia"/>
+          <w:bCs/>
+          <w:kern w:val="0"/>
+          <w:szCs w:val="21"/>
+        </w:rPr>
+        <w:t>·</w:t>
+      </w:r>
+      <w:r>
+        <w:rPr>
+          <w:rFonts w:ascii="TimesNewRomanPSMT" w:hAnsi="TimesNewRomanPSMT"/>
+          <w:sz w:val="22"/>
+        </w:rPr>
+        <w:t xml:space="preserve">Optimized hyperparameters of the existing code using </w:t>
+      </w:r>
+      <w:proofErr w:type="spellStart"/>
+      <w:r>
+        <w:rPr>
+          <w:rFonts w:ascii="TimesNewRomanPS" w:hAnsi="TimesNewRomanPS"/>
+          <w:b/>
+          <w:bCs/>
+          <w:sz w:val="22"/>
+        </w:rPr>
+        <w:t>Optuna</w:t>
+      </w:r>
+      <w:proofErr w:type="spellEnd"/>
+      <w:r>
+        <w:rPr>
+          <w:rFonts w:ascii="TimesNewRomanPSMT" w:hAnsi="TimesNewRomanPSMT"/>
+          <w:sz w:val="22"/>
+        </w:rPr>
+        <w:t>, resulting in significant time savings</w:t>
+      </w:r>
+      <w:r>
+        <w:rPr>
+          <w:rFonts w:ascii="TimesNewRomanPSMT" w:hAnsi="TimesNewRomanPSMT"/>
+          <w:sz w:val="22"/>
+        </w:rPr>
+        <w:t xml:space="preserve"> (4x)</w:t>
+      </w:r>
+      <w:r>
+        <w:rPr>
+          <w:rFonts w:ascii="TimesNewRomanPSMT" w:hAnsi="TimesNewRomanPSMT"/>
+          <w:sz w:val="22"/>
+        </w:rPr>
+        <w:t xml:space="preserve"> compared to traditional </w:t>
+      </w:r>
+      <w:r>
+        <w:rPr>
+          <w:rFonts w:ascii="TimesNewRomanPS" w:hAnsi="TimesNewRomanPS"/>
+          <w:b/>
+          <w:bCs/>
+          <w:sz w:val="22"/>
+        </w:rPr>
+        <w:t>grid search methods</w:t>
       </w:r>
       <w:r>
         <w:rPr>
@@ -1973,15 +2675,139 @@
           <w:b/>
           <w:szCs w:val="21"/>
         </w:rPr>
-        <w:t>2023.06.      B+ Tree with Buffer Management (detail in my website)</w:t>
-      </w:r>
-      <w:r>
-        <w:rPr>
-          <w:rFonts w:ascii="Times New Roman" w:eastAsia="SimSun" w:hAnsi="Times New Roman" w:cs="Times New Roman"/>
-          <w:b/>
-          <w:szCs w:val="21"/>
-        </w:rPr>
-        <w:tab/>
+        <w:t>2023.06.      B+ Tree with Buffer Management</w:t>
+      </w:r>
+    </w:p>
+    <w:p>
+      <w:pPr>
+        <w:tabs>
+          <w:tab w:val="left" w:pos="3828"/>
+          <w:tab w:val="left" w:pos="7120"/>
+        </w:tabs>
+        <w:ind w:leftChars="-202" w:left="-424" w:rightChars="-207" w:right="-435"/>
+        <w:jc w:val="left"/>
+        <w:rPr>
+          <w:rFonts w:ascii="Times New Roman" w:eastAsia="SimSun" w:hAnsi="Times New Roman" w:cs="Times New Roman"/>
+          <w:b/>
+          <w:szCs w:val="21"/>
+        </w:rPr>
+      </w:pPr>
+      <w:r>
+        <w:rPr>
+          <w:rFonts w:ascii="Times New Roman" w:eastAsia="SimSun" w:hAnsi="Times New Roman" w:cs="Times New Roman" w:hint="eastAsia"/>
+          <w:bCs/>
+          <w:kern w:val="0"/>
+          <w:szCs w:val="21"/>
+        </w:rPr>
+        <w:t>·</w:t>
+      </w:r>
+      <w:r>
+        <w:rPr>
+          <w:rFonts w:ascii="Times New Roman" w:eastAsia="SimSun" w:hAnsi="Times New Roman" w:cs="Times New Roman"/>
+          <w:bCs/>
+          <w:kern w:val="0"/>
+          <w:szCs w:val="21"/>
+        </w:rPr>
+        <w:t xml:space="preserve">Realized a Database index method utilizing </w:t>
+      </w:r>
+      <w:r>
+        <w:rPr>
+          <w:rFonts w:ascii="Times New Roman" w:eastAsia="SimSun" w:hAnsi="Times New Roman" w:cs="Times New Roman"/>
+          <w:b/>
+          <w:kern w:val="0"/>
+          <w:szCs w:val="21"/>
+        </w:rPr>
+        <w:t>B+ Tree</w:t>
+      </w:r>
+      <w:r>
+        <w:rPr>
+          <w:rFonts w:ascii="Times New Roman" w:eastAsia="SimSun" w:hAnsi="Times New Roman" w:cs="Times New Roman"/>
+          <w:bCs/>
+          <w:kern w:val="0"/>
+          <w:szCs w:val="21"/>
+        </w:rPr>
+        <w:t xml:space="preserve">, which shows </w:t>
+      </w:r>
+      <w:r>
+        <w:rPr>
+          <w:rFonts w:ascii="Times New Roman" w:eastAsia="SimSun" w:hAnsi="Times New Roman" w:cs="Times New Roman"/>
+          <w:b/>
+          <w:kern w:val="0"/>
+          <w:szCs w:val="21"/>
+        </w:rPr>
+        <w:t>10</w:t>
+      </w:r>
+      <w:r>
+        <w:rPr>
+          <w:rFonts w:ascii="Times New Roman" w:eastAsia="SimSun" w:hAnsi="Times New Roman" w:cs="Times New Roman"/>
+          <w:b/>
+          <w:kern w:val="0"/>
+          <w:szCs w:val="21"/>
+        </w:rPr>
+        <w:t xml:space="preserve"> times faster</w:t>
+      </w:r>
+      <w:r>
+        <w:rPr>
+          <w:rFonts w:ascii="Times New Roman" w:eastAsia="SimSun" w:hAnsi="Times New Roman" w:cs="Times New Roman"/>
+          <w:bCs/>
+          <w:kern w:val="0"/>
+          <w:szCs w:val="21"/>
+        </w:rPr>
+        <w:t xml:space="preserve"> performance compared with </w:t>
+      </w:r>
+      <w:r>
+        <w:rPr>
+          <w:rFonts w:ascii="Times New Roman" w:eastAsia="SimSun" w:hAnsi="Times New Roman" w:cs="Times New Roman"/>
+          <w:b/>
+          <w:kern w:val="0"/>
+          <w:szCs w:val="21"/>
+        </w:rPr>
+        <w:t>Hash index</w:t>
+      </w:r>
+      <w:r>
+        <w:rPr>
+          <w:rFonts w:ascii="Times New Roman" w:eastAsia="SimSun" w:hAnsi="Times New Roman" w:cs="Times New Roman"/>
+          <w:bCs/>
+          <w:kern w:val="0"/>
+          <w:szCs w:val="21"/>
+        </w:rPr>
+        <w:t xml:space="preserve"> or </w:t>
+      </w:r>
+      <w:r>
+        <w:rPr>
+          <w:rFonts w:ascii="Times New Roman" w:eastAsia="SimSun" w:hAnsi="Times New Roman" w:cs="Times New Roman"/>
+          <w:b/>
+          <w:kern w:val="0"/>
+          <w:szCs w:val="21"/>
+        </w:rPr>
+        <w:t>file scan</w:t>
+      </w:r>
+      <w:r>
+        <w:rPr>
+          <w:rFonts w:ascii="Times New Roman" w:eastAsia="SimSun" w:hAnsi="Times New Roman" w:cs="Times New Roman"/>
+          <w:bCs/>
+          <w:kern w:val="0"/>
+          <w:szCs w:val="21"/>
+        </w:rPr>
+        <w:t xml:space="preserve"> on </w:t>
+      </w:r>
+      <w:r>
+        <w:rPr>
+          <w:rFonts w:ascii="Times New Roman" w:eastAsia="SimSun" w:hAnsi="Times New Roman" w:cs="Times New Roman"/>
+          <w:b/>
+          <w:kern w:val="0"/>
+          <w:szCs w:val="21"/>
+        </w:rPr>
+        <w:t>range search</w:t>
+      </w:r>
+      <w:r>
+        <w:rPr>
+          <w:rFonts w:ascii="Times New Roman" w:eastAsia="SimSun" w:hAnsi="Times New Roman" w:cs="Times New Roman"/>
+          <w:bCs/>
+          <w:kern w:val="0"/>
+          <w:szCs w:val="21"/>
+        </w:rPr>
+        <w:t>.</w:t>
       </w:r>
     </w:p>
     <w:p>
@@ -2015,7 +2841,25 @@
           <w:kern w:val="0"/>
           <w:szCs w:val="21"/>
         </w:rPr>
-        <w:t>Build a </w:t>
+        <w:t>Buil</w:t>
+      </w:r>
+      <w:r>
+        <w:rPr>
+          <w:rFonts w:ascii="Times New Roman" w:eastAsia="SimSun" w:hAnsi="Times New Roman" w:cs="Times New Roman" w:hint="eastAsia"/>
+          <w:bCs/>
+          <w:kern w:val="0"/>
+          <w:szCs w:val="21"/>
+        </w:rPr>
+        <w:t>t</w:t>
+      </w:r>
+      <w:r>
+        <w:rPr>
+          <w:rFonts w:ascii="Times New Roman" w:eastAsia="SimSun" w:hAnsi="Times New Roman" w:cs="Times New Roman"/>
+          <w:bCs/>
+          <w:kern w:val="0"/>
+          <w:szCs w:val="21"/>
+        </w:rPr>
+        <w:t xml:space="preserve"> a </w:t>
       </w:r>
       <w:r>
         <w:rPr>
@@ -2099,7 +2943,7 @@
         <w:ind w:leftChars="-202" w:left="-424" w:rightChars="-207" w:right="-435"/>
         <w:jc w:val="left"/>
         <w:rPr>
-          <w:rFonts w:ascii="Times New Roman" w:eastAsia="SimSun" w:hAnsi="Times New Roman" w:cs="Times New Roman"/>
+          <w:rFonts w:ascii="Times New Roman" w:eastAsia="SimSun" w:hAnsi="Times New Roman" w:cs="Times New Roman" w:hint="eastAsia"/>
           <w:bCs/>
           <w:kern w:val="0"/>
           <w:szCs w:val="21"/>
@@ -2121,7 +2965,25 @@
           <w:kern w:val="0"/>
           <w:szCs w:val="21"/>
         </w:rPr>
-        <w:t>Build a</w:t>
+        <w:t>Buil</w:t>
+      </w:r>
+      <w:r>
+        <w:rPr>
+          <w:rFonts w:ascii="Times New Roman" w:eastAsia="SimSun" w:hAnsi="Times New Roman" w:cs="Times New Roman"/>
+          <w:bCs/>
+          <w:kern w:val="0"/>
+          <w:szCs w:val="21"/>
+        </w:rPr>
+        <w:t>t</w:t>
+      </w:r>
+      <w:r>
+        <w:rPr>
+          <w:rFonts w:ascii="Times New Roman" w:eastAsia="SimSun" w:hAnsi="Times New Roman" w:cs="Times New Roman"/>
+          <w:bCs/>
+          <w:kern w:val="0"/>
+          <w:szCs w:val="21"/>
+        </w:rPr>
+        <w:t xml:space="preserve"> a</w:t>
       </w:r>
       <w:r>
         <w:rPr>
@@ -2175,27 +3037,70 @@
           <w:kern w:val="0"/>
           <w:szCs w:val="21"/>
         </w:rPr>
-        <w:t>, supporting INSERT/DELETE operation. Besides, it allows inserting int, double, char* variable and support more than three layer of Leaf/</w:t>
-      </w:r>
-      <w:proofErr w:type="spellStart"/>
-      <w:r>
-        <w:rPr>
-          <w:rFonts w:ascii="Times New Roman" w:eastAsia="SimSun" w:hAnsi="Times New Roman" w:cs="Times New Roman"/>
-          <w:bCs/>
-          <w:kern w:val="0"/>
-          <w:szCs w:val="21"/>
-        </w:rPr>
-        <w:t>nonLeaf</w:t>
-      </w:r>
-      <w:proofErr w:type="spellEnd"/>
-      <w:r>
-        <w:rPr>
-          <w:rFonts w:ascii="Times New Roman" w:eastAsia="SimSun" w:hAnsi="Times New Roman" w:cs="Times New Roman"/>
-          <w:bCs/>
-          <w:kern w:val="0"/>
-          <w:szCs w:val="21"/>
-        </w:rPr>
-        <w:t xml:space="preserve"> nodes.</w:t>
+        <w:t xml:space="preserve">, supporting </w:t>
+      </w:r>
+      <w:r>
+        <w:rPr>
+          <w:rFonts w:ascii="Times New Roman" w:eastAsia="SimSun" w:hAnsi="Times New Roman" w:cs="Times New Roman"/>
+          <w:b/>
+          <w:kern w:val="0"/>
+          <w:szCs w:val="21"/>
+        </w:rPr>
+        <w:t>CRUD</w:t>
+      </w:r>
+      <w:r>
+        <w:rPr>
+          <w:rFonts w:ascii="Times New Roman" w:eastAsia="SimSun" w:hAnsi="Times New Roman" w:cs="Times New Roman"/>
+          <w:bCs/>
+          <w:kern w:val="0"/>
+          <w:szCs w:val="21"/>
+        </w:rPr>
+        <w:t xml:space="preserve"> </w:t>
+      </w:r>
+      <w:r>
+        <w:rPr>
+          <w:rFonts w:ascii="Times New Roman" w:eastAsia="SimSun" w:hAnsi="Times New Roman" w:cs="Times New Roman"/>
+          <w:bCs/>
+          <w:kern w:val="0"/>
+          <w:szCs w:val="21"/>
+        </w:rPr>
+        <w:t xml:space="preserve">operation. Besides, it </w:t>
+      </w:r>
+      <w:r>
+        <w:rPr>
+          <w:rFonts w:ascii="Times New Roman" w:eastAsia="SimSun" w:hAnsi="Times New Roman" w:cs="Times New Roman"/>
+          <w:bCs/>
+          <w:kern w:val="0"/>
+          <w:szCs w:val="21"/>
+        </w:rPr>
+        <w:t xml:space="preserve">can save more than </w:t>
+      </w:r>
+      <w:r>
+        <w:rPr>
+          <w:rFonts w:ascii="Times New Roman" w:eastAsia="SimSun" w:hAnsi="Times New Roman" w:cs="Times New Roman"/>
+          <w:b/>
+          <w:kern w:val="0"/>
+          <w:szCs w:val="21"/>
+        </w:rPr>
+        <w:t>50GB</w:t>
+      </w:r>
+      <w:r>
+        <w:rPr>
+          <w:rFonts w:ascii="Times New Roman" w:eastAsia="SimSun" w:hAnsi="Times New Roman" w:cs="Times New Roman"/>
+          <w:bCs/>
+          <w:kern w:val="0"/>
+          <w:szCs w:val="21"/>
+        </w:rPr>
+        <w:t xml:space="preserve"> data</w:t>
+      </w:r>
+      <w:r>
+        <w:rPr>
+          <w:rFonts w:ascii="Times New Roman" w:eastAsia="SimSun" w:hAnsi="Times New Roman" w:cs="Times New Roman"/>
+          <w:bCs/>
+          <w:kern w:val="0"/>
+          <w:szCs w:val="21"/>
+        </w:rPr>
+        <w:t>.</w:t>
       </w:r>
     </w:p>
     <w:p>
@@ -2216,56 +3121,76 @@
       <w:r>
         <w:rPr>
           <w:rFonts w:ascii="Times New Roman" w:eastAsia="SimSun" w:hAnsi="Times New Roman" w:cs="Times New Roman" w:hint="eastAsia"/>
-          <w:bCs/>
-          <w:kern w:val="0"/>
-          <w:szCs w:val="21"/>
-        </w:rPr>
-        <w:t>·</w:t>
-      </w:r>
-      <w:r>
-        <w:rPr>
-          <w:rFonts w:ascii="Times New Roman" w:eastAsia="SimSun" w:hAnsi="Times New Roman" w:cs="Times New Roman"/>
-          <w:bCs/>
-          <w:kern w:val="0"/>
-          <w:szCs w:val="21"/>
-        </w:rPr>
-        <w:t xml:space="preserve">Initializing with </w:t>
-      </w:r>
-      <w:r>
-        <w:rPr>
-          <w:rFonts w:ascii="Times New Roman" w:eastAsia="SimSun" w:hAnsi="Times New Roman" w:cs="Times New Roman"/>
-          <w:b/>
-          <w:kern w:val="0"/>
-          <w:szCs w:val="21"/>
-        </w:rPr>
-        <w:t>Bulk Loading</w:t>
-      </w:r>
-      <w:r>
-        <w:rPr>
-          <w:rFonts w:ascii="Times New Roman" w:eastAsia="SimSun" w:hAnsi="Times New Roman" w:cs="Times New Roman"/>
-          <w:bCs/>
-          <w:kern w:val="0"/>
-          <w:szCs w:val="21"/>
-        </w:rPr>
-        <w:t>, and split a page when sizes exceed “</w:t>
-      </w:r>
-      <w:r>
-        <w:rPr>
-          <w:rFonts w:ascii="Times New Roman" w:eastAsia="SimSun" w:hAnsi="Times New Roman" w:cs="Times New Roman"/>
-          <w:b/>
-          <w:kern w:val="0"/>
-          <w:szCs w:val="21"/>
-        </w:rPr>
-        <w:t>fanout</w:t>
-      </w:r>
-      <w:r>
-        <w:rPr>
-          <w:rFonts w:ascii="Times New Roman" w:eastAsia="SimSun" w:hAnsi="Times New Roman" w:cs="Times New Roman"/>
-          <w:bCs/>
-          <w:kern w:val="0"/>
-          <w:szCs w:val="21"/>
-        </w:rPr>
-        <w:t>”.</w:t>
+          <w:b/>
+          <w:szCs w:val="21"/>
+        </w:rPr>
+        <w:t>20</w:t>
+      </w:r>
+      <w:r>
+        <w:rPr>
+          <w:rFonts w:ascii="Times New Roman" w:eastAsia="SimSun" w:hAnsi="Times New Roman" w:cs="Times New Roman"/>
+          <w:b/>
+          <w:szCs w:val="21"/>
+        </w:rPr>
+        <w:t>23</w:t>
+      </w:r>
+      <w:r>
+        <w:rPr>
+          <w:rFonts w:ascii="Times New Roman" w:eastAsia="SimSun" w:hAnsi="Times New Roman" w:cs="Times New Roman" w:hint="eastAsia"/>
+          <w:b/>
+          <w:szCs w:val="21"/>
+        </w:rPr>
+        <w:t>.</w:t>
+      </w:r>
+      <w:r>
+        <w:rPr>
+          <w:rFonts w:ascii="Times New Roman" w:eastAsia="SimSun" w:hAnsi="Times New Roman" w:cs="Times New Roman"/>
+          <w:b/>
+          <w:szCs w:val="21"/>
+        </w:rPr>
+        <w:t>01</w:t>
+      </w:r>
+      <w:r>
+        <w:rPr>
+          <w:rFonts w:ascii="Times New Roman" w:eastAsia="SimSun" w:hAnsi="Times New Roman" w:cs="Times New Roman" w:hint="eastAsia"/>
+          <w:b/>
+          <w:szCs w:val="21"/>
+        </w:rPr>
+        <w:t>-</w:t>
+      </w:r>
+      <w:r>
+        <w:rPr>
+          <w:rFonts w:ascii="Times New Roman" w:eastAsia="SimSun" w:hAnsi="Times New Roman" w:cs="Times New Roman"/>
+          <w:b/>
+          <w:szCs w:val="21"/>
+        </w:rPr>
+        <w:t xml:space="preserve">2023.03.      Distribute </w:t>
+      </w:r>
+      <w:r>
+        <w:rPr>
+          <w:rFonts w:ascii="Times New Roman" w:eastAsia="SimSun" w:hAnsi="Times New Roman" w:cs="Times New Roman"/>
+          <w:b/>
+          <w:szCs w:val="21"/>
+        </w:rPr>
+        <w:t xml:space="preserve">Cloud File </w:t>
+      </w:r>
+      <w:proofErr w:type="gramStart"/>
+      <w:r>
+        <w:rPr>
+          <w:rFonts w:ascii="Times New Roman" w:eastAsia="SimSun" w:hAnsi="Times New Roman" w:cs="Times New Roman"/>
+          <w:b/>
+          <w:szCs w:val="21"/>
+        </w:rPr>
+        <w:t>System(</w:t>
+      </w:r>
+      <w:proofErr w:type="gramEnd"/>
+      <w:r>
+        <w:rPr>
+          <w:rFonts w:ascii="Times New Roman" w:eastAsia="SimSun" w:hAnsi="Times New Roman" w:cs="Times New Roman"/>
+          <w:b/>
+          <w:szCs w:val="21"/>
+        </w:rPr>
+        <w:t xml:space="preserve">Go)                                </w:t>
       </w:r>
     </w:p>
     <w:p>
@@ -2286,76 +3211,114 @@
       <w:r>
         <w:rPr>
           <w:rFonts w:ascii="Times New Roman" w:eastAsia="SimSun" w:hAnsi="Times New Roman" w:cs="Times New Roman" w:hint="eastAsia"/>
-          <w:b/>
-          <w:szCs w:val="21"/>
-        </w:rPr>
-        <w:t>20</w:t>
-      </w:r>
-      <w:r>
-        <w:rPr>
-          <w:rFonts w:ascii="Times New Roman" w:eastAsia="SimSun" w:hAnsi="Times New Roman" w:cs="Times New Roman"/>
-          <w:b/>
-          <w:szCs w:val="21"/>
-        </w:rPr>
-        <w:t>23</w:t>
-      </w:r>
-      <w:r>
-        <w:rPr>
-          <w:rFonts w:ascii="Times New Roman" w:eastAsia="SimSun" w:hAnsi="Times New Roman" w:cs="Times New Roman" w:hint="eastAsia"/>
-          <w:b/>
-          <w:szCs w:val="21"/>
-        </w:rPr>
-        <w:t>.</w:t>
-      </w:r>
-      <w:r>
-        <w:rPr>
-          <w:rFonts w:ascii="Times New Roman" w:eastAsia="SimSun" w:hAnsi="Times New Roman" w:cs="Times New Roman"/>
-          <w:b/>
-          <w:szCs w:val="21"/>
-        </w:rPr>
-        <w:t>01</w:t>
-      </w:r>
-      <w:r>
-        <w:rPr>
-          <w:rFonts w:ascii="Times New Roman" w:eastAsia="SimSun" w:hAnsi="Times New Roman" w:cs="Times New Roman" w:hint="eastAsia"/>
-          <w:b/>
-          <w:szCs w:val="21"/>
-        </w:rPr>
-        <w:t>-</w:t>
-      </w:r>
-      <w:r>
-        <w:rPr>
-          <w:rFonts w:ascii="Times New Roman" w:eastAsia="SimSun" w:hAnsi="Times New Roman" w:cs="Times New Roman"/>
-          <w:b/>
-          <w:szCs w:val="21"/>
-        </w:rPr>
-        <w:t xml:space="preserve">2023.03.      Distribute </w:t>
-      </w:r>
-      <w:r>
-        <w:rPr>
-          <w:rFonts w:ascii="Times New Roman" w:eastAsia="SimSun" w:hAnsi="Times New Roman" w:cs="Times New Roman"/>
-          <w:b/>
-          <w:szCs w:val="21"/>
-        </w:rPr>
-        <w:t xml:space="preserve">Cloud File </w:t>
-      </w:r>
-      <w:proofErr w:type="gramStart"/>
-      <w:r>
-        <w:rPr>
-          <w:rFonts w:ascii="Times New Roman" w:eastAsia="SimSun" w:hAnsi="Times New Roman" w:cs="Times New Roman"/>
-          <w:b/>
-          <w:szCs w:val="21"/>
-        </w:rPr>
-        <w:t>System(</w:t>
-      </w:r>
-      <w:proofErr w:type="gramEnd"/>
-      <w:r>
-        <w:rPr>
-          <w:rFonts w:ascii="Times New Roman" w:eastAsia="SimSun" w:hAnsi="Times New Roman" w:cs="Times New Roman"/>
-          <w:b/>
-          <w:szCs w:val="21"/>
-        </w:rPr>
-        <w:t xml:space="preserve">Go)                                </w:t>
+          <w:bCs/>
+          <w:kern w:val="0"/>
+          <w:szCs w:val="21"/>
+        </w:rPr>
+        <w:t>·</w:t>
+      </w:r>
+      <w:r>
+        <w:rPr>
+          <w:rFonts w:ascii="Times New Roman" w:eastAsia="SimSun" w:hAnsi="Times New Roman" w:cs="Times New Roman"/>
+          <w:bCs/>
+          <w:kern w:val="0"/>
+          <w:szCs w:val="21"/>
+        </w:rPr>
+        <w:t>C</w:t>
+      </w:r>
+      <w:r>
+        <w:rPr>
+          <w:rFonts w:ascii="Times New Roman" w:eastAsia="SimSun" w:hAnsi="Times New Roman" w:cs="Times New Roman"/>
+          <w:bCs/>
+          <w:kern w:val="0"/>
+          <w:szCs w:val="21"/>
+        </w:rPr>
+        <w:t>reat</w:t>
+      </w:r>
+      <w:r>
+        <w:rPr>
+          <w:rFonts w:ascii="Times New Roman" w:eastAsia="SimSun" w:hAnsi="Times New Roman" w:cs="Times New Roman"/>
+          <w:bCs/>
+          <w:kern w:val="0"/>
+          <w:szCs w:val="21"/>
+        </w:rPr>
+        <w:t>ed</w:t>
+      </w:r>
+      <w:r>
+        <w:rPr>
+          <w:rFonts w:ascii="Times New Roman" w:eastAsia="SimSun" w:hAnsi="Times New Roman" w:cs="Times New Roman"/>
+          <w:bCs/>
+          <w:kern w:val="0"/>
+          <w:szCs w:val="21"/>
+        </w:rPr>
+        <w:t xml:space="preserve"> a </w:t>
+      </w:r>
+      <w:r>
+        <w:rPr>
+          <w:rFonts w:ascii="Times New Roman" w:eastAsia="SimSun" w:hAnsi="Times New Roman" w:cs="Times New Roman"/>
+          <w:b/>
+          <w:kern w:val="0"/>
+          <w:szCs w:val="21"/>
+        </w:rPr>
+        <w:t>fault tolerant cloud</w:t>
+      </w:r>
+      <w:r>
+        <w:rPr>
+          <w:rFonts w:ascii="Times New Roman" w:eastAsia="SimSun" w:hAnsi="Times New Roman" w:cs="Times New Roman"/>
+          <w:b/>
+          <w:kern w:val="0"/>
+          <w:szCs w:val="21"/>
+        </w:rPr>
+        <w:t>-based file storage service</w:t>
+      </w:r>
+      <w:r>
+        <w:rPr>
+          <w:rFonts w:ascii="Times New Roman" w:eastAsia="SimSun" w:hAnsi="Times New Roman" w:cs="Times New Roman"/>
+          <w:bCs/>
+          <w:kern w:val="0"/>
+          <w:szCs w:val="21"/>
+        </w:rPr>
+        <w:t xml:space="preserve"> called </w:t>
+      </w:r>
+      <w:proofErr w:type="spellStart"/>
+      <w:r>
+        <w:rPr>
+          <w:rFonts w:ascii="Times New Roman" w:eastAsia="SimSun" w:hAnsi="Times New Roman" w:cs="Times New Roman"/>
+          <w:bCs/>
+          <w:kern w:val="0"/>
+          <w:szCs w:val="21"/>
+        </w:rPr>
+        <w:t>SurfStore</w:t>
+      </w:r>
+      <w:proofErr w:type="spellEnd"/>
+      <w:r>
+        <w:rPr>
+          <w:rFonts w:ascii="Times New Roman" w:eastAsia="SimSun" w:hAnsi="Times New Roman" w:cs="Times New Roman"/>
+          <w:bCs/>
+          <w:kern w:val="0"/>
+          <w:szCs w:val="21"/>
+        </w:rPr>
+        <w:t xml:space="preserve"> (client and server communicating using </w:t>
+      </w:r>
+      <w:proofErr w:type="spellStart"/>
+      <w:r>
+        <w:rPr>
+          <w:rFonts w:ascii="Times New Roman" w:eastAsia="SimSun" w:hAnsi="Times New Roman" w:cs="Times New Roman"/>
+          <w:b/>
+          <w:kern w:val="0"/>
+          <w:szCs w:val="21"/>
+        </w:rPr>
+        <w:t>gRPC</w:t>
+      </w:r>
+      <w:proofErr w:type="spellEnd"/>
+      <w:r>
+        <w:rPr>
+          <w:rFonts w:ascii="Times New Roman" w:eastAsia="SimSun" w:hAnsi="Times New Roman" w:cs="Times New Roman"/>
+          <w:bCs/>
+          <w:kern w:val="0"/>
+          <w:szCs w:val="21"/>
+        </w:rPr>
+        <w:t>):</w:t>
       </w:r>
     </w:p>
     <w:p>
@@ -2389,25 +3352,63 @@
           <w:kern w:val="0"/>
           <w:szCs w:val="21"/>
         </w:rPr>
-        <w:t xml:space="preserve">Implementing the </w:t>
-      </w:r>
-      <w:r>
-        <w:rPr>
-          <w:rFonts w:ascii="Times New Roman" w:eastAsia="SimSun" w:hAnsi="Times New Roman" w:cs="Times New Roman"/>
-          <w:b/>
-          <w:kern w:val="0"/>
-          <w:szCs w:val="21"/>
-        </w:rPr>
-        <w:t>http protocol</w:t>
-      </w:r>
-      <w:r>
-        <w:rPr>
-          <w:rFonts w:ascii="Times New Roman" w:eastAsia="SimSun" w:hAnsi="Times New Roman" w:cs="Times New Roman"/>
-          <w:bCs/>
-          <w:kern w:val="0"/>
-          <w:szCs w:val="21"/>
-        </w:rPr>
-        <w:t xml:space="preserve"> (simple version): </w:t>
+        <w:t>Store</w:t>
+      </w:r>
+      <w:r>
+        <w:rPr>
+          <w:rFonts w:ascii="Times New Roman" w:eastAsia="SimSun" w:hAnsi="Times New Roman" w:cs="Times New Roman"/>
+          <w:bCs/>
+          <w:kern w:val="0"/>
+          <w:szCs w:val="21"/>
+        </w:rPr>
+        <w:t>d</w:t>
+      </w:r>
+      <w:r>
+        <w:rPr>
+          <w:rFonts w:ascii="Times New Roman" w:eastAsia="SimSun" w:hAnsi="Times New Roman" w:cs="Times New Roman"/>
+          <w:bCs/>
+          <w:kern w:val="0"/>
+          <w:szCs w:val="21"/>
+        </w:rPr>
+        <w:t xml:space="preserve"> and manage the block in different </w:t>
+      </w:r>
+      <w:proofErr w:type="spellStart"/>
+      <w:r>
+        <w:rPr>
+          <w:rFonts w:ascii="Times New Roman" w:eastAsia="SimSun" w:hAnsi="Times New Roman" w:cs="Times New Roman"/>
+          <w:bCs/>
+          <w:kern w:val="0"/>
+          <w:szCs w:val="21"/>
+        </w:rPr>
+        <w:t>BlockStore</w:t>
+      </w:r>
+      <w:proofErr w:type="spellEnd"/>
+      <w:r>
+        <w:rPr>
+          <w:rFonts w:ascii="Times New Roman" w:eastAsia="SimSun" w:hAnsi="Times New Roman" w:cs="Times New Roman"/>
+          <w:bCs/>
+          <w:kern w:val="0"/>
+          <w:szCs w:val="21"/>
+        </w:rPr>
+        <w:t xml:space="preserve"> using </w:t>
+      </w:r>
+      <w:r>
+        <w:rPr>
+          <w:rFonts w:ascii="Times New Roman" w:eastAsia="SimSun" w:hAnsi="Times New Roman" w:cs="Times New Roman"/>
+          <w:b/>
+          <w:kern w:val="0"/>
+          <w:szCs w:val="21"/>
+        </w:rPr>
+        <w:t>Consistent Hashing Ring</w:t>
+      </w:r>
+      <w:r>
+        <w:rPr>
+          <w:rFonts w:ascii="Times New Roman" w:eastAsia="SimSun" w:hAnsi="Times New Roman" w:cs="Times New Roman"/>
+          <w:bCs/>
+          <w:kern w:val="0"/>
+          <w:szCs w:val="21"/>
+        </w:rPr>
+        <w:t>.</w:t>
       </w:r>
     </w:p>
     <w:p>
@@ -2427,15 +3428,6 @@
       </w:pPr>
       <w:r>
         <w:rPr>
-          <w:rFonts w:ascii="Times New Roman" w:eastAsia="SimSun" w:hAnsi="Times New Roman" w:cs="Times New Roman"/>
-          <w:bCs/>
-          <w:kern w:val="0"/>
-          <w:szCs w:val="21"/>
-        </w:rPr>
-        <w:t xml:space="preserve">   </w:t>
-      </w:r>
-      <w:r>
-        <w:rPr>
           <w:rFonts w:ascii="Times New Roman" w:eastAsia="SimSun" w:hAnsi="Times New Roman" w:cs="Times New Roman" w:hint="eastAsia"/>
           <w:bCs/>
           <w:kern w:val="0"/>
@@ -2450,43 +3442,117 @@
           <w:kern w:val="0"/>
           <w:szCs w:val="21"/>
         </w:rPr>
-        <w:t xml:space="preserve"> </w:t>
-      </w:r>
-      <w:r>
-        <w:rPr>
-          <w:rFonts w:ascii="Times New Roman" w:eastAsia="SimSun" w:hAnsi="Times New Roman" w:cs="Times New Roman"/>
-          <w:bCs/>
-          <w:kern w:val="0"/>
-          <w:szCs w:val="21"/>
-        </w:rPr>
-        <w:t xml:space="preserve">Clients send request messages to the server, and servers reply with response messages layered on top of the </w:t>
-      </w:r>
-      <w:r>
-        <w:rPr>
-          <w:rFonts w:ascii="Times New Roman" w:eastAsia="SimSun" w:hAnsi="Times New Roman" w:cs="Times New Roman"/>
-          <w:b/>
-          <w:kern w:val="0"/>
-          <w:szCs w:val="21"/>
-        </w:rPr>
-        <w:t>TCP</w:t>
-      </w:r>
-      <w:r>
-        <w:rPr>
-          <w:rFonts w:ascii="Times New Roman" w:eastAsia="SimSun" w:hAnsi="Times New Roman" w:cs="Times New Roman"/>
-          <w:bCs/>
-          <w:kern w:val="0"/>
-          <w:szCs w:val="21"/>
-        </w:rPr>
-        <w:t xml:space="preserve"> protocol</w:t>
-      </w:r>
-      <w:r>
-        <w:rPr>
-          <w:rFonts w:ascii="Times New Roman" w:eastAsia="SimSun" w:hAnsi="Times New Roman" w:cs="Times New Roman"/>
-          <w:bCs/>
-          <w:kern w:val="0"/>
-          <w:szCs w:val="21"/>
-        </w:rPr>
-        <w:t>.</w:t>
+        <w:t>E</w:t>
+      </w:r>
+      <w:r>
+        <w:rPr>
+          <w:rFonts w:ascii="Times New Roman" w:eastAsia="SimSun" w:hAnsi="Times New Roman" w:cs="Times New Roman"/>
+          <w:bCs/>
+          <w:kern w:val="0"/>
+          <w:szCs w:val="21"/>
+        </w:rPr>
+        <w:t>nsure</w:t>
+      </w:r>
+      <w:r>
+        <w:rPr>
+          <w:rFonts w:ascii="Times New Roman" w:eastAsia="SimSun" w:hAnsi="Times New Roman" w:cs="Times New Roman"/>
+          <w:bCs/>
+          <w:kern w:val="0"/>
+          <w:szCs w:val="21"/>
+        </w:rPr>
+        <w:t>d</w:t>
+      </w:r>
+      <w:r>
+        <w:rPr>
+          <w:rFonts w:ascii="Times New Roman" w:eastAsia="SimSun" w:hAnsi="Times New Roman" w:cs="Times New Roman"/>
+          <w:bCs/>
+          <w:kern w:val="0"/>
+          <w:szCs w:val="21"/>
+        </w:rPr>
+        <w:t xml:space="preserve"> that the </w:t>
+      </w:r>
+      <w:proofErr w:type="spellStart"/>
+      <w:r>
+        <w:rPr>
+          <w:rFonts w:ascii="Times New Roman" w:eastAsia="SimSun" w:hAnsi="Times New Roman" w:cs="Times New Roman"/>
+          <w:bCs/>
+          <w:kern w:val="0"/>
+          <w:szCs w:val="21"/>
+        </w:rPr>
+        <w:t>Meta</w:t>
+      </w:r>
+      <w:r>
+        <w:rPr>
+          <w:rFonts w:ascii="Times New Roman" w:eastAsia="SimSun" w:hAnsi="Times New Roman" w:cs="Times New Roman"/>
+          <w:bCs/>
+          <w:kern w:val="0"/>
+          <w:szCs w:val="21"/>
+        </w:rPr>
+        <w:t>S</w:t>
+      </w:r>
+      <w:r>
+        <w:rPr>
+          <w:rFonts w:ascii="Times New Roman" w:eastAsia="SimSun" w:hAnsi="Times New Roman" w:cs="Times New Roman"/>
+          <w:bCs/>
+          <w:kern w:val="0"/>
+          <w:szCs w:val="21"/>
+        </w:rPr>
+        <w:t>tore</w:t>
+      </w:r>
+      <w:proofErr w:type="spellEnd"/>
+      <w:r>
+        <w:rPr>
+          <w:rFonts w:ascii="Times New Roman" w:eastAsia="SimSun" w:hAnsi="Times New Roman" w:cs="Times New Roman"/>
+          <w:bCs/>
+          <w:kern w:val="0"/>
+          <w:szCs w:val="21"/>
+        </w:rPr>
+        <w:t xml:space="preserve"> is fault tolerant and stays consistent regardless of</w:t>
+      </w:r>
+      <w:r>
+        <w:rPr>
+          <w:rFonts w:ascii="Times New Roman" w:eastAsia="SimSun" w:hAnsi="Times New Roman" w:cs="Times New Roman"/>
+          <w:bCs/>
+          <w:kern w:val="0"/>
+          <w:szCs w:val="21"/>
+        </w:rPr>
+        <w:t xml:space="preserve"> minority of server</w:t>
+      </w:r>
+      <w:r>
+        <w:rPr>
+          <w:rFonts w:ascii="Times New Roman" w:eastAsia="SimSun" w:hAnsi="Times New Roman" w:cs="Times New Roman"/>
+          <w:bCs/>
+          <w:kern w:val="0"/>
+          <w:szCs w:val="21"/>
+        </w:rPr>
+        <w:t xml:space="preserve"> failures</w:t>
+      </w:r>
+      <w:r>
+        <w:rPr>
+          <w:rFonts w:ascii="Times New Roman" w:eastAsia="SimSun" w:hAnsi="Times New Roman" w:cs="Times New Roman"/>
+          <w:bCs/>
+          <w:kern w:val="0"/>
+          <w:szCs w:val="21"/>
+        </w:rPr>
+        <w:t xml:space="preserve"> by </w:t>
+      </w:r>
+      <w:r>
+        <w:rPr>
+          <w:rFonts w:ascii="Times New Roman" w:eastAsia="SimSun" w:hAnsi="Times New Roman" w:cs="Times New Roman"/>
+          <w:b/>
+          <w:kern w:val="0"/>
+          <w:szCs w:val="21"/>
+        </w:rPr>
+        <w:t>RAFT</w:t>
+      </w:r>
+      <w:r>
+        <w:rPr>
+          <w:rFonts w:ascii="Times New Roman" w:eastAsia="SimSun" w:hAnsi="Times New Roman" w:cs="Times New Roman"/>
+          <w:bCs/>
+          <w:kern w:val="0"/>
+          <w:szCs w:val="21"/>
+        </w:rPr>
+        <w:t xml:space="preserve"> protocol.</w:t>
       </w:r>
     </w:p>
     <w:p>
@@ -2499,64 +3565,121 @@
         <w:jc w:val="left"/>
         <w:rPr>
           <w:rFonts w:ascii="Times New Roman" w:eastAsia="SimSun" w:hAnsi="Times New Roman" w:cs="Times New Roman"/>
-          <w:bCs/>
-          <w:kern w:val="0"/>
+          <w:b/>
           <w:szCs w:val="21"/>
         </w:rPr>
       </w:pPr>
       <w:r>
         <w:rPr>
-          <w:rFonts w:ascii="Times New Roman" w:eastAsia="SimSun" w:hAnsi="Times New Roman" w:cs="Times New Roman"/>
-          <w:bCs/>
-          <w:kern w:val="0"/>
-          <w:szCs w:val="21"/>
-        </w:rPr>
-        <w:t xml:space="preserve">   </w:t>
-      </w:r>
-      <w:r>
-        <w:rPr>
-          <w:rFonts w:ascii="Times New Roman" w:eastAsia="SimSun" w:hAnsi="Times New Roman" w:cs="Times New Roman" w:hint="eastAsia"/>
-          <w:bCs/>
-          <w:kern w:val="0"/>
-          <w:szCs w:val="21"/>
-        </w:rPr>
-        <w:t>·</w:t>
-      </w:r>
-      <w:r>
-        <w:rPr>
-          <w:rFonts w:ascii="Times New Roman" w:eastAsia="SimSun" w:hAnsi="Times New Roman" w:cs="Times New Roman"/>
-          <w:bCs/>
-          <w:kern w:val="0"/>
-          <w:szCs w:val="21"/>
-        </w:rPr>
-        <w:t xml:space="preserve"> Implemented </w:t>
-      </w:r>
-      <w:r>
-        <w:rPr>
-          <w:rFonts w:ascii="Times New Roman" w:eastAsia="SimSun" w:hAnsi="Times New Roman" w:cs="Times New Roman"/>
-          <w:b/>
-          <w:kern w:val="0"/>
-          <w:szCs w:val="21"/>
-        </w:rPr>
-        <w:t>HTTP persistent connection</w:t>
-      </w:r>
-      <w:r>
-        <w:rPr>
-          <w:rFonts w:ascii="Times New Roman" w:eastAsia="SimSun" w:hAnsi="Times New Roman" w:cs="Times New Roman"/>
-          <w:bCs/>
-          <w:kern w:val="0"/>
-          <w:szCs w:val="21"/>
-        </w:rPr>
-        <w:t xml:space="preserve">: </w:t>
-      </w:r>
-      <w:r>
-        <w:rPr>
-          <w:rFonts w:ascii="Times New Roman" w:eastAsia="SimSun" w:hAnsi="Times New Roman" w:cs="Times New Roman"/>
-          <w:bCs/>
-          <w:kern w:val="0"/>
-          <w:szCs w:val="21"/>
-        </w:rPr>
-        <w:t>a client can reuse a TCP connection to a given server</w:t>
+          <w:rFonts w:ascii="Times New Roman" w:eastAsia="SimSun" w:hAnsi="Times New Roman" w:cs="Times New Roman" w:hint="eastAsia"/>
+          <w:b/>
+          <w:szCs w:val="21"/>
+        </w:rPr>
+        <w:t>20</w:t>
+      </w:r>
+      <w:r>
+        <w:rPr>
+          <w:rFonts w:ascii="Times New Roman" w:eastAsia="SimSun" w:hAnsi="Times New Roman" w:cs="Times New Roman"/>
+          <w:b/>
+          <w:szCs w:val="21"/>
+        </w:rPr>
+        <w:t>22</w:t>
+      </w:r>
+      <w:r>
+        <w:rPr>
+          <w:rFonts w:ascii="Times New Roman" w:eastAsia="SimSun" w:hAnsi="Times New Roman" w:cs="Times New Roman" w:hint="eastAsia"/>
+          <w:b/>
+          <w:szCs w:val="21"/>
+        </w:rPr>
+        <w:t>.</w:t>
+      </w:r>
+      <w:r>
+        <w:rPr>
+          <w:rFonts w:ascii="Times New Roman" w:eastAsia="SimSun" w:hAnsi="Times New Roman" w:cs="Times New Roman"/>
+          <w:b/>
+          <w:szCs w:val="21"/>
+        </w:rPr>
+        <w:t>9</w:t>
+      </w:r>
+      <w:r>
+        <w:rPr>
+          <w:rFonts w:ascii="Times New Roman" w:eastAsia="SimSun" w:hAnsi="Times New Roman" w:cs="Times New Roman" w:hint="eastAsia"/>
+          <w:b/>
+          <w:szCs w:val="21"/>
+        </w:rPr>
+        <w:t>-</w:t>
+      </w:r>
+      <w:r>
+        <w:rPr>
+          <w:rFonts w:ascii="Times New Roman" w:eastAsia="SimSun" w:hAnsi="Times New Roman" w:cs="Times New Roman"/>
+          <w:b/>
+          <w:szCs w:val="21"/>
+        </w:rPr>
+        <w:t>2022.12</w:t>
+      </w:r>
+      <w:r>
+        <w:rPr>
+          <w:rFonts w:ascii="Times New Roman" w:eastAsia="SimSun" w:hAnsi="Times New Roman" w:cs="Times New Roman"/>
+          <w:b/>
+          <w:szCs w:val="21"/>
+        </w:rPr>
+        <w:t xml:space="preserve">.       </w:t>
+      </w:r>
+      <w:r>
+        <w:rPr>
+          <w:rFonts w:ascii="Times New Roman" w:eastAsia="SimSun" w:hAnsi="Times New Roman" w:cs="Times New Roman"/>
+          <w:b/>
+          <w:szCs w:val="21"/>
+        </w:rPr>
+        <w:t xml:space="preserve">Operating System </w:t>
+      </w:r>
+      <w:r>
+        <w:rPr>
+          <w:rFonts w:ascii="Times New Roman" w:eastAsia="SimSun" w:hAnsi="Times New Roman" w:cs="Times New Roman"/>
+          <w:b/>
+          <w:szCs w:val="21"/>
+        </w:rPr>
+        <w:t>Implementation</w:t>
+      </w:r>
+      <w:r>
+        <w:rPr>
+          <w:rFonts w:ascii="Times New Roman" w:eastAsia="SimSun" w:hAnsi="Times New Roman" w:cs="Times New Roman"/>
+          <w:b/>
+          <w:szCs w:val="21"/>
+        </w:rPr>
+        <w:t xml:space="preserve"> </w:t>
+      </w:r>
+      <w:r>
+        <w:rPr>
+          <w:rFonts w:ascii="Times New Roman" w:eastAsia="SimSun" w:hAnsi="Times New Roman" w:cs="Times New Roman" w:hint="eastAsia"/>
+          <w:b/>
+          <w:szCs w:val="21"/>
+        </w:rPr>
+        <w:t xml:space="preserve"> </w:t>
+      </w:r>
+      <w:r>
+        <w:rPr>
+          <w:rFonts w:ascii="Times New Roman" w:eastAsia="SimSun" w:hAnsi="Times New Roman" w:cs="Times New Roman"/>
+          <w:b/>
+          <w:szCs w:val="21"/>
+        </w:rPr>
+        <w:t xml:space="preserve">          </w:t>
+      </w:r>
+      <w:r>
+        <w:rPr>
+          <w:rFonts w:ascii="Times New Roman" w:eastAsia="SimSun" w:hAnsi="Times New Roman" w:cs="Times New Roman" w:hint="eastAsia"/>
+          <w:b/>
+          <w:szCs w:val="21"/>
+        </w:rPr>
+        <w:t xml:space="preserve">                   </w:t>
+      </w:r>
+      <w:r>
+        <w:rPr>
+          <w:rFonts w:ascii="Times New Roman" w:eastAsia="SimSun" w:hAnsi="Times New Roman" w:cs="Times New Roman"/>
+          <w:b/>
+          <w:szCs w:val="21"/>
+        </w:rPr>
+        <w:t xml:space="preserve">     </w:t>
       </w:r>
     </w:p>
     <w:p>
@@ -2581,52 +3704,88 @@
           <w:kern w:val="0"/>
           <w:szCs w:val="21"/>
         </w:rPr>
+        <w:t>·</w:t>
+      </w:r>
+      <w:r>
+        <w:rPr>
+          <w:rFonts w:ascii="Times New Roman" w:eastAsia="SimSun" w:hAnsi="Times New Roman" w:cs="Times New Roman"/>
+          <w:bCs/>
+          <w:kern w:val="0"/>
+          <w:szCs w:val="21"/>
+        </w:rPr>
+        <w:t>Implement</w:t>
+      </w:r>
+      <w:r>
+        <w:rPr>
+          <w:rFonts w:ascii="Times New Roman" w:eastAsia="SimSun" w:hAnsi="Times New Roman" w:cs="Times New Roman"/>
+          <w:bCs/>
+          <w:kern w:val="0"/>
+          <w:szCs w:val="21"/>
+        </w:rPr>
+        <w:t>ed</w:t>
+      </w:r>
+      <w:r>
+        <w:rPr>
+          <w:rFonts w:ascii="Times New Roman" w:eastAsia="SimSun" w:hAnsi="Times New Roman" w:cs="Times New Roman"/>
+          <w:bCs/>
+          <w:kern w:val="0"/>
+          <w:szCs w:val="21"/>
+        </w:rPr>
         <w:t xml:space="preserve"> </w:t>
       </w:r>
       <w:r>
         <w:rPr>
           <w:rFonts w:ascii="Times New Roman" w:eastAsia="SimSun" w:hAnsi="Times New Roman" w:cs="Times New Roman"/>
-          <w:bCs/>
-          <w:kern w:val="0"/>
-          <w:szCs w:val="21"/>
-        </w:rPr>
-        <w:t xml:space="preserve">  </w:t>
-      </w:r>
-      <w:r>
-        <w:rPr>
-          <w:rFonts w:ascii="Times New Roman" w:eastAsia="SimSun" w:hAnsi="Times New Roman" w:cs="Times New Roman" w:hint="eastAsia"/>
-          <w:bCs/>
-          <w:kern w:val="0"/>
-          <w:szCs w:val="21"/>
-        </w:rPr>
-        <w:t>·</w:t>
-      </w:r>
-      <w:r>
-        <w:rPr>
-          <w:rFonts w:ascii="Times New Roman" w:eastAsia="SimSun" w:hAnsi="Times New Roman" w:cs="Times New Roman"/>
-          <w:bCs/>
-          <w:kern w:val="0"/>
-          <w:szCs w:val="21"/>
-        </w:rPr>
-        <w:t xml:space="preserve"> Provide </w:t>
-      </w:r>
-      <w:r>
-        <w:rPr>
-          <w:rFonts w:ascii="Times New Roman" w:eastAsia="SimSun" w:hAnsi="Times New Roman" w:cs="Times New Roman"/>
-          <w:b/>
-          <w:kern w:val="0"/>
-          <w:szCs w:val="21"/>
-        </w:rPr>
-        <w:t xml:space="preserve">safe control </w:t>
-      </w:r>
-      <w:r>
-        <w:rPr>
-          <w:rFonts w:ascii="Times New Roman" w:eastAsia="SimSun" w:hAnsi="Times New Roman" w:cs="Times New Roman"/>
-          <w:bCs/>
-          <w:kern w:val="0"/>
-          <w:szCs w:val="21"/>
-        </w:rPr>
-        <w:t>not allowing clients to access memory other than document root.</w:t>
+          <w:b/>
+          <w:kern w:val="0"/>
+          <w:szCs w:val="21"/>
+        </w:rPr>
+        <w:t>life cycle</w:t>
+      </w:r>
+      <w:r>
+        <w:rPr>
+          <w:rFonts w:ascii="Times New Roman" w:eastAsia="SimSun" w:hAnsi="Times New Roman" w:cs="Times New Roman"/>
+          <w:bCs/>
+          <w:kern w:val="0"/>
+          <w:szCs w:val="21"/>
+        </w:rPr>
+        <w:t xml:space="preserve"> of the OS process, </w:t>
+      </w:r>
+      <w:r>
+        <w:rPr>
+          <w:rFonts w:ascii="Times New Roman" w:eastAsia="SimSun" w:hAnsi="Times New Roman" w:cs="Times New Roman"/>
+          <w:b/>
+          <w:kern w:val="0"/>
+          <w:szCs w:val="21"/>
+        </w:rPr>
+        <w:t>virtual memory</w:t>
+      </w:r>
+      <w:r>
+        <w:rPr>
+          <w:rFonts w:ascii="Times New Roman" w:eastAsia="SimSun" w:hAnsi="Times New Roman" w:cs="Times New Roman"/>
+          <w:bCs/>
+          <w:kern w:val="0"/>
+          <w:szCs w:val="21"/>
+        </w:rPr>
+        <w:t xml:space="preserve"> and </w:t>
+      </w:r>
+      <w:r>
+        <w:rPr>
+          <w:rFonts w:ascii="Times New Roman" w:eastAsia="SimSun" w:hAnsi="Times New Roman" w:cs="Times New Roman"/>
+          <w:b/>
+          <w:kern w:val="0"/>
+          <w:szCs w:val="21"/>
+        </w:rPr>
+        <w:t>file system</w:t>
+      </w:r>
+      <w:r>
+        <w:rPr>
+          <w:rFonts w:ascii="Times New Roman" w:eastAsia="SimSun" w:hAnsi="Times New Roman" w:cs="Times New Roman"/>
+          <w:bCs/>
+          <w:kern w:val="0"/>
+          <w:szCs w:val="21"/>
+        </w:rPr>
+        <w:t>.</w:t>
       </w:r>
     </w:p>
     <w:p>
@@ -2660,44 +3819,26 @@
           <w:kern w:val="0"/>
           <w:szCs w:val="21"/>
         </w:rPr>
-        <w:t xml:space="preserve">creating a </w:t>
-      </w:r>
-      <w:r>
-        <w:rPr>
-          <w:rFonts w:ascii="Times New Roman" w:eastAsia="SimSun" w:hAnsi="Times New Roman" w:cs="Times New Roman"/>
-          <w:b/>
-          <w:kern w:val="0"/>
-          <w:szCs w:val="21"/>
-        </w:rPr>
-        <w:t>fault tolerant cloud</w:t>
-      </w:r>
-      <w:r>
-        <w:rPr>
-          <w:rFonts w:ascii="Times New Roman" w:eastAsia="SimSun" w:hAnsi="Times New Roman" w:cs="Times New Roman"/>
-          <w:b/>
-          <w:kern w:val="0"/>
-          <w:szCs w:val="21"/>
-        </w:rPr>
-        <w:t>-based file storage service</w:t>
-      </w:r>
-      <w:r>
-        <w:rPr>
-          <w:rFonts w:ascii="Times New Roman" w:eastAsia="SimSun" w:hAnsi="Times New Roman" w:cs="Times New Roman"/>
-          <w:bCs/>
-          <w:kern w:val="0"/>
-          <w:szCs w:val="21"/>
-        </w:rPr>
-        <w:t xml:space="preserve"> called </w:t>
+        <w:t>C</w:t>
+      </w:r>
+      <w:r>
+        <w:rPr>
+          <w:rFonts w:ascii="Times New Roman" w:eastAsia="SimSun" w:hAnsi="Times New Roman" w:cs="Times New Roman"/>
+          <w:bCs/>
+          <w:kern w:val="0"/>
+          <w:szCs w:val="21"/>
+        </w:rPr>
+        <w:t>reate the </w:t>
       </w:r>
       <w:proofErr w:type="spellStart"/>
       <w:r>
         <w:rPr>
           <w:rFonts w:ascii="Times New Roman" w:eastAsia="SimSun" w:hAnsi="Times New Roman" w:cs="Times New Roman"/>
-          <w:bCs/>
-          <w:kern w:val="0"/>
-          <w:szCs w:val="21"/>
-        </w:rPr>
-        <w:t>SurfStore</w:t>
+          <w:b/>
+          <w:kern w:val="0"/>
+          <w:szCs w:val="21"/>
+        </w:rPr>
+        <w:t>pageTable</w:t>
       </w:r>
       <w:proofErr w:type="spellEnd"/>
       <w:r>
@@ -2707,27 +3848,7 @@
           <w:kern w:val="0"/>
           <w:szCs w:val="21"/>
         </w:rPr>
-        <w:t xml:space="preserve"> (client and server communicating using </w:t>
-      </w:r>
-      <w:proofErr w:type="spellStart"/>
-      <w:r>
-        <w:rPr>
-          <w:rFonts w:ascii="Times New Roman" w:eastAsia="SimSun" w:hAnsi="Times New Roman" w:cs="Times New Roman"/>
-          <w:b/>
-          <w:kern w:val="0"/>
-          <w:szCs w:val="21"/>
-        </w:rPr>
-        <w:t>gRPC</w:t>
-      </w:r>
-      <w:proofErr w:type="spellEnd"/>
-      <w:r>
-        <w:rPr>
-          <w:rFonts w:ascii="Times New Roman" w:eastAsia="SimSun" w:hAnsi="Times New Roman" w:cs="Times New Roman"/>
-          <w:bCs/>
-          <w:kern w:val="0"/>
-          <w:szCs w:val="21"/>
-        </w:rPr>
-        <w:t>):</w:t>
+        <w:t> data structure for each user process, which maps the process's virtual addresses to physical addresses.</w:t>
       </w:r>
     </w:p>
     <w:p>
@@ -2739,955 +3860,7 @@
         <w:ind w:leftChars="-202" w:left="-424" w:rightChars="-207" w:right="-435"/>
         <w:jc w:val="left"/>
         <w:rPr>
-          <w:rFonts w:ascii="Times New Roman" w:eastAsia="SimSun" w:hAnsi="Times New Roman" w:cs="Times New Roman"/>
-          <w:bCs/>
-          <w:kern w:val="0"/>
-          <w:szCs w:val="21"/>
-        </w:rPr>
-      </w:pPr>
-      <w:r>
-        <w:rPr>
-          <w:rFonts w:ascii="Times New Roman" w:eastAsia="SimSun" w:hAnsi="Times New Roman" w:cs="Times New Roman"/>
-          <w:bCs/>
-          <w:kern w:val="0"/>
-          <w:szCs w:val="21"/>
-        </w:rPr>
-        <w:t xml:space="preserve">   </w:t>
-      </w:r>
-      <w:r>
-        <w:rPr>
-          <w:rFonts w:ascii="Times New Roman" w:eastAsia="SimSun" w:hAnsi="Times New Roman" w:cs="Times New Roman" w:hint="eastAsia"/>
-          <w:bCs/>
-          <w:kern w:val="0"/>
-          <w:szCs w:val="21"/>
-        </w:rPr>
-        <w:t>·</w:t>
-      </w:r>
-      <w:r>
-        <w:rPr>
-          <w:rFonts w:ascii="Times New Roman" w:eastAsia="SimSun" w:hAnsi="Times New Roman" w:cs="Times New Roman"/>
-          <w:bCs/>
-          <w:kern w:val="0"/>
-          <w:szCs w:val="21"/>
-        </w:rPr>
-        <w:t xml:space="preserve"> </w:t>
-      </w:r>
-      <w:r>
-        <w:rPr>
-          <w:rFonts w:ascii="Times New Roman" w:eastAsia="SimSun" w:hAnsi="Times New Roman" w:cs="Times New Roman"/>
-          <w:bCs/>
-          <w:kern w:val="0"/>
-          <w:szCs w:val="21"/>
-        </w:rPr>
-        <w:t xml:space="preserve">The </w:t>
-      </w:r>
-      <w:proofErr w:type="spellStart"/>
-      <w:r>
-        <w:rPr>
-          <w:rFonts w:ascii="Times New Roman" w:eastAsia="SimSun" w:hAnsi="Times New Roman" w:cs="Times New Roman"/>
-          <w:bCs/>
-          <w:kern w:val="0"/>
-          <w:szCs w:val="21"/>
-        </w:rPr>
-        <w:t>SurfStore</w:t>
-      </w:r>
-      <w:proofErr w:type="spellEnd"/>
-      <w:r>
-        <w:rPr>
-          <w:rFonts w:ascii="Times New Roman" w:eastAsia="SimSun" w:hAnsi="Times New Roman" w:cs="Times New Roman"/>
-          <w:bCs/>
-          <w:kern w:val="0"/>
-          <w:szCs w:val="21"/>
-        </w:rPr>
-        <w:t xml:space="preserve"> service is composed of the following two services:</w:t>
-      </w:r>
-      <w:r>
-        <w:rPr>
-          <w:rFonts w:ascii="Times New Roman" w:eastAsia="SimSun" w:hAnsi="Times New Roman" w:cs="Times New Roman"/>
-          <w:bCs/>
-          <w:kern w:val="0"/>
-          <w:szCs w:val="21"/>
-        </w:rPr>
-        <w:t xml:space="preserve"> </w:t>
-      </w:r>
-    </w:p>
-    <w:p>
-      <w:pPr>
-        <w:tabs>
-          <w:tab w:val="left" w:pos="3828"/>
-          <w:tab w:val="left" w:pos="8647"/>
-        </w:tabs>
-        <w:ind w:leftChars="-202" w:left="-424" w:rightChars="-207" w:right="-435"/>
-        <w:jc w:val="left"/>
-        <w:rPr>
-          <w:rFonts w:ascii="Times New Roman" w:eastAsia="SimSun" w:hAnsi="Times New Roman" w:cs="Times New Roman"/>
-          <w:bCs/>
-          <w:kern w:val="0"/>
-          <w:szCs w:val="21"/>
-        </w:rPr>
-      </w:pPr>
-      <w:r>
-        <w:rPr>
-          <w:rFonts w:ascii="Times New Roman" w:eastAsia="SimSun" w:hAnsi="Times New Roman" w:cs="Times New Roman" w:hint="eastAsia"/>
-          <w:bCs/>
-          <w:kern w:val="0"/>
-          <w:szCs w:val="21"/>
-        </w:rPr>
-        <w:t xml:space="preserve"> </w:t>
-      </w:r>
-      <w:r>
-        <w:rPr>
-          <w:rFonts w:ascii="Times New Roman" w:eastAsia="SimSun" w:hAnsi="Times New Roman" w:cs="Times New Roman"/>
-          <w:bCs/>
-          <w:kern w:val="0"/>
-          <w:szCs w:val="21"/>
-        </w:rPr>
-        <w:t xml:space="preserve">      </w:t>
-      </w:r>
-      <w:r>
-        <w:rPr>
-          <w:rFonts w:ascii="Times New Roman" w:eastAsia="SimSun" w:hAnsi="Times New Roman" w:cs="Times New Roman" w:hint="eastAsia"/>
-          <w:bCs/>
-          <w:kern w:val="0"/>
-          <w:szCs w:val="21"/>
-        </w:rPr>
-        <w:t>·</w:t>
-      </w:r>
-      <w:r>
-        <w:rPr>
-          <w:rFonts w:ascii="Times New Roman" w:eastAsia="SimSun" w:hAnsi="Times New Roman" w:cs="Times New Roman"/>
-          <w:bCs/>
-          <w:kern w:val="0"/>
-          <w:szCs w:val="21"/>
-        </w:rPr>
-        <w:t xml:space="preserve"> </w:t>
-      </w:r>
-      <w:proofErr w:type="spellStart"/>
-      <w:r>
-        <w:rPr>
-          <w:rFonts w:ascii="Times New Roman" w:eastAsia="SimSun" w:hAnsi="Times New Roman" w:cs="Times New Roman"/>
-          <w:bCs/>
-          <w:kern w:val="0"/>
-          <w:szCs w:val="21"/>
-        </w:rPr>
-        <w:t>BlockStore</w:t>
-      </w:r>
-      <w:proofErr w:type="spellEnd"/>
-      <w:r>
-        <w:rPr>
-          <w:rFonts w:ascii="Times New Roman" w:eastAsia="SimSun" w:hAnsi="Times New Roman" w:cs="Times New Roman"/>
-          <w:bCs/>
-          <w:kern w:val="0"/>
-          <w:szCs w:val="21"/>
-        </w:rPr>
-        <w:t xml:space="preserve">: Stores </w:t>
-      </w:r>
-      <w:r>
-        <w:rPr>
-          <w:rFonts w:ascii="Times New Roman" w:eastAsia="SimSun" w:hAnsi="Times New Roman" w:cs="Times New Roman"/>
-          <w:bCs/>
-          <w:kern w:val="0"/>
-          <w:szCs w:val="21"/>
-        </w:rPr>
-        <w:t xml:space="preserve">these </w:t>
-      </w:r>
-      <w:r>
-        <w:rPr>
-          <w:rFonts w:ascii="Times New Roman" w:eastAsia="SimSun" w:hAnsi="Times New Roman" w:cs="Times New Roman"/>
-          <w:b/>
-          <w:kern w:val="0"/>
-          <w:szCs w:val="21"/>
-        </w:rPr>
-        <w:t>blocks</w:t>
-      </w:r>
-      <w:r>
-        <w:rPr>
-          <w:rFonts w:ascii="Times New Roman" w:eastAsia="SimSun" w:hAnsi="Times New Roman" w:cs="Times New Roman"/>
-          <w:bCs/>
-          <w:kern w:val="0"/>
-          <w:szCs w:val="21"/>
-        </w:rPr>
-        <w:t>, and when given an identifier, retrieves and returns the appropriate block.</w:t>
-      </w:r>
-    </w:p>
-    <w:p>
-      <w:pPr>
-        <w:tabs>
-          <w:tab w:val="left" w:pos="3828"/>
-          <w:tab w:val="left" w:pos="8647"/>
-        </w:tabs>
-        <w:ind w:leftChars="-202" w:left="-424" w:rightChars="-207" w:right="-435"/>
-        <w:jc w:val="left"/>
-        <w:rPr>
-          <w:rFonts w:ascii="Times New Roman" w:eastAsia="SimSun" w:hAnsi="Times New Roman" w:cs="Times New Roman"/>
-          <w:bCs/>
-          <w:kern w:val="0"/>
-          <w:szCs w:val="21"/>
-        </w:rPr>
-      </w:pPr>
-      <w:r>
-        <w:rPr>
-          <w:rFonts w:ascii="Times New Roman" w:eastAsia="SimSun" w:hAnsi="Times New Roman" w:cs="Times New Roman" w:hint="eastAsia"/>
-          <w:bCs/>
-          <w:kern w:val="0"/>
-          <w:szCs w:val="21"/>
-        </w:rPr>
-        <w:t xml:space="preserve"> </w:t>
-      </w:r>
-      <w:r>
-        <w:rPr>
-          <w:rFonts w:ascii="Times New Roman" w:eastAsia="SimSun" w:hAnsi="Times New Roman" w:cs="Times New Roman"/>
-          <w:bCs/>
-          <w:kern w:val="0"/>
-          <w:szCs w:val="21"/>
-        </w:rPr>
-        <w:t xml:space="preserve">      </w:t>
-      </w:r>
-      <w:r>
-        <w:rPr>
-          <w:rFonts w:ascii="Times New Roman" w:eastAsia="SimSun" w:hAnsi="Times New Roman" w:cs="Times New Roman" w:hint="eastAsia"/>
-          <w:bCs/>
-          <w:kern w:val="0"/>
-          <w:szCs w:val="21"/>
-        </w:rPr>
-        <w:t>·</w:t>
-      </w:r>
-      <w:r>
-        <w:rPr>
-          <w:rFonts w:ascii="Times New Roman" w:eastAsia="SimSun" w:hAnsi="Times New Roman" w:cs="Times New Roman"/>
-          <w:bCs/>
-          <w:kern w:val="0"/>
-          <w:szCs w:val="21"/>
-        </w:rPr>
-        <w:t xml:space="preserve"> </w:t>
-      </w:r>
-      <w:proofErr w:type="spellStart"/>
-      <w:r>
-        <w:rPr>
-          <w:rFonts w:ascii="Times New Roman" w:eastAsia="SimSun" w:hAnsi="Times New Roman" w:cs="Times New Roman"/>
-          <w:bCs/>
-          <w:kern w:val="0"/>
-          <w:szCs w:val="21"/>
-        </w:rPr>
-        <w:t>MetaStore</w:t>
-      </w:r>
-      <w:proofErr w:type="spellEnd"/>
-      <w:r>
-        <w:rPr>
-          <w:rFonts w:ascii="Times New Roman" w:eastAsia="SimSun" w:hAnsi="Times New Roman" w:cs="Times New Roman"/>
-          <w:bCs/>
-          <w:kern w:val="0"/>
-          <w:szCs w:val="21"/>
-        </w:rPr>
-        <w:t>: M</w:t>
-      </w:r>
-      <w:r>
-        <w:rPr>
-          <w:rFonts w:ascii="Times New Roman" w:eastAsia="SimSun" w:hAnsi="Times New Roman" w:cs="Times New Roman"/>
-          <w:bCs/>
-          <w:kern w:val="0"/>
-          <w:szCs w:val="21"/>
-        </w:rPr>
-        <w:t>anages the metadata of files and mapping of filenames to blocks</w:t>
-      </w:r>
-      <w:r>
-        <w:rPr>
-          <w:rFonts w:ascii="Times New Roman" w:eastAsia="SimSun" w:hAnsi="Times New Roman" w:cs="Times New Roman"/>
-          <w:bCs/>
-          <w:kern w:val="0"/>
-          <w:szCs w:val="21"/>
-        </w:rPr>
-        <w:t xml:space="preserve"> (hash marshalled by </w:t>
-      </w:r>
-      <w:r>
-        <w:rPr>
-          <w:rFonts w:ascii="Times New Roman" w:eastAsia="SimSun" w:hAnsi="Times New Roman" w:cs="Times New Roman"/>
-          <w:b/>
-          <w:kern w:val="0"/>
-          <w:szCs w:val="21"/>
-        </w:rPr>
-        <w:t>SHA-256</w:t>
-      </w:r>
-      <w:r>
-        <w:rPr>
-          <w:rFonts w:ascii="Times New Roman" w:eastAsia="SimSun" w:hAnsi="Times New Roman" w:cs="Times New Roman"/>
-          <w:bCs/>
-          <w:kern w:val="0"/>
-          <w:szCs w:val="21"/>
-        </w:rPr>
-        <w:t>).</w:t>
-      </w:r>
-    </w:p>
-    <w:p>
-      <w:pPr>
-        <w:tabs>
-          <w:tab w:val="left" w:pos="3828"/>
-          <w:tab w:val="left" w:pos="8647"/>
-        </w:tabs>
-        <w:ind w:leftChars="-202" w:left="-424" w:rightChars="-207" w:right="-435"/>
-        <w:jc w:val="left"/>
-        <w:rPr>
-          <w:rFonts w:ascii="Times New Roman" w:eastAsia="SimSun" w:hAnsi="Times New Roman" w:cs="Times New Roman"/>
-          <w:bCs/>
-          <w:kern w:val="0"/>
-          <w:szCs w:val="21"/>
-        </w:rPr>
-      </w:pPr>
-      <w:r>
-        <w:rPr>
-          <w:rFonts w:ascii="Times New Roman" w:eastAsia="SimSun" w:hAnsi="Times New Roman" w:cs="Times New Roman" w:hint="eastAsia"/>
-          <w:bCs/>
-          <w:kern w:val="0"/>
-          <w:szCs w:val="21"/>
-        </w:rPr>
-        <w:t xml:space="preserve"> </w:t>
-      </w:r>
-      <w:r>
-        <w:rPr>
-          <w:rFonts w:ascii="Times New Roman" w:eastAsia="SimSun" w:hAnsi="Times New Roman" w:cs="Times New Roman"/>
-          <w:bCs/>
-          <w:kern w:val="0"/>
-          <w:szCs w:val="21"/>
-        </w:rPr>
-        <w:t xml:space="preserve">  </w:t>
-      </w:r>
-      <w:r>
-        <w:rPr>
-          <w:rFonts w:ascii="Times New Roman" w:eastAsia="SimSun" w:hAnsi="Times New Roman" w:cs="Times New Roman" w:hint="eastAsia"/>
-          <w:bCs/>
-          <w:kern w:val="0"/>
-          <w:szCs w:val="21"/>
-        </w:rPr>
-        <w:t>·</w:t>
-      </w:r>
-      <w:r>
-        <w:rPr>
-          <w:rFonts w:ascii="Times New Roman" w:eastAsia="SimSun" w:hAnsi="Times New Roman" w:cs="Times New Roman"/>
-          <w:bCs/>
-          <w:kern w:val="0"/>
-          <w:szCs w:val="21"/>
-        </w:rPr>
-        <w:t xml:space="preserve"> The clients’ file data is stored in local database with </w:t>
-      </w:r>
-      <w:r>
-        <w:rPr>
-          <w:rFonts w:ascii="Times New Roman" w:eastAsia="SimSun" w:hAnsi="Times New Roman" w:cs="Times New Roman"/>
-          <w:b/>
-          <w:kern w:val="0"/>
-          <w:szCs w:val="21"/>
-        </w:rPr>
-        <w:t>version</w:t>
-      </w:r>
-      <w:r>
-        <w:rPr>
-          <w:rFonts w:ascii="Times New Roman" w:eastAsia="SimSun" w:hAnsi="Times New Roman" w:cs="Times New Roman"/>
-          <w:bCs/>
-          <w:kern w:val="0"/>
-          <w:szCs w:val="21"/>
-        </w:rPr>
-        <w:t xml:space="preserve">. </w:t>
-      </w:r>
-      <w:r>
-        <w:rPr>
-          <w:rFonts w:ascii="Times New Roman" w:eastAsia="SimSun" w:hAnsi="Times New Roman" w:cs="Times New Roman"/>
-          <w:bCs/>
-          <w:kern w:val="0"/>
-          <w:szCs w:val="21"/>
-        </w:rPr>
-        <w:t xml:space="preserve">When </w:t>
-      </w:r>
-      <w:r>
-        <w:rPr>
-          <w:rFonts w:ascii="Times New Roman" w:eastAsia="SimSun" w:hAnsi="Times New Roman" w:cs="Times New Roman"/>
-          <w:bCs/>
-          <w:kern w:val="0"/>
-          <w:szCs w:val="21"/>
-        </w:rPr>
-        <w:t>invoking into</w:t>
-      </w:r>
-      <w:r>
-        <w:rPr>
-          <w:rFonts w:ascii="Times New Roman" w:eastAsia="SimSun" w:hAnsi="Times New Roman" w:cs="Times New Roman"/>
-          <w:bCs/>
-          <w:kern w:val="0"/>
-          <w:szCs w:val="21"/>
-        </w:rPr>
-        <w:t xml:space="preserve"> client, the sync operation will occur, and new files added to base directory will be uploaded to the cloud, files that were sync’d to the cloud from other clients will be downloaded to base directory, and any files which have ''edit conflicts'' will be resolved</w:t>
-      </w:r>
-      <w:r>
-        <w:rPr>
-          <w:rFonts w:ascii="Times New Roman" w:eastAsia="SimSun" w:hAnsi="Times New Roman" w:cs="Times New Roman"/>
-          <w:bCs/>
-          <w:kern w:val="0"/>
-          <w:szCs w:val="21"/>
-        </w:rPr>
-        <w:t>.</w:t>
-      </w:r>
-    </w:p>
-    <w:p>
-      <w:pPr>
-        <w:tabs>
-          <w:tab w:val="left" w:pos="3828"/>
-          <w:tab w:val="left" w:pos="8647"/>
-        </w:tabs>
-        <w:ind w:leftChars="-202" w:left="-424" w:rightChars="-207" w:right="-435"/>
-        <w:jc w:val="left"/>
-        <w:rPr>
-          <w:rFonts w:ascii="Times New Roman" w:eastAsia="SimSun" w:hAnsi="Times New Roman" w:cs="Times New Roman"/>
-          <w:bCs/>
-          <w:kern w:val="0"/>
-          <w:szCs w:val="21"/>
-        </w:rPr>
-      </w:pPr>
-      <w:r>
-        <w:rPr>
-          <w:rFonts w:ascii="Times New Roman" w:eastAsia="SimSun" w:hAnsi="Times New Roman" w:cs="Times New Roman"/>
-          <w:bCs/>
-          <w:kern w:val="0"/>
-          <w:szCs w:val="21"/>
-        </w:rPr>
-        <w:t xml:space="preserve">   </w:t>
-      </w:r>
-      <w:r>
-        <w:rPr>
-          <w:rFonts w:ascii="Times New Roman" w:eastAsia="SimSun" w:hAnsi="Times New Roman" w:cs="Times New Roman" w:hint="eastAsia"/>
-          <w:bCs/>
-          <w:kern w:val="0"/>
-          <w:szCs w:val="21"/>
-        </w:rPr>
-        <w:t>·</w:t>
-      </w:r>
-      <w:r>
-        <w:rPr>
-          <w:rFonts w:ascii="Times New Roman" w:eastAsia="SimSun" w:hAnsi="Times New Roman" w:cs="Times New Roman"/>
-          <w:bCs/>
-          <w:kern w:val="0"/>
-          <w:szCs w:val="21"/>
-        </w:rPr>
-        <w:t xml:space="preserve"> Store and manage the block in different </w:t>
-      </w:r>
-      <w:proofErr w:type="spellStart"/>
-      <w:r>
-        <w:rPr>
-          <w:rFonts w:ascii="Times New Roman" w:eastAsia="SimSun" w:hAnsi="Times New Roman" w:cs="Times New Roman"/>
-          <w:bCs/>
-          <w:kern w:val="0"/>
-          <w:szCs w:val="21"/>
-        </w:rPr>
-        <w:t>BlockStore</w:t>
-      </w:r>
-      <w:proofErr w:type="spellEnd"/>
-      <w:r>
-        <w:rPr>
-          <w:rFonts w:ascii="Times New Roman" w:eastAsia="SimSun" w:hAnsi="Times New Roman" w:cs="Times New Roman"/>
-          <w:bCs/>
-          <w:kern w:val="0"/>
-          <w:szCs w:val="21"/>
-        </w:rPr>
-        <w:t xml:space="preserve"> using </w:t>
-      </w:r>
-      <w:r>
-        <w:rPr>
-          <w:rFonts w:ascii="Times New Roman" w:eastAsia="SimSun" w:hAnsi="Times New Roman" w:cs="Times New Roman"/>
-          <w:b/>
-          <w:kern w:val="0"/>
-          <w:szCs w:val="21"/>
-        </w:rPr>
-        <w:t>Consistent Hashing Ring</w:t>
-      </w:r>
-      <w:r>
-        <w:rPr>
-          <w:rFonts w:ascii="Times New Roman" w:eastAsia="SimSun" w:hAnsi="Times New Roman" w:cs="Times New Roman"/>
-          <w:bCs/>
-          <w:kern w:val="0"/>
-          <w:szCs w:val="21"/>
-        </w:rPr>
-        <w:t>.</w:t>
-      </w:r>
-    </w:p>
-    <w:p>
-      <w:pPr>
-        <w:tabs>
-          <w:tab w:val="left" w:pos="3828"/>
-          <w:tab w:val="left" w:pos="8647"/>
-        </w:tabs>
-        <w:ind w:leftChars="-202" w:left="-424" w:rightChars="-207" w:right="-435"/>
-        <w:jc w:val="left"/>
-        <w:rPr>
-          <w:rFonts w:ascii="Times New Roman" w:eastAsia="SimSun" w:hAnsi="Times New Roman" w:cs="Times New Roman"/>
-          <w:bCs/>
-          <w:kern w:val="0"/>
-          <w:szCs w:val="21"/>
-        </w:rPr>
-      </w:pPr>
-      <w:r>
-        <w:rPr>
-          <w:rFonts w:ascii="Times New Roman" w:eastAsia="SimSun" w:hAnsi="Times New Roman" w:cs="Times New Roman"/>
-          <w:bCs/>
-          <w:kern w:val="0"/>
-          <w:szCs w:val="21"/>
-        </w:rPr>
-        <w:t xml:space="preserve">   </w:t>
-      </w:r>
-      <w:r>
-        <w:rPr>
-          <w:rFonts w:ascii="Times New Roman" w:eastAsia="SimSun" w:hAnsi="Times New Roman" w:cs="Times New Roman" w:hint="eastAsia"/>
-          <w:bCs/>
-          <w:kern w:val="0"/>
-          <w:szCs w:val="21"/>
-        </w:rPr>
-        <w:t>·</w:t>
-      </w:r>
-      <w:r>
-        <w:rPr>
-          <w:rFonts w:ascii="Times New Roman" w:eastAsia="SimSun" w:hAnsi="Times New Roman" w:cs="Times New Roman"/>
-          <w:bCs/>
-          <w:kern w:val="0"/>
-          <w:szCs w:val="21"/>
-        </w:rPr>
-        <w:t xml:space="preserve"> E</w:t>
-      </w:r>
-      <w:r>
-        <w:rPr>
-          <w:rFonts w:ascii="Times New Roman" w:eastAsia="SimSun" w:hAnsi="Times New Roman" w:cs="Times New Roman"/>
-          <w:bCs/>
-          <w:kern w:val="0"/>
-          <w:szCs w:val="21"/>
-        </w:rPr>
-        <w:t xml:space="preserve">nsure that the </w:t>
-      </w:r>
-      <w:proofErr w:type="spellStart"/>
-      <w:r>
-        <w:rPr>
-          <w:rFonts w:ascii="Times New Roman" w:eastAsia="SimSun" w:hAnsi="Times New Roman" w:cs="Times New Roman"/>
-          <w:bCs/>
-          <w:kern w:val="0"/>
-          <w:szCs w:val="21"/>
-        </w:rPr>
-        <w:t>Meta</w:t>
-      </w:r>
-      <w:r>
-        <w:rPr>
-          <w:rFonts w:ascii="Times New Roman" w:eastAsia="SimSun" w:hAnsi="Times New Roman" w:cs="Times New Roman"/>
-          <w:bCs/>
-          <w:kern w:val="0"/>
-          <w:szCs w:val="21"/>
-        </w:rPr>
-        <w:t>S</w:t>
-      </w:r>
-      <w:r>
-        <w:rPr>
-          <w:rFonts w:ascii="Times New Roman" w:eastAsia="SimSun" w:hAnsi="Times New Roman" w:cs="Times New Roman"/>
-          <w:bCs/>
-          <w:kern w:val="0"/>
-          <w:szCs w:val="21"/>
-        </w:rPr>
-        <w:t>tore</w:t>
-      </w:r>
-      <w:proofErr w:type="spellEnd"/>
-      <w:r>
-        <w:rPr>
-          <w:rFonts w:ascii="Times New Roman" w:eastAsia="SimSun" w:hAnsi="Times New Roman" w:cs="Times New Roman"/>
-          <w:bCs/>
-          <w:kern w:val="0"/>
-          <w:szCs w:val="21"/>
-        </w:rPr>
-        <w:t xml:space="preserve"> is fault tolerant and stays consistent regardless of</w:t>
-      </w:r>
-      <w:r>
-        <w:rPr>
-          <w:rFonts w:ascii="Times New Roman" w:eastAsia="SimSun" w:hAnsi="Times New Roman" w:cs="Times New Roman"/>
-          <w:bCs/>
-          <w:kern w:val="0"/>
-          <w:szCs w:val="21"/>
-        </w:rPr>
-        <w:t xml:space="preserve"> minority of server</w:t>
-      </w:r>
-      <w:r>
-        <w:rPr>
-          <w:rFonts w:ascii="Times New Roman" w:eastAsia="SimSun" w:hAnsi="Times New Roman" w:cs="Times New Roman"/>
-          <w:bCs/>
-          <w:kern w:val="0"/>
-          <w:szCs w:val="21"/>
-        </w:rPr>
-        <w:t xml:space="preserve"> failures</w:t>
-      </w:r>
-      <w:r>
-        <w:rPr>
-          <w:rFonts w:ascii="Times New Roman" w:eastAsia="SimSun" w:hAnsi="Times New Roman" w:cs="Times New Roman"/>
-          <w:bCs/>
-          <w:kern w:val="0"/>
-          <w:szCs w:val="21"/>
-        </w:rPr>
-        <w:t xml:space="preserve"> by </w:t>
-      </w:r>
-      <w:r>
-        <w:rPr>
-          <w:rFonts w:ascii="Times New Roman" w:eastAsia="SimSun" w:hAnsi="Times New Roman" w:cs="Times New Roman"/>
-          <w:b/>
-          <w:kern w:val="0"/>
-          <w:szCs w:val="21"/>
-        </w:rPr>
-        <w:t>RAFT</w:t>
-      </w:r>
-      <w:r>
-        <w:rPr>
-          <w:rFonts w:ascii="Times New Roman" w:eastAsia="SimSun" w:hAnsi="Times New Roman" w:cs="Times New Roman"/>
-          <w:bCs/>
-          <w:kern w:val="0"/>
-          <w:szCs w:val="21"/>
-        </w:rPr>
-        <w:t xml:space="preserve"> protocol.</w:t>
-      </w:r>
-    </w:p>
-    <w:p>
-      <w:pPr>
-        <w:tabs>
-          <w:tab w:val="left" w:pos="3828"/>
-          <w:tab w:val="left" w:pos="8647"/>
-        </w:tabs>
-        <w:ind w:leftChars="-202" w:left="-424" w:rightChars="-207" w:right="-435"/>
-        <w:jc w:val="left"/>
-        <w:rPr>
-          <w:rFonts w:ascii="Times New Roman" w:eastAsia="SimSun" w:hAnsi="Times New Roman" w:cs="Times New Roman"/>
-          <w:b/>
-          <w:szCs w:val="21"/>
-        </w:rPr>
-      </w:pPr>
-      <w:r>
-        <w:rPr>
-          <w:rFonts w:ascii="Times New Roman" w:eastAsia="SimSun" w:hAnsi="Times New Roman" w:cs="Times New Roman" w:hint="eastAsia"/>
-          <w:b/>
-          <w:szCs w:val="21"/>
-        </w:rPr>
-        <w:t>20</w:t>
-      </w:r>
-      <w:r>
-        <w:rPr>
-          <w:rFonts w:ascii="Times New Roman" w:eastAsia="SimSun" w:hAnsi="Times New Roman" w:cs="Times New Roman"/>
-          <w:b/>
-          <w:szCs w:val="21"/>
-        </w:rPr>
-        <w:t>22</w:t>
-      </w:r>
-      <w:r>
-        <w:rPr>
-          <w:rFonts w:ascii="Times New Roman" w:eastAsia="SimSun" w:hAnsi="Times New Roman" w:cs="Times New Roman" w:hint="eastAsia"/>
-          <w:b/>
-          <w:szCs w:val="21"/>
-        </w:rPr>
-        <w:t>.</w:t>
-      </w:r>
-      <w:r>
-        <w:rPr>
-          <w:rFonts w:ascii="Times New Roman" w:eastAsia="SimSun" w:hAnsi="Times New Roman" w:cs="Times New Roman"/>
-          <w:b/>
-          <w:szCs w:val="21"/>
-        </w:rPr>
-        <w:t>9</w:t>
-      </w:r>
-      <w:r>
-        <w:rPr>
-          <w:rFonts w:ascii="Times New Roman" w:eastAsia="SimSun" w:hAnsi="Times New Roman" w:cs="Times New Roman" w:hint="eastAsia"/>
-          <w:b/>
-          <w:szCs w:val="21"/>
-        </w:rPr>
-        <w:t>-</w:t>
-      </w:r>
-      <w:r>
-        <w:rPr>
-          <w:rFonts w:ascii="Times New Roman" w:eastAsia="SimSun" w:hAnsi="Times New Roman" w:cs="Times New Roman"/>
-          <w:b/>
-          <w:szCs w:val="21"/>
-        </w:rPr>
-        <w:t>2022.12</w:t>
-      </w:r>
-      <w:r>
-        <w:rPr>
-          <w:rFonts w:ascii="Times New Roman" w:eastAsia="SimSun" w:hAnsi="Times New Roman" w:cs="Times New Roman"/>
-          <w:b/>
-          <w:szCs w:val="21"/>
-        </w:rPr>
-        <w:t xml:space="preserve">.       </w:t>
-      </w:r>
-      <w:r>
-        <w:rPr>
-          <w:rFonts w:ascii="Times New Roman" w:eastAsia="SimSun" w:hAnsi="Times New Roman" w:cs="Times New Roman"/>
-          <w:b/>
-          <w:szCs w:val="21"/>
-        </w:rPr>
-        <w:t xml:space="preserve">Operating System </w:t>
-      </w:r>
-      <w:r>
-        <w:rPr>
-          <w:rFonts w:ascii="Times New Roman" w:eastAsia="SimSun" w:hAnsi="Times New Roman" w:cs="Times New Roman"/>
-          <w:b/>
-          <w:szCs w:val="21"/>
-        </w:rPr>
-        <w:t>Implementation</w:t>
-      </w:r>
-      <w:r>
-        <w:rPr>
-          <w:rFonts w:ascii="Times New Roman" w:eastAsia="SimSun" w:hAnsi="Times New Roman" w:cs="Times New Roman"/>
-          <w:b/>
-          <w:szCs w:val="21"/>
-        </w:rPr>
-        <w:t xml:space="preserve"> </w:t>
-      </w:r>
-      <w:r>
-        <w:rPr>
-          <w:rFonts w:ascii="Times New Roman" w:eastAsia="SimSun" w:hAnsi="Times New Roman" w:cs="Times New Roman" w:hint="eastAsia"/>
-          <w:b/>
-          <w:szCs w:val="21"/>
-        </w:rPr>
-        <w:t xml:space="preserve"> </w:t>
-      </w:r>
-      <w:r>
-        <w:rPr>
-          <w:rFonts w:ascii="Times New Roman" w:eastAsia="SimSun" w:hAnsi="Times New Roman" w:cs="Times New Roman"/>
-          <w:b/>
-          <w:szCs w:val="21"/>
-        </w:rPr>
-        <w:t xml:space="preserve">          </w:t>
-      </w:r>
-      <w:r>
-        <w:rPr>
-          <w:rFonts w:ascii="Times New Roman" w:eastAsia="SimSun" w:hAnsi="Times New Roman" w:cs="Times New Roman" w:hint="eastAsia"/>
-          <w:b/>
-          <w:szCs w:val="21"/>
-        </w:rPr>
-        <w:t xml:space="preserve">                   </w:t>
-      </w:r>
-      <w:r>
-        <w:rPr>
-          <w:rFonts w:ascii="Times New Roman" w:eastAsia="SimSun" w:hAnsi="Times New Roman" w:cs="Times New Roman"/>
-          <w:b/>
-          <w:szCs w:val="21"/>
-        </w:rPr>
-        <w:t xml:space="preserve">     </w:t>
-      </w:r>
-    </w:p>
-    <w:p>
-      <w:pPr>
-        <w:tabs>
-          <w:tab w:val="left" w:pos="3828"/>
-          <w:tab w:val="left" w:pos="8647"/>
-        </w:tabs>
-        <w:ind w:leftChars="-202" w:left="-424" w:rightChars="-207" w:right="-435"/>
-        <w:jc w:val="left"/>
-        <w:rPr>
-          <w:rFonts w:ascii="Times New Roman" w:eastAsia="SimSun" w:hAnsi="Times New Roman" w:cs="Times New Roman"/>
-          <w:bCs/>
-          <w:kern w:val="0"/>
-          <w:szCs w:val="21"/>
-        </w:rPr>
-      </w:pPr>
-      <w:r>
-        <w:rPr>
-          <w:rFonts w:ascii="Times New Roman" w:eastAsia="SimSun" w:hAnsi="Times New Roman" w:cs="Times New Roman" w:hint="eastAsia"/>
-          <w:bCs/>
-          <w:kern w:val="0"/>
-          <w:szCs w:val="21"/>
-        </w:rPr>
-        <w:t>·</w:t>
-      </w:r>
-      <w:r>
-        <w:rPr>
-          <w:rFonts w:ascii="Times New Roman" w:eastAsia="SimSun" w:hAnsi="Times New Roman" w:cs="Times New Roman"/>
-          <w:bCs/>
-          <w:kern w:val="0"/>
-          <w:szCs w:val="21"/>
-        </w:rPr>
-        <w:t xml:space="preserve">Implementing internal structures of </w:t>
-      </w:r>
-      <w:r>
-        <w:rPr>
-          <w:rFonts w:ascii="Times New Roman" w:eastAsia="SimSun" w:hAnsi="Times New Roman" w:cs="Times New Roman" w:hint="eastAsia"/>
-          <w:bCs/>
-          <w:kern w:val="0"/>
-          <w:szCs w:val="21"/>
-        </w:rPr>
-        <w:t>the</w:t>
-      </w:r>
-      <w:r>
-        <w:rPr>
-          <w:rFonts w:ascii="Times New Roman" w:eastAsia="SimSun" w:hAnsi="Times New Roman" w:cs="Times New Roman"/>
-          <w:bCs/>
-          <w:kern w:val="0"/>
-          <w:szCs w:val="21"/>
-        </w:rPr>
-        <w:t xml:space="preserve"> </w:t>
-      </w:r>
-      <w:r>
-        <w:rPr>
-          <w:rFonts w:ascii="Times New Roman" w:eastAsia="SimSun" w:hAnsi="Times New Roman" w:cs="Times New Roman"/>
-          <w:bCs/>
-          <w:kern w:val="0"/>
-          <w:szCs w:val="21"/>
-        </w:rPr>
-        <w:t xml:space="preserve">operating system: Alarm() function to call timer interrupt; Join() function to sleep the parent while waiting for the child thread to finish; </w:t>
-      </w:r>
-      <w:r>
-        <w:rPr>
-          <w:rFonts w:ascii="Times New Roman" w:eastAsia="SimSun" w:hAnsi="Times New Roman" w:cs="Times New Roman"/>
-          <w:bCs/>
-          <w:kern w:val="0"/>
-          <w:szCs w:val="21"/>
-        </w:rPr>
-        <w:t>Implement</w:t>
-      </w:r>
-      <w:r>
-        <w:rPr>
-          <w:rFonts w:ascii="Times New Roman" w:eastAsia="SimSun" w:hAnsi="Times New Roman" w:cs="Times New Roman"/>
-          <w:bCs/>
-          <w:kern w:val="0"/>
-          <w:szCs w:val="21"/>
-        </w:rPr>
-        <w:t xml:space="preserve"> </w:t>
-      </w:r>
-      <w:r>
-        <w:rPr>
-          <w:rFonts w:ascii="Times New Roman" w:eastAsia="SimSun" w:hAnsi="Times New Roman" w:cs="Times New Roman"/>
-          <w:b/>
-          <w:kern w:val="0"/>
-          <w:szCs w:val="21"/>
-        </w:rPr>
-        <w:t>semaphores</w:t>
-      </w:r>
-      <w:r>
-        <w:rPr>
-          <w:rFonts w:ascii="Open Sans" w:hAnsi="Open Sans" w:cs="Open Sans"/>
-          <w:color w:val="000000"/>
-          <w:sz w:val="22"/>
-        </w:rPr>
-        <w:t xml:space="preserve"> </w:t>
-      </w:r>
-      <w:r>
-        <w:rPr>
-          <w:rFonts w:ascii="Times New Roman" w:eastAsia="SimSun" w:hAnsi="Times New Roman" w:cs="Times New Roman"/>
-          <w:bCs/>
-          <w:kern w:val="0"/>
-          <w:szCs w:val="21"/>
-        </w:rPr>
-        <w:t>to provide atomicity</w:t>
-      </w:r>
-      <w:r>
-        <w:rPr>
-          <w:rFonts w:ascii="Times New Roman" w:eastAsia="SimSun" w:hAnsi="Times New Roman" w:cs="Times New Roman"/>
-          <w:bCs/>
-          <w:kern w:val="0"/>
-          <w:szCs w:val="21"/>
-        </w:rPr>
-        <w:t xml:space="preserve">; </w:t>
-      </w:r>
-    </w:p>
-    <w:p>
-      <w:pPr>
-        <w:tabs>
-          <w:tab w:val="left" w:pos="3828"/>
-          <w:tab w:val="left" w:pos="8647"/>
-        </w:tabs>
-        <w:ind w:leftChars="-202" w:left="-424" w:rightChars="-207" w:right="-435"/>
-        <w:jc w:val="left"/>
-        <w:rPr>
-          <w:rFonts w:ascii="Times New Roman" w:eastAsia="SimSun" w:hAnsi="Times New Roman" w:cs="Times New Roman"/>
-          <w:bCs/>
-          <w:kern w:val="0"/>
-          <w:szCs w:val="21"/>
-        </w:rPr>
-      </w:pPr>
-      <w:r>
-        <w:rPr>
-          <w:rFonts w:ascii="Times New Roman" w:eastAsia="SimSun" w:hAnsi="Times New Roman" w:cs="Times New Roman" w:hint="eastAsia"/>
-          <w:bCs/>
-          <w:kern w:val="0"/>
-          <w:szCs w:val="21"/>
-        </w:rPr>
-        <w:t>·</w:t>
-      </w:r>
-      <w:r>
-        <w:rPr>
-          <w:rFonts w:ascii="Times New Roman" w:eastAsia="SimSun" w:hAnsi="Times New Roman" w:cs="Times New Roman"/>
-          <w:bCs/>
-          <w:kern w:val="0"/>
-          <w:szCs w:val="21"/>
-        </w:rPr>
-        <w:t>create the </w:t>
-      </w:r>
-      <w:proofErr w:type="spellStart"/>
-      <w:r>
-        <w:rPr>
-          <w:rFonts w:ascii="Times New Roman" w:eastAsia="SimSun" w:hAnsi="Times New Roman" w:cs="Times New Roman"/>
-          <w:bCs/>
-          <w:kern w:val="0"/>
-          <w:szCs w:val="21"/>
-        </w:rPr>
-        <w:t>p</w:t>
-      </w:r>
-      <w:r>
-        <w:rPr>
-          <w:rFonts w:ascii="Times New Roman" w:eastAsia="SimSun" w:hAnsi="Times New Roman" w:cs="Times New Roman"/>
-          <w:bCs/>
-          <w:kern w:val="0"/>
-          <w:szCs w:val="21"/>
-        </w:rPr>
-        <w:t>ageTable</w:t>
-      </w:r>
-      <w:proofErr w:type="spellEnd"/>
-      <w:r>
-        <w:rPr>
-          <w:rFonts w:ascii="Times New Roman" w:eastAsia="SimSun" w:hAnsi="Times New Roman" w:cs="Times New Roman"/>
-          <w:bCs/>
-          <w:kern w:val="0"/>
-          <w:szCs w:val="21"/>
-        </w:rPr>
-        <w:t> data structure for each user process, which maps the process's virtual addresses to physical addresses.</w:t>
-      </w:r>
-    </w:p>
-    <w:p>
-      <w:pPr>
-        <w:tabs>
-          <w:tab w:val="left" w:pos="3828"/>
-          <w:tab w:val="left" w:pos="8647"/>
-        </w:tabs>
-        <w:ind w:leftChars="-202" w:left="-424" w:rightChars="-207" w:right="-435"/>
-        <w:jc w:val="left"/>
-        <w:rPr>
-          <w:rFonts w:ascii="Times New Roman" w:eastAsia="SimSun" w:hAnsi="Times New Roman" w:cs="Times New Roman"/>
-          <w:bCs/>
-          <w:kern w:val="0"/>
-          <w:szCs w:val="21"/>
-        </w:rPr>
-      </w:pPr>
-      <w:r>
-        <w:rPr>
-          <w:rFonts w:ascii="Times New Roman" w:eastAsia="SimSun" w:hAnsi="Times New Roman" w:cs="Times New Roman" w:hint="eastAsia"/>
-          <w:bCs/>
-          <w:kern w:val="0"/>
-          <w:szCs w:val="21"/>
-        </w:rPr>
-        <w:t>·</w:t>
-      </w:r>
-      <w:r>
-        <w:rPr>
-          <w:rFonts w:ascii="Times New Roman" w:eastAsia="SimSun" w:hAnsi="Times New Roman" w:cs="Times New Roman"/>
-          <w:bCs/>
-          <w:kern w:val="0"/>
-          <w:szCs w:val="21"/>
-        </w:rPr>
-        <w:t>Implementing the file system calls create, open, read, write, close, unlink, join, exit and exec.</w:t>
-      </w:r>
-    </w:p>
-    <w:p>
-      <w:pPr>
-        <w:tabs>
-          <w:tab w:val="left" w:pos="3828"/>
-          <w:tab w:val="left" w:pos="8647"/>
-        </w:tabs>
-        <w:ind w:leftChars="-202" w:left="-424" w:rightChars="-207" w:right="-435"/>
-        <w:jc w:val="left"/>
-        <w:rPr>
-          <w:rFonts w:ascii="Times New Roman" w:eastAsia="SimSun" w:hAnsi="Times New Roman" w:cs="Times New Roman"/>
+          <w:rFonts w:ascii="Times New Roman" w:eastAsia="SimSun" w:hAnsi="Times New Roman" w:cs="Times New Roman" w:hint="eastAsia"/>
           <w:bCs/>
           <w:kern w:val="0"/>
           <w:szCs w:val="21"/>
@@ -4463,7 +4636,6 @@
     <w:name w:val="Normal (Web)"/>
     <w:basedOn w:val="Normal"/>
     <w:uiPriority w:val="99"/>
-    <w:semiHidden/>
     <w:unhideWhenUsed/>
     <w:rsid w:val="00206B0D"/>
     <w:pPr>
@@ -4750,10 +4922,6 @@
 </file>
 
 <file path=customXml/item1.xml><?xml version="1.0" encoding="utf-8"?>
-<b:Sources xmlns:b="http://schemas.openxmlformats.org/officeDocument/2006/bibliography" xmlns="http://schemas.openxmlformats.org/officeDocument/2006/bibliography" SelectedStyle="\APASixthEditionOfficeOnline.xsl" StyleName="APA" Version="6"/>
-</file>
-
-<file path=customXml/item2.xml><?xml version="1.0" encoding="utf-8"?>
 <s:customData xmlns="http://www.wps.cn/officeDocument/2013/wpsCustomData" xmlns:s="http://www.wps.cn/officeDocument/2013/wpsCustomData">
   <customSectProps>
     <customSectPr/>
@@ -4761,18 +4929,22 @@
 </s:customData>
 </file>
 
+<file path=customXml/item2.xml><?xml version="1.0" encoding="utf-8"?>
+<b:Sources xmlns:b="http://schemas.openxmlformats.org/officeDocument/2006/bibliography" xmlns="http://schemas.openxmlformats.org/officeDocument/2006/bibliography" SelectedStyle="\APASixthEditionOfficeOnline.xsl" StyleName="APA" Version="6"/>
+</file>
+
 <file path=customXml/itemProps1.xml><?xml version="1.0" encoding="utf-8"?>
+<ds:datastoreItem xmlns:ds="http://schemas.openxmlformats.org/officeDocument/2006/customXml" ds:itemID="{B1977F7D-205B-4081-913C-38D41E755F92}">
+  <ds:schemaRefs>
+    <ds:schemaRef ds:uri="http://www.wps.cn/officeDocument/2013/wpsCustomData"/>
+  </ds:schemaRefs>
+</ds:datastoreItem>
+</file>
+
+<file path=customXml/itemProps2.xml><?xml version="1.0" encoding="utf-8"?>
 <ds:datastoreItem xmlns:ds="http://schemas.openxmlformats.org/officeDocument/2006/customXml" ds:itemID="{EDADD65B-9D19-CB4D-9B15-E06ECF8A1B47}">
   <ds:schemaRefs>
     <ds:schemaRef ds:uri="http://schemas.openxmlformats.org/officeDocument/2006/bibliography"/>
   </ds:schemaRefs>
 </ds:datastoreItem>
-</file>
-
-<file path=customXml/itemProps2.xml><?xml version="1.0" encoding="utf-8"?>
-<ds:datastoreItem xmlns:ds="http://schemas.openxmlformats.org/officeDocument/2006/customXml" ds:itemID="{B1977F7D-205B-4081-913C-38D41E755F92}">
-  <ds:schemaRefs>
-    <ds:schemaRef ds:uri="http://www.wps.cn/officeDocument/2013/wpsCustomData"/>
-  </ds:schemaRefs>
-</ds:datastoreItem>
 </file>
--- a/resume.docx
+++ b/resume.docx
@@ -1179,7 +1179,7 @@
         <w:ind w:leftChars="-202" w:left="-214" w:rightChars="-207" w:right="-435" w:hangingChars="100" w:hanging="210"/>
         <w:jc w:val="left"/>
         <w:rPr>
-          <w:rFonts w:ascii="Times New Roman" w:eastAsia="SimSun" w:hAnsi="Times New Roman" w:cs="Times New Roman" w:hint="eastAsia"/>
+          <w:rFonts w:ascii="Times New Roman" w:eastAsia="SimSun" w:hAnsi="Times New Roman" w:cs="Times New Roman"/>
           <w:bCs/>
           <w:kern w:val="0"/>
           <w:szCs w:val="21"/>
@@ -1439,25 +1439,7 @@
           <w:kern w:val="0"/>
           <w:szCs w:val="21"/>
         </w:rPr>
-        <w:t xml:space="preserve">. Therefore, only the Lora layer (32MB) instead of </w:t>
-      </w:r>
-      <w:r>
-        <w:rPr>
-          <w:rFonts w:ascii="Times New Roman" w:eastAsia="SimSun" w:hAnsi="Times New Roman" w:cs="Times New Roman"/>
-          <w:bCs/>
-          <w:kern w:val="0"/>
-          <w:szCs w:val="21"/>
-        </w:rPr>
-        <w:t xml:space="preserve">the entire model </w:t>
-      </w:r>
-      <w:r>
-        <w:rPr>
-          <w:rFonts w:ascii="Times New Roman" w:eastAsia="SimSun" w:hAnsi="Times New Roman" w:cs="Times New Roman"/>
-          <w:bCs/>
-          <w:kern w:val="0"/>
-          <w:szCs w:val="21"/>
-        </w:rPr>
-        <w:t xml:space="preserve">(13GB) is downloaded into Docker </w:t>
+        <w:t xml:space="preserve">. Therefore, only the Lora layer (32MB) instead of the entire model (13GB) is downloaded into Docker </w:t>
       </w:r>
       <w:r>
         <w:rPr>
@@ -1626,16 +1608,7 @@
           <w:kern w:val="0"/>
           <w:szCs w:val="21"/>
         </w:rPr>
-        <w:t>LLaMa2</w:t>
-      </w:r>
-      <w:r>
-        <w:rPr>
-          <w:rFonts w:ascii="Times New Roman" w:eastAsia="SimSun" w:hAnsi="Times New Roman" w:cs="Times New Roman"/>
-          <w:b/>
-          <w:kern w:val="0"/>
-          <w:szCs w:val="21"/>
-        </w:rPr>
-        <w:t>-7b</w:t>
+        <w:t>LLaMa2-7b</w:t>
       </w:r>
       <w:r>
         <w:rPr>
@@ -2083,7 +2056,7 @@
         <w:ind w:leftChars="-202" w:left="-214" w:rightChars="-207" w:right="-435" w:hangingChars="100" w:hanging="210"/>
         <w:jc w:val="left"/>
         <w:rPr>
-          <w:rFonts w:ascii="TimesNewRomanPSMT" w:hAnsi="TimesNewRomanPSMT"/>
+          <w:rFonts w:ascii="TimesNewRomanPSMT" w:hAnsi="TimesNewRomanPSMT" w:hint="eastAsia"/>
           <w:sz w:val="22"/>
         </w:rPr>
       </w:pPr>
@@ -2140,25 +2113,25 @@
         <w:ind w:leftChars="-202" w:left="-214" w:rightChars="-207" w:right="-435" w:hangingChars="100" w:hanging="210"/>
         <w:jc w:val="left"/>
         <w:rPr>
+          <w:rFonts w:ascii="TimesNewRomanPSMT" w:hAnsi="TimesNewRomanPSMT" w:hint="eastAsia"/>
+          <w:sz w:val="22"/>
+        </w:rPr>
+      </w:pPr>
+      <w:r>
+        <w:rPr>
+          <w:rFonts w:ascii="Times New Roman" w:eastAsia="SimSun" w:hAnsi="Times New Roman" w:cs="Times New Roman" w:hint="eastAsia"/>
+          <w:bCs/>
+          <w:kern w:val="0"/>
+          <w:szCs w:val="21"/>
+        </w:rPr>
+        <w:t>·</w:t>
+      </w:r>
+      <w:r>
+        <w:rPr>
           <w:rFonts w:ascii="TimesNewRomanPSMT" w:hAnsi="TimesNewRomanPSMT"/>
           <w:sz w:val="22"/>
         </w:rPr>
-      </w:pPr>
-      <w:r>
-        <w:rPr>
-          <w:rFonts w:ascii="Times New Roman" w:eastAsia="SimSun" w:hAnsi="Times New Roman" w:cs="Times New Roman" w:hint="eastAsia"/>
-          <w:bCs/>
-          <w:kern w:val="0"/>
-          <w:szCs w:val="21"/>
-        </w:rPr>
-        <w:t>·</w:t>
-      </w:r>
-      <w:r>
-        <w:rPr>
-          <w:rFonts w:ascii="TimesNewRomanPSMT" w:hAnsi="TimesNewRomanPSMT"/>
-          <w:sz w:val="22"/>
-        </w:rPr>
-        <w:t xml:space="preserve">·Conducted an evaluation of our proposed algorithm using </w:t>
+        <w:t xml:space="preserve">Conducted an evaluation of our proposed algorithm using </w:t>
       </w:r>
       <w:proofErr w:type="spellStart"/>
       <w:r>
@@ -2350,15 +2323,7 @@
           <w:b/>
           <w:szCs w:val="21"/>
         </w:rPr>
-        <w:t xml:space="preserve"> </w:t>
-      </w:r>
-      <w:r>
-        <w:rPr>
-          <w:rFonts w:ascii="Times New Roman" w:eastAsia="SimSun" w:hAnsi="Times New Roman" w:cs="Times New Roman"/>
-          <w:b/>
-          <w:szCs w:val="21"/>
-        </w:rPr>
-        <w:t>team</w:t>
+        <w:t xml:space="preserve"> team</w:t>
       </w:r>
     </w:p>
     <w:p>
@@ -2370,7 +2335,7 @@
         <w:ind w:leftChars="-202" w:left="-214" w:rightChars="-207" w:right="-435" w:hangingChars="100" w:hanging="210"/>
         <w:jc w:val="left"/>
         <w:rPr>
-          <w:rFonts w:ascii="TimesNewRomanPSMT" w:hAnsi="TimesNewRomanPSMT"/>
+          <w:rFonts w:ascii="TimesNewRomanPSMT" w:hAnsi="TimesNewRomanPSMT" w:hint="eastAsia"/>
           <w:sz w:val="22"/>
         </w:rPr>
       </w:pPr>
@@ -2436,21 +2401,7 @@
           <w:rFonts w:ascii="TimesNewRomanPSMT" w:hAnsi="TimesNewRomanPSMT"/>
           <w:sz w:val="22"/>
         </w:rPr>
-        <w:t xml:space="preserve">Increased the forecasting accuracy of the model by </w:t>
-      </w:r>
-      <w:r>
-        <w:rPr>
-          <w:rFonts w:ascii="TimesNewRomanPSMT" w:hAnsi="TimesNewRomanPSMT"/>
-          <w:sz w:val="22"/>
-        </w:rPr>
-        <w:t>4</w:t>
-      </w:r>
-      <w:r>
-        <w:rPr>
-          <w:rFonts w:ascii="TimesNewRomanPSMT" w:hAnsi="TimesNewRomanPSMT"/>
-          <w:sz w:val="22"/>
-        </w:rPr>
-        <w:t xml:space="preserve">.2% by implementing machine learning algorithms such as </w:t>
+        <w:t xml:space="preserve">Increased the forecasting accuracy of the model by 4.2% by implementing machine learning algorithms such as </w:t>
       </w:r>
       <w:r>
         <w:rPr>
@@ -2548,21 +2499,7 @@
           <w:rFonts w:ascii="TimesNewRomanPSMT" w:hAnsi="TimesNewRomanPSMT"/>
           <w:sz w:val="22"/>
         </w:rPr>
-        <w:t>, resulting in significant time savings</w:t>
-      </w:r>
-      <w:r>
-        <w:rPr>
-          <w:rFonts w:ascii="TimesNewRomanPSMT" w:hAnsi="TimesNewRomanPSMT"/>
-          <w:sz w:val="22"/>
-        </w:rPr>
-        <w:t xml:space="preserve"> (4x)</w:t>
-      </w:r>
-      <w:r>
-        <w:rPr>
-          <w:rFonts w:ascii="TimesNewRomanPSMT" w:hAnsi="TimesNewRomanPSMT"/>
-          <w:sz w:val="22"/>
-        </w:rPr>
-        <w:t xml:space="preserve"> compared to traditional </w:t>
+        <w:t xml:space="preserve">, resulting in significant time savings (4x) compared to traditional </w:t>
       </w:r>
       <w:r>
         <w:rPr>
@@ -2943,7 +2880,7 @@
         <w:ind w:leftChars="-202" w:left="-424" w:rightChars="-207" w:right="-435"/>
         <w:jc w:val="left"/>
         <w:rPr>
-          <w:rFonts w:ascii="Times New Roman" w:eastAsia="SimSun" w:hAnsi="Times New Roman" w:cs="Times New Roman" w:hint="eastAsia"/>
+          <w:rFonts w:ascii="Times New Roman" w:eastAsia="SimSun" w:hAnsi="Times New Roman" w:cs="Times New Roman"/>
           <w:bCs/>
           <w:kern w:val="0"/>
           <w:szCs w:val="21"/>
@@ -3860,7 +3797,7 @@
         <w:ind w:leftChars="-202" w:left="-424" w:rightChars="-207" w:right="-435"/>
         <w:jc w:val="left"/>
         <w:rPr>
-          <w:rFonts w:ascii="Times New Roman" w:eastAsia="SimSun" w:hAnsi="Times New Roman" w:cs="Times New Roman" w:hint="eastAsia"/>
+          <w:rFonts w:ascii="Times New Roman" w:eastAsia="SimSun" w:hAnsi="Times New Roman" w:cs="Times New Roman"/>
           <w:bCs/>
           <w:kern w:val="0"/>
           <w:szCs w:val="21"/>
@@ -4922,6 +4859,10 @@
 </file>
 
 <file path=customXml/item1.xml><?xml version="1.0" encoding="utf-8"?>
+<b:Sources xmlns:b="http://schemas.openxmlformats.org/officeDocument/2006/bibliography" xmlns="http://schemas.openxmlformats.org/officeDocument/2006/bibliography" SelectedStyle="\APASixthEditionOfficeOnline.xsl" StyleName="APA" Version="6"/>
+</file>
+
+<file path=customXml/item2.xml><?xml version="1.0" encoding="utf-8"?>
 <s:customData xmlns="http://www.wps.cn/officeDocument/2013/wpsCustomData" xmlns:s="http://www.wps.cn/officeDocument/2013/wpsCustomData">
   <customSectProps>
     <customSectPr/>
@@ -4929,22 +4870,18 @@
 </s:customData>
 </file>
 
-<file path=customXml/item2.xml><?xml version="1.0" encoding="utf-8"?>
-<b:Sources xmlns:b="http://schemas.openxmlformats.org/officeDocument/2006/bibliography" xmlns="http://schemas.openxmlformats.org/officeDocument/2006/bibliography" SelectedStyle="\APASixthEditionOfficeOnline.xsl" StyleName="APA" Version="6"/>
+<file path=customXml/itemProps1.xml><?xml version="1.0" encoding="utf-8"?>
+<ds:datastoreItem xmlns:ds="http://schemas.openxmlformats.org/officeDocument/2006/customXml" ds:itemID="{EDADD65B-9D19-CB4D-9B15-E06ECF8A1B47}">
+  <ds:schemaRefs>
+    <ds:schemaRef ds:uri="http://schemas.openxmlformats.org/officeDocument/2006/bibliography"/>
+  </ds:schemaRefs>
+</ds:datastoreItem>
 </file>
 
-<file path=customXml/itemProps1.xml><?xml version="1.0" encoding="utf-8"?>
+<file path=customXml/itemProps2.xml><?xml version="1.0" encoding="utf-8"?>
 <ds:datastoreItem xmlns:ds="http://schemas.openxmlformats.org/officeDocument/2006/customXml" ds:itemID="{B1977F7D-205B-4081-913C-38D41E755F92}">
   <ds:schemaRefs>
     <ds:schemaRef ds:uri="http://www.wps.cn/officeDocument/2013/wpsCustomData"/>
   </ds:schemaRefs>
 </ds:datastoreItem>
-</file>
-
-<file path=customXml/itemProps2.xml><?xml version="1.0" encoding="utf-8"?>
-<ds:datastoreItem xmlns:ds="http://schemas.openxmlformats.org/officeDocument/2006/customXml" ds:itemID="{EDADD65B-9D19-CB4D-9B15-E06ECF8A1B47}">
-  <ds:schemaRefs>
-    <ds:schemaRef ds:uri="http://schemas.openxmlformats.org/officeDocument/2006/bibliography"/>
-  </ds:schemaRefs>
-</ds:datastoreItem>
 </file>